--- a/Documents/Nhóm 5 Kế hoạch phát triển phần mềm.docx
+++ b/Documents/Nhóm 5 Kế hoạch phát triển phần mềm.docx
@@ -3490,6 +3490,9 @@
       <w:r>
         <w:t>Đặt tên tài liệu tiếng Việt có dấu và khoảng trắng</w:t>
       </w:r>
+      <w:r>
+        <w:t>.</w:t>
+      </w:r>
     </w:p>
     <w:p>
       <w:pPr>
@@ -7353,20 +7356,215 @@
         <w:rPr>
           <w:rFonts w:eastAsia="Arial"/>
         </w:rPr>
+        <w:t xml:space="preserve"> </w:t>
+      </w:r>
+      <w:bookmarkStart w:id="21" w:name="_Toc80729940"/>
+      <w:r>
+        <w:t>Nhận dạng cấu hình</w:t>
+      </w:r>
+      <w:bookmarkEnd w:id="21"/>
+      <w:r>
+        <w:t xml:space="preserve"> </w:t>
+      </w:r>
+    </w:p>
+    <w:p/>
+    <w:p>
+      <w:pPr>
+        <w:pStyle w:val="ListParagraph"/>
+      </w:pPr>
+      <w:r>
         <w:lastRenderedPageBreak/>
+        <w:t>Nhận dạng thành phần cấ</w:t>
+      </w:r>
+      <w:r>
+        <w:t>u hình: các thành phần được kiểm soát bao gồm:</w:t>
+      </w:r>
+      <w:r>
+        <w:t xml:space="preserve"> tài liệu, code, schema CSDL.</w:t>
+      </w:r>
+    </w:p>
+    <w:p>
+      <w:pPr>
+        <w:pStyle w:val="ListParagraph"/>
+        <w:numPr>
+          <w:ilvl w:val="0"/>
+          <w:numId w:val="0"/>
+        </w:numPr>
+        <w:ind w:left="1440"/>
+      </w:pPr>
+    </w:p>
+    <w:p>
+      <w:pPr>
+        <w:pStyle w:val="ListParagraph"/>
+      </w:pPr>
+      <w:r>
+        <w:t>Phương pháp đặt tên cho những thành phần được kiể</w:t>
+      </w:r>
+      <w:r>
+        <w:t>m soát:</w:t>
+      </w:r>
+    </w:p>
+    <w:p>
+      <w:pPr>
+        <w:ind w:left="0" w:firstLine="0"/>
+      </w:pPr>
+    </w:p>
+    <w:p>
+      <w:pPr>
+        <w:pStyle w:val="ListParagraph"/>
+        <w:numPr>
+          <w:ilvl w:val="1"/>
+          <w:numId w:val="19"/>
+        </w:numPr>
+      </w:pPr>
+      <w:r>
+        <w:t>Tên t</w:t>
+      </w:r>
+      <w:r>
+        <w:t>hư mục: snake case.</w:t>
+      </w:r>
+    </w:p>
+    <w:p>
+      <w:pPr>
+        <w:pStyle w:val="ListParagraph"/>
+        <w:numPr>
+          <w:ilvl w:val="1"/>
+          <w:numId w:val="19"/>
+        </w:numPr>
+      </w:pPr>
+      <w:r>
+        <w:t>Vị trí lưu file: tài liệu lưu trong thư mục documents, code và schema database lưu trong thư mục project.</w:t>
+      </w:r>
+    </w:p>
+    <w:p>
+      <w:pPr>
+        <w:pStyle w:val="ListParagraph"/>
+        <w:numPr>
+          <w:ilvl w:val="1"/>
+          <w:numId w:val="19"/>
+        </w:numPr>
+      </w:pPr>
+      <w:r>
+        <w:t>Tên các loại tài liệu: tên nhóm + tiếng Việt có dấu và khoảng trắng.</w:t>
+      </w:r>
+    </w:p>
+    <w:p>
+      <w:pPr>
+        <w:pStyle w:val="ListParagraph"/>
+        <w:numPr>
+          <w:ilvl w:val="1"/>
+          <w:numId w:val="19"/>
+        </w:numPr>
+      </w:pPr>
+      <w:r>
+        <w:t>Tên cái file code: tên file lớp thì sử dụng pascal case, file thường là camel case</w:t>
+      </w:r>
+      <w:r>
+        <w:t>.</w:t>
+      </w:r>
+    </w:p>
+    <w:p>
+      <w:pPr>
+        <w:pStyle w:val="ListParagraph"/>
+        <w:numPr>
+          <w:ilvl w:val="0"/>
+          <w:numId w:val="0"/>
+        </w:numPr>
+        <w:ind w:left="2160"/>
+      </w:pPr>
+    </w:p>
+    <w:p>
+      <w:pPr>
+        <w:ind w:left="1450"/>
+      </w:pPr>
+    </w:p>
+    <w:p>
+      <w:pPr>
+        <w:pStyle w:val="ListParagraph"/>
+      </w:pPr>
+      <w:r>
+        <w:t>Kiểm soát phiên bản: sử dụng git.</w:t>
+      </w:r>
+    </w:p>
+    <w:p>
+      <w:pPr>
+        <w:spacing w:after="179" w:line="259" w:lineRule="auto"/>
+        <w:ind w:left="-5"/>
+        <w:rPr>
+          <w:rFonts w:eastAsia="Times New Roman" w:cs="Times New Roman"/>
+          <w:b/>
+        </w:rPr>
+      </w:pPr>
+    </w:p>
+    <w:p>
+      <w:pPr>
+        <w:spacing w:after="179" w:line="259" w:lineRule="auto"/>
+        <w:ind w:left="-5"/>
+        <w:rPr>
+          <w:rFonts w:cs="Times New Roman"/>
+        </w:rPr>
+      </w:pPr>
+      <w:r>
+        <w:rPr>
+          <w:rFonts w:eastAsia="Times New Roman" w:cs="Times New Roman"/>
+          <w:b/>
+        </w:rPr>
+        <w:t>4.3</w:t>
+      </w:r>
+      <w:r>
+        <w:rPr>
+          <w:rFonts w:cs="Times New Roman"/>
+          <w:b/>
+        </w:rPr>
         <w:t xml:space="preserve"> </w:t>
       </w:r>
-      <w:bookmarkStart w:id="21" w:name="_Toc80729940"/>
-      <w:r>
-        <w:t>Nhận dạng cấu hình</w:t>
-      </w:r>
-      <w:bookmarkEnd w:id="21"/>
-      <w:r>
-        <w:t xml:space="preserve"> </w:t>
-      </w:r>
-    </w:p>
-    <w:p>
-      <w:pPr>
+      <w:r>
+        <w:rPr>
+          <w:rFonts w:eastAsia="Times New Roman" w:cs="Times New Roman"/>
+          <w:b/>
+        </w:rPr>
+        <w:t>Quản lý phát h</w:t>
+      </w:r>
+      <w:bookmarkStart w:id="22" w:name="_GoBack"/>
+      <w:bookmarkEnd w:id="22"/>
+      <w:r>
+        <w:rPr>
+          <w:rFonts w:eastAsia="Times New Roman" w:cs="Times New Roman"/>
+          <w:b/>
+        </w:rPr>
+        <w:t xml:space="preserve">ành và phân phối </w:t>
+      </w:r>
+    </w:p>
+    <w:p>
+      <w:pPr>
+        <w:spacing w:after="334"/>
+        <w:ind w:left="10"/>
+        <w:rPr>
+          <w:rFonts w:cs="Times New Roman"/>
+        </w:rPr>
+      </w:pPr>
+      <w:r>
+        <w:rPr>
+          <w:rFonts w:cs="Times New Roman"/>
+        </w:rPr>
+        <w:t xml:space="preserve">Cách thức xây dựng: </w:t>
+      </w:r>
+      <w:r>
+        <w:rPr>
+          <w:rFonts w:cs="Times New Roman"/>
+        </w:rPr>
+        <w:t>A</w:t>
+      </w:r>
+      <w:r>
+        <w:rPr>
+          <w:rFonts w:cs="Times New Roman"/>
+        </w:rPr>
+        <w:t>gile Kanban.</w:t>
+      </w:r>
+    </w:p>
+    <w:p>
+      <w:pPr>
+        <w:spacing w:after="334"/>
         <w:ind w:left="10"/>
         <w:rPr>
           <w:rFonts w:cs="Times New Roman"/>
@@ -7378,341 +7576,191 @@
           <w:rFonts w:cs="Times New Roman"/>
           <w:color w:val="FF0000"/>
         </w:rPr>
-        <w:t xml:space="preserve">&lt;Hoạt động nhận dạng cấu hình sẽ nhận dạng, đặt tên và mô tả các đặc điểm chức năng và vật lý được ghi chép của mã lệnh, đặc tả, thiết kế và các thành phần dữ liệu sẽ được kiểm soát trong dự án. Cụ thể: </w:t>
-      </w:r>
-    </w:p>
-    <w:p>
-      <w:pPr>
-        <w:numPr>
-          <w:ilvl w:val="0"/>
-          <w:numId w:val="5"/>
-        </w:numPr>
-        <w:ind w:left="685" w:hanging="350"/>
+        <w:t>Phát hành – phân phố</w:t>
+      </w:r>
+      <w:r>
         <w:rPr>
           <w:rFonts w:cs="Times New Roman"/>
           <w:color w:val="FF0000"/>
         </w:rPr>
-      </w:pPr>
-      <w:r>
+        <w:t xml:space="preserve">i: </w:t>
+      </w:r>
+    </w:p>
+    <w:p>
+      <w:pPr>
+        <w:pStyle w:val="Heading2"/>
+      </w:pPr>
+      <w:bookmarkStart w:id="23" w:name="_Toc80729941"/>
+      <w:r>
+        <w:t>Các tài nguyên quản lý cấu hình phần mềm</w:t>
+      </w:r>
+      <w:bookmarkEnd w:id="23"/>
+      <w:r>
+        <w:t xml:space="preserve"> </w:t>
+      </w:r>
+      <w:r>
+        <w:t xml:space="preserve"> </w:t>
+      </w:r>
+    </w:p>
+    <w:p>
+      <w:pPr>
+        <w:ind w:left="10"/>
+        <w:rPr>
+          <w:rFonts w:cs="Times New Roman"/>
+        </w:rPr>
+      </w:pPr>
+    </w:p>
+    <w:p>
+      <w:pPr>
+        <w:ind w:left="10"/>
+        <w:rPr>
+          <w:rFonts w:cs="Times New Roman"/>
+        </w:rPr>
+      </w:pPr>
+      <w:r>
+        <w:rPr>
+          <w:rFonts w:cs="Times New Roman"/>
+        </w:rPr>
+        <w:t>Môi trường: Hệ điều hành Windows.</w:t>
+      </w:r>
+    </w:p>
+    <w:p>
+      <w:pPr>
+        <w:ind w:left="10"/>
+        <w:rPr>
+          <w:rFonts w:cs="Times New Roman"/>
+        </w:rPr>
+      </w:pPr>
+    </w:p>
+    <w:p>
+      <w:pPr>
+        <w:ind w:left="10"/>
+        <w:rPr>
+          <w:rFonts w:cs="Times New Roman"/>
+        </w:rPr>
+      </w:pPr>
+      <w:r>
+        <w:rPr>
+          <w:rFonts w:cs="Times New Roman"/>
+        </w:rPr>
+        <w:t>Công cụ: Visual Studio Code, XAMPP</w:t>
+      </w:r>
+      <w:r>
+        <w:rPr>
+          <w:rFonts w:cs="Times New Roman"/>
+        </w:rPr>
+        <w:t>, Git-Github, Azure DevOps</w:t>
+      </w:r>
+      <w:r>
+        <w:rPr>
+          <w:rFonts w:cs="Times New Roman"/>
+        </w:rPr>
+        <w:t>.</w:t>
+      </w:r>
+    </w:p>
+    <w:p>
+      <w:pPr>
+        <w:ind w:left="10"/>
+        <w:rPr>
+          <w:rFonts w:cs="Times New Roman"/>
+        </w:rPr>
+      </w:pPr>
+    </w:p>
+    <w:p>
+      <w:pPr>
+        <w:ind w:left="10"/>
         <w:rPr>
           <w:rFonts w:cs="Times New Roman"/>
           <w:color w:val="FF0000"/>
         </w:rPr>
-        <w:t xml:space="preserve">Nhận dạng các thành phần cấu hình: ghi lại các thành phần được kiểm soát. </w:t>
-      </w:r>
-    </w:p>
-    <w:p>
-      <w:pPr>
-        <w:numPr>
-          <w:ilvl w:val="0"/>
-          <w:numId w:val="5"/>
-        </w:numPr>
-        <w:ind w:left="685" w:hanging="350"/>
+      </w:pPr>
+      <w:r>
         <w:rPr>
           <w:rFonts w:cs="Times New Roman"/>
           <w:color w:val="FF0000"/>
         </w:rPr>
-      </w:pPr>
+        <w:t>Cơ sở hạ tầ</w:t>
+      </w:r>
       <w:r>
         <w:rPr>
           <w:rFonts w:cs="Times New Roman"/>
           <w:color w:val="FF0000"/>
         </w:rPr>
-        <w:t xml:space="preserve">Mô tả phương pháp đặt tên cho những thành phần được kiểm soát. (Các hoạt động có thể bao gồm đánh dấu phiên bản, ghi nhãn các tài liệu và phần mềm có thể thực thi, đánh dấu các thành phần được sửa đổi, v.v). </w:t>
-      </w:r>
-    </w:p>
-    <w:p>
-      <w:pPr>
-        <w:spacing w:after="334"/>
+        <w:t>ng:</w:t>
+      </w:r>
+    </w:p>
+    <w:p>
+      <w:pPr>
         <w:ind w:left="10"/>
         <w:rPr>
           <w:rFonts w:cs="Times New Roman"/>
-          <w:color w:val="FF0000"/>
-        </w:rPr>
-      </w:pPr>
-      <w:r>
+        </w:rPr>
+      </w:pPr>
+    </w:p>
+    <w:p>
+      <w:pPr>
+        <w:ind w:left="10"/>
         <w:rPr>
           <w:rFonts w:cs="Times New Roman"/>
-          <w:color w:val="FF0000"/>
-        </w:rPr>
-        <w:t xml:space="preserve">&gt; </w:t>
-      </w:r>
-    </w:p>
-    <w:p>
-      <w:pPr>
-        <w:spacing w:after="334"/>
+        </w:rPr>
+      </w:pPr>
+      <w:r>
+        <w:rPr>
+          <w:rFonts w:cs="Times New Roman"/>
+        </w:rPr>
+        <w:t>Huấn luyện cần thiết cho các hoạt động quản lý cấu hình: Git</w:t>
+      </w:r>
+      <w:r>
+        <w:rPr>
+          <w:rFonts w:cs="Times New Roman"/>
+        </w:rPr>
+        <w:t>hub, Azure DevOps, Google class</w:t>
+      </w:r>
+      <w:r>
+        <w:rPr>
+          <w:rFonts w:cs="Times New Roman"/>
+        </w:rPr>
+        <w:t>room</w:t>
+      </w:r>
+      <w:r>
+        <w:rPr>
+          <w:rFonts w:cs="Times New Roman"/>
+        </w:rPr>
+        <w:t>.</w:t>
+      </w:r>
+    </w:p>
+    <w:p>
+      <w:pPr>
         <w:ind w:left="10"/>
         <w:rPr>
           <w:rFonts w:cs="Times New Roman"/>
         </w:rPr>
       </w:pPr>
-      <w:r>
+    </w:p>
+    <w:p>
+      <w:pPr>
+        <w:ind w:left="10"/>
         <w:rPr>
           <w:rFonts w:cs="Times New Roman"/>
         </w:rPr>
-        <w:t>_ Nhận dạng thành phần cấu hình: ...</w:t>
-      </w:r>
-    </w:p>
-    <w:p>
-      <w:pPr>
-        <w:spacing w:after="334"/>
-        <w:ind w:left="10"/>
+      </w:pPr>
+      <w:r>
         <w:rPr>
           <w:rFonts w:cs="Times New Roman"/>
         </w:rPr>
-      </w:pPr>
+        <w:t xml:space="preserve">Phương tiện: </w:t>
+      </w:r>
       <w:r>
         <w:rPr>
           <w:rFonts w:cs="Times New Roman"/>
         </w:rPr>
-        <w:t xml:space="preserve">_ Phương pháp đặt tên cho những thành phần được kiểm soát: </w:t>
+        <w:t>G</w:t>
       </w:r>
       <w:r>
         <w:rPr>
           <w:rFonts w:cs="Times New Roman"/>
         </w:rPr>
-        <w:t>...</w:t>
-      </w:r>
-    </w:p>
-    <w:p>
-      <w:pPr>
-        <w:spacing w:after="179" w:line="259" w:lineRule="auto"/>
-        <w:ind w:left="-5"/>
-        <w:rPr>
-          <w:rFonts w:cs="Times New Roman"/>
-        </w:rPr>
-      </w:pPr>
-      <w:r>
-        <w:rPr>
-          <w:rFonts w:eastAsia="Times New Roman" w:cs="Times New Roman"/>
-          <w:b/>
-        </w:rPr>
-        <w:t>4.3</w:t>
-      </w:r>
-      <w:r>
-        <w:rPr>
-          <w:rFonts w:cs="Times New Roman"/>
-          <w:b/>
-        </w:rPr>
-        <w:t xml:space="preserve"> </w:t>
-      </w:r>
-      <w:r>
-        <w:rPr>
-          <w:rFonts w:eastAsia="Times New Roman" w:cs="Times New Roman"/>
-          <w:b/>
-        </w:rPr>
-        <w:t xml:space="preserve">Quản lý phát hành và phân phối </w:t>
-      </w:r>
-    </w:p>
-    <w:p>
-      <w:pPr>
-        <w:spacing w:after="334"/>
-        <w:ind w:left="10"/>
-        <w:rPr>
-          <w:rFonts w:cs="Times New Roman"/>
-          <w:color w:val="FF0000"/>
-        </w:rPr>
-      </w:pPr>
-      <w:bookmarkStart w:id="22" w:name="_GoBack"/>
-      <w:r>
-        <w:rPr>
-          <w:rFonts w:cs="Times New Roman"/>
-          <w:color w:val="FF0000"/>
-        </w:rPr>
-        <w:t xml:space="preserve">&lt;Mô tả cách thức xây dựng, phát hành và phân phối các sản phẩm phần mềm.&gt; </w:t>
-      </w:r>
-    </w:p>
-    <w:bookmarkEnd w:id="22"/>
-    <w:p>
-      <w:pPr>
-        <w:spacing w:after="334"/>
-        <w:ind w:left="10"/>
-        <w:rPr>
-          <w:rFonts w:cs="Times New Roman"/>
-        </w:rPr>
-      </w:pPr>
-      <w:r>
-        <w:rPr>
-          <w:rFonts w:cs="Times New Roman"/>
-        </w:rPr>
-        <w:t xml:space="preserve">Cách thức xây dựng: </w:t>
-      </w:r>
-      <w:r>
-        <w:rPr>
-          <w:rFonts w:cs="Times New Roman"/>
-        </w:rPr>
-        <w:t>A</w:t>
-      </w:r>
-      <w:r>
-        <w:rPr>
-          <w:rFonts w:cs="Times New Roman"/>
-        </w:rPr>
-        <w:t>gile Kanban.</w:t>
-      </w:r>
-    </w:p>
-    <w:p>
-      <w:pPr>
-        <w:spacing w:after="334"/>
-        <w:ind w:left="10"/>
-        <w:rPr>
-          <w:rFonts w:cs="Times New Roman"/>
-        </w:rPr>
-      </w:pPr>
-      <w:r>
-        <w:rPr>
-          <w:rFonts w:cs="Times New Roman"/>
-        </w:rPr>
-        <w:t>Phát hành – phân phối: ...</w:t>
-      </w:r>
-    </w:p>
-    <w:p>
-      <w:pPr>
-        <w:pStyle w:val="Heading2"/>
-      </w:pPr>
-      <w:bookmarkStart w:id="23" w:name="_Toc80729941"/>
-      <w:r>
-        <w:t>Các tài nguyên quản lý cấu hình phần mềm</w:t>
-      </w:r>
-      <w:bookmarkEnd w:id="23"/>
-      <w:r>
-        <w:t xml:space="preserve"> </w:t>
-      </w:r>
-      <w:r>
-        <w:t xml:space="preserve"> </w:t>
-      </w:r>
-    </w:p>
-    <w:p>
-      <w:pPr>
-        <w:ind w:left="10"/>
-        <w:rPr>
-          <w:rFonts w:cs="Times New Roman"/>
-        </w:rPr>
-      </w:pPr>
-    </w:p>
-    <w:p>
-      <w:pPr>
-        <w:ind w:left="10"/>
-        <w:rPr>
-          <w:rFonts w:cs="Times New Roman"/>
-        </w:rPr>
-      </w:pPr>
-      <w:r>
-        <w:rPr>
-          <w:rFonts w:cs="Times New Roman"/>
-        </w:rPr>
-        <w:t>Môi trường: Hệ điều hành Windows.</w:t>
-      </w:r>
-    </w:p>
-    <w:p>
-      <w:pPr>
-        <w:ind w:left="10"/>
-        <w:rPr>
-          <w:rFonts w:cs="Times New Roman"/>
-        </w:rPr>
-      </w:pPr>
-    </w:p>
-    <w:p>
-      <w:pPr>
-        <w:ind w:left="10"/>
-        <w:rPr>
-          <w:rFonts w:cs="Times New Roman"/>
-        </w:rPr>
-      </w:pPr>
-      <w:r>
-        <w:rPr>
-          <w:rFonts w:cs="Times New Roman"/>
-        </w:rPr>
-        <w:t>Công cụ: Visual Studio Code, XAMPP</w:t>
-      </w:r>
-      <w:r>
-        <w:rPr>
-          <w:rFonts w:cs="Times New Roman"/>
-        </w:rPr>
-        <w:t>.</w:t>
-      </w:r>
-    </w:p>
-    <w:p>
-      <w:pPr>
-        <w:ind w:left="10"/>
-        <w:rPr>
-          <w:rFonts w:cs="Times New Roman"/>
-        </w:rPr>
-      </w:pPr>
-    </w:p>
-    <w:p>
-      <w:pPr>
-        <w:ind w:left="10"/>
-        <w:rPr>
-          <w:rFonts w:cs="Times New Roman"/>
-        </w:rPr>
-      </w:pPr>
-      <w:r>
-        <w:rPr>
-          <w:rFonts w:cs="Times New Roman"/>
-        </w:rPr>
-        <w:t>Cơ sở hạ tầng: ở nhà</w:t>
-      </w:r>
-    </w:p>
-    <w:p>
-      <w:pPr>
-        <w:ind w:left="10"/>
-        <w:rPr>
-          <w:rFonts w:cs="Times New Roman"/>
-        </w:rPr>
-      </w:pPr>
-    </w:p>
-    <w:p>
-      <w:pPr>
-        <w:ind w:left="10"/>
-        <w:rPr>
-          <w:rFonts w:cs="Times New Roman"/>
-        </w:rPr>
-      </w:pPr>
-      <w:r>
-        <w:rPr>
-          <w:rFonts w:cs="Times New Roman"/>
-        </w:rPr>
-        <w:t>Huấn luyện cần thiết cho các hoạt động quản lý cấu hình: Git</w:t>
-      </w:r>
-      <w:r>
-        <w:rPr>
-          <w:rFonts w:cs="Times New Roman"/>
-        </w:rPr>
-        <w:t>hub, Azure DevOps, Google class</w:t>
-      </w:r>
-      <w:r>
-        <w:rPr>
-          <w:rFonts w:cs="Times New Roman"/>
-        </w:rPr>
-        <w:t>room</w:t>
-      </w:r>
-      <w:r>
-        <w:rPr>
-          <w:rFonts w:cs="Times New Roman"/>
-        </w:rPr>
-        <w:t>.</w:t>
-      </w:r>
-    </w:p>
-    <w:p>
-      <w:pPr>
-        <w:ind w:left="10"/>
-        <w:rPr>
-          <w:rFonts w:cs="Times New Roman"/>
-        </w:rPr>
-      </w:pPr>
-    </w:p>
-    <w:p>
-      <w:pPr>
-        <w:ind w:left="10"/>
-        <w:rPr>
-          <w:rFonts w:cs="Times New Roman"/>
-        </w:rPr>
-      </w:pPr>
-      <w:r>
-        <w:rPr>
-          <w:rFonts w:cs="Times New Roman"/>
-        </w:rPr>
-        <w:t>Phương tiện: Đi lại (cấm) giao tiế</w:t>
+        <w:t>iao tiế</w:t>
       </w:r>
       <w:r>
         <w:rPr>
@@ -9629,6 +9677,119 @@
     </w:lvl>
   </w:abstractNum>
   <w:abstractNum w:abstractNumId="10" w15:restartNumberingAfterBreak="0">
+    <w:nsid w:val="320820DA"/>
+    <w:multiLevelType w:val="hybridMultilevel"/>
+    <w:tmpl w:val="24F64848"/>
+    <w:lvl w:ilvl="0" w:tplc="04090001">
+      <w:start w:val="1"/>
+      <w:numFmt w:val="bullet"/>
+      <w:lvlText w:val=""/>
+      <w:lvlJc w:val="left"/>
+      <w:pPr>
+        <w:ind w:left="720" w:hanging="360"/>
+      </w:pPr>
+      <w:rPr>
+        <w:rFonts w:ascii="Symbol" w:hAnsi="Symbol" w:hint="default"/>
+      </w:rPr>
+    </w:lvl>
+    <w:lvl w:ilvl="1" w:tplc="04090003" w:tentative="1">
+      <w:start w:val="1"/>
+      <w:numFmt w:val="bullet"/>
+      <w:lvlText w:val="o"/>
+      <w:lvlJc w:val="left"/>
+      <w:pPr>
+        <w:ind w:left="1440" w:hanging="360"/>
+      </w:pPr>
+      <w:rPr>
+        <w:rFonts w:ascii="Courier New" w:hAnsi="Courier New" w:cs="Courier New" w:hint="default"/>
+      </w:rPr>
+    </w:lvl>
+    <w:lvl w:ilvl="2" w:tplc="04090005" w:tentative="1">
+      <w:start w:val="1"/>
+      <w:numFmt w:val="bullet"/>
+      <w:lvlText w:val=""/>
+      <w:lvlJc w:val="left"/>
+      <w:pPr>
+        <w:ind w:left="2160" w:hanging="360"/>
+      </w:pPr>
+      <w:rPr>
+        <w:rFonts w:ascii="Wingdings" w:hAnsi="Wingdings" w:hint="default"/>
+      </w:rPr>
+    </w:lvl>
+    <w:lvl w:ilvl="3" w:tplc="04090001" w:tentative="1">
+      <w:start w:val="1"/>
+      <w:numFmt w:val="bullet"/>
+      <w:lvlText w:val=""/>
+      <w:lvlJc w:val="left"/>
+      <w:pPr>
+        <w:ind w:left="2880" w:hanging="360"/>
+      </w:pPr>
+      <w:rPr>
+        <w:rFonts w:ascii="Symbol" w:hAnsi="Symbol" w:hint="default"/>
+      </w:rPr>
+    </w:lvl>
+    <w:lvl w:ilvl="4" w:tplc="04090003" w:tentative="1">
+      <w:start w:val="1"/>
+      <w:numFmt w:val="bullet"/>
+      <w:lvlText w:val="o"/>
+      <w:lvlJc w:val="left"/>
+      <w:pPr>
+        <w:ind w:left="3600" w:hanging="360"/>
+      </w:pPr>
+      <w:rPr>
+        <w:rFonts w:ascii="Courier New" w:hAnsi="Courier New" w:cs="Courier New" w:hint="default"/>
+      </w:rPr>
+    </w:lvl>
+    <w:lvl w:ilvl="5" w:tplc="04090005" w:tentative="1">
+      <w:start w:val="1"/>
+      <w:numFmt w:val="bullet"/>
+      <w:lvlText w:val=""/>
+      <w:lvlJc w:val="left"/>
+      <w:pPr>
+        <w:ind w:left="4320" w:hanging="360"/>
+      </w:pPr>
+      <w:rPr>
+        <w:rFonts w:ascii="Wingdings" w:hAnsi="Wingdings" w:hint="default"/>
+      </w:rPr>
+    </w:lvl>
+    <w:lvl w:ilvl="6" w:tplc="04090001" w:tentative="1">
+      <w:start w:val="1"/>
+      <w:numFmt w:val="bullet"/>
+      <w:lvlText w:val=""/>
+      <w:lvlJc w:val="left"/>
+      <w:pPr>
+        <w:ind w:left="5040" w:hanging="360"/>
+      </w:pPr>
+      <w:rPr>
+        <w:rFonts w:ascii="Symbol" w:hAnsi="Symbol" w:hint="default"/>
+      </w:rPr>
+    </w:lvl>
+    <w:lvl w:ilvl="7" w:tplc="04090003" w:tentative="1">
+      <w:start w:val="1"/>
+      <w:numFmt w:val="bullet"/>
+      <w:lvlText w:val="o"/>
+      <w:lvlJc w:val="left"/>
+      <w:pPr>
+        <w:ind w:left="5760" w:hanging="360"/>
+      </w:pPr>
+      <w:rPr>
+        <w:rFonts w:ascii="Courier New" w:hAnsi="Courier New" w:cs="Courier New" w:hint="default"/>
+      </w:rPr>
+    </w:lvl>
+    <w:lvl w:ilvl="8" w:tplc="04090005" w:tentative="1">
+      <w:start w:val="1"/>
+      <w:numFmt w:val="bullet"/>
+      <w:lvlText w:val=""/>
+      <w:lvlJc w:val="left"/>
+      <w:pPr>
+        <w:ind w:left="6480" w:hanging="360"/>
+      </w:pPr>
+      <w:rPr>
+        <w:rFonts w:ascii="Wingdings" w:hAnsi="Wingdings" w:hint="default"/>
+      </w:rPr>
+    </w:lvl>
+  </w:abstractNum>
+  <w:abstractNum w:abstractNumId="11" w15:restartNumberingAfterBreak="0">
     <w:nsid w:val="356346E8"/>
     <w:multiLevelType w:val="hybridMultilevel"/>
     <w:tmpl w:val="70445FF6"/>
@@ -9717,7 +9878,7 @@
       </w:pPr>
     </w:lvl>
   </w:abstractNum>
-  <w:abstractNum w:abstractNumId="11" w15:restartNumberingAfterBreak="0">
+  <w:abstractNum w:abstractNumId="12" w15:restartNumberingAfterBreak="0">
     <w:nsid w:val="357C0AB7"/>
     <w:multiLevelType w:val="hybridMultilevel"/>
     <w:tmpl w:val="8EA6E1BA"/>
@@ -9830,7 +9991,7 @@
       </w:rPr>
     </w:lvl>
   </w:abstractNum>
-  <w:abstractNum w:abstractNumId="12" w15:restartNumberingAfterBreak="0">
+  <w:abstractNum w:abstractNumId="13" w15:restartNumberingAfterBreak="0">
     <w:nsid w:val="36ED5A28"/>
     <w:multiLevelType w:val="hybridMultilevel"/>
     <w:tmpl w:val="0A9A0120"/>
@@ -10042,7 +10203,7 @@
       </w:rPr>
     </w:lvl>
   </w:abstractNum>
-  <w:abstractNum w:abstractNumId="13" w15:restartNumberingAfterBreak="0">
+  <w:abstractNum w:abstractNumId="14" w15:restartNumberingAfterBreak="0">
     <w:nsid w:val="381C57A2"/>
     <w:multiLevelType w:val="hybridMultilevel"/>
     <w:tmpl w:val="342CCB6A"/>
@@ -10131,7 +10292,7 @@
       </w:pPr>
     </w:lvl>
   </w:abstractNum>
-  <w:abstractNum w:abstractNumId="14" w15:restartNumberingAfterBreak="0">
+  <w:abstractNum w:abstractNumId="15" w15:restartNumberingAfterBreak="0">
     <w:nsid w:val="416865E5"/>
     <w:multiLevelType w:val="hybridMultilevel"/>
     <w:tmpl w:val="B1F69D60"/>
@@ -10217,7 +10378,7 @@
       </w:pPr>
     </w:lvl>
   </w:abstractNum>
-  <w:abstractNum w:abstractNumId="15" w15:restartNumberingAfterBreak="0">
+  <w:abstractNum w:abstractNumId="16" w15:restartNumberingAfterBreak="0">
     <w:nsid w:val="435B31D6"/>
     <w:multiLevelType w:val="hybridMultilevel"/>
     <w:tmpl w:val="1388A8AC"/>
@@ -10303,7 +10464,7 @@
       </w:pPr>
     </w:lvl>
   </w:abstractNum>
-  <w:abstractNum w:abstractNumId="16" w15:restartNumberingAfterBreak="0">
+  <w:abstractNum w:abstractNumId="17" w15:restartNumberingAfterBreak="0">
     <w:nsid w:val="448553A4"/>
     <w:multiLevelType w:val="hybridMultilevel"/>
     <w:tmpl w:val="F9BEA838"/>
@@ -10389,7 +10550,7 @@
       </w:pPr>
     </w:lvl>
   </w:abstractNum>
-  <w:abstractNum w:abstractNumId="17" w15:restartNumberingAfterBreak="0">
+  <w:abstractNum w:abstractNumId="18" w15:restartNumberingAfterBreak="0">
     <w:nsid w:val="4C5B7A0B"/>
     <w:multiLevelType w:val="hybridMultilevel"/>
     <w:tmpl w:val="795AFC6C"/>
@@ -10475,7 +10636,7 @@
       </w:pPr>
     </w:lvl>
   </w:abstractNum>
-  <w:abstractNum w:abstractNumId="18" w15:restartNumberingAfterBreak="0">
+  <w:abstractNum w:abstractNumId="19" w15:restartNumberingAfterBreak="0">
     <w:nsid w:val="4CD55524"/>
     <w:multiLevelType w:val="hybridMultilevel"/>
     <w:tmpl w:val="3078E5C4"/>
@@ -10588,7 +10749,7 @@
       </w:rPr>
     </w:lvl>
   </w:abstractNum>
-  <w:abstractNum w:abstractNumId="19" w15:restartNumberingAfterBreak="0">
+  <w:abstractNum w:abstractNumId="20" w15:restartNumberingAfterBreak="0">
     <w:nsid w:val="52374F11"/>
     <w:multiLevelType w:val="multilevel"/>
     <w:tmpl w:val="0409001F"/>
@@ -10702,13 +10863,13 @@
       </w:rPr>
     </w:lvl>
   </w:abstractNum>
-  <w:abstractNum w:abstractNumId="20" w15:restartNumberingAfterBreak="0">
+  <w:abstractNum w:abstractNumId="21" w15:restartNumberingAfterBreak="0">
     <w:nsid w:val="57081B47"/>
     <w:multiLevelType w:val="multilevel"/>
     <w:tmpl w:val="E57C8870"/>
     <w:numStyleLink w:val="Structural"/>
   </w:abstractNum>
-  <w:abstractNum w:abstractNumId="21" w15:restartNumberingAfterBreak="0">
+  <w:abstractNum w:abstractNumId="22" w15:restartNumberingAfterBreak="0">
     <w:nsid w:val="5966795C"/>
     <w:multiLevelType w:val="hybridMultilevel"/>
     <w:tmpl w:val="45484E8C"/>
@@ -10920,7 +11081,7 @@
       </w:rPr>
     </w:lvl>
   </w:abstractNum>
-  <w:abstractNum w:abstractNumId="22" w15:restartNumberingAfterBreak="0">
+  <w:abstractNum w:abstractNumId="23" w15:restartNumberingAfterBreak="0">
     <w:nsid w:val="598878F7"/>
     <w:multiLevelType w:val="hybridMultilevel"/>
     <w:tmpl w:val="CBBC66A6"/>
@@ -11006,7 +11167,7 @@
       </w:pPr>
     </w:lvl>
   </w:abstractNum>
-  <w:abstractNum w:abstractNumId="23" w15:restartNumberingAfterBreak="0">
+  <w:abstractNum w:abstractNumId="24" w15:restartNumberingAfterBreak="0">
     <w:nsid w:val="629124EA"/>
     <w:multiLevelType w:val="multilevel"/>
     <w:tmpl w:val="7400AF14"/>
@@ -11101,7 +11262,7 @@
       </w:pPr>
     </w:lvl>
   </w:abstractNum>
-  <w:abstractNum w:abstractNumId="24" w15:restartNumberingAfterBreak="0">
+  <w:abstractNum w:abstractNumId="25" w15:restartNumberingAfterBreak="0">
     <w:nsid w:val="63AB5731"/>
     <w:multiLevelType w:val="hybridMultilevel"/>
     <w:tmpl w:val="6372ACA8"/>
@@ -11129,7 +11290,7 @@
         <w:vertAlign w:val="baseline"/>
       </w:rPr>
     </w:lvl>
-    <w:lvl w:ilvl="1" w:tplc="04090003" w:tentative="1">
+    <w:lvl w:ilvl="1" w:tplc="04090003">
       <w:start w:val="1"/>
       <w:numFmt w:val="bullet"/>
       <w:lvlText w:val="o"/>
@@ -11226,7 +11387,7 @@
       </w:rPr>
     </w:lvl>
   </w:abstractNum>
-  <w:abstractNum w:abstractNumId="25" w15:restartNumberingAfterBreak="0">
+  <w:abstractNum w:abstractNumId="26" w15:restartNumberingAfterBreak="0">
     <w:nsid w:val="64FB356F"/>
     <w:multiLevelType w:val="hybridMultilevel"/>
     <w:tmpl w:val="47F875D8"/>
@@ -11326,7 +11487,7 @@
       </w:pPr>
     </w:lvl>
   </w:abstractNum>
-  <w:abstractNum w:abstractNumId="26" w15:restartNumberingAfterBreak="0">
+  <w:abstractNum w:abstractNumId="27" w15:restartNumberingAfterBreak="0">
     <w:nsid w:val="68FB39DE"/>
     <w:multiLevelType w:val="multilevel"/>
     <w:tmpl w:val="E57C8870"/>
@@ -11441,7 +11602,7 @@
       </w:rPr>
     </w:lvl>
   </w:abstractNum>
-  <w:abstractNum w:abstractNumId="27" w15:restartNumberingAfterBreak="0">
+  <w:abstractNum w:abstractNumId="28" w15:restartNumberingAfterBreak="0">
     <w:nsid w:val="6E894185"/>
     <w:multiLevelType w:val="hybridMultilevel"/>
     <w:tmpl w:val="A0CC3AD2"/>
@@ -11527,7 +11688,7 @@
       </w:pPr>
     </w:lvl>
   </w:abstractNum>
-  <w:abstractNum w:abstractNumId="28" w15:restartNumberingAfterBreak="0">
+  <w:abstractNum w:abstractNumId="29" w15:restartNumberingAfterBreak="0">
     <w:nsid w:val="717A130B"/>
     <w:multiLevelType w:val="hybridMultilevel"/>
     <w:tmpl w:val="5A12CFC4"/>
@@ -11627,7 +11788,7 @@
       </w:pPr>
     </w:lvl>
   </w:abstractNum>
-  <w:abstractNum w:abstractNumId="29" w15:restartNumberingAfterBreak="0">
+  <w:abstractNum w:abstractNumId="30" w15:restartNumberingAfterBreak="0">
     <w:nsid w:val="7417664C"/>
     <w:multiLevelType w:val="hybridMultilevel"/>
     <w:tmpl w:val="63263CF0"/>
@@ -11713,7 +11874,7 @@
       </w:pPr>
     </w:lvl>
   </w:abstractNum>
-  <w:abstractNum w:abstractNumId="30" w15:restartNumberingAfterBreak="0">
+  <w:abstractNum w:abstractNumId="31" w15:restartNumberingAfterBreak="0">
     <w:nsid w:val="77053BD4"/>
     <w:multiLevelType w:val="hybridMultilevel"/>
     <w:tmpl w:val="DEFE33D8"/>
@@ -11799,7 +11960,7 @@
       </w:pPr>
     </w:lvl>
   </w:abstractNum>
-  <w:abstractNum w:abstractNumId="31" w15:restartNumberingAfterBreak="0">
+  <w:abstractNum w:abstractNumId="32" w15:restartNumberingAfterBreak="0">
     <w:nsid w:val="7AF30607"/>
     <w:multiLevelType w:val="hybridMultilevel"/>
     <w:tmpl w:val="C9A430D2"/>
@@ -11916,10 +12077,10 @@
     <w:abstractNumId w:val="4"/>
   </w:num>
   <w:num w:numId="2">
-    <w:abstractNumId w:val="21"/>
+    <w:abstractNumId w:val="22"/>
   </w:num>
   <w:num w:numId="3">
-    <w:abstractNumId w:val="12"/>
+    <w:abstractNumId w:val="13"/>
   </w:num>
   <w:num w:numId="4">
     <w:abstractNumId w:val="7"/>
@@ -11928,31 +12089,31 @@
     <w:abstractNumId w:val="6"/>
   </w:num>
   <w:num w:numId="6">
-    <w:abstractNumId w:val="27"/>
+    <w:abstractNumId w:val="28"/>
   </w:num>
   <w:num w:numId="7">
-    <w:abstractNumId w:val="11"/>
+    <w:abstractNumId w:val="12"/>
   </w:num>
   <w:num w:numId="8">
+    <w:abstractNumId w:val="19"/>
+  </w:num>
+  <w:num w:numId="9">
+    <w:abstractNumId w:val="32"/>
+  </w:num>
+  <w:num w:numId="10">
+    <w:abstractNumId w:val="16"/>
+  </w:num>
+  <w:num w:numId="11">
     <w:abstractNumId w:val="18"/>
   </w:num>
-  <w:num w:numId="9">
-    <w:abstractNumId w:val="31"/>
-  </w:num>
-  <w:num w:numId="10">
+  <w:num w:numId="12">
     <w:abstractNumId w:val="15"/>
   </w:num>
-  <w:num w:numId="11">
-    <w:abstractNumId w:val="17"/>
-  </w:num>
-  <w:num w:numId="12">
-    <w:abstractNumId w:val="14"/>
-  </w:num>
   <w:num w:numId="13">
-    <w:abstractNumId w:val="22"/>
+    <w:abstractNumId w:val="23"/>
   </w:num>
   <w:num w:numId="14">
-    <w:abstractNumId w:val="29"/>
+    <w:abstractNumId w:val="30"/>
   </w:num>
   <w:num w:numId="15">
     <w:abstractNumId w:val="0"/>
@@ -11961,73 +12122,73 @@
     <w:abstractNumId w:val="1"/>
   </w:num>
   <w:num w:numId="17">
-    <w:abstractNumId w:val="16"/>
+    <w:abstractNumId w:val="17"/>
   </w:num>
   <w:num w:numId="18">
+    <w:abstractNumId w:val="26"/>
+  </w:num>
+  <w:num w:numId="19">
     <w:abstractNumId w:val="25"/>
   </w:num>
-  <w:num w:numId="19">
-    <w:abstractNumId w:val="24"/>
-  </w:num>
   <w:num w:numId="20">
-    <w:abstractNumId w:val="10"/>
+    <w:abstractNumId w:val="11"/>
   </w:num>
   <w:num w:numId="21">
-    <w:abstractNumId w:val="28"/>
+    <w:abstractNumId w:val="29"/>
   </w:num>
   <w:num w:numId="22">
-    <w:abstractNumId w:val="13"/>
+    <w:abstractNumId w:val="14"/>
   </w:num>
   <w:num w:numId="23">
-    <w:abstractNumId w:val="26"/>
+    <w:abstractNumId w:val="27"/>
   </w:num>
   <w:num w:numId="24">
-    <w:abstractNumId w:val="20"/>
+    <w:abstractNumId w:val="21"/>
   </w:num>
   <w:num w:numId="25">
     <w:abstractNumId w:val="5"/>
   </w:num>
   <w:num w:numId="26">
-    <w:abstractNumId w:val="19"/>
+    <w:abstractNumId w:val="20"/>
   </w:num>
   <w:num w:numId="27">
-    <w:abstractNumId w:val="23"/>
+    <w:abstractNumId w:val="24"/>
   </w:num>
   <w:num w:numId="28">
-    <w:abstractNumId w:val="23"/>
+    <w:abstractNumId w:val="24"/>
   </w:num>
   <w:num w:numId="29">
-    <w:abstractNumId w:val="23"/>
+    <w:abstractNumId w:val="24"/>
   </w:num>
   <w:num w:numId="30">
-    <w:abstractNumId w:val="23"/>
+    <w:abstractNumId w:val="24"/>
   </w:num>
   <w:num w:numId="31">
-    <w:abstractNumId w:val="23"/>
+    <w:abstractNumId w:val="24"/>
   </w:num>
   <w:num w:numId="32">
-    <w:abstractNumId w:val="23"/>
+    <w:abstractNumId w:val="24"/>
   </w:num>
   <w:num w:numId="33">
-    <w:abstractNumId w:val="23"/>
+    <w:abstractNumId w:val="24"/>
   </w:num>
   <w:num w:numId="34">
-    <w:abstractNumId w:val="23"/>
+    <w:abstractNumId w:val="24"/>
   </w:num>
   <w:num w:numId="35">
-    <w:abstractNumId w:val="23"/>
+    <w:abstractNumId w:val="24"/>
   </w:num>
   <w:num w:numId="36">
-    <w:abstractNumId w:val="23"/>
+    <w:abstractNumId w:val="24"/>
   </w:num>
   <w:num w:numId="37">
-    <w:abstractNumId w:val="23"/>
+    <w:abstractNumId w:val="24"/>
   </w:num>
   <w:num w:numId="38">
-    <w:abstractNumId w:val="23"/>
+    <w:abstractNumId w:val="24"/>
   </w:num>
   <w:num w:numId="39">
-    <w:abstractNumId w:val="23"/>
+    <w:abstractNumId w:val="24"/>
   </w:num>
   <w:num w:numId="40">
     <w:abstractNumId w:val="8"/>
@@ -12039,16 +12200,22 @@
     <w:abstractNumId w:val="3"/>
   </w:num>
   <w:num w:numId="43">
-    <w:abstractNumId w:val="30"/>
+    <w:abstractNumId w:val="31"/>
   </w:num>
   <w:num w:numId="44">
-    <w:abstractNumId w:val="24"/>
+    <w:abstractNumId w:val="25"/>
   </w:num>
   <w:num w:numId="45">
-    <w:abstractNumId w:val="24"/>
+    <w:abstractNumId w:val="25"/>
   </w:num>
   <w:num w:numId="46">
     <w:abstractNumId w:val="9"/>
+  </w:num>
+  <w:num w:numId="47">
+    <w:abstractNumId w:val="10"/>
+  </w:num>
+  <w:num w:numId="48">
+    <w:abstractNumId w:val="25"/>
   </w:num>
 </w:numbering>
 </file>
@@ -17038,7 +17205,7 @@
 </file>
 
 <file path=customXml/itemProps1.xml><?xml version="1.0" encoding="utf-8"?>
-<ds:datastoreItem xmlns:ds="http://schemas.openxmlformats.org/officeDocument/2006/customXml" ds:itemID="{A6BFE392-32A4-4F19-A45B-DF7ECDB70E43}">
+<ds:datastoreItem xmlns:ds="http://schemas.openxmlformats.org/officeDocument/2006/customXml" ds:itemID="{52903AB0-AEAB-47AD-9B18-CDA97562AF74}">
   <ds:schemaRefs>
     <ds:schemaRef ds:uri="http://schemas.openxmlformats.org/officeDocument/2006/bibliography"/>
   </ds:schemaRefs>

--- a/Documents/Nhóm 5 Kế hoạch phát triển phần mềm.docx
+++ b/Documents/Nhóm 5 Kế hoạch phát triển phần mềm.docx
@@ -2,6 +2,7 @@
 <file path=word/document.xml><?xml version="1.0" encoding="utf-8"?>
 <w:document xmlns:wpc="http://schemas.microsoft.com/office/word/2010/wordprocessingCanvas" xmlns:cx="http://schemas.microsoft.com/office/drawing/2014/chartex" xmlns:cx1="http://schemas.microsoft.com/office/drawing/2015/9/8/chartex" xmlns:mc="http://schemas.openxmlformats.org/markup-compatibility/2006" xmlns:o="urn:schemas-microsoft-com:office:office" xmlns:r="http://schemas.openxmlformats.org/officeDocument/2006/relationships" xmlns:m="http://schemas.openxmlformats.org/officeDocument/2006/math" xmlns:v="urn:schemas-microsoft-com:vml" xmlns:wp14="http://schemas.microsoft.com/office/word/2010/wordprocessingDrawing" xmlns:wp="http://schemas.openxmlformats.org/drawingml/2006/wordprocessingDrawing" xmlns:w10="urn:schemas-microsoft-com:office:word" xmlns:w="http://schemas.openxmlformats.org/wordprocessingml/2006/main" xmlns:w14="http://schemas.microsoft.com/office/word/2010/wordml" xmlns:w15="http://schemas.microsoft.com/office/word/2012/wordml" xmlns:w16se="http://schemas.microsoft.com/office/word/2015/wordml/symex" xmlns:wpg="http://schemas.microsoft.com/office/word/2010/wordprocessingGroup" xmlns:wpi="http://schemas.microsoft.com/office/word/2010/wordprocessingInk" xmlns:wne="http://schemas.microsoft.com/office/word/2006/wordml" xmlns:wps="http://schemas.microsoft.com/office/word/2010/wordprocessingShape" mc:Ignorable="w14 w15 w16se wp14">
   <w:body>
+    <w:bookmarkStart w:id="0" w:name="_GoBack"/>
     <w:p>
       <w:pPr>
         <w:spacing w:after="111" w:line="259" w:lineRule="auto"/>
@@ -299,12 +300,14 @@
       <w:pPr>
         <w:ind w:firstLine="4546"/>
         <w:rPr>
+          <w:rFonts w:cs="Times New Roman"/>
           <w:b/>
           <w:szCs w:val="27"/>
         </w:rPr>
       </w:pPr>
       <w:r>
         <w:rPr>
+          <w:rFonts w:cs="Times New Roman"/>
           <w:b/>
           <w:szCs w:val="27"/>
         </w:rPr>
@@ -312,6 +315,7 @@
       </w:r>
       <w:r>
         <w:rPr>
+          <w:rFonts w:cs="Times New Roman"/>
           <w:b/>
           <w:szCs w:val="27"/>
         </w:rPr>
@@ -322,6 +326,7 @@
       <w:pPr>
         <w:ind w:firstLine="4546"/>
         <w:rPr>
+          <w:rFonts w:cs="Times New Roman"/>
           <w:b/>
           <w:szCs w:val="27"/>
         </w:rPr>
@@ -547,9 +552,13 @@
     <w:p>
       <w:pPr>
         <w:ind w:left="4594" w:firstLine="0"/>
-      </w:pPr>
-      <w:r>
-        <w:rPr>
+        <w:rPr>
+          <w:rFonts w:cs="Times New Roman"/>
+        </w:rPr>
+      </w:pPr>
+      <w:r>
+        <w:rPr>
+          <w:rFonts w:cs="Times New Roman"/>
           <w:b/>
           <w:szCs w:val="27"/>
         </w:rPr>
@@ -557,6 +566,7 @@
       </w:r>
       <w:r>
         <w:rPr>
+          <w:rFonts w:cs="Times New Roman"/>
           <w:b/>
           <w:szCs w:val="27"/>
         </w:rPr>
@@ -564,6 +574,7 @@
       </w:r>
       <w:r>
         <w:rPr>
+          <w:rFonts w:cs="Times New Roman"/>
           <w:b/>
           <w:szCs w:val="27"/>
         </w:rPr>
@@ -571,21 +582,34 @@
       </w:r>
       <w:r>
         <w:rPr>
+          <w:rFonts w:cs="Times New Roman"/>
           <w:b/>
           <w:szCs w:val="27"/>
         </w:rPr>
         <w:t>ch</w:t>
       </w:r>
       <w:r>
+        <w:rPr>
+          <w:rFonts w:cs="Times New Roman"/>
+        </w:rPr>
         <w:t>:</w:t>
       </w:r>
       <w:r>
+        <w:rPr>
+          <w:rFonts w:cs="Times New Roman"/>
+        </w:rPr>
         <w:t xml:space="preserve"> </w:t>
       </w:r>
       <w:r>
+        <w:rPr>
+          <w:rFonts w:cs="Times New Roman"/>
+        </w:rPr>
         <w:t>24</w:t>
       </w:r>
       <w:r>
+        <w:rPr>
+          <w:rFonts w:cs="Times New Roman"/>
+        </w:rPr>
         <w:t>/08/2021</w:t>
       </w:r>
     </w:p>
@@ -608,18 +632,21 @@
         </w:numPr>
         <w:spacing w:after="182"/>
       </w:pPr>
-      <w:bookmarkStart w:id="0" w:name="_Toc80729919"/>
+      <w:bookmarkStart w:id="1" w:name="_Toc80729919"/>
       <w:r>
         <w:lastRenderedPageBreak/>
         <w:t>Mục Lục</w:t>
       </w:r>
-      <w:bookmarkEnd w:id="0"/>
+      <w:bookmarkEnd w:id="1"/>
       <w:r>
         <w:t xml:space="preserve"> </w:t>
       </w:r>
     </w:p>
     <w:sdt>
       <w:sdtPr>
+        <w:rPr>
+          <w:rFonts w:cs="Times New Roman"/>
+        </w:rPr>
         <w:id w:val="-764769372"/>
         <w:docPartObj>
           <w:docPartGallery w:val="Table of Contents"/>
@@ -634,7 +661,13 @@
         </w:rPr>
       </w:sdtEndPr>
       <w:sdtContent>
-        <w:p/>
+        <w:p>
+          <w:pPr>
+            <w:rPr>
+              <w:rFonts w:cs="Times New Roman"/>
+            </w:rPr>
+          </w:pPr>
+        </w:p>
         <w:p>
           <w:pPr>
             <w:pStyle w:val="TOC1"/>
@@ -642,30 +675,41 @@
               <w:tab w:val="right" w:leader="dot" w:pos="9208"/>
             </w:tabs>
             <w:rPr>
-              <w:rFonts w:cstheme="minorBidi"/>
+              <w:rFonts w:ascii="Times New Roman" w:hAnsi="Times New Roman"/>
               <w:noProof/>
               <w:lang w:eastAsia="ja-JP"/>
             </w:rPr>
           </w:pPr>
           <w:r>
+            <w:rPr>
+              <w:rFonts w:ascii="Times New Roman" w:hAnsi="Times New Roman"/>
+            </w:rPr>
             <w:fldChar w:fldCharType="begin"/>
           </w:r>
           <w:r>
+            <w:rPr>
+              <w:rFonts w:ascii="Times New Roman" w:hAnsi="Times New Roman"/>
+            </w:rPr>
             <w:instrText xml:space="preserve"> TOC \o "1-3" \h \z \u </w:instrText>
           </w:r>
           <w:r>
+            <w:rPr>
+              <w:rFonts w:ascii="Times New Roman" w:hAnsi="Times New Roman"/>
+            </w:rPr>
             <w:fldChar w:fldCharType="separate"/>
           </w:r>
           <w:hyperlink w:anchor="_Toc80729919" w:history="1">
             <w:r>
               <w:rPr>
                 <w:rStyle w:val="Hyperlink"/>
+                <w:rFonts w:ascii="Times New Roman" w:hAnsi="Times New Roman"/>
                 <w:noProof/>
               </w:rPr>
               <w:t>Mục Lục</w:t>
             </w:r>
             <w:r>
               <w:rPr>
+                <w:rFonts w:ascii="Times New Roman" w:hAnsi="Times New Roman"/>
                 <w:noProof/>
                 <w:webHidden/>
               </w:rPr>
@@ -673,6 +717,7 @@
             </w:r>
             <w:r>
               <w:rPr>
+                <w:rFonts w:ascii="Times New Roman" w:hAnsi="Times New Roman"/>
                 <w:noProof/>
                 <w:webHidden/>
               </w:rPr>
@@ -680,6 +725,7 @@
             </w:r>
             <w:r>
               <w:rPr>
+                <w:rFonts w:ascii="Times New Roman" w:hAnsi="Times New Roman"/>
                 <w:noProof/>
                 <w:webHidden/>
               </w:rPr>
@@ -687,12 +733,14 @@
             </w:r>
             <w:r>
               <w:rPr>
+                <w:rFonts w:ascii="Times New Roman" w:hAnsi="Times New Roman"/>
                 <w:noProof/>
                 <w:webHidden/>
               </w:rPr>
             </w:r>
             <w:r>
               <w:rPr>
+                <w:rFonts w:ascii="Times New Roman" w:hAnsi="Times New Roman"/>
                 <w:noProof/>
                 <w:webHidden/>
               </w:rPr>
@@ -700,6 +748,7 @@
             </w:r>
             <w:r>
               <w:rPr>
+                <w:rFonts w:ascii="Times New Roman" w:hAnsi="Times New Roman"/>
                 <w:noProof/>
                 <w:webHidden/>
               </w:rPr>
@@ -707,6 +756,7 @@
             </w:r>
             <w:r>
               <w:rPr>
+                <w:rFonts w:ascii="Times New Roman" w:hAnsi="Times New Roman"/>
                 <w:noProof/>
                 <w:webHidden/>
               </w:rPr>
@@ -721,7 +771,7 @@
               <w:tab w:val="right" w:leader="dot" w:pos="9208"/>
             </w:tabs>
             <w:rPr>
-              <w:rFonts w:cstheme="minorBidi"/>
+              <w:rFonts w:ascii="Times New Roman" w:hAnsi="Times New Roman"/>
               <w:noProof/>
               <w:lang w:eastAsia="ja-JP"/>
             </w:rPr>
@@ -730,12 +780,14 @@
             <w:r>
               <w:rPr>
                 <w:rStyle w:val="Hyperlink"/>
+                <w:rFonts w:ascii="Times New Roman" w:hAnsi="Times New Roman"/>
                 <w:noProof/>
               </w:rPr>
               <w:t>Theo dõi phiên bản tài liệu</w:t>
             </w:r>
             <w:r>
               <w:rPr>
+                <w:rFonts w:ascii="Times New Roman" w:hAnsi="Times New Roman"/>
                 <w:noProof/>
                 <w:webHidden/>
               </w:rPr>
@@ -743,6 +795,7 @@
             </w:r>
             <w:r>
               <w:rPr>
+                <w:rFonts w:ascii="Times New Roman" w:hAnsi="Times New Roman"/>
                 <w:noProof/>
                 <w:webHidden/>
               </w:rPr>
@@ -750,6 +803,7 @@
             </w:r>
             <w:r>
               <w:rPr>
+                <w:rFonts w:ascii="Times New Roman" w:hAnsi="Times New Roman"/>
                 <w:noProof/>
                 <w:webHidden/>
               </w:rPr>
@@ -757,12 +811,14 @@
             </w:r>
             <w:r>
               <w:rPr>
+                <w:rFonts w:ascii="Times New Roman" w:hAnsi="Times New Roman"/>
                 <w:noProof/>
                 <w:webHidden/>
               </w:rPr>
             </w:r>
             <w:r>
               <w:rPr>
+                <w:rFonts w:ascii="Times New Roman" w:hAnsi="Times New Roman"/>
                 <w:noProof/>
                 <w:webHidden/>
               </w:rPr>
@@ -770,6 +826,7 @@
             </w:r>
             <w:r>
               <w:rPr>
+                <w:rFonts w:ascii="Times New Roman" w:hAnsi="Times New Roman"/>
                 <w:noProof/>
                 <w:webHidden/>
               </w:rPr>
@@ -777,6 +834,7 @@
             </w:r>
             <w:r>
               <w:rPr>
+                <w:rFonts w:ascii="Times New Roman" w:hAnsi="Times New Roman"/>
                 <w:noProof/>
                 <w:webHidden/>
               </w:rPr>
@@ -792,7 +850,7 @@
               <w:tab w:val="right" w:leader="dot" w:pos="9208"/>
             </w:tabs>
             <w:rPr>
-              <w:rFonts w:cstheme="minorBidi"/>
+              <w:rFonts w:ascii="Times New Roman" w:hAnsi="Times New Roman"/>
               <w:noProof/>
               <w:lang w:eastAsia="ja-JP"/>
             </w:rPr>
@@ -801,13 +859,14 @@
             <w:r>
               <w:rPr>
                 <w:rStyle w:val="Hyperlink"/>
+                <w:rFonts w:ascii="Times New Roman" w:hAnsi="Times New Roman"/>
                 <w:noProof/>
               </w:rPr>
               <w:t>1</w:t>
             </w:r>
             <w:r>
               <w:rPr>
-                <w:rFonts w:cstheme="minorBidi"/>
+                <w:rFonts w:ascii="Times New Roman" w:hAnsi="Times New Roman"/>
                 <w:noProof/>
                 <w:lang w:eastAsia="ja-JP"/>
               </w:rPr>
@@ -816,12 +875,14 @@
             <w:r>
               <w:rPr>
                 <w:rStyle w:val="Hyperlink"/>
+                <w:rFonts w:ascii="Times New Roman" w:hAnsi="Times New Roman"/>
                 <w:noProof/>
               </w:rPr>
               <w:t>Tổ chức nhóm phát triển phần mềm</w:t>
             </w:r>
             <w:r>
               <w:rPr>
+                <w:rFonts w:ascii="Times New Roman" w:hAnsi="Times New Roman"/>
                 <w:noProof/>
                 <w:webHidden/>
               </w:rPr>
@@ -829,6 +890,7 @@
             </w:r>
             <w:r>
               <w:rPr>
+                <w:rFonts w:ascii="Times New Roman" w:hAnsi="Times New Roman"/>
                 <w:noProof/>
                 <w:webHidden/>
               </w:rPr>
@@ -836,6 +898,7 @@
             </w:r>
             <w:r>
               <w:rPr>
+                <w:rFonts w:ascii="Times New Roman" w:hAnsi="Times New Roman"/>
                 <w:noProof/>
                 <w:webHidden/>
               </w:rPr>
@@ -843,12 +906,14 @@
             </w:r>
             <w:r>
               <w:rPr>
+                <w:rFonts w:ascii="Times New Roman" w:hAnsi="Times New Roman"/>
                 <w:noProof/>
                 <w:webHidden/>
               </w:rPr>
             </w:r>
             <w:r>
               <w:rPr>
+                <w:rFonts w:ascii="Times New Roman" w:hAnsi="Times New Roman"/>
                 <w:noProof/>
                 <w:webHidden/>
               </w:rPr>
@@ -856,6 +921,7 @@
             </w:r>
             <w:r>
               <w:rPr>
+                <w:rFonts w:ascii="Times New Roman" w:hAnsi="Times New Roman"/>
                 <w:noProof/>
                 <w:webHidden/>
               </w:rPr>
@@ -863,6 +929,7 @@
             </w:r>
             <w:r>
               <w:rPr>
+                <w:rFonts w:ascii="Times New Roman" w:hAnsi="Times New Roman"/>
                 <w:noProof/>
                 <w:webHidden/>
               </w:rPr>
@@ -878,7 +945,7 @@
               <w:tab w:val="right" w:leader="dot" w:pos="9208"/>
             </w:tabs>
             <w:rPr>
-              <w:rFonts w:cstheme="minorBidi"/>
+              <w:rFonts w:ascii="Times New Roman" w:hAnsi="Times New Roman"/>
               <w:noProof/>
               <w:lang w:eastAsia="ja-JP"/>
             </w:rPr>
@@ -887,13 +954,14 @@
             <w:r>
               <w:rPr>
                 <w:rStyle w:val="Hyperlink"/>
+                <w:rFonts w:ascii="Times New Roman" w:hAnsi="Times New Roman"/>
                 <w:noProof/>
               </w:rPr>
               <w:t>1.1</w:t>
             </w:r>
             <w:r>
               <w:rPr>
-                <w:rFonts w:cstheme="minorBidi"/>
+                <w:rFonts w:ascii="Times New Roman" w:hAnsi="Times New Roman"/>
                 <w:noProof/>
                 <w:lang w:eastAsia="ja-JP"/>
               </w:rPr>
@@ -902,12 +970,14 @@
             <w:r>
               <w:rPr>
                 <w:rStyle w:val="Hyperlink"/>
+                <w:rFonts w:ascii="Times New Roman" w:hAnsi="Times New Roman"/>
                 <w:noProof/>
               </w:rPr>
               <w:t>Cấu trúc tổ chức nhóm</w:t>
             </w:r>
             <w:r>
               <w:rPr>
+                <w:rFonts w:ascii="Times New Roman" w:hAnsi="Times New Roman"/>
                 <w:noProof/>
                 <w:webHidden/>
               </w:rPr>
@@ -915,6 +985,7 @@
             </w:r>
             <w:r>
               <w:rPr>
+                <w:rFonts w:ascii="Times New Roman" w:hAnsi="Times New Roman"/>
                 <w:noProof/>
                 <w:webHidden/>
               </w:rPr>
@@ -922,6 +993,7 @@
             </w:r>
             <w:r>
               <w:rPr>
+                <w:rFonts w:ascii="Times New Roman" w:hAnsi="Times New Roman"/>
                 <w:noProof/>
                 <w:webHidden/>
               </w:rPr>
@@ -929,12 +1001,14 @@
             </w:r>
             <w:r>
               <w:rPr>
+                <w:rFonts w:ascii="Times New Roman" w:hAnsi="Times New Roman"/>
                 <w:noProof/>
                 <w:webHidden/>
               </w:rPr>
             </w:r>
             <w:r>
               <w:rPr>
+                <w:rFonts w:ascii="Times New Roman" w:hAnsi="Times New Roman"/>
                 <w:noProof/>
                 <w:webHidden/>
               </w:rPr>
@@ -942,6 +1016,7 @@
             </w:r>
             <w:r>
               <w:rPr>
+                <w:rFonts w:ascii="Times New Roman" w:hAnsi="Times New Roman"/>
                 <w:noProof/>
                 <w:webHidden/>
               </w:rPr>
@@ -949,6 +1024,7 @@
             </w:r>
             <w:r>
               <w:rPr>
+                <w:rFonts w:ascii="Times New Roman" w:hAnsi="Times New Roman"/>
                 <w:noProof/>
                 <w:webHidden/>
               </w:rPr>
@@ -964,7 +1040,7 @@
               <w:tab w:val="right" w:leader="dot" w:pos="9208"/>
             </w:tabs>
             <w:rPr>
-              <w:rFonts w:cstheme="minorBidi"/>
+              <w:rFonts w:ascii="Times New Roman" w:hAnsi="Times New Roman"/>
               <w:noProof/>
               <w:lang w:eastAsia="ja-JP"/>
             </w:rPr>
@@ -973,13 +1049,14 @@
             <w:r>
               <w:rPr>
                 <w:rStyle w:val="Hyperlink"/>
+                <w:rFonts w:ascii="Times New Roman" w:hAnsi="Times New Roman"/>
                 <w:noProof/>
               </w:rPr>
               <w:t>1.2</w:t>
             </w:r>
             <w:r>
               <w:rPr>
-                <w:rFonts w:cstheme="minorBidi"/>
+                <w:rFonts w:ascii="Times New Roman" w:hAnsi="Times New Roman"/>
                 <w:noProof/>
                 <w:lang w:eastAsia="ja-JP"/>
               </w:rPr>
@@ -988,12 +1065,14 @@
             <w:r>
               <w:rPr>
                 <w:rStyle w:val="Hyperlink"/>
+                <w:rFonts w:ascii="Times New Roman" w:hAnsi="Times New Roman"/>
                 <w:noProof/>
               </w:rPr>
               <w:t>Thành phần chính của tổ chức cùng với các vai trò và các trách nhiệm được giao phó</w:t>
             </w:r>
             <w:r>
               <w:rPr>
+                <w:rFonts w:ascii="Times New Roman" w:hAnsi="Times New Roman"/>
                 <w:noProof/>
                 <w:webHidden/>
               </w:rPr>
@@ -1001,6 +1080,7 @@
             </w:r>
             <w:r>
               <w:rPr>
+                <w:rFonts w:ascii="Times New Roman" w:hAnsi="Times New Roman"/>
                 <w:noProof/>
                 <w:webHidden/>
               </w:rPr>
@@ -1008,6 +1088,7 @@
             </w:r>
             <w:r>
               <w:rPr>
+                <w:rFonts w:ascii="Times New Roman" w:hAnsi="Times New Roman"/>
                 <w:noProof/>
                 <w:webHidden/>
               </w:rPr>
@@ -1015,12 +1096,14 @@
             </w:r>
             <w:r>
               <w:rPr>
+                <w:rFonts w:ascii="Times New Roman" w:hAnsi="Times New Roman"/>
                 <w:noProof/>
                 <w:webHidden/>
               </w:rPr>
             </w:r>
             <w:r>
               <w:rPr>
+                <w:rFonts w:ascii="Times New Roman" w:hAnsi="Times New Roman"/>
                 <w:noProof/>
                 <w:webHidden/>
               </w:rPr>
@@ -1028,6 +1111,7 @@
             </w:r>
             <w:r>
               <w:rPr>
+                <w:rFonts w:ascii="Times New Roman" w:hAnsi="Times New Roman"/>
                 <w:noProof/>
                 <w:webHidden/>
               </w:rPr>
@@ -1035,6 +1119,7 @@
             </w:r>
             <w:r>
               <w:rPr>
+                <w:rFonts w:ascii="Times New Roman" w:hAnsi="Times New Roman"/>
                 <w:noProof/>
                 <w:webHidden/>
               </w:rPr>
@@ -1050,7 +1135,7 @@
               <w:tab w:val="right" w:leader="dot" w:pos="9208"/>
             </w:tabs>
             <w:rPr>
-              <w:rFonts w:cstheme="minorBidi"/>
+              <w:rFonts w:ascii="Times New Roman" w:hAnsi="Times New Roman"/>
               <w:noProof/>
               <w:lang w:eastAsia="ja-JP"/>
             </w:rPr>
@@ -1059,13 +1144,14 @@
             <w:r>
               <w:rPr>
                 <w:rStyle w:val="Hyperlink"/>
+                <w:rFonts w:ascii="Times New Roman" w:hAnsi="Times New Roman"/>
                 <w:noProof/>
               </w:rPr>
               <w:t>1.3</w:t>
             </w:r>
             <w:r>
               <w:rPr>
-                <w:rFonts w:cstheme="minorBidi"/>
+                <w:rFonts w:ascii="Times New Roman" w:hAnsi="Times New Roman"/>
                 <w:noProof/>
                 <w:lang w:eastAsia="ja-JP"/>
               </w:rPr>
@@ -1074,12 +1160,14 @@
             <w:r>
               <w:rPr>
                 <w:rStyle w:val="Hyperlink"/>
+                <w:rFonts w:ascii="Times New Roman" w:hAnsi="Times New Roman"/>
                 <w:noProof/>
               </w:rPr>
               <w:t>Mô tả các kênh giao tiếp với hoạt động phát triển phần mềm</w:t>
             </w:r>
             <w:r>
               <w:rPr>
+                <w:rFonts w:ascii="Times New Roman" w:hAnsi="Times New Roman"/>
                 <w:noProof/>
                 <w:webHidden/>
               </w:rPr>
@@ -1087,6 +1175,7 @@
             </w:r>
             <w:r>
               <w:rPr>
+                <w:rFonts w:ascii="Times New Roman" w:hAnsi="Times New Roman"/>
                 <w:noProof/>
                 <w:webHidden/>
               </w:rPr>
@@ -1094,6 +1183,7 @@
             </w:r>
             <w:r>
               <w:rPr>
+                <w:rFonts w:ascii="Times New Roman" w:hAnsi="Times New Roman"/>
                 <w:noProof/>
                 <w:webHidden/>
               </w:rPr>
@@ -1101,12 +1191,14 @@
             </w:r>
             <w:r>
               <w:rPr>
+                <w:rFonts w:ascii="Times New Roman" w:hAnsi="Times New Roman"/>
                 <w:noProof/>
                 <w:webHidden/>
               </w:rPr>
             </w:r>
             <w:r>
               <w:rPr>
+                <w:rFonts w:ascii="Times New Roman" w:hAnsi="Times New Roman"/>
                 <w:noProof/>
                 <w:webHidden/>
               </w:rPr>
@@ -1114,6 +1206,7 @@
             </w:r>
             <w:r>
               <w:rPr>
+                <w:rFonts w:ascii="Times New Roman" w:hAnsi="Times New Roman"/>
                 <w:noProof/>
                 <w:webHidden/>
               </w:rPr>
@@ -1121,6 +1214,7 @@
             </w:r>
             <w:r>
               <w:rPr>
+                <w:rFonts w:ascii="Times New Roman" w:hAnsi="Times New Roman"/>
                 <w:noProof/>
                 <w:webHidden/>
               </w:rPr>
@@ -1136,7 +1230,7 @@
               <w:tab w:val="right" w:leader="dot" w:pos="9208"/>
             </w:tabs>
             <w:rPr>
-              <w:rFonts w:cstheme="minorBidi"/>
+              <w:rFonts w:ascii="Times New Roman" w:hAnsi="Times New Roman"/>
               <w:noProof/>
               <w:lang w:eastAsia="ja-JP"/>
             </w:rPr>
@@ -1145,13 +1239,14 @@
             <w:r>
               <w:rPr>
                 <w:rStyle w:val="Hyperlink"/>
+                <w:rFonts w:ascii="Times New Roman" w:hAnsi="Times New Roman"/>
                 <w:noProof/>
               </w:rPr>
               <w:t>1.4</w:t>
             </w:r>
             <w:r>
               <w:rPr>
-                <w:rFonts w:cstheme="minorBidi"/>
+                <w:rFonts w:ascii="Times New Roman" w:hAnsi="Times New Roman"/>
                 <w:noProof/>
                 <w:lang w:eastAsia="ja-JP"/>
               </w:rPr>
@@ -1160,12 +1255,14 @@
             <w:r>
               <w:rPr>
                 <w:rStyle w:val="Hyperlink"/>
+                <w:rFonts w:ascii="Times New Roman" w:hAnsi="Times New Roman"/>
                 <w:noProof/>
               </w:rPr>
               <w:t>Chỉ ra các vấn đề về nhân sự liên quan đến việc phát triển phần mềm.</w:t>
             </w:r>
             <w:r>
               <w:rPr>
+                <w:rFonts w:ascii="Times New Roman" w:hAnsi="Times New Roman"/>
                 <w:noProof/>
                 <w:webHidden/>
               </w:rPr>
@@ -1173,6 +1270,7 @@
             </w:r>
             <w:r>
               <w:rPr>
+                <w:rFonts w:ascii="Times New Roman" w:hAnsi="Times New Roman"/>
                 <w:noProof/>
                 <w:webHidden/>
               </w:rPr>
@@ -1180,6 +1278,7 @@
             </w:r>
             <w:r>
               <w:rPr>
+                <w:rFonts w:ascii="Times New Roman" w:hAnsi="Times New Roman"/>
                 <w:noProof/>
                 <w:webHidden/>
               </w:rPr>
@@ -1187,12 +1286,14 @@
             </w:r>
             <w:r>
               <w:rPr>
+                <w:rFonts w:ascii="Times New Roman" w:hAnsi="Times New Roman"/>
                 <w:noProof/>
                 <w:webHidden/>
               </w:rPr>
             </w:r>
             <w:r>
               <w:rPr>
+                <w:rFonts w:ascii="Times New Roman" w:hAnsi="Times New Roman"/>
                 <w:noProof/>
                 <w:webHidden/>
               </w:rPr>
@@ -1200,6 +1301,7 @@
             </w:r>
             <w:r>
               <w:rPr>
+                <w:rFonts w:ascii="Times New Roman" w:hAnsi="Times New Roman"/>
                 <w:noProof/>
                 <w:webHidden/>
               </w:rPr>
@@ -1207,6 +1309,7 @@
             </w:r>
             <w:r>
               <w:rPr>
+                <w:rFonts w:ascii="Times New Roman" w:hAnsi="Times New Roman"/>
                 <w:noProof/>
                 <w:webHidden/>
               </w:rPr>
@@ -1222,7 +1325,7 @@
               <w:tab w:val="right" w:leader="dot" w:pos="9208"/>
             </w:tabs>
             <w:rPr>
-              <w:rFonts w:cstheme="minorBidi"/>
+              <w:rFonts w:ascii="Times New Roman" w:hAnsi="Times New Roman"/>
               <w:noProof/>
               <w:lang w:eastAsia="ja-JP"/>
             </w:rPr>
@@ -1231,13 +1334,14 @@
             <w:r>
               <w:rPr>
                 <w:rStyle w:val="Hyperlink"/>
+                <w:rFonts w:ascii="Times New Roman" w:hAnsi="Times New Roman"/>
                 <w:noProof/>
               </w:rPr>
               <w:t>2</w:t>
             </w:r>
             <w:r>
               <w:rPr>
-                <w:rFonts w:cstheme="minorBidi"/>
+                <w:rFonts w:ascii="Times New Roman" w:hAnsi="Times New Roman"/>
                 <w:noProof/>
                 <w:lang w:eastAsia="ja-JP"/>
               </w:rPr>
@@ -1246,12 +1350,14 @@
             <w:r>
               <w:rPr>
                 <w:rStyle w:val="Hyperlink"/>
+                <w:rFonts w:ascii="Times New Roman" w:hAnsi="Times New Roman"/>
                 <w:noProof/>
               </w:rPr>
               <w:t>Quản lý chất lượng phần mềm</w:t>
             </w:r>
             <w:r>
               <w:rPr>
+                <w:rFonts w:ascii="Times New Roman" w:hAnsi="Times New Roman"/>
                 <w:noProof/>
                 <w:webHidden/>
               </w:rPr>
@@ -1259,6 +1365,7 @@
             </w:r>
             <w:r>
               <w:rPr>
+                <w:rFonts w:ascii="Times New Roman" w:hAnsi="Times New Roman"/>
                 <w:noProof/>
                 <w:webHidden/>
               </w:rPr>
@@ -1266,6 +1373,7 @@
             </w:r>
             <w:r>
               <w:rPr>
+                <w:rFonts w:ascii="Times New Roman" w:hAnsi="Times New Roman"/>
                 <w:noProof/>
                 <w:webHidden/>
               </w:rPr>
@@ -1273,12 +1381,14 @@
             </w:r>
             <w:r>
               <w:rPr>
+                <w:rFonts w:ascii="Times New Roman" w:hAnsi="Times New Roman"/>
                 <w:noProof/>
                 <w:webHidden/>
               </w:rPr>
             </w:r>
             <w:r>
               <w:rPr>
+                <w:rFonts w:ascii="Times New Roman" w:hAnsi="Times New Roman"/>
                 <w:noProof/>
                 <w:webHidden/>
               </w:rPr>
@@ -1286,6 +1396,7 @@
             </w:r>
             <w:r>
               <w:rPr>
+                <w:rFonts w:ascii="Times New Roman" w:hAnsi="Times New Roman"/>
                 <w:noProof/>
                 <w:webHidden/>
               </w:rPr>
@@ -1293,6 +1404,7 @@
             </w:r>
             <w:r>
               <w:rPr>
+                <w:rFonts w:ascii="Times New Roman" w:hAnsi="Times New Roman"/>
                 <w:noProof/>
                 <w:webHidden/>
               </w:rPr>
@@ -1308,7 +1420,7 @@
               <w:tab w:val="right" w:leader="dot" w:pos="9208"/>
             </w:tabs>
             <w:rPr>
-              <w:rFonts w:cstheme="minorBidi"/>
+              <w:rFonts w:ascii="Times New Roman" w:hAnsi="Times New Roman"/>
               <w:noProof/>
               <w:lang w:eastAsia="ja-JP"/>
             </w:rPr>
@@ -1317,13 +1429,14 @@
             <w:r>
               <w:rPr>
                 <w:rStyle w:val="Hyperlink"/>
+                <w:rFonts w:ascii="Times New Roman" w:hAnsi="Times New Roman"/>
                 <w:noProof/>
               </w:rPr>
               <w:t>2.1</w:t>
             </w:r>
             <w:r>
               <w:rPr>
-                <w:rFonts w:cstheme="minorBidi"/>
+                <w:rFonts w:ascii="Times New Roman" w:hAnsi="Times New Roman"/>
                 <w:noProof/>
                 <w:lang w:eastAsia="ja-JP"/>
               </w:rPr>
@@ -1332,12 +1445,14 @@
             <w:r>
               <w:rPr>
                 <w:rStyle w:val="Hyperlink"/>
+                <w:rFonts w:ascii="Times New Roman" w:hAnsi="Times New Roman"/>
                 <w:noProof/>
               </w:rPr>
               <w:t>Tổ chức nhóm quản lý chất lượng</w:t>
             </w:r>
             <w:r>
               <w:rPr>
+                <w:rFonts w:ascii="Times New Roman" w:hAnsi="Times New Roman"/>
                 <w:noProof/>
                 <w:webHidden/>
               </w:rPr>
@@ -1345,6 +1460,7 @@
             </w:r>
             <w:r>
               <w:rPr>
+                <w:rFonts w:ascii="Times New Roman" w:hAnsi="Times New Roman"/>
                 <w:noProof/>
                 <w:webHidden/>
               </w:rPr>
@@ -1352,6 +1468,7 @@
             </w:r>
             <w:r>
               <w:rPr>
+                <w:rFonts w:ascii="Times New Roman" w:hAnsi="Times New Roman"/>
                 <w:noProof/>
                 <w:webHidden/>
               </w:rPr>
@@ -1359,12 +1476,14 @@
             </w:r>
             <w:r>
               <w:rPr>
+                <w:rFonts w:ascii="Times New Roman" w:hAnsi="Times New Roman"/>
                 <w:noProof/>
                 <w:webHidden/>
               </w:rPr>
             </w:r>
             <w:r>
               <w:rPr>
+                <w:rFonts w:ascii="Times New Roman" w:hAnsi="Times New Roman"/>
                 <w:noProof/>
                 <w:webHidden/>
               </w:rPr>
@@ -1372,6 +1491,7 @@
             </w:r>
             <w:r>
               <w:rPr>
+                <w:rFonts w:ascii="Times New Roman" w:hAnsi="Times New Roman"/>
                 <w:noProof/>
                 <w:webHidden/>
               </w:rPr>
@@ -1379,6 +1499,7 @@
             </w:r>
             <w:r>
               <w:rPr>
+                <w:rFonts w:ascii="Times New Roman" w:hAnsi="Times New Roman"/>
                 <w:noProof/>
                 <w:webHidden/>
               </w:rPr>
@@ -1394,7 +1515,7 @@
               <w:tab w:val="right" w:leader="dot" w:pos="9208"/>
             </w:tabs>
             <w:rPr>
-              <w:rFonts w:cstheme="minorBidi"/>
+              <w:rFonts w:ascii="Times New Roman" w:hAnsi="Times New Roman"/>
               <w:noProof/>
               <w:lang w:eastAsia="ja-JP"/>
             </w:rPr>
@@ -1403,13 +1524,14 @@
             <w:r>
               <w:rPr>
                 <w:rStyle w:val="Hyperlink"/>
+                <w:rFonts w:ascii="Times New Roman" w:hAnsi="Times New Roman"/>
                 <w:noProof/>
               </w:rPr>
               <w:t>2.2</w:t>
             </w:r>
             <w:r>
               <w:rPr>
-                <w:rFonts w:cstheme="minorBidi"/>
+                <w:rFonts w:ascii="Times New Roman" w:hAnsi="Times New Roman"/>
                 <w:noProof/>
                 <w:lang w:eastAsia="ja-JP"/>
               </w:rPr>
@@ -1418,12 +1540,14 @@
             <w:r>
               <w:rPr>
                 <w:rStyle w:val="Hyperlink"/>
+                <w:rFonts w:ascii="Times New Roman" w:hAnsi="Times New Roman"/>
                 <w:noProof/>
               </w:rPr>
               <w:t>Đề xuất các thủ tục, chuẩn, quy định về chất lượng</w:t>
             </w:r>
             <w:r>
               <w:rPr>
+                <w:rFonts w:ascii="Times New Roman" w:hAnsi="Times New Roman"/>
                 <w:noProof/>
                 <w:webHidden/>
               </w:rPr>
@@ -1431,6 +1555,7 @@
             </w:r>
             <w:r>
               <w:rPr>
+                <w:rFonts w:ascii="Times New Roman" w:hAnsi="Times New Roman"/>
                 <w:noProof/>
                 <w:webHidden/>
               </w:rPr>
@@ -1438,6 +1563,7 @@
             </w:r>
             <w:r>
               <w:rPr>
+                <w:rFonts w:ascii="Times New Roman" w:hAnsi="Times New Roman"/>
                 <w:noProof/>
                 <w:webHidden/>
               </w:rPr>
@@ -1445,12 +1571,14 @@
             </w:r>
             <w:r>
               <w:rPr>
+                <w:rFonts w:ascii="Times New Roman" w:hAnsi="Times New Roman"/>
                 <w:noProof/>
                 <w:webHidden/>
               </w:rPr>
             </w:r>
             <w:r>
               <w:rPr>
+                <w:rFonts w:ascii="Times New Roman" w:hAnsi="Times New Roman"/>
                 <w:noProof/>
                 <w:webHidden/>
               </w:rPr>
@@ -1458,6 +1586,7 @@
             </w:r>
             <w:r>
               <w:rPr>
+                <w:rFonts w:ascii="Times New Roman" w:hAnsi="Times New Roman"/>
                 <w:noProof/>
                 <w:webHidden/>
               </w:rPr>
@@ -1465,6 +1594,7 @@
             </w:r>
             <w:r>
               <w:rPr>
+                <w:rFonts w:ascii="Times New Roman" w:hAnsi="Times New Roman"/>
                 <w:noProof/>
                 <w:webHidden/>
               </w:rPr>
@@ -1480,7 +1610,7 @@
               <w:tab w:val="right" w:leader="dot" w:pos="9208"/>
             </w:tabs>
             <w:rPr>
-              <w:rFonts w:cstheme="minorBidi"/>
+              <w:rFonts w:ascii="Times New Roman" w:hAnsi="Times New Roman"/>
               <w:noProof/>
               <w:lang w:eastAsia="ja-JP"/>
             </w:rPr>
@@ -1489,13 +1619,14 @@
             <w:r>
               <w:rPr>
                 <w:rStyle w:val="Hyperlink"/>
+                <w:rFonts w:ascii="Times New Roman" w:hAnsi="Times New Roman"/>
                 <w:noProof/>
               </w:rPr>
               <w:t>2.2.1</w:t>
             </w:r>
             <w:r>
               <w:rPr>
-                <w:rFonts w:cstheme="minorBidi"/>
+                <w:rFonts w:ascii="Times New Roman" w:hAnsi="Times New Roman"/>
                 <w:noProof/>
                 <w:lang w:eastAsia="ja-JP"/>
               </w:rPr>
@@ -1504,12 +1635,14 @@
             <w:r>
               <w:rPr>
                 <w:rStyle w:val="Hyperlink"/>
+                <w:rFonts w:ascii="Times New Roman" w:hAnsi="Times New Roman"/>
                 <w:noProof/>
               </w:rPr>
               <w:t>Các chuẩn quy ước về tài liệu:</w:t>
             </w:r>
             <w:r>
               <w:rPr>
+                <w:rFonts w:ascii="Times New Roman" w:hAnsi="Times New Roman"/>
                 <w:noProof/>
                 <w:webHidden/>
               </w:rPr>
@@ -1517,6 +1650,7 @@
             </w:r>
             <w:r>
               <w:rPr>
+                <w:rFonts w:ascii="Times New Roman" w:hAnsi="Times New Roman"/>
                 <w:noProof/>
                 <w:webHidden/>
               </w:rPr>
@@ -1524,6 +1658,7 @@
             </w:r>
             <w:r>
               <w:rPr>
+                <w:rFonts w:ascii="Times New Roman" w:hAnsi="Times New Roman"/>
                 <w:noProof/>
                 <w:webHidden/>
               </w:rPr>
@@ -1531,12 +1666,14 @@
             </w:r>
             <w:r>
               <w:rPr>
+                <w:rFonts w:ascii="Times New Roman" w:hAnsi="Times New Roman"/>
                 <w:noProof/>
                 <w:webHidden/>
               </w:rPr>
             </w:r>
             <w:r>
               <w:rPr>
+                <w:rFonts w:ascii="Times New Roman" w:hAnsi="Times New Roman"/>
                 <w:noProof/>
                 <w:webHidden/>
               </w:rPr>
@@ -1544,6 +1681,7 @@
             </w:r>
             <w:r>
               <w:rPr>
+                <w:rFonts w:ascii="Times New Roman" w:hAnsi="Times New Roman"/>
                 <w:noProof/>
                 <w:webHidden/>
               </w:rPr>
@@ -1551,6 +1689,7 @@
             </w:r>
             <w:r>
               <w:rPr>
+                <w:rFonts w:ascii="Times New Roman" w:hAnsi="Times New Roman"/>
                 <w:noProof/>
                 <w:webHidden/>
               </w:rPr>
@@ -1566,7 +1705,7 @@
               <w:tab w:val="right" w:leader="dot" w:pos="9208"/>
             </w:tabs>
             <w:rPr>
-              <w:rFonts w:cstheme="minorBidi"/>
+              <w:rFonts w:ascii="Times New Roman" w:hAnsi="Times New Roman"/>
               <w:noProof/>
               <w:lang w:eastAsia="ja-JP"/>
             </w:rPr>
@@ -1575,13 +1714,14 @@
             <w:r>
               <w:rPr>
                 <w:rStyle w:val="Hyperlink"/>
+                <w:rFonts w:ascii="Times New Roman" w:hAnsi="Times New Roman"/>
                 <w:noProof/>
               </w:rPr>
               <w:t>2.2.2</w:t>
             </w:r>
             <w:r>
               <w:rPr>
-                <w:rFonts w:cstheme="minorBidi"/>
+                <w:rFonts w:ascii="Times New Roman" w:hAnsi="Times New Roman"/>
                 <w:noProof/>
                 <w:lang w:eastAsia="ja-JP"/>
               </w:rPr>
@@ -1590,12 +1730,14 @@
             <w:r>
               <w:rPr>
                 <w:rStyle w:val="Hyperlink"/>
+                <w:rFonts w:ascii="Times New Roman" w:hAnsi="Times New Roman"/>
                 <w:noProof/>
               </w:rPr>
               <w:t>Chuẩn quy ước thiết kế:</w:t>
             </w:r>
             <w:r>
               <w:rPr>
+                <w:rFonts w:ascii="Times New Roman" w:hAnsi="Times New Roman"/>
                 <w:noProof/>
                 <w:webHidden/>
               </w:rPr>
@@ -1603,6 +1745,7 @@
             </w:r>
             <w:r>
               <w:rPr>
+                <w:rFonts w:ascii="Times New Roman" w:hAnsi="Times New Roman"/>
                 <w:noProof/>
                 <w:webHidden/>
               </w:rPr>
@@ -1610,6 +1753,7 @@
             </w:r>
             <w:r>
               <w:rPr>
+                <w:rFonts w:ascii="Times New Roman" w:hAnsi="Times New Roman"/>
                 <w:noProof/>
                 <w:webHidden/>
               </w:rPr>
@@ -1617,12 +1761,14 @@
             </w:r>
             <w:r>
               <w:rPr>
+                <w:rFonts w:ascii="Times New Roman" w:hAnsi="Times New Roman"/>
                 <w:noProof/>
                 <w:webHidden/>
               </w:rPr>
             </w:r>
             <w:r>
               <w:rPr>
+                <w:rFonts w:ascii="Times New Roman" w:hAnsi="Times New Roman"/>
                 <w:noProof/>
                 <w:webHidden/>
               </w:rPr>
@@ -1630,6 +1776,7 @@
             </w:r>
             <w:r>
               <w:rPr>
+                <w:rFonts w:ascii="Times New Roman" w:hAnsi="Times New Roman"/>
                 <w:noProof/>
                 <w:webHidden/>
               </w:rPr>
@@ -1637,6 +1784,7 @@
             </w:r>
             <w:r>
               <w:rPr>
+                <w:rFonts w:ascii="Times New Roman" w:hAnsi="Times New Roman"/>
                 <w:noProof/>
                 <w:webHidden/>
               </w:rPr>
@@ -1652,7 +1800,7 @@
               <w:tab w:val="right" w:leader="dot" w:pos="9208"/>
             </w:tabs>
             <w:rPr>
-              <w:rFonts w:cstheme="minorBidi"/>
+              <w:rFonts w:ascii="Times New Roman" w:hAnsi="Times New Roman"/>
               <w:noProof/>
               <w:lang w:eastAsia="ja-JP"/>
             </w:rPr>
@@ -1661,13 +1809,14 @@
             <w:r>
               <w:rPr>
                 <w:rStyle w:val="Hyperlink"/>
+                <w:rFonts w:ascii="Times New Roman" w:hAnsi="Times New Roman"/>
                 <w:noProof/>
               </w:rPr>
               <w:t>2.2.3</w:t>
             </w:r>
             <w:r>
               <w:rPr>
-                <w:rFonts w:cstheme="minorBidi"/>
+                <w:rFonts w:ascii="Times New Roman" w:hAnsi="Times New Roman"/>
                 <w:noProof/>
                 <w:lang w:eastAsia="ja-JP"/>
               </w:rPr>
@@ -1676,12 +1825,14 @@
             <w:r>
               <w:rPr>
                 <w:rStyle w:val="Hyperlink"/>
+                <w:rFonts w:ascii="Times New Roman" w:hAnsi="Times New Roman"/>
                 <w:noProof/>
               </w:rPr>
               <w:t>Chuẩn quy ước lập trình:</w:t>
             </w:r>
             <w:r>
               <w:rPr>
+                <w:rFonts w:ascii="Times New Roman" w:hAnsi="Times New Roman"/>
                 <w:noProof/>
                 <w:webHidden/>
               </w:rPr>
@@ -1689,6 +1840,7 @@
             </w:r>
             <w:r>
               <w:rPr>
+                <w:rFonts w:ascii="Times New Roman" w:hAnsi="Times New Roman"/>
                 <w:noProof/>
                 <w:webHidden/>
               </w:rPr>
@@ -1696,6 +1848,7 @@
             </w:r>
             <w:r>
               <w:rPr>
+                <w:rFonts w:ascii="Times New Roman" w:hAnsi="Times New Roman"/>
                 <w:noProof/>
                 <w:webHidden/>
               </w:rPr>
@@ -1703,12 +1856,14 @@
             </w:r>
             <w:r>
               <w:rPr>
+                <w:rFonts w:ascii="Times New Roman" w:hAnsi="Times New Roman"/>
                 <w:noProof/>
                 <w:webHidden/>
               </w:rPr>
             </w:r>
             <w:r>
               <w:rPr>
+                <w:rFonts w:ascii="Times New Roman" w:hAnsi="Times New Roman"/>
                 <w:noProof/>
                 <w:webHidden/>
               </w:rPr>
@@ -1716,6 +1871,7 @@
             </w:r>
             <w:r>
               <w:rPr>
+                <w:rFonts w:ascii="Times New Roman" w:hAnsi="Times New Roman"/>
                 <w:noProof/>
                 <w:webHidden/>
               </w:rPr>
@@ -1723,6 +1879,7 @@
             </w:r>
             <w:r>
               <w:rPr>
+                <w:rFonts w:ascii="Times New Roman" w:hAnsi="Times New Roman"/>
                 <w:noProof/>
                 <w:webHidden/>
               </w:rPr>
@@ -1738,7 +1895,7 @@
               <w:tab w:val="right" w:leader="dot" w:pos="9208"/>
             </w:tabs>
             <w:rPr>
-              <w:rFonts w:cstheme="minorBidi"/>
+              <w:rFonts w:ascii="Times New Roman" w:hAnsi="Times New Roman"/>
               <w:noProof/>
               <w:lang w:eastAsia="ja-JP"/>
             </w:rPr>
@@ -1747,13 +1904,14 @@
             <w:r>
               <w:rPr>
                 <w:rStyle w:val="Hyperlink"/>
+                <w:rFonts w:ascii="Times New Roman" w:hAnsi="Times New Roman"/>
                 <w:noProof/>
               </w:rPr>
               <w:t>2.2.4</w:t>
             </w:r>
             <w:r>
               <w:rPr>
-                <w:rFonts w:cstheme="minorBidi"/>
+                <w:rFonts w:ascii="Times New Roman" w:hAnsi="Times New Roman"/>
                 <w:noProof/>
                 <w:lang w:eastAsia="ja-JP"/>
               </w:rPr>
@@ -1762,12 +1920,14 @@
             <w:r>
               <w:rPr>
                 <w:rStyle w:val="Hyperlink"/>
+                <w:rFonts w:ascii="Times New Roman" w:hAnsi="Times New Roman"/>
                 <w:noProof/>
               </w:rPr>
               <w:t>Chuẩn quy ước viết chú thích:</w:t>
             </w:r>
             <w:r>
               <w:rPr>
+                <w:rFonts w:ascii="Times New Roman" w:hAnsi="Times New Roman"/>
                 <w:noProof/>
                 <w:webHidden/>
               </w:rPr>
@@ -1775,6 +1935,7 @@
             </w:r>
             <w:r>
               <w:rPr>
+                <w:rFonts w:ascii="Times New Roman" w:hAnsi="Times New Roman"/>
                 <w:noProof/>
                 <w:webHidden/>
               </w:rPr>
@@ -1782,6 +1943,7 @@
             </w:r>
             <w:r>
               <w:rPr>
+                <w:rFonts w:ascii="Times New Roman" w:hAnsi="Times New Roman"/>
                 <w:noProof/>
                 <w:webHidden/>
               </w:rPr>
@@ -1789,12 +1951,14 @@
             </w:r>
             <w:r>
               <w:rPr>
+                <w:rFonts w:ascii="Times New Roman" w:hAnsi="Times New Roman"/>
                 <w:noProof/>
                 <w:webHidden/>
               </w:rPr>
             </w:r>
             <w:r>
               <w:rPr>
+                <w:rFonts w:ascii="Times New Roman" w:hAnsi="Times New Roman"/>
                 <w:noProof/>
                 <w:webHidden/>
               </w:rPr>
@@ -1802,6 +1966,7 @@
             </w:r>
             <w:r>
               <w:rPr>
+                <w:rFonts w:ascii="Times New Roman" w:hAnsi="Times New Roman"/>
                 <w:noProof/>
                 <w:webHidden/>
               </w:rPr>
@@ -1809,6 +1974,7 @@
             </w:r>
             <w:r>
               <w:rPr>
+                <w:rFonts w:ascii="Times New Roman" w:hAnsi="Times New Roman"/>
                 <w:noProof/>
                 <w:webHidden/>
               </w:rPr>
@@ -1824,7 +1990,7 @@
               <w:tab w:val="right" w:leader="dot" w:pos="9208"/>
             </w:tabs>
             <w:rPr>
-              <w:rFonts w:cstheme="minorBidi"/>
+              <w:rFonts w:ascii="Times New Roman" w:hAnsi="Times New Roman"/>
               <w:noProof/>
               <w:lang w:eastAsia="ja-JP"/>
             </w:rPr>
@@ -1833,13 +1999,14 @@
             <w:r>
               <w:rPr>
                 <w:rStyle w:val="Hyperlink"/>
+                <w:rFonts w:ascii="Times New Roman" w:hAnsi="Times New Roman"/>
                 <w:noProof/>
               </w:rPr>
               <w:t>2.2.5</w:t>
             </w:r>
             <w:r>
               <w:rPr>
-                <w:rFonts w:cstheme="minorBidi"/>
+                <w:rFonts w:ascii="Times New Roman" w:hAnsi="Times New Roman"/>
                 <w:noProof/>
                 <w:lang w:eastAsia="ja-JP"/>
               </w:rPr>
@@ -1848,12 +2015,14 @@
             <w:r>
               <w:rPr>
                 <w:rStyle w:val="Hyperlink"/>
+                <w:rFonts w:ascii="Times New Roman" w:hAnsi="Times New Roman"/>
                 <w:noProof/>
               </w:rPr>
               <w:t>Chuẩn và thực tiễn kiểm thử:</w:t>
             </w:r>
             <w:r>
               <w:rPr>
+                <w:rFonts w:ascii="Times New Roman" w:hAnsi="Times New Roman"/>
                 <w:noProof/>
                 <w:webHidden/>
               </w:rPr>
@@ -1861,6 +2030,7 @@
             </w:r>
             <w:r>
               <w:rPr>
+                <w:rFonts w:ascii="Times New Roman" w:hAnsi="Times New Roman"/>
                 <w:noProof/>
                 <w:webHidden/>
               </w:rPr>
@@ -1868,6 +2038,7 @@
             </w:r>
             <w:r>
               <w:rPr>
+                <w:rFonts w:ascii="Times New Roman" w:hAnsi="Times New Roman"/>
                 <w:noProof/>
                 <w:webHidden/>
               </w:rPr>
@@ -1875,12 +2046,14 @@
             </w:r>
             <w:r>
               <w:rPr>
+                <w:rFonts w:ascii="Times New Roman" w:hAnsi="Times New Roman"/>
                 <w:noProof/>
                 <w:webHidden/>
               </w:rPr>
             </w:r>
             <w:r>
               <w:rPr>
+                <w:rFonts w:ascii="Times New Roman" w:hAnsi="Times New Roman"/>
                 <w:noProof/>
                 <w:webHidden/>
               </w:rPr>
@@ -1888,6 +2061,7 @@
             </w:r>
             <w:r>
               <w:rPr>
+                <w:rFonts w:ascii="Times New Roman" w:hAnsi="Times New Roman"/>
                 <w:noProof/>
                 <w:webHidden/>
               </w:rPr>
@@ -1895,6 +2069,7 @@
             </w:r>
             <w:r>
               <w:rPr>
+                <w:rFonts w:ascii="Times New Roman" w:hAnsi="Times New Roman"/>
                 <w:noProof/>
                 <w:webHidden/>
               </w:rPr>
@@ -1910,7 +2085,7 @@
               <w:tab w:val="right" w:leader="dot" w:pos="9208"/>
             </w:tabs>
             <w:rPr>
-              <w:rFonts w:cstheme="minorBidi"/>
+              <w:rFonts w:ascii="Times New Roman" w:hAnsi="Times New Roman"/>
               <w:noProof/>
               <w:lang w:eastAsia="ja-JP"/>
             </w:rPr>
@@ -1919,13 +2094,14 @@
             <w:r>
               <w:rPr>
                 <w:rStyle w:val="Hyperlink"/>
+                <w:rFonts w:ascii="Times New Roman" w:hAnsi="Times New Roman"/>
                 <w:noProof/>
               </w:rPr>
               <w:t>2.3</w:t>
             </w:r>
             <w:r>
               <w:rPr>
-                <w:rFonts w:cstheme="minorBidi"/>
+                <w:rFonts w:ascii="Times New Roman" w:hAnsi="Times New Roman"/>
                 <w:noProof/>
                 <w:lang w:eastAsia="ja-JP"/>
               </w:rPr>
@@ -1934,12 +2110,14 @@
             <w:r>
               <w:rPr>
                 <w:rStyle w:val="Hyperlink"/>
+                <w:rFonts w:ascii="Times New Roman" w:hAnsi="Times New Roman"/>
                 <w:noProof/>
               </w:rPr>
               <w:t>Kiểm soát chất lượng</w:t>
             </w:r>
             <w:r>
               <w:rPr>
+                <w:rFonts w:ascii="Times New Roman" w:hAnsi="Times New Roman"/>
                 <w:noProof/>
                 <w:webHidden/>
               </w:rPr>
@@ -1947,6 +2125,7 @@
             </w:r>
             <w:r>
               <w:rPr>
+                <w:rFonts w:ascii="Times New Roman" w:hAnsi="Times New Roman"/>
                 <w:noProof/>
                 <w:webHidden/>
               </w:rPr>
@@ -1954,6 +2133,7 @@
             </w:r>
             <w:r>
               <w:rPr>
+                <w:rFonts w:ascii="Times New Roman" w:hAnsi="Times New Roman"/>
                 <w:noProof/>
                 <w:webHidden/>
               </w:rPr>
@@ -1961,12 +2141,14 @@
             </w:r>
             <w:r>
               <w:rPr>
+                <w:rFonts w:ascii="Times New Roman" w:hAnsi="Times New Roman"/>
                 <w:noProof/>
                 <w:webHidden/>
               </w:rPr>
             </w:r>
             <w:r>
               <w:rPr>
+                <w:rFonts w:ascii="Times New Roman" w:hAnsi="Times New Roman"/>
                 <w:noProof/>
                 <w:webHidden/>
               </w:rPr>
@@ -1974,6 +2156,7 @@
             </w:r>
             <w:r>
               <w:rPr>
+                <w:rFonts w:ascii="Times New Roman" w:hAnsi="Times New Roman"/>
                 <w:noProof/>
                 <w:webHidden/>
               </w:rPr>
@@ -1981,6 +2164,7 @@
             </w:r>
             <w:r>
               <w:rPr>
+                <w:rFonts w:ascii="Times New Roman" w:hAnsi="Times New Roman"/>
                 <w:noProof/>
                 <w:webHidden/>
               </w:rPr>
@@ -1996,7 +2180,7 @@
               <w:tab w:val="right" w:leader="dot" w:pos="9208"/>
             </w:tabs>
             <w:rPr>
-              <w:rFonts w:cstheme="minorBidi"/>
+              <w:rFonts w:ascii="Times New Roman" w:hAnsi="Times New Roman"/>
               <w:noProof/>
               <w:lang w:eastAsia="ja-JP"/>
             </w:rPr>
@@ -2005,13 +2189,14 @@
             <w:r>
               <w:rPr>
                 <w:rStyle w:val="Hyperlink"/>
+                <w:rFonts w:ascii="Times New Roman" w:hAnsi="Times New Roman"/>
                 <w:noProof/>
               </w:rPr>
               <w:t>2.3.1</w:t>
             </w:r>
             <w:r>
               <w:rPr>
-                <w:rFonts w:cstheme="minorBidi"/>
+                <w:rFonts w:ascii="Times New Roman" w:hAnsi="Times New Roman"/>
                 <w:noProof/>
                 <w:lang w:eastAsia="ja-JP"/>
               </w:rPr>
@@ -2020,12 +2205,14 @@
             <w:r>
               <w:rPr>
                 <w:rStyle w:val="Hyperlink"/>
+                <w:rFonts w:ascii="Times New Roman" w:hAnsi="Times New Roman"/>
                 <w:noProof/>
               </w:rPr>
               <w:t>Tài liệu kiểm soát:</w:t>
             </w:r>
             <w:r>
               <w:rPr>
+                <w:rFonts w:ascii="Times New Roman" w:hAnsi="Times New Roman"/>
                 <w:noProof/>
                 <w:webHidden/>
               </w:rPr>
@@ -2033,6 +2220,7 @@
             </w:r>
             <w:r>
               <w:rPr>
+                <w:rFonts w:ascii="Times New Roman" w:hAnsi="Times New Roman"/>
                 <w:noProof/>
                 <w:webHidden/>
               </w:rPr>
@@ -2040,6 +2228,7 @@
             </w:r>
             <w:r>
               <w:rPr>
+                <w:rFonts w:ascii="Times New Roman" w:hAnsi="Times New Roman"/>
                 <w:noProof/>
                 <w:webHidden/>
               </w:rPr>
@@ -2047,12 +2236,14 @@
             </w:r>
             <w:r>
               <w:rPr>
+                <w:rFonts w:ascii="Times New Roman" w:hAnsi="Times New Roman"/>
                 <w:noProof/>
                 <w:webHidden/>
               </w:rPr>
             </w:r>
             <w:r>
               <w:rPr>
+                <w:rFonts w:ascii="Times New Roman" w:hAnsi="Times New Roman"/>
                 <w:noProof/>
                 <w:webHidden/>
               </w:rPr>
@@ -2060,6 +2251,7 @@
             </w:r>
             <w:r>
               <w:rPr>
+                <w:rFonts w:ascii="Times New Roman" w:hAnsi="Times New Roman"/>
                 <w:noProof/>
                 <w:webHidden/>
               </w:rPr>
@@ -2067,6 +2259,7 @@
             </w:r>
             <w:r>
               <w:rPr>
+                <w:rFonts w:ascii="Times New Roman" w:hAnsi="Times New Roman"/>
                 <w:noProof/>
                 <w:webHidden/>
               </w:rPr>
@@ -2082,7 +2275,7 @@
               <w:tab w:val="right" w:leader="dot" w:pos="9208"/>
             </w:tabs>
             <w:rPr>
-              <w:rFonts w:cstheme="minorBidi"/>
+              <w:rFonts w:ascii="Times New Roman" w:hAnsi="Times New Roman"/>
               <w:noProof/>
               <w:lang w:eastAsia="ja-JP"/>
             </w:rPr>
@@ -2091,13 +2284,14 @@
             <w:r>
               <w:rPr>
                 <w:rStyle w:val="Hyperlink"/>
+                <w:rFonts w:ascii="Times New Roman" w:hAnsi="Times New Roman"/>
                 <w:noProof/>
               </w:rPr>
               <w:t>2.4</w:t>
             </w:r>
             <w:r>
               <w:rPr>
-                <w:rFonts w:cstheme="minorBidi"/>
+                <w:rFonts w:ascii="Times New Roman" w:hAnsi="Times New Roman"/>
                 <w:noProof/>
                 <w:lang w:eastAsia="ja-JP"/>
               </w:rPr>
@@ -2106,12 +2300,14 @@
             <w:r>
               <w:rPr>
                 <w:rStyle w:val="Hyperlink"/>
+                <w:rFonts w:ascii="Times New Roman" w:hAnsi="Times New Roman"/>
                 <w:noProof/>
               </w:rPr>
               <w:t>Công cụ, kỹ thuật và phương pháp đảm bảo chất lượng</w:t>
             </w:r>
             <w:r>
               <w:rPr>
+                <w:rFonts w:ascii="Times New Roman" w:hAnsi="Times New Roman"/>
                 <w:noProof/>
                 <w:webHidden/>
               </w:rPr>
@@ -2119,6 +2315,7 @@
             </w:r>
             <w:r>
               <w:rPr>
+                <w:rFonts w:ascii="Times New Roman" w:hAnsi="Times New Roman"/>
                 <w:noProof/>
                 <w:webHidden/>
               </w:rPr>
@@ -2126,6 +2323,7 @@
             </w:r>
             <w:r>
               <w:rPr>
+                <w:rFonts w:ascii="Times New Roman" w:hAnsi="Times New Roman"/>
                 <w:noProof/>
                 <w:webHidden/>
               </w:rPr>
@@ -2133,12 +2331,14 @@
             </w:r>
             <w:r>
               <w:rPr>
+                <w:rFonts w:ascii="Times New Roman" w:hAnsi="Times New Roman"/>
                 <w:noProof/>
                 <w:webHidden/>
               </w:rPr>
             </w:r>
             <w:r>
               <w:rPr>
+                <w:rFonts w:ascii="Times New Roman" w:hAnsi="Times New Roman"/>
                 <w:noProof/>
                 <w:webHidden/>
               </w:rPr>
@@ -2146,6 +2346,7 @@
             </w:r>
             <w:r>
               <w:rPr>
+                <w:rFonts w:ascii="Times New Roman" w:hAnsi="Times New Roman"/>
                 <w:noProof/>
                 <w:webHidden/>
               </w:rPr>
@@ -2153,6 +2354,7 @@
             </w:r>
             <w:r>
               <w:rPr>
+                <w:rFonts w:ascii="Times New Roman" w:hAnsi="Times New Roman"/>
                 <w:noProof/>
                 <w:webHidden/>
               </w:rPr>
@@ -2168,7 +2370,7 @@
               <w:tab w:val="right" w:leader="dot" w:pos="9208"/>
             </w:tabs>
             <w:rPr>
-              <w:rFonts w:cstheme="minorBidi"/>
+              <w:rFonts w:ascii="Times New Roman" w:hAnsi="Times New Roman"/>
               <w:noProof/>
               <w:lang w:eastAsia="ja-JP"/>
             </w:rPr>
@@ -2177,13 +2379,14 @@
             <w:r>
               <w:rPr>
                 <w:rStyle w:val="Hyperlink"/>
+                <w:rFonts w:ascii="Times New Roman" w:hAnsi="Times New Roman"/>
                 <w:noProof/>
               </w:rPr>
               <w:t>3</w:t>
             </w:r>
             <w:r>
               <w:rPr>
-                <w:rFonts w:cstheme="minorBidi"/>
+                <w:rFonts w:ascii="Times New Roman" w:hAnsi="Times New Roman"/>
                 <w:noProof/>
                 <w:lang w:eastAsia="ja-JP"/>
               </w:rPr>
@@ -2192,12 +2395,14 @@
             <w:r>
               <w:rPr>
                 <w:rStyle w:val="Hyperlink"/>
+                <w:rFonts w:ascii="Times New Roman" w:hAnsi="Times New Roman"/>
                 <w:noProof/>
               </w:rPr>
               <w:t>Quản lý rủi ro</w:t>
             </w:r>
             <w:r>
               <w:rPr>
+                <w:rFonts w:ascii="Times New Roman" w:hAnsi="Times New Roman"/>
                 <w:noProof/>
                 <w:webHidden/>
               </w:rPr>
@@ -2205,6 +2410,7 @@
             </w:r>
             <w:r>
               <w:rPr>
+                <w:rFonts w:ascii="Times New Roman" w:hAnsi="Times New Roman"/>
                 <w:noProof/>
                 <w:webHidden/>
               </w:rPr>
@@ -2212,6 +2418,7 @@
             </w:r>
             <w:r>
               <w:rPr>
+                <w:rFonts w:ascii="Times New Roman" w:hAnsi="Times New Roman"/>
                 <w:noProof/>
                 <w:webHidden/>
               </w:rPr>
@@ -2219,12 +2426,14 @@
             </w:r>
             <w:r>
               <w:rPr>
+                <w:rFonts w:ascii="Times New Roman" w:hAnsi="Times New Roman"/>
                 <w:noProof/>
                 <w:webHidden/>
               </w:rPr>
             </w:r>
             <w:r>
               <w:rPr>
+                <w:rFonts w:ascii="Times New Roman" w:hAnsi="Times New Roman"/>
                 <w:noProof/>
                 <w:webHidden/>
               </w:rPr>
@@ -2232,6 +2441,7 @@
             </w:r>
             <w:r>
               <w:rPr>
+                <w:rFonts w:ascii="Times New Roman" w:hAnsi="Times New Roman"/>
                 <w:noProof/>
                 <w:webHidden/>
               </w:rPr>
@@ -2239,6 +2449,7 @@
             </w:r>
             <w:r>
               <w:rPr>
+                <w:rFonts w:ascii="Times New Roman" w:hAnsi="Times New Roman"/>
                 <w:noProof/>
                 <w:webHidden/>
               </w:rPr>
@@ -2254,7 +2465,7 @@
               <w:tab w:val="right" w:leader="dot" w:pos="9208"/>
             </w:tabs>
             <w:rPr>
-              <w:rFonts w:cstheme="minorBidi"/>
+              <w:rFonts w:ascii="Times New Roman" w:hAnsi="Times New Roman"/>
               <w:noProof/>
               <w:lang w:eastAsia="ja-JP"/>
             </w:rPr>
@@ -2263,13 +2474,14 @@
             <w:r>
               <w:rPr>
                 <w:rStyle w:val="Hyperlink"/>
+                <w:rFonts w:ascii="Times New Roman" w:hAnsi="Times New Roman"/>
                 <w:noProof/>
               </w:rPr>
               <w:t>4</w:t>
             </w:r>
             <w:r>
               <w:rPr>
-                <w:rFonts w:cstheme="minorBidi"/>
+                <w:rFonts w:ascii="Times New Roman" w:hAnsi="Times New Roman"/>
                 <w:noProof/>
                 <w:lang w:eastAsia="ja-JP"/>
               </w:rPr>
@@ -2278,12 +2490,14 @@
             <w:r>
               <w:rPr>
                 <w:rStyle w:val="Hyperlink"/>
+                <w:rFonts w:ascii="Times New Roman" w:hAnsi="Times New Roman"/>
                 <w:noProof/>
               </w:rPr>
               <w:t>Quản lý cấu hình</w:t>
             </w:r>
             <w:r>
               <w:rPr>
+                <w:rFonts w:ascii="Times New Roman" w:hAnsi="Times New Roman"/>
                 <w:noProof/>
                 <w:webHidden/>
               </w:rPr>
@@ -2291,6 +2505,7 @@
             </w:r>
             <w:r>
               <w:rPr>
+                <w:rFonts w:ascii="Times New Roman" w:hAnsi="Times New Roman"/>
                 <w:noProof/>
                 <w:webHidden/>
               </w:rPr>
@@ -2298,6 +2513,7 @@
             </w:r>
             <w:r>
               <w:rPr>
+                <w:rFonts w:ascii="Times New Roman" w:hAnsi="Times New Roman"/>
                 <w:noProof/>
                 <w:webHidden/>
               </w:rPr>
@@ -2305,12 +2521,14 @@
             </w:r>
             <w:r>
               <w:rPr>
+                <w:rFonts w:ascii="Times New Roman" w:hAnsi="Times New Roman"/>
                 <w:noProof/>
                 <w:webHidden/>
               </w:rPr>
             </w:r>
             <w:r>
               <w:rPr>
+                <w:rFonts w:ascii="Times New Roman" w:hAnsi="Times New Roman"/>
                 <w:noProof/>
                 <w:webHidden/>
               </w:rPr>
@@ -2318,6 +2536,7 @@
             </w:r>
             <w:r>
               <w:rPr>
+                <w:rFonts w:ascii="Times New Roman" w:hAnsi="Times New Roman"/>
                 <w:noProof/>
                 <w:webHidden/>
               </w:rPr>
@@ -2325,6 +2544,7 @@
             </w:r>
             <w:r>
               <w:rPr>
+                <w:rFonts w:ascii="Times New Roman" w:hAnsi="Times New Roman"/>
                 <w:noProof/>
                 <w:webHidden/>
               </w:rPr>
@@ -2340,7 +2560,7 @@
               <w:tab w:val="right" w:leader="dot" w:pos="9208"/>
             </w:tabs>
             <w:rPr>
-              <w:rFonts w:cstheme="minorBidi"/>
+              <w:rFonts w:ascii="Times New Roman" w:hAnsi="Times New Roman"/>
               <w:noProof/>
               <w:lang w:eastAsia="ja-JP"/>
             </w:rPr>
@@ -2349,13 +2569,14 @@
             <w:r>
               <w:rPr>
                 <w:rStyle w:val="Hyperlink"/>
+                <w:rFonts w:ascii="Times New Roman" w:hAnsi="Times New Roman"/>
                 <w:noProof/>
               </w:rPr>
               <w:t>4.1</w:t>
             </w:r>
             <w:r>
               <w:rPr>
-                <w:rFonts w:cstheme="minorBidi"/>
+                <w:rFonts w:ascii="Times New Roman" w:hAnsi="Times New Roman"/>
                 <w:noProof/>
                 <w:lang w:eastAsia="ja-JP"/>
               </w:rPr>
@@ -2364,12 +2585,14 @@
             <w:r>
               <w:rPr>
                 <w:rStyle w:val="Hyperlink"/>
+                <w:rFonts w:ascii="Times New Roman" w:hAnsi="Times New Roman"/>
                 <w:noProof/>
               </w:rPr>
               <w:t>Tổ chức nhóm quản lý cấu hình</w:t>
             </w:r>
             <w:r>
               <w:rPr>
+                <w:rFonts w:ascii="Times New Roman" w:hAnsi="Times New Roman"/>
                 <w:noProof/>
                 <w:webHidden/>
               </w:rPr>
@@ -2377,6 +2600,7 @@
             </w:r>
             <w:r>
               <w:rPr>
+                <w:rFonts w:ascii="Times New Roman" w:hAnsi="Times New Roman"/>
                 <w:noProof/>
                 <w:webHidden/>
               </w:rPr>
@@ -2384,6 +2608,7 @@
             </w:r>
             <w:r>
               <w:rPr>
+                <w:rFonts w:ascii="Times New Roman" w:hAnsi="Times New Roman"/>
                 <w:noProof/>
                 <w:webHidden/>
               </w:rPr>
@@ -2391,12 +2616,14 @@
             </w:r>
             <w:r>
               <w:rPr>
+                <w:rFonts w:ascii="Times New Roman" w:hAnsi="Times New Roman"/>
                 <w:noProof/>
                 <w:webHidden/>
               </w:rPr>
             </w:r>
             <w:r>
               <w:rPr>
+                <w:rFonts w:ascii="Times New Roman" w:hAnsi="Times New Roman"/>
                 <w:noProof/>
                 <w:webHidden/>
               </w:rPr>
@@ -2404,6 +2631,7 @@
             </w:r>
             <w:r>
               <w:rPr>
+                <w:rFonts w:ascii="Times New Roman" w:hAnsi="Times New Roman"/>
                 <w:noProof/>
                 <w:webHidden/>
               </w:rPr>
@@ -2411,6 +2639,7 @@
             </w:r>
             <w:r>
               <w:rPr>
+                <w:rFonts w:ascii="Times New Roman" w:hAnsi="Times New Roman"/>
                 <w:noProof/>
                 <w:webHidden/>
               </w:rPr>
@@ -2426,7 +2655,7 @@
               <w:tab w:val="right" w:leader="dot" w:pos="9208"/>
             </w:tabs>
             <w:rPr>
-              <w:rFonts w:cstheme="minorBidi"/>
+              <w:rFonts w:ascii="Times New Roman" w:hAnsi="Times New Roman"/>
               <w:noProof/>
               <w:lang w:eastAsia="ja-JP"/>
             </w:rPr>
@@ -2435,13 +2664,14 @@
             <w:r>
               <w:rPr>
                 <w:rStyle w:val="Hyperlink"/>
+                <w:rFonts w:ascii="Times New Roman" w:hAnsi="Times New Roman"/>
                 <w:noProof/>
               </w:rPr>
               <w:t>4.2</w:t>
             </w:r>
             <w:r>
               <w:rPr>
-                <w:rFonts w:cstheme="minorBidi"/>
+                <w:rFonts w:ascii="Times New Roman" w:hAnsi="Times New Roman"/>
                 <w:noProof/>
                 <w:lang w:eastAsia="ja-JP"/>
               </w:rPr>
@@ -2450,12 +2680,14 @@
             <w:r>
               <w:rPr>
                 <w:rStyle w:val="Hyperlink"/>
+                <w:rFonts w:ascii="Times New Roman" w:hAnsi="Times New Roman"/>
                 <w:noProof/>
               </w:rPr>
               <w:t>Nhận dạng cấu hình</w:t>
             </w:r>
             <w:r>
               <w:rPr>
+                <w:rFonts w:ascii="Times New Roman" w:hAnsi="Times New Roman"/>
                 <w:noProof/>
                 <w:webHidden/>
               </w:rPr>
@@ -2463,6 +2695,7 @@
             </w:r>
             <w:r>
               <w:rPr>
+                <w:rFonts w:ascii="Times New Roman" w:hAnsi="Times New Roman"/>
                 <w:noProof/>
                 <w:webHidden/>
               </w:rPr>
@@ -2470,6 +2703,7 @@
             </w:r>
             <w:r>
               <w:rPr>
+                <w:rFonts w:ascii="Times New Roman" w:hAnsi="Times New Roman"/>
                 <w:noProof/>
                 <w:webHidden/>
               </w:rPr>
@@ -2477,12 +2711,14 @@
             </w:r>
             <w:r>
               <w:rPr>
+                <w:rFonts w:ascii="Times New Roman" w:hAnsi="Times New Roman"/>
                 <w:noProof/>
                 <w:webHidden/>
               </w:rPr>
             </w:r>
             <w:r>
               <w:rPr>
+                <w:rFonts w:ascii="Times New Roman" w:hAnsi="Times New Roman"/>
                 <w:noProof/>
                 <w:webHidden/>
               </w:rPr>
@@ -2490,6 +2726,7 @@
             </w:r>
             <w:r>
               <w:rPr>
+                <w:rFonts w:ascii="Times New Roman" w:hAnsi="Times New Roman"/>
                 <w:noProof/>
                 <w:webHidden/>
               </w:rPr>
@@ -2497,6 +2734,7 @@
             </w:r>
             <w:r>
               <w:rPr>
+                <w:rFonts w:ascii="Times New Roman" w:hAnsi="Times New Roman"/>
                 <w:noProof/>
                 <w:webHidden/>
               </w:rPr>
@@ -2512,7 +2750,7 @@
               <w:tab w:val="right" w:leader="dot" w:pos="9208"/>
             </w:tabs>
             <w:rPr>
-              <w:rFonts w:cstheme="minorBidi"/>
+              <w:rFonts w:ascii="Times New Roman" w:hAnsi="Times New Roman"/>
               <w:noProof/>
               <w:lang w:eastAsia="ja-JP"/>
             </w:rPr>
@@ -2521,13 +2759,14 @@
             <w:r>
               <w:rPr>
                 <w:rStyle w:val="Hyperlink"/>
+                <w:rFonts w:ascii="Times New Roman" w:hAnsi="Times New Roman"/>
                 <w:noProof/>
               </w:rPr>
               <w:t>4.3</w:t>
             </w:r>
             <w:r>
               <w:rPr>
-                <w:rFonts w:cstheme="minorBidi"/>
+                <w:rFonts w:ascii="Times New Roman" w:hAnsi="Times New Roman"/>
                 <w:noProof/>
                 <w:lang w:eastAsia="ja-JP"/>
               </w:rPr>
@@ -2536,6 +2775,7 @@
             <w:r>
               <w:rPr>
                 <w:rStyle w:val="Hyperlink"/>
+                <w:rFonts w:ascii="Times New Roman" w:hAnsi="Times New Roman"/>
                 <w:noProof/>
               </w:rPr>
               <w:t>4.4</w:t>
@@ -2543,7 +2783,7 @@
             <w:r>
               <w:rPr>
                 <w:rStyle w:val="Hyperlink"/>
-                <w:rFonts w:eastAsia="Arial"/>
+                <w:rFonts w:ascii="Times New Roman" w:eastAsia="Arial" w:hAnsi="Times New Roman"/>
                 <w:noProof/>
               </w:rPr>
               <w:t xml:space="preserve"> </w:t>
@@ -2551,12 +2791,14 @@
             <w:r>
               <w:rPr>
                 <w:rStyle w:val="Hyperlink"/>
+                <w:rFonts w:ascii="Times New Roman" w:hAnsi="Times New Roman"/>
                 <w:noProof/>
               </w:rPr>
               <w:t>Các tài nguyên quản lý cấu hình phần mềm</w:t>
             </w:r>
             <w:r>
               <w:rPr>
+                <w:rFonts w:ascii="Times New Roman" w:hAnsi="Times New Roman"/>
                 <w:noProof/>
                 <w:webHidden/>
               </w:rPr>
@@ -2564,6 +2806,7 @@
             </w:r>
             <w:r>
               <w:rPr>
+                <w:rFonts w:ascii="Times New Roman" w:hAnsi="Times New Roman"/>
                 <w:noProof/>
                 <w:webHidden/>
               </w:rPr>
@@ -2571,6 +2814,7 @@
             </w:r>
             <w:r>
               <w:rPr>
+                <w:rFonts w:ascii="Times New Roman" w:hAnsi="Times New Roman"/>
                 <w:noProof/>
                 <w:webHidden/>
               </w:rPr>
@@ -2578,12 +2822,14 @@
             </w:r>
             <w:r>
               <w:rPr>
+                <w:rFonts w:ascii="Times New Roman" w:hAnsi="Times New Roman"/>
                 <w:noProof/>
                 <w:webHidden/>
               </w:rPr>
             </w:r>
             <w:r>
               <w:rPr>
+                <w:rFonts w:ascii="Times New Roman" w:hAnsi="Times New Roman"/>
                 <w:noProof/>
                 <w:webHidden/>
               </w:rPr>
@@ -2591,6 +2837,7 @@
             </w:r>
             <w:r>
               <w:rPr>
+                <w:rFonts w:ascii="Times New Roman" w:hAnsi="Times New Roman"/>
                 <w:noProof/>
                 <w:webHidden/>
               </w:rPr>
@@ -2598,6 +2845,7 @@
             </w:r>
             <w:r>
               <w:rPr>
+                <w:rFonts w:ascii="Times New Roman" w:hAnsi="Times New Roman"/>
                 <w:noProof/>
                 <w:webHidden/>
               </w:rPr>
@@ -2606,8 +2854,14 @@
           </w:hyperlink>
         </w:p>
         <w:p>
+          <w:pPr>
+            <w:rPr>
+              <w:rFonts w:cs="Times New Roman"/>
+            </w:rPr>
+          </w:pPr>
           <w:r>
             <w:rPr>
+              <w:rFonts w:cs="Times New Roman"/>
               <w:b/>
               <w:bCs/>
               <w:noProof/>
@@ -2653,12 +2907,12 @@
         <w:spacing w:after="0"/>
         <w:ind w:left="-5"/>
       </w:pPr>
-      <w:bookmarkStart w:id="1" w:name="_Toc80729920"/>
+      <w:bookmarkStart w:id="2" w:name="_Toc80729920"/>
       <w:r>
         <w:lastRenderedPageBreak/>
         <w:t>Theo dõi phiên bản tài liệu</w:t>
       </w:r>
-      <w:bookmarkEnd w:id="1"/>
+      <w:bookmarkEnd w:id="2"/>
       <w:r>
         <w:t xml:space="preserve"> </w:t>
       </w:r>
@@ -3086,6 +3340,9 @@
     </w:p>
     <w:p>
       <w:pPr>
+        <w:rPr>
+          <w:rFonts w:cs="Times New Roman"/>
+        </w:rPr>
         <w:sectPr>
           <w:headerReference w:type="even" r:id="rId8"/>
           <w:headerReference w:type="default" r:id="rId9"/>
@@ -3106,22 +3363,28 @@
       <w:pPr>
         <w:pStyle w:val="Heading1"/>
       </w:pPr>
-      <w:bookmarkStart w:id="2" w:name="_Toc80729921"/>
+      <w:bookmarkStart w:id="3" w:name="_Toc80729921"/>
       <w:r>
         <w:lastRenderedPageBreak/>
         <w:t>Tổ chức nhóm phát triển phần mềm</w:t>
       </w:r>
-      <w:bookmarkEnd w:id="2"/>
+      <w:bookmarkEnd w:id="3"/>
       <w:r>
         <w:t xml:space="preserve"> </w:t>
       </w:r>
     </w:p>
-    <w:p/>
+    <w:p>
+      <w:pPr>
+        <w:rPr>
+          <w:rFonts w:cs="Times New Roman"/>
+        </w:rPr>
+      </w:pPr>
+    </w:p>
     <w:p>
       <w:pPr>
         <w:pStyle w:val="Heading2"/>
       </w:pPr>
-      <w:bookmarkStart w:id="3" w:name="_Toc80729922"/>
+      <w:bookmarkStart w:id="4" w:name="_Toc80729922"/>
       <w:r>
         <w:rPr>
           <w:noProof/>
@@ -3157,22 +3420,31 @@
       <w:r>
         <w:t>Cấu trúc tổ chức nhóm</w:t>
       </w:r>
-      <w:bookmarkEnd w:id="3"/>
-    </w:p>
-    <w:p/>
-    <w:p/>
+      <w:bookmarkEnd w:id="4"/>
+    </w:p>
+    <w:p>
+      <w:pPr>
+        <w:rPr>
+          <w:rFonts w:cs="Times New Roman"/>
+        </w:rPr>
+      </w:pPr>
+    </w:p>
+    <w:p>
+      <w:pPr>
+        <w:rPr>
+          <w:rFonts w:cs="Times New Roman"/>
+        </w:rPr>
+      </w:pPr>
+    </w:p>
     <w:p>
       <w:pPr>
         <w:pStyle w:val="Heading2"/>
       </w:pPr>
-      <w:bookmarkStart w:id="4" w:name="_Toc80729923"/>
-      <w:r>
-        <w:t>T</w:t>
-      </w:r>
-      <w:r>
-        <w:t>hành phần chính của tổ chức cùng với các vai trò và các trách nhiệm được giao phó</w:t>
-      </w:r>
-      <w:bookmarkEnd w:id="4"/>
+      <w:bookmarkStart w:id="5" w:name="_Toc80729923"/>
+      <w:r>
+        <w:t>Thành phần chính của tổ chức cùng với các vai trò và các trách nhiệm được giao phó</w:t>
+      </w:r>
+      <w:bookmarkEnd w:id="5"/>
     </w:p>
     <w:p>
       <w:pPr>
@@ -3200,6 +3472,9 @@
     <w:p>
       <w:pPr>
         <w:ind w:left="720" w:firstLine="0"/>
+        <w:rPr>
+          <w:rFonts w:cs="Times New Roman"/>
+        </w:rPr>
       </w:pPr>
     </w:p>
     <w:p>
@@ -3216,6 +3491,9 @@
     <w:p>
       <w:pPr>
         <w:ind w:left="720" w:firstLine="0"/>
+        <w:rPr>
+          <w:rFonts w:cs="Times New Roman"/>
+        </w:rPr>
       </w:pPr>
     </w:p>
     <w:p>
@@ -3260,15 +3538,12 @@
       <w:pPr>
         <w:pStyle w:val="Heading2"/>
       </w:pPr>
-      <w:bookmarkStart w:id="5" w:name="_Toc80729924"/>
+      <w:bookmarkStart w:id="6" w:name="_Toc80729924"/>
       <w:r>
         <w:lastRenderedPageBreak/>
-        <w:t xml:space="preserve">Mô tả các kênh giao tiếp </w:t>
-      </w:r>
-      <w:r>
-        <w:t>với hoạt động phát triển phần mềm</w:t>
-      </w:r>
-      <w:bookmarkEnd w:id="5"/>
+        <w:t>Mô tả các kênh giao tiếp với hoạt động phát triển phần mềm</w:t>
+      </w:r>
+      <w:bookmarkEnd w:id="6"/>
       <w:r>
         <w:t xml:space="preserve"> </w:t>
       </w:r>
@@ -3284,17 +3559,32 @@
     <w:p>
       <w:pPr>
         <w:pStyle w:val="NoSpacing"/>
-      </w:pPr>
-      <w:r>
+        <w:rPr>
+          <w:rFonts w:cs="Times New Roman"/>
+        </w:rPr>
+      </w:pPr>
+      <w:r>
+        <w:rPr>
+          <w:rFonts w:cs="Times New Roman"/>
+        </w:rPr>
         <w:t xml:space="preserve"> </w:t>
       </w:r>
       <w:r>
+        <w:rPr>
+          <w:rFonts w:cs="Times New Roman"/>
+        </w:rPr>
         <w:t xml:space="preserve">Kênh giao tiếp chính của các thành viên là Zalo. Ngoài </w:t>
       </w:r>
       <w:r>
+        <w:rPr>
+          <w:rFonts w:cs="Times New Roman"/>
+        </w:rPr>
         <w:t>ra còn có Azure DevO</w:t>
       </w:r>
       <w:r>
+        <w:rPr>
+          <w:rFonts w:cs="Times New Roman"/>
+        </w:rPr>
         <w:t>ps dùng để phân chia công việc và google class room để họp thành viên.</w:t>
       </w:r>
     </w:p>
@@ -3309,17 +3599,14 @@
       <w:pPr>
         <w:pStyle w:val="Heading2"/>
       </w:pPr>
-      <w:bookmarkStart w:id="6" w:name="_Toc80729925"/>
+      <w:bookmarkStart w:id="7" w:name="_Toc80729925"/>
       <w:r>
         <w:t>Chỉ ra các vấn đề về nhân sự liên quan đến việc phát triển phần mề</w:t>
       </w:r>
       <w:r>
-        <w:t>m</w:t>
-      </w:r>
-      <w:r>
-        <w:t>.</w:t>
-      </w:r>
-      <w:bookmarkEnd w:id="6"/>
+        <w:t>m.</w:t>
+      </w:r>
+      <w:bookmarkEnd w:id="7"/>
     </w:p>
     <w:p>
       <w:pPr>
@@ -3333,42 +3620,66 @@
     <w:p>
       <w:pPr>
         <w:pStyle w:val="NoSpacing"/>
-      </w:pPr>
-      <w:r>
+        <w:rPr>
+          <w:rFonts w:cs="Times New Roman"/>
+        </w:rPr>
+      </w:pPr>
+      <w:r>
+        <w:rPr>
+          <w:rFonts w:cs="Times New Roman"/>
+        </w:rPr>
         <w:t>Vấn đề đáng quan tâm nhất là các thành viên</w:t>
       </w:r>
       <w:r>
+        <w:rPr>
+          <w:rFonts w:cs="Times New Roman"/>
+        </w:rPr>
         <w:t xml:space="preserve"> </w:t>
       </w:r>
       <w:r>
+        <w:rPr>
+          <w:rFonts w:cs="Times New Roman"/>
+        </w:rPr>
         <w:t>là các môn học khác làm ảnh hưởng đến việc họp mặt cũng như lập trình.</w:t>
       </w:r>
       <w:r>
+        <w:rPr>
+          <w:rFonts w:cs="Times New Roman"/>
+        </w:rPr>
         <w:t xml:space="preserve"> Còn các vấn đề nhỏ khác về kỹ thuật lập trình và công nghệ</w:t>
       </w:r>
       <w:r>
+        <w:rPr>
+          <w:rFonts w:cs="Times New Roman"/>
+        </w:rPr>
         <w:t>.</w:t>
       </w:r>
     </w:p>
     <w:p>
       <w:pPr>
         <w:pStyle w:val="NoSpacing"/>
+        <w:rPr>
+          <w:rFonts w:cs="Times New Roman"/>
+        </w:rPr>
       </w:pPr>
     </w:p>
     <w:p>
       <w:pPr>
         <w:pStyle w:val="NoSpacing"/>
+        <w:rPr>
+          <w:rFonts w:cs="Times New Roman"/>
+        </w:rPr>
       </w:pPr>
     </w:p>
     <w:p>
       <w:pPr>
         <w:pStyle w:val="Heading1"/>
       </w:pPr>
-      <w:bookmarkStart w:id="7" w:name="_Toc80729926"/>
+      <w:bookmarkStart w:id="8" w:name="_Toc80729926"/>
       <w:r>
         <w:t>Quản lý chất lượng phần mềm</w:t>
       </w:r>
-      <w:bookmarkEnd w:id="7"/>
+      <w:bookmarkEnd w:id="8"/>
       <w:r>
         <w:t xml:space="preserve"> </w:t>
       </w:r>
@@ -3377,17 +3688,11 @@
       <w:pPr>
         <w:pStyle w:val="Heading2"/>
       </w:pPr>
-      <w:bookmarkStart w:id="8" w:name="_Toc80729927"/>
-      <w:r>
-        <w:t xml:space="preserve">Tổ </w:t>
-      </w:r>
-      <w:r>
-        <w:t>chức</w:t>
-      </w:r>
-      <w:r>
-        <w:t xml:space="preserve"> nhóm quản lý chất lượng</w:t>
-      </w:r>
-      <w:bookmarkEnd w:id="8"/>
+      <w:bookmarkStart w:id="9" w:name="_Toc80729927"/>
+      <w:r>
+        <w:t>Tổ chức nhóm quản lý chất lượng</w:t>
+      </w:r>
+      <w:bookmarkEnd w:id="9"/>
       <w:r>
         <w:t xml:space="preserve">  </w:t>
       </w:r>
@@ -3439,11 +3744,11 @@
       <w:r>
         <w:t xml:space="preserve"> </w:t>
       </w:r>
-      <w:bookmarkStart w:id="9" w:name="_Toc80729928"/>
+      <w:bookmarkStart w:id="10" w:name="_Toc80729928"/>
       <w:r>
         <w:t>Đề xuất các thủ tục, chuẩn, quy định về chất lượng</w:t>
       </w:r>
-      <w:bookmarkEnd w:id="9"/>
+      <w:bookmarkEnd w:id="10"/>
       <w:r>
         <w:t xml:space="preserve"> </w:t>
       </w:r>
@@ -3465,20 +3770,38 @@
     <w:p>
       <w:pPr>
         <w:pStyle w:val="Heading3"/>
-      </w:pPr>
-      <w:bookmarkStart w:id="10" w:name="_Toc80729929"/>
-      <w:r>
+        <w:rPr>
+          <w:rFonts w:cs="Times New Roman"/>
+        </w:rPr>
+      </w:pPr>
+      <w:bookmarkStart w:id="11" w:name="_Toc80729929"/>
+      <w:r>
+        <w:rPr>
+          <w:rFonts w:cs="Times New Roman"/>
+        </w:rPr>
         <w:t>Các chuẩn quy ước về t</w:t>
       </w:r>
       <w:r>
+        <w:rPr>
+          <w:rFonts w:cs="Times New Roman"/>
+        </w:rPr>
         <w:t>ài liệ</w:t>
       </w:r>
       <w:r>
+        <w:rPr>
+          <w:rFonts w:cs="Times New Roman"/>
+        </w:rPr>
         <w:t>u:</w:t>
       </w:r>
-      <w:bookmarkEnd w:id="10"/>
-    </w:p>
-    <w:p/>
+      <w:bookmarkEnd w:id="11"/>
+    </w:p>
+    <w:p>
+      <w:pPr>
+        <w:rPr>
+          <w:rFonts w:cs="Times New Roman"/>
+        </w:rPr>
+      </w:pPr>
+    </w:p>
     <w:p>
       <w:pPr>
         <w:pStyle w:val="ListParagraph"/>
@@ -3598,63 +3921,120 @@
     <w:p>
       <w:pPr>
         <w:pStyle w:val="Heading3"/>
-      </w:pPr>
-      <w:bookmarkStart w:id="11" w:name="_Toc80729930"/>
-      <w:r>
+        <w:rPr>
+          <w:rFonts w:cs="Times New Roman"/>
+        </w:rPr>
+      </w:pPr>
+      <w:bookmarkStart w:id="12" w:name="_Toc80729930"/>
+      <w:r>
+        <w:rPr>
+          <w:rFonts w:cs="Times New Roman"/>
+        </w:rPr>
         <w:lastRenderedPageBreak/>
         <w:t>Chuẩn quy ước thiết kế</w:t>
       </w:r>
       <w:r>
+        <w:rPr>
+          <w:rFonts w:cs="Times New Roman"/>
+        </w:rPr>
         <w:t>:</w:t>
       </w:r>
-      <w:bookmarkEnd w:id="11"/>
-    </w:p>
-    <w:p/>
+      <w:bookmarkEnd w:id="12"/>
+    </w:p>
+    <w:p>
+      <w:pPr>
+        <w:rPr>
+          <w:rFonts w:cs="Times New Roman"/>
+        </w:rPr>
+      </w:pPr>
+    </w:p>
     <w:p>
       <w:pPr>
         <w:pStyle w:val="NoSpacing"/>
-      </w:pPr>
-      <w:r>
+        <w:rPr>
+          <w:rFonts w:cs="Times New Roman"/>
+        </w:rPr>
+      </w:pPr>
+      <w:r>
+        <w:rPr>
+          <w:rFonts w:cs="Times New Roman"/>
+        </w:rPr>
         <w:t>Mô tả hệ thống bằng sơ đồ</w:t>
       </w:r>
       <w:r>
+        <w:rPr>
+          <w:rFonts w:cs="Times New Roman"/>
+        </w:rPr>
         <w:t xml:space="preserve"> CDM (Conceptu</w:t>
       </w:r>
       <w:r>
+        <w:rPr>
+          <w:rFonts w:cs="Times New Roman"/>
+        </w:rPr>
         <w:t>al Data Model).</w:t>
       </w:r>
       <w:r>
+        <w:rPr>
+          <w:rFonts w:cs="Times New Roman"/>
+        </w:rPr>
         <w:t xml:space="preserve"> Use</w:t>
       </w:r>
       <w:r>
+        <w:rPr>
+          <w:rFonts w:cs="Times New Roman"/>
+        </w:rPr>
         <w:t xml:space="preserve"> </w:t>
       </w:r>
       <w:r>
+        <w:rPr>
+          <w:rFonts w:cs="Times New Roman"/>
+        </w:rPr>
         <w:t>C</w:t>
       </w:r>
       <w:r>
+        <w:rPr>
+          <w:rFonts w:cs="Times New Roman"/>
+        </w:rPr>
         <w:t xml:space="preserve">ase, từ điển dữ liệu, ... . </w:t>
       </w:r>
     </w:p>
     <w:p>
       <w:pPr>
         <w:ind w:left="1450"/>
+        <w:rPr>
+          <w:rFonts w:cs="Times New Roman"/>
+        </w:rPr>
       </w:pPr>
     </w:p>
     <w:p>
       <w:pPr>
         <w:pStyle w:val="Heading3"/>
-      </w:pPr>
-      <w:bookmarkStart w:id="12" w:name="_Toc80729931"/>
-      <w:r>
+        <w:rPr>
+          <w:rFonts w:cs="Times New Roman"/>
+        </w:rPr>
+      </w:pPr>
+      <w:bookmarkStart w:id="13" w:name="_Toc80729931"/>
+      <w:r>
+        <w:rPr>
+          <w:rFonts w:cs="Times New Roman"/>
+        </w:rPr>
         <w:t>Chuẩn quy ước lập trình</w:t>
       </w:r>
       <w:r>
+        <w:rPr>
+          <w:rFonts w:cs="Times New Roman"/>
+        </w:rPr>
         <w:t>:</w:t>
       </w:r>
-      <w:bookmarkEnd w:id="12"/>
-    </w:p>
-    <w:p/>
+      <w:bookmarkEnd w:id="13"/>
+    </w:p>
+    <w:p>
+      <w:pPr>
+        <w:rPr>
+          <w:rFonts w:cs="Times New Roman"/>
+        </w:rPr>
+      </w:pPr>
+    </w:p>
     <w:p>
       <w:pPr>
         <w:pStyle w:val="ListParagraph"/>
@@ -3682,6 +4062,9 @@
     <w:p>
       <w:pPr>
         <w:ind w:left="1211" w:firstLine="0"/>
+        <w:rPr>
+          <w:rFonts w:cs="Times New Roman"/>
+        </w:rPr>
       </w:pPr>
     </w:p>
     <w:p>
@@ -3721,14 +4104,26 @@
     <w:p>
       <w:pPr>
         <w:pStyle w:val="Heading3"/>
-      </w:pPr>
-      <w:bookmarkStart w:id="13" w:name="_Toc80729932"/>
-      <w:r>
+        <w:rPr>
+          <w:rFonts w:cs="Times New Roman"/>
+        </w:rPr>
+      </w:pPr>
+      <w:bookmarkStart w:id="14" w:name="_Toc80729932"/>
+      <w:r>
+        <w:rPr>
+          <w:rFonts w:cs="Times New Roman"/>
+        </w:rPr>
         <w:t>Chuẩn quy ước viết chú thích:</w:t>
       </w:r>
-      <w:bookmarkEnd w:id="13"/>
-    </w:p>
-    <w:p/>
+      <w:bookmarkEnd w:id="14"/>
+    </w:p>
+    <w:p>
+      <w:pPr>
+        <w:rPr>
+          <w:rFonts w:cs="Times New Roman"/>
+        </w:rPr>
+      </w:pPr>
+    </w:p>
     <w:p>
       <w:pPr>
         <w:pStyle w:val="ListParagraph"/>
@@ -3792,41 +4187,76 @@
       </w:pPr>
     </w:p>
     <w:p>
-      <w:r>
+      <w:pPr>
+        <w:rPr>
+          <w:rFonts w:cs="Times New Roman"/>
+        </w:rPr>
+      </w:pPr>
+      <w:r>
+        <w:rPr>
+          <w:rFonts w:cs="Times New Roman"/>
+        </w:rPr>
         <w:t xml:space="preserve">    </w:t>
       </w:r>
     </w:p>
     <w:p>
       <w:pPr>
         <w:pStyle w:val="Heading3"/>
-      </w:pPr>
-      <w:bookmarkStart w:id="14" w:name="_Toc80729933"/>
-      <w:r>
+        <w:rPr>
+          <w:rFonts w:cs="Times New Roman"/>
+        </w:rPr>
+      </w:pPr>
+      <w:bookmarkStart w:id="15" w:name="_Toc80729933"/>
+      <w:r>
+        <w:rPr>
+          <w:rFonts w:cs="Times New Roman"/>
+        </w:rPr>
         <w:t>Chuẩn và thực tiễn kiểm thử</w:t>
       </w:r>
       <w:r>
+        <w:rPr>
+          <w:rFonts w:cs="Times New Roman"/>
+        </w:rPr>
         <w:t>:</w:t>
       </w:r>
-      <w:bookmarkEnd w:id="14"/>
-      <w:r>
+      <w:bookmarkEnd w:id="15"/>
+      <w:r>
+        <w:rPr>
+          <w:rFonts w:cs="Times New Roman"/>
+        </w:rPr>
         <w:t xml:space="preserve"> </w:t>
       </w:r>
     </w:p>
-    <w:p/>
+    <w:p>
+      <w:pPr>
+        <w:rPr>
+          <w:rFonts w:cs="Times New Roman"/>
+        </w:rPr>
+      </w:pPr>
+    </w:p>
     <w:p>
       <w:pPr>
         <w:ind w:left="1211" w:firstLine="229"/>
-      </w:pPr>
-      <w:r>
-        <w:t>ISO/IEC 9126</w:t>
-      </w:r>
-      <w:r>
-        <w:t xml:space="preserve"> </w:t>
-      </w:r>
-      <w:r>
+        <w:rPr>
+          <w:rFonts w:cs="Times New Roman"/>
+        </w:rPr>
+      </w:pPr>
+      <w:r>
+        <w:rPr>
+          <w:rFonts w:cs="Times New Roman"/>
+        </w:rPr>
+        <w:t xml:space="preserve">ISO/IEC 9126 </w:t>
+      </w:r>
+      <w:r>
+        <w:rPr>
+          <w:rFonts w:cs="Times New Roman"/>
+        </w:rPr>
         <w:t>, IEEE-730</w:t>
       </w:r>
       <w:r>
+        <w:rPr>
+          <w:rFonts w:cs="Times New Roman"/>
+        </w:rPr>
         <w:t>.</w:t>
       </w:r>
     </w:p>
@@ -3843,16 +4273,13 @@
       <w:pPr>
         <w:pStyle w:val="Heading2"/>
       </w:pPr>
-      <w:bookmarkStart w:id="15" w:name="_Toc80729934"/>
+      <w:bookmarkStart w:id="16" w:name="_Toc80729934"/>
       <w:r>
         <w:t>Kiểm soát chất lượng</w:t>
       </w:r>
-      <w:bookmarkEnd w:id="15"/>
-      <w:r>
-        <w:t xml:space="preserve"> </w:t>
-      </w:r>
-      <w:r>
-        <w:t xml:space="preserve"> </w:t>
+      <w:bookmarkEnd w:id="16"/>
+      <w:r>
+        <w:t xml:space="preserve">  </w:t>
       </w:r>
     </w:p>
     <w:p>
@@ -3867,17 +4294,32 @@
     <w:p>
       <w:pPr>
         <w:pStyle w:val="Heading3"/>
-      </w:pPr>
-      <w:bookmarkStart w:id="16" w:name="_Toc80729935"/>
-      <w:r>
+        <w:rPr>
+          <w:rFonts w:cs="Times New Roman"/>
+        </w:rPr>
+      </w:pPr>
+      <w:bookmarkStart w:id="17" w:name="_Toc80729935"/>
+      <w:r>
+        <w:rPr>
+          <w:rFonts w:cs="Times New Roman"/>
+        </w:rPr>
         <w:t>Tài liệu kiểm soát:</w:t>
       </w:r>
-      <w:bookmarkEnd w:id="16"/>
-      <w:r>
+      <w:bookmarkEnd w:id="17"/>
+      <w:r>
+        <w:rPr>
+          <w:rFonts w:cs="Times New Roman"/>
+        </w:rPr>
         <w:t xml:space="preserve"> </w:t>
       </w:r>
     </w:p>
-    <w:p/>
+    <w:p>
+      <w:pPr>
+        <w:rPr>
+          <w:rFonts w:cs="Times New Roman"/>
+        </w:rPr>
+      </w:pPr>
+    </w:p>
     <w:p>
       <w:pPr>
         <w:spacing w:after="334"/>
@@ -4664,11 +5106,11 @@
         </w:rPr>
         <w:t xml:space="preserve"> </w:t>
       </w:r>
-      <w:bookmarkStart w:id="17" w:name="_Toc80729936"/>
+      <w:bookmarkStart w:id="18" w:name="_Toc80729936"/>
       <w:r>
         <w:t>Công cụ, kỹ thuật và phương pháp đảm bảo chất lượng</w:t>
       </w:r>
-      <w:bookmarkEnd w:id="17"/>
+      <w:bookmarkEnd w:id="18"/>
       <w:r>
         <w:t xml:space="preserve"> </w:t>
       </w:r>
@@ -4834,16 +5276,13 @@
         <w:lastRenderedPageBreak/>
         <w:t xml:space="preserve"> </w:t>
       </w:r>
-      <w:bookmarkStart w:id="18" w:name="_Toc80729937"/>
+      <w:bookmarkStart w:id="19" w:name="_Toc80729937"/>
       <w:r>
         <w:t>Quản lý rủi ro</w:t>
       </w:r>
-      <w:bookmarkEnd w:id="18"/>
-      <w:r>
-        <w:t xml:space="preserve"> </w:t>
-      </w:r>
-      <w:r>
-        <w:t xml:space="preserve"> </w:t>
+      <w:bookmarkEnd w:id="19"/>
+      <w:r>
+        <w:t xml:space="preserve">  </w:t>
       </w:r>
     </w:p>
     <w:p>
@@ -5652,13 +6091,7 @@
               <w:rPr>
                 <w:rFonts w:cs="Times New Roman"/>
               </w:rPr>
-              <w:t xml:space="preserve"> </w:t>
-            </w:r>
-            <w:r>
-              <w:rPr>
-                <w:rFonts w:cs="Times New Roman"/>
-              </w:rPr>
-              <w:t>Khách hàng đổi yêu cầu</w:t>
+              <w:t xml:space="preserve"> Khách hàng đổi yêu cầu</w:t>
             </w:r>
           </w:p>
         </w:tc>
@@ -5710,13 +6143,7 @@
               <w:rPr>
                 <w:rFonts w:cs="Times New Roman"/>
               </w:rPr>
-              <w:t xml:space="preserve"> </w:t>
-            </w:r>
-            <w:r>
-              <w:rPr>
-                <w:rFonts w:cs="Times New Roman"/>
-              </w:rPr>
-              <w:t>Viết các mô đun ít phụ thuộc lẫn nhau</w:t>
+              <w:t xml:space="preserve"> Viết các mô đun ít phụ thuộc lẫn nhau</w:t>
             </w:r>
           </w:p>
         </w:tc>
@@ -5742,13 +6169,7 @@
               <w:rPr>
                 <w:rFonts w:cs="Times New Roman"/>
               </w:rPr>
-              <w:t xml:space="preserve"> </w:t>
-            </w:r>
-            <w:r>
-              <w:rPr>
-                <w:rFonts w:cs="Times New Roman"/>
-              </w:rPr>
-              <w:t>Bàn lại với khách hàng về rủi ro cũng như hợp đồng</w:t>
+              <w:t xml:space="preserve"> Bàn lại với khách hàng về rủi ro cũng như hợp đồng</w:t>
             </w:r>
           </w:p>
         </w:tc>
@@ -7240,11 +7661,11 @@
         <w:pStyle w:val="Heading1"/>
         <w:ind w:left="-5"/>
       </w:pPr>
-      <w:bookmarkStart w:id="19" w:name="_Toc80729938"/>
+      <w:bookmarkStart w:id="20" w:name="_Toc80729938"/>
       <w:r>
         <w:t>Quản lý cấu hình</w:t>
       </w:r>
-      <w:bookmarkEnd w:id="19"/>
+      <w:bookmarkEnd w:id="20"/>
       <w:r>
         <w:t xml:space="preserve"> </w:t>
       </w:r>
@@ -7259,11 +7680,11 @@
         </w:rPr>
         <w:t xml:space="preserve"> </w:t>
       </w:r>
-      <w:bookmarkStart w:id="20" w:name="_Toc80729939"/>
+      <w:bookmarkStart w:id="21" w:name="_Toc80729939"/>
       <w:r>
         <w:t>Tổ chức nhóm quản lý cấu hình</w:t>
       </w:r>
-      <w:bookmarkEnd w:id="20"/>
+      <w:bookmarkEnd w:id="21"/>
       <w:r>
         <w:t xml:space="preserve">  </w:t>
       </w:r>
@@ -7358,16 +7779,22 @@
         </w:rPr>
         <w:t xml:space="preserve"> </w:t>
       </w:r>
-      <w:bookmarkStart w:id="21" w:name="_Toc80729940"/>
+      <w:bookmarkStart w:id="22" w:name="_Toc80729940"/>
       <w:r>
         <w:t>Nhận dạng cấu hình</w:t>
       </w:r>
-      <w:bookmarkEnd w:id="21"/>
+      <w:bookmarkEnd w:id="22"/>
       <w:r>
         <w:t xml:space="preserve"> </w:t>
       </w:r>
     </w:p>
-    <w:p/>
+    <w:p>
+      <w:pPr>
+        <w:rPr>
+          <w:rFonts w:cs="Times New Roman"/>
+        </w:rPr>
+      </w:pPr>
+    </w:p>
     <w:p>
       <w:pPr>
         <w:pStyle w:val="ListParagraph"/>
@@ -7407,6 +7834,9 @@
     <w:p>
       <w:pPr>
         <w:ind w:left="0" w:firstLine="0"/>
+        <w:rPr>
+          <w:rFonts w:cs="Times New Roman"/>
+        </w:rPr>
       </w:pPr>
     </w:p>
     <w:p>
@@ -7457,10 +7887,7 @@
         </w:numPr>
       </w:pPr>
       <w:r>
-        <w:t>Tên cái file code: tên file lớp thì sử dụng pascal case, file thường là camel case</w:t>
-      </w:r>
-      <w:r>
-        <w:t>.</w:t>
+        <w:t>Tên cái file code: tên file lớp thì sử dụng pascal case, file thường là camel case.</w:t>
       </w:r>
     </w:p>
     <w:p>
@@ -7476,6 +7903,9 @@
     <w:p>
       <w:pPr>
         <w:ind w:left="1450"/>
+        <w:rPr>
+          <w:rFonts w:cs="Times New Roman"/>
+        </w:rPr>
       </w:pPr>
     </w:p>
     <w:p>
@@ -7523,16 +7953,7 @@
           <w:rFonts w:eastAsia="Times New Roman" w:cs="Times New Roman"/>
           <w:b/>
         </w:rPr>
-        <w:t>Quản lý phát h</w:t>
-      </w:r>
-      <w:bookmarkStart w:id="22" w:name="_GoBack"/>
-      <w:bookmarkEnd w:id="22"/>
-      <w:r>
-        <w:rPr>
-          <w:rFonts w:eastAsia="Times New Roman" w:cs="Times New Roman"/>
-          <w:b/>
-        </w:rPr>
-        <w:t xml:space="preserve">ành và phân phối </w:t>
+        <w:t xml:space="preserve">Quản lý phát hành và phân phối </w:t>
       </w:r>
     </w:p>
     <w:p>
@@ -7596,10 +8017,7 @@
       </w:r>
       <w:bookmarkEnd w:id="23"/>
       <w:r>
-        <w:t xml:space="preserve"> </w:t>
-      </w:r>
-      <w:r>
-        <w:t xml:space="preserve"> </w:t>
+        <w:t xml:space="preserve">  </w:t>
       </w:r>
     </w:p>
     <w:p>
@@ -7812,6 +8230,7 @@
         </w:rPr>
         <w:t xml:space="preserve"> </w:t>
       </w:r>
+      <w:bookmarkEnd w:id="0"/>
     </w:p>
     <w:sectPr>
       <w:headerReference w:type="even" r:id="rId19"/>
@@ -8091,7 +8510,7 @@
             <w:bCs/>
             <w:noProof/>
           </w:rPr>
-          <w:t>iii</w:t>
+          <w:t>ii</w:t>
         </w:r>
         <w:r>
           <w:rPr>
@@ -17205,7 +17624,7 @@
 </file>
 
 <file path=customXml/itemProps1.xml><?xml version="1.0" encoding="utf-8"?>
-<ds:datastoreItem xmlns:ds="http://schemas.openxmlformats.org/officeDocument/2006/customXml" ds:itemID="{52903AB0-AEAB-47AD-9B18-CDA97562AF74}">
+<ds:datastoreItem xmlns:ds="http://schemas.openxmlformats.org/officeDocument/2006/customXml" ds:itemID="{94F6EDD8-0489-4B43-93A4-AE73D1261065}">
   <ds:schemaRefs>
     <ds:schemaRef ds:uri="http://schemas.openxmlformats.org/officeDocument/2006/bibliography"/>
   </ds:schemaRefs>

--- a/Documents/Nhóm 5 Kế hoạch phát triển phần mềm.docx
+++ b/Documents/Nhóm 5 Kế hoạch phát triển phần mềm.docx
@@ -2,7 +2,6 @@
 <file path=word/document.xml><?xml version="1.0" encoding="utf-8"?>
 <w:document xmlns:wpc="http://schemas.microsoft.com/office/word/2010/wordprocessingCanvas" xmlns:cx="http://schemas.microsoft.com/office/drawing/2014/chartex" xmlns:cx1="http://schemas.microsoft.com/office/drawing/2015/9/8/chartex" xmlns:mc="http://schemas.openxmlformats.org/markup-compatibility/2006" xmlns:o="urn:schemas-microsoft-com:office:office" xmlns:r="http://schemas.openxmlformats.org/officeDocument/2006/relationships" xmlns:m="http://schemas.openxmlformats.org/officeDocument/2006/math" xmlns:v="urn:schemas-microsoft-com:vml" xmlns:wp14="http://schemas.microsoft.com/office/word/2010/wordprocessingDrawing" xmlns:wp="http://schemas.openxmlformats.org/drawingml/2006/wordprocessingDrawing" xmlns:w10="urn:schemas-microsoft-com:office:word" xmlns:w="http://schemas.openxmlformats.org/wordprocessingml/2006/main" xmlns:w14="http://schemas.microsoft.com/office/word/2010/wordml" xmlns:w15="http://schemas.microsoft.com/office/word/2012/wordml" xmlns:w16se="http://schemas.microsoft.com/office/word/2015/wordml/symex" xmlns:wpg="http://schemas.microsoft.com/office/word/2010/wordprocessingGroup" xmlns:wpi="http://schemas.microsoft.com/office/word/2010/wordprocessingInk" xmlns:wne="http://schemas.microsoft.com/office/word/2006/wordml" xmlns:wps="http://schemas.microsoft.com/office/word/2010/wordprocessingShape" mc:Ignorable="w14 w15 w16se wp14">
   <w:body>
-    <w:bookmarkStart w:id="0" w:name="_GoBack"/>
     <w:p>
       <w:pPr>
         <w:spacing w:after="111" w:line="259" w:lineRule="auto"/>
@@ -300,14 +299,12 @@
       <w:pPr>
         <w:ind w:firstLine="4546"/>
         <w:rPr>
-          <w:rFonts w:cs="Times New Roman"/>
           <w:b/>
           <w:szCs w:val="27"/>
         </w:rPr>
       </w:pPr>
       <w:r>
         <w:rPr>
-          <w:rFonts w:cs="Times New Roman"/>
           <w:b/>
           <w:szCs w:val="27"/>
         </w:rPr>
@@ -315,7 +312,6 @@
       </w:r>
       <w:r>
         <w:rPr>
-          <w:rFonts w:cs="Times New Roman"/>
           <w:b/>
           <w:szCs w:val="27"/>
         </w:rPr>
@@ -326,7 +322,6 @@
       <w:pPr>
         <w:ind w:firstLine="4546"/>
         <w:rPr>
-          <w:rFonts w:cs="Times New Roman"/>
           <w:b/>
           <w:szCs w:val="27"/>
         </w:rPr>
@@ -552,13 +547,9 @@
     <w:p>
       <w:pPr>
         <w:ind w:left="4594" w:firstLine="0"/>
+      </w:pPr>
+      <w:r>
         <w:rPr>
-          <w:rFonts w:cs="Times New Roman"/>
-        </w:rPr>
-      </w:pPr>
-      <w:r>
-        <w:rPr>
-          <w:rFonts w:cs="Times New Roman"/>
           <w:b/>
           <w:szCs w:val="27"/>
         </w:rPr>
@@ -566,7 +557,6 @@
       </w:r>
       <w:r>
         <w:rPr>
-          <w:rFonts w:cs="Times New Roman"/>
           <w:b/>
           <w:szCs w:val="27"/>
         </w:rPr>
@@ -574,7 +564,6 @@
       </w:r>
       <w:r>
         <w:rPr>
-          <w:rFonts w:cs="Times New Roman"/>
           <w:b/>
           <w:szCs w:val="27"/>
         </w:rPr>
@@ -582,34 +571,21 @@
       </w:r>
       <w:r>
         <w:rPr>
-          <w:rFonts w:cs="Times New Roman"/>
           <w:b/>
           <w:szCs w:val="27"/>
         </w:rPr>
         <w:t>ch</w:t>
       </w:r>
       <w:r>
-        <w:rPr>
-          <w:rFonts w:cs="Times New Roman"/>
-        </w:rPr>
         <w:t>:</w:t>
       </w:r>
       <w:r>
-        <w:rPr>
-          <w:rFonts w:cs="Times New Roman"/>
-        </w:rPr>
         <w:t xml:space="preserve"> </w:t>
       </w:r>
       <w:r>
-        <w:rPr>
-          <w:rFonts w:cs="Times New Roman"/>
-        </w:rPr>
         <w:t>24</w:t>
       </w:r>
       <w:r>
-        <w:rPr>
-          <w:rFonts w:cs="Times New Roman"/>
-        </w:rPr>
         <w:t>/08/2021</w:t>
       </w:r>
     </w:p>
@@ -632,21 +608,18 @@
         </w:numPr>
         <w:spacing w:after="182"/>
       </w:pPr>
-      <w:bookmarkStart w:id="1" w:name="_Toc80729919"/>
+      <w:bookmarkStart w:id="0" w:name="_Toc80729919"/>
       <w:r>
         <w:lastRenderedPageBreak/>
         <w:t>Mục Lục</w:t>
       </w:r>
-      <w:bookmarkEnd w:id="1"/>
+      <w:bookmarkEnd w:id="0"/>
       <w:r>
         <w:t xml:space="preserve"> </w:t>
       </w:r>
     </w:p>
     <w:sdt>
       <w:sdtPr>
-        <w:rPr>
-          <w:rFonts w:cs="Times New Roman"/>
-        </w:rPr>
         <w:id w:val="-764769372"/>
         <w:docPartObj>
           <w:docPartGallery w:val="Table of Contents"/>
@@ -661,13 +634,7 @@
         </w:rPr>
       </w:sdtEndPr>
       <w:sdtContent>
-        <w:p>
-          <w:pPr>
-            <w:rPr>
-              <w:rFonts w:cs="Times New Roman"/>
-            </w:rPr>
-          </w:pPr>
-        </w:p>
+        <w:p/>
         <w:p>
           <w:pPr>
             <w:pStyle w:val="TOC1"/>
@@ -675,41 +642,30 @@
               <w:tab w:val="right" w:leader="dot" w:pos="9208"/>
             </w:tabs>
             <w:rPr>
-              <w:rFonts w:ascii="Times New Roman" w:hAnsi="Times New Roman"/>
+              <w:rFonts w:cstheme="minorBidi"/>
               <w:noProof/>
               <w:lang w:eastAsia="ja-JP"/>
             </w:rPr>
           </w:pPr>
           <w:r>
-            <w:rPr>
-              <w:rFonts w:ascii="Times New Roman" w:hAnsi="Times New Roman"/>
-            </w:rPr>
             <w:fldChar w:fldCharType="begin"/>
           </w:r>
           <w:r>
-            <w:rPr>
-              <w:rFonts w:ascii="Times New Roman" w:hAnsi="Times New Roman"/>
-            </w:rPr>
             <w:instrText xml:space="preserve"> TOC \o "1-3" \h \z \u </w:instrText>
           </w:r>
           <w:r>
-            <w:rPr>
-              <w:rFonts w:ascii="Times New Roman" w:hAnsi="Times New Roman"/>
-            </w:rPr>
             <w:fldChar w:fldCharType="separate"/>
           </w:r>
           <w:hyperlink w:anchor="_Toc80729919" w:history="1">
             <w:r>
               <w:rPr>
                 <w:rStyle w:val="Hyperlink"/>
-                <w:rFonts w:ascii="Times New Roman" w:hAnsi="Times New Roman"/>
                 <w:noProof/>
               </w:rPr>
               <w:t>Mục Lục</w:t>
             </w:r>
             <w:r>
               <w:rPr>
-                <w:rFonts w:ascii="Times New Roman" w:hAnsi="Times New Roman"/>
                 <w:noProof/>
                 <w:webHidden/>
               </w:rPr>
@@ -717,7 +673,6 @@
             </w:r>
             <w:r>
               <w:rPr>
-                <w:rFonts w:ascii="Times New Roman" w:hAnsi="Times New Roman"/>
                 <w:noProof/>
                 <w:webHidden/>
               </w:rPr>
@@ -725,7 +680,6 @@
             </w:r>
             <w:r>
               <w:rPr>
-                <w:rFonts w:ascii="Times New Roman" w:hAnsi="Times New Roman"/>
                 <w:noProof/>
                 <w:webHidden/>
               </w:rPr>
@@ -733,14 +687,12 @@
             </w:r>
             <w:r>
               <w:rPr>
-                <w:rFonts w:ascii="Times New Roman" w:hAnsi="Times New Roman"/>
-                <w:noProof/>
-                <w:webHidden/>
-              </w:rPr>
-            </w:r>
-            <w:r>
-              <w:rPr>
-                <w:rFonts w:ascii="Times New Roman" w:hAnsi="Times New Roman"/>
+                <w:noProof/>
+                <w:webHidden/>
+              </w:rPr>
+            </w:r>
+            <w:r>
+              <w:rPr>
                 <w:noProof/>
                 <w:webHidden/>
               </w:rPr>
@@ -748,7 +700,6 @@
             </w:r>
             <w:r>
               <w:rPr>
-                <w:rFonts w:ascii="Times New Roman" w:hAnsi="Times New Roman"/>
                 <w:noProof/>
                 <w:webHidden/>
               </w:rPr>
@@ -756,7 +707,6 @@
             </w:r>
             <w:r>
               <w:rPr>
-                <w:rFonts w:ascii="Times New Roman" w:hAnsi="Times New Roman"/>
                 <w:noProof/>
                 <w:webHidden/>
               </w:rPr>
@@ -771,7 +721,7 @@
               <w:tab w:val="right" w:leader="dot" w:pos="9208"/>
             </w:tabs>
             <w:rPr>
-              <w:rFonts w:ascii="Times New Roman" w:hAnsi="Times New Roman"/>
+              <w:rFonts w:cstheme="minorBidi"/>
               <w:noProof/>
               <w:lang w:eastAsia="ja-JP"/>
             </w:rPr>
@@ -780,14 +730,12 @@
             <w:r>
               <w:rPr>
                 <w:rStyle w:val="Hyperlink"/>
-                <w:rFonts w:ascii="Times New Roman" w:hAnsi="Times New Roman"/>
                 <w:noProof/>
               </w:rPr>
               <w:t>Theo dõi phiên bản tài liệu</w:t>
             </w:r>
             <w:r>
               <w:rPr>
-                <w:rFonts w:ascii="Times New Roman" w:hAnsi="Times New Roman"/>
                 <w:noProof/>
                 <w:webHidden/>
               </w:rPr>
@@ -795,7 +743,6 @@
             </w:r>
             <w:r>
               <w:rPr>
-                <w:rFonts w:ascii="Times New Roman" w:hAnsi="Times New Roman"/>
                 <w:noProof/>
                 <w:webHidden/>
               </w:rPr>
@@ -803,7 +750,6 @@
             </w:r>
             <w:r>
               <w:rPr>
-                <w:rFonts w:ascii="Times New Roman" w:hAnsi="Times New Roman"/>
                 <w:noProof/>
                 <w:webHidden/>
               </w:rPr>
@@ -811,14 +757,12 @@
             </w:r>
             <w:r>
               <w:rPr>
-                <w:rFonts w:ascii="Times New Roman" w:hAnsi="Times New Roman"/>
-                <w:noProof/>
-                <w:webHidden/>
-              </w:rPr>
-            </w:r>
-            <w:r>
-              <w:rPr>
-                <w:rFonts w:ascii="Times New Roman" w:hAnsi="Times New Roman"/>
+                <w:noProof/>
+                <w:webHidden/>
+              </w:rPr>
+            </w:r>
+            <w:r>
+              <w:rPr>
                 <w:noProof/>
                 <w:webHidden/>
               </w:rPr>
@@ -826,7 +770,6 @@
             </w:r>
             <w:r>
               <w:rPr>
-                <w:rFonts w:ascii="Times New Roman" w:hAnsi="Times New Roman"/>
                 <w:noProof/>
                 <w:webHidden/>
               </w:rPr>
@@ -834,7 +777,6 @@
             </w:r>
             <w:r>
               <w:rPr>
-                <w:rFonts w:ascii="Times New Roman" w:hAnsi="Times New Roman"/>
                 <w:noProof/>
                 <w:webHidden/>
               </w:rPr>
@@ -850,7 +792,7 @@
               <w:tab w:val="right" w:leader="dot" w:pos="9208"/>
             </w:tabs>
             <w:rPr>
-              <w:rFonts w:ascii="Times New Roman" w:hAnsi="Times New Roman"/>
+              <w:rFonts w:cstheme="minorBidi"/>
               <w:noProof/>
               <w:lang w:eastAsia="ja-JP"/>
             </w:rPr>
@@ -859,14 +801,13 @@
             <w:r>
               <w:rPr>
                 <w:rStyle w:val="Hyperlink"/>
-                <w:rFonts w:ascii="Times New Roman" w:hAnsi="Times New Roman"/>
                 <w:noProof/>
               </w:rPr>
               <w:t>1</w:t>
             </w:r>
             <w:r>
               <w:rPr>
-                <w:rFonts w:ascii="Times New Roman" w:hAnsi="Times New Roman"/>
+                <w:rFonts w:cstheme="minorBidi"/>
                 <w:noProof/>
                 <w:lang w:eastAsia="ja-JP"/>
               </w:rPr>
@@ -875,14 +816,12 @@
             <w:r>
               <w:rPr>
                 <w:rStyle w:val="Hyperlink"/>
-                <w:rFonts w:ascii="Times New Roman" w:hAnsi="Times New Roman"/>
                 <w:noProof/>
               </w:rPr>
               <w:t>Tổ chức nhóm phát triển phần mềm</w:t>
             </w:r>
             <w:r>
               <w:rPr>
-                <w:rFonts w:ascii="Times New Roman" w:hAnsi="Times New Roman"/>
                 <w:noProof/>
                 <w:webHidden/>
               </w:rPr>
@@ -890,7 +829,6 @@
             </w:r>
             <w:r>
               <w:rPr>
-                <w:rFonts w:ascii="Times New Roman" w:hAnsi="Times New Roman"/>
                 <w:noProof/>
                 <w:webHidden/>
               </w:rPr>
@@ -898,7 +836,6 @@
             </w:r>
             <w:r>
               <w:rPr>
-                <w:rFonts w:ascii="Times New Roman" w:hAnsi="Times New Roman"/>
                 <w:noProof/>
                 <w:webHidden/>
               </w:rPr>
@@ -906,14 +843,12 @@
             </w:r>
             <w:r>
               <w:rPr>
-                <w:rFonts w:ascii="Times New Roman" w:hAnsi="Times New Roman"/>
-                <w:noProof/>
-                <w:webHidden/>
-              </w:rPr>
-            </w:r>
-            <w:r>
-              <w:rPr>
-                <w:rFonts w:ascii="Times New Roman" w:hAnsi="Times New Roman"/>
+                <w:noProof/>
+                <w:webHidden/>
+              </w:rPr>
+            </w:r>
+            <w:r>
+              <w:rPr>
                 <w:noProof/>
                 <w:webHidden/>
               </w:rPr>
@@ -921,7 +856,6 @@
             </w:r>
             <w:r>
               <w:rPr>
-                <w:rFonts w:ascii="Times New Roman" w:hAnsi="Times New Roman"/>
                 <w:noProof/>
                 <w:webHidden/>
               </w:rPr>
@@ -929,7 +863,6 @@
             </w:r>
             <w:r>
               <w:rPr>
-                <w:rFonts w:ascii="Times New Roman" w:hAnsi="Times New Roman"/>
                 <w:noProof/>
                 <w:webHidden/>
               </w:rPr>
@@ -945,7 +878,7 @@
               <w:tab w:val="right" w:leader="dot" w:pos="9208"/>
             </w:tabs>
             <w:rPr>
-              <w:rFonts w:ascii="Times New Roman" w:hAnsi="Times New Roman"/>
+              <w:rFonts w:cstheme="minorBidi"/>
               <w:noProof/>
               <w:lang w:eastAsia="ja-JP"/>
             </w:rPr>
@@ -954,14 +887,13 @@
             <w:r>
               <w:rPr>
                 <w:rStyle w:val="Hyperlink"/>
-                <w:rFonts w:ascii="Times New Roman" w:hAnsi="Times New Roman"/>
                 <w:noProof/>
               </w:rPr>
               <w:t>1.1</w:t>
             </w:r>
             <w:r>
               <w:rPr>
-                <w:rFonts w:ascii="Times New Roman" w:hAnsi="Times New Roman"/>
+                <w:rFonts w:cstheme="minorBidi"/>
                 <w:noProof/>
                 <w:lang w:eastAsia="ja-JP"/>
               </w:rPr>
@@ -970,14 +902,12 @@
             <w:r>
               <w:rPr>
                 <w:rStyle w:val="Hyperlink"/>
-                <w:rFonts w:ascii="Times New Roman" w:hAnsi="Times New Roman"/>
                 <w:noProof/>
               </w:rPr>
               <w:t>Cấu trúc tổ chức nhóm</w:t>
             </w:r>
             <w:r>
               <w:rPr>
-                <w:rFonts w:ascii="Times New Roman" w:hAnsi="Times New Roman"/>
                 <w:noProof/>
                 <w:webHidden/>
               </w:rPr>
@@ -985,7 +915,6 @@
             </w:r>
             <w:r>
               <w:rPr>
-                <w:rFonts w:ascii="Times New Roman" w:hAnsi="Times New Roman"/>
                 <w:noProof/>
                 <w:webHidden/>
               </w:rPr>
@@ -993,7 +922,6 @@
             </w:r>
             <w:r>
               <w:rPr>
-                <w:rFonts w:ascii="Times New Roman" w:hAnsi="Times New Roman"/>
                 <w:noProof/>
                 <w:webHidden/>
               </w:rPr>
@@ -1001,14 +929,12 @@
             </w:r>
             <w:r>
               <w:rPr>
-                <w:rFonts w:ascii="Times New Roman" w:hAnsi="Times New Roman"/>
-                <w:noProof/>
-                <w:webHidden/>
-              </w:rPr>
-            </w:r>
-            <w:r>
-              <w:rPr>
-                <w:rFonts w:ascii="Times New Roman" w:hAnsi="Times New Roman"/>
+                <w:noProof/>
+                <w:webHidden/>
+              </w:rPr>
+            </w:r>
+            <w:r>
+              <w:rPr>
                 <w:noProof/>
                 <w:webHidden/>
               </w:rPr>
@@ -1016,7 +942,6 @@
             </w:r>
             <w:r>
               <w:rPr>
-                <w:rFonts w:ascii="Times New Roman" w:hAnsi="Times New Roman"/>
                 <w:noProof/>
                 <w:webHidden/>
               </w:rPr>
@@ -1024,7 +949,6 @@
             </w:r>
             <w:r>
               <w:rPr>
-                <w:rFonts w:ascii="Times New Roman" w:hAnsi="Times New Roman"/>
                 <w:noProof/>
                 <w:webHidden/>
               </w:rPr>
@@ -1040,7 +964,7 @@
               <w:tab w:val="right" w:leader="dot" w:pos="9208"/>
             </w:tabs>
             <w:rPr>
-              <w:rFonts w:ascii="Times New Roman" w:hAnsi="Times New Roman"/>
+              <w:rFonts w:cstheme="minorBidi"/>
               <w:noProof/>
               <w:lang w:eastAsia="ja-JP"/>
             </w:rPr>
@@ -1049,14 +973,13 @@
             <w:r>
               <w:rPr>
                 <w:rStyle w:val="Hyperlink"/>
-                <w:rFonts w:ascii="Times New Roman" w:hAnsi="Times New Roman"/>
                 <w:noProof/>
               </w:rPr>
               <w:t>1.2</w:t>
             </w:r>
             <w:r>
               <w:rPr>
-                <w:rFonts w:ascii="Times New Roman" w:hAnsi="Times New Roman"/>
+                <w:rFonts w:cstheme="minorBidi"/>
                 <w:noProof/>
                 <w:lang w:eastAsia="ja-JP"/>
               </w:rPr>
@@ -1065,14 +988,12 @@
             <w:r>
               <w:rPr>
                 <w:rStyle w:val="Hyperlink"/>
-                <w:rFonts w:ascii="Times New Roman" w:hAnsi="Times New Roman"/>
                 <w:noProof/>
               </w:rPr>
               <w:t>Thành phần chính của tổ chức cùng với các vai trò và các trách nhiệm được giao phó</w:t>
             </w:r>
             <w:r>
               <w:rPr>
-                <w:rFonts w:ascii="Times New Roman" w:hAnsi="Times New Roman"/>
                 <w:noProof/>
                 <w:webHidden/>
               </w:rPr>
@@ -1080,7 +1001,6 @@
             </w:r>
             <w:r>
               <w:rPr>
-                <w:rFonts w:ascii="Times New Roman" w:hAnsi="Times New Roman"/>
                 <w:noProof/>
                 <w:webHidden/>
               </w:rPr>
@@ -1088,7 +1008,6 @@
             </w:r>
             <w:r>
               <w:rPr>
-                <w:rFonts w:ascii="Times New Roman" w:hAnsi="Times New Roman"/>
                 <w:noProof/>
                 <w:webHidden/>
               </w:rPr>
@@ -1096,14 +1015,12 @@
             </w:r>
             <w:r>
               <w:rPr>
-                <w:rFonts w:ascii="Times New Roman" w:hAnsi="Times New Roman"/>
-                <w:noProof/>
-                <w:webHidden/>
-              </w:rPr>
-            </w:r>
-            <w:r>
-              <w:rPr>
-                <w:rFonts w:ascii="Times New Roman" w:hAnsi="Times New Roman"/>
+                <w:noProof/>
+                <w:webHidden/>
+              </w:rPr>
+            </w:r>
+            <w:r>
+              <w:rPr>
                 <w:noProof/>
                 <w:webHidden/>
               </w:rPr>
@@ -1111,7 +1028,6 @@
             </w:r>
             <w:r>
               <w:rPr>
-                <w:rFonts w:ascii="Times New Roman" w:hAnsi="Times New Roman"/>
                 <w:noProof/>
                 <w:webHidden/>
               </w:rPr>
@@ -1119,7 +1035,6 @@
             </w:r>
             <w:r>
               <w:rPr>
-                <w:rFonts w:ascii="Times New Roman" w:hAnsi="Times New Roman"/>
                 <w:noProof/>
                 <w:webHidden/>
               </w:rPr>
@@ -1135,7 +1050,7 @@
               <w:tab w:val="right" w:leader="dot" w:pos="9208"/>
             </w:tabs>
             <w:rPr>
-              <w:rFonts w:ascii="Times New Roman" w:hAnsi="Times New Roman"/>
+              <w:rFonts w:cstheme="minorBidi"/>
               <w:noProof/>
               <w:lang w:eastAsia="ja-JP"/>
             </w:rPr>
@@ -1144,14 +1059,13 @@
             <w:r>
               <w:rPr>
                 <w:rStyle w:val="Hyperlink"/>
-                <w:rFonts w:ascii="Times New Roman" w:hAnsi="Times New Roman"/>
                 <w:noProof/>
               </w:rPr>
               <w:t>1.3</w:t>
             </w:r>
             <w:r>
               <w:rPr>
-                <w:rFonts w:ascii="Times New Roman" w:hAnsi="Times New Roman"/>
+                <w:rFonts w:cstheme="minorBidi"/>
                 <w:noProof/>
                 <w:lang w:eastAsia="ja-JP"/>
               </w:rPr>
@@ -1160,14 +1074,12 @@
             <w:r>
               <w:rPr>
                 <w:rStyle w:val="Hyperlink"/>
-                <w:rFonts w:ascii="Times New Roman" w:hAnsi="Times New Roman"/>
                 <w:noProof/>
               </w:rPr>
               <w:t>Mô tả các kênh giao tiếp với hoạt động phát triển phần mềm</w:t>
             </w:r>
             <w:r>
               <w:rPr>
-                <w:rFonts w:ascii="Times New Roman" w:hAnsi="Times New Roman"/>
                 <w:noProof/>
                 <w:webHidden/>
               </w:rPr>
@@ -1175,7 +1087,6 @@
             </w:r>
             <w:r>
               <w:rPr>
-                <w:rFonts w:ascii="Times New Roman" w:hAnsi="Times New Roman"/>
                 <w:noProof/>
                 <w:webHidden/>
               </w:rPr>
@@ -1183,7 +1094,6 @@
             </w:r>
             <w:r>
               <w:rPr>
-                <w:rFonts w:ascii="Times New Roman" w:hAnsi="Times New Roman"/>
                 <w:noProof/>
                 <w:webHidden/>
               </w:rPr>
@@ -1191,14 +1101,12 @@
             </w:r>
             <w:r>
               <w:rPr>
-                <w:rFonts w:ascii="Times New Roman" w:hAnsi="Times New Roman"/>
-                <w:noProof/>
-                <w:webHidden/>
-              </w:rPr>
-            </w:r>
-            <w:r>
-              <w:rPr>
-                <w:rFonts w:ascii="Times New Roman" w:hAnsi="Times New Roman"/>
+                <w:noProof/>
+                <w:webHidden/>
+              </w:rPr>
+            </w:r>
+            <w:r>
+              <w:rPr>
                 <w:noProof/>
                 <w:webHidden/>
               </w:rPr>
@@ -1206,7 +1114,6 @@
             </w:r>
             <w:r>
               <w:rPr>
-                <w:rFonts w:ascii="Times New Roman" w:hAnsi="Times New Roman"/>
                 <w:noProof/>
                 <w:webHidden/>
               </w:rPr>
@@ -1214,7 +1121,6 @@
             </w:r>
             <w:r>
               <w:rPr>
-                <w:rFonts w:ascii="Times New Roman" w:hAnsi="Times New Roman"/>
                 <w:noProof/>
                 <w:webHidden/>
               </w:rPr>
@@ -1230,7 +1136,7 @@
               <w:tab w:val="right" w:leader="dot" w:pos="9208"/>
             </w:tabs>
             <w:rPr>
-              <w:rFonts w:ascii="Times New Roman" w:hAnsi="Times New Roman"/>
+              <w:rFonts w:cstheme="minorBidi"/>
               <w:noProof/>
               <w:lang w:eastAsia="ja-JP"/>
             </w:rPr>
@@ -1239,14 +1145,13 @@
             <w:r>
               <w:rPr>
                 <w:rStyle w:val="Hyperlink"/>
-                <w:rFonts w:ascii="Times New Roman" w:hAnsi="Times New Roman"/>
                 <w:noProof/>
               </w:rPr>
               <w:t>1.4</w:t>
             </w:r>
             <w:r>
               <w:rPr>
-                <w:rFonts w:ascii="Times New Roman" w:hAnsi="Times New Roman"/>
+                <w:rFonts w:cstheme="minorBidi"/>
                 <w:noProof/>
                 <w:lang w:eastAsia="ja-JP"/>
               </w:rPr>
@@ -1255,14 +1160,12 @@
             <w:r>
               <w:rPr>
                 <w:rStyle w:val="Hyperlink"/>
-                <w:rFonts w:ascii="Times New Roman" w:hAnsi="Times New Roman"/>
                 <w:noProof/>
               </w:rPr>
               <w:t>Chỉ ra các vấn đề về nhân sự liên quan đến việc phát triển phần mềm.</w:t>
             </w:r>
             <w:r>
               <w:rPr>
-                <w:rFonts w:ascii="Times New Roman" w:hAnsi="Times New Roman"/>
                 <w:noProof/>
                 <w:webHidden/>
               </w:rPr>
@@ -1270,7 +1173,6 @@
             </w:r>
             <w:r>
               <w:rPr>
-                <w:rFonts w:ascii="Times New Roman" w:hAnsi="Times New Roman"/>
                 <w:noProof/>
                 <w:webHidden/>
               </w:rPr>
@@ -1278,7 +1180,6 @@
             </w:r>
             <w:r>
               <w:rPr>
-                <w:rFonts w:ascii="Times New Roman" w:hAnsi="Times New Roman"/>
                 <w:noProof/>
                 <w:webHidden/>
               </w:rPr>
@@ -1286,14 +1187,12 @@
             </w:r>
             <w:r>
               <w:rPr>
-                <w:rFonts w:ascii="Times New Roman" w:hAnsi="Times New Roman"/>
-                <w:noProof/>
-                <w:webHidden/>
-              </w:rPr>
-            </w:r>
-            <w:r>
-              <w:rPr>
-                <w:rFonts w:ascii="Times New Roman" w:hAnsi="Times New Roman"/>
+                <w:noProof/>
+                <w:webHidden/>
+              </w:rPr>
+            </w:r>
+            <w:r>
+              <w:rPr>
                 <w:noProof/>
                 <w:webHidden/>
               </w:rPr>
@@ -1301,7 +1200,6 @@
             </w:r>
             <w:r>
               <w:rPr>
-                <w:rFonts w:ascii="Times New Roman" w:hAnsi="Times New Roman"/>
                 <w:noProof/>
                 <w:webHidden/>
               </w:rPr>
@@ -1309,7 +1207,6 @@
             </w:r>
             <w:r>
               <w:rPr>
-                <w:rFonts w:ascii="Times New Roman" w:hAnsi="Times New Roman"/>
                 <w:noProof/>
                 <w:webHidden/>
               </w:rPr>
@@ -1325,7 +1222,7 @@
               <w:tab w:val="right" w:leader="dot" w:pos="9208"/>
             </w:tabs>
             <w:rPr>
-              <w:rFonts w:ascii="Times New Roman" w:hAnsi="Times New Roman"/>
+              <w:rFonts w:cstheme="minorBidi"/>
               <w:noProof/>
               <w:lang w:eastAsia="ja-JP"/>
             </w:rPr>
@@ -1334,14 +1231,13 @@
             <w:r>
               <w:rPr>
                 <w:rStyle w:val="Hyperlink"/>
-                <w:rFonts w:ascii="Times New Roman" w:hAnsi="Times New Roman"/>
                 <w:noProof/>
               </w:rPr>
               <w:t>2</w:t>
             </w:r>
             <w:r>
               <w:rPr>
-                <w:rFonts w:ascii="Times New Roman" w:hAnsi="Times New Roman"/>
+                <w:rFonts w:cstheme="minorBidi"/>
                 <w:noProof/>
                 <w:lang w:eastAsia="ja-JP"/>
               </w:rPr>
@@ -1350,14 +1246,12 @@
             <w:r>
               <w:rPr>
                 <w:rStyle w:val="Hyperlink"/>
-                <w:rFonts w:ascii="Times New Roman" w:hAnsi="Times New Roman"/>
                 <w:noProof/>
               </w:rPr>
               <w:t>Quản lý chất lượng phần mềm</w:t>
             </w:r>
             <w:r>
               <w:rPr>
-                <w:rFonts w:ascii="Times New Roman" w:hAnsi="Times New Roman"/>
                 <w:noProof/>
                 <w:webHidden/>
               </w:rPr>
@@ -1365,7 +1259,6 @@
             </w:r>
             <w:r>
               <w:rPr>
-                <w:rFonts w:ascii="Times New Roman" w:hAnsi="Times New Roman"/>
                 <w:noProof/>
                 <w:webHidden/>
               </w:rPr>
@@ -1373,7 +1266,6 @@
             </w:r>
             <w:r>
               <w:rPr>
-                <w:rFonts w:ascii="Times New Roman" w:hAnsi="Times New Roman"/>
                 <w:noProof/>
                 <w:webHidden/>
               </w:rPr>
@@ -1381,14 +1273,12 @@
             </w:r>
             <w:r>
               <w:rPr>
-                <w:rFonts w:ascii="Times New Roman" w:hAnsi="Times New Roman"/>
-                <w:noProof/>
-                <w:webHidden/>
-              </w:rPr>
-            </w:r>
-            <w:r>
-              <w:rPr>
-                <w:rFonts w:ascii="Times New Roman" w:hAnsi="Times New Roman"/>
+                <w:noProof/>
+                <w:webHidden/>
+              </w:rPr>
+            </w:r>
+            <w:r>
+              <w:rPr>
                 <w:noProof/>
                 <w:webHidden/>
               </w:rPr>
@@ -1396,7 +1286,6 @@
             </w:r>
             <w:r>
               <w:rPr>
-                <w:rFonts w:ascii="Times New Roman" w:hAnsi="Times New Roman"/>
                 <w:noProof/>
                 <w:webHidden/>
               </w:rPr>
@@ -1404,7 +1293,6 @@
             </w:r>
             <w:r>
               <w:rPr>
-                <w:rFonts w:ascii="Times New Roman" w:hAnsi="Times New Roman"/>
                 <w:noProof/>
                 <w:webHidden/>
               </w:rPr>
@@ -1420,7 +1308,7 @@
               <w:tab w:val="right" w:leader="dot" w:pos="9208"/>
             </w:tabs>
             <w:rPr>
-              <w:rFonts w:ascii="Times New Roman" w:hAnsi="Times New Roman"/>
+              <w:rFonts w:cstheme="minorBidi"/>
               <w:noProof/>
               <w:lang w:eastAsia="ja-JP"/>
             </w:rPr>
@@ -1429,14 +1317,13 @@
             <w:r>
               <w:rPr>
                 <w:rStyle w:val="Hyperlink"/>
-                <w:rFonts w:ascii="Times New Roman" w:hAnsi="Times New Roman"/>
                 <w:noProof/>
               </w:rPr>
               <w:t>2.1</w:t>
             </w:r>
             <w:r>
               <w:rPr>
-                <w:rFonts w:ascii="Times New Roman" w:hAnsi="Times New Roman"/>
+                <w:rFonts w:cstheme="minorBidi"/>
                 <w:noProof/>
                 <w:lang w:eastAsia="ja-JP"/>
               </w:rPr>
@@ -1445,14 +1332,12 @@
             <w:r>
               <w:rPr>
                 <w:rStyle w:val="Hyperlink"/>
-                <w:rFonts w:ascii="Times New Roman" w:hAnsi="Times New Roman"/>
                 <w:noProof/>
               </w:rPr>
               <w:t>Tổ chức nhóm quản lý chất lượng</w:t>
             </w:r>
             <w:r>
               <w:rPr>
-                <w:rFonts w:ascii="Times New Roman" w:hAnsi="Times New Roman"/>
                 <w:noProof/>
                 <w:webHidden/>
               </w:rPr>
@@ -1460,7 +1345,6 @@
             </w:r>
             <w:r>
               <w:rPr>
-                <w:rFonts w:ascii="Times New Roman" w:hAnsi="Times New Roman"/>
                 <w:noProof/>
                 <w:webHidden/>
               </w:rPr>
@@ -1468,7 +1352,6 @@
             </w:r>
             <w:r>
               <w:rPr>
-                <w:rFonts w:ascii="Times New Roman" w:hAnsi="Times New Roman"/>
                 <w:noProof/>
                 <w:webHidden/>
               </w:rPr>
@@ -1476,14 +1359,12 @@
             </w:r>
             <w:r>
               <w:rPr>
-                <w:rFonts w:ascii="Times New Roman" w:hAnsi="Times New Roman"/>
-                <w:noProof/>
-                <w:webHidden/>
-              </w:rPr>
-            </w:r>
-            <w:r>
-              <w:rPr>
-                <w:rFonts w:ascii="Times New Roman" w:hAnsi="Times New Roman"/>
+                <w:noProof/>
+                <w:webHidden/>
+              </w:rPr>
+            </w:r>
+            <w:r>
+              <w:rPr>
                 <w:noProof/>
                 <w:webHidden/>
               </w:rPr>
@@ -1491,7 +1372,6 @@
             </w:r>
             <w:r>
               <w:rPr>
-                <w:rFonts w:ascii="Times New Roman" w:hAnsi="Times New Roman"/>
                 <w:noProof/>
                 <w:webHidden/>
               </w:rPr>
@@ -1499,7 +1379,6 @@
             </w:r>
             <w:r>
               <w:rPr>
-                <w:rFonts w:ascii="Times New Roman" w:hAnsi="Times New Roman"/>
                 <w:noProof/>
                 <w:webHidden/>
               </w:rPr>
@@ -1515,7 +1394,7 @@
               <w:tab w:val="right" w:leader="dot" w:pos="9208"/>
             </w:tabs>
             <w:rPr>
-              <w:rFonts w:ascii="Times New Roman" w:hAnsi="Times New Roman"/>
+              <w:rFonts w:cstheme="minorBidi"/>
               <w:noProof/>
               <w:lang w:eastAsia="ja-JP"/>
             </w:rPr>
@@ -1524,14 +1403,13 @@
             <w:r>
               <w:rPr>
                 <w:rStyle w:val="Hyperlink"/>
-                <w:rFonts w:ascii="Times New Roman" w:hAnsi="Times New Roman"/>
                 <w:noProof/>
               </w:rPr>
               <w:t>2.2</w:t>
             </w:r>
             <w:r>
               <w:rPr>
-                <w:rFonts w:ascii="Times New Roman" w:hAnsi="Times New Roman"/>
+                <w:rFonts w:cstheme="minorBidi"/>
                 <w:noProof/>
                 <w:lang w:eastAsia="ja-JP"/>
               </w:rPr>
@@ -1540,14 +1418,12 @@
             <w:r>
               <w:rPr>
                 <w:rStyle w:val="Hyperlink"/>
-                <w:rFonts w:ascii="Times New Roman" w:hAnsi="Times New Roman"/>
                 <w:noProof/>
               </w:rPr>
               <w:t>Đề xuất các thủ tục, chuẩn, quy định về chất lượng</w:t>
             </w:r>
             <w:r>
               <w:rPr>
-                <w:rFonts w:ascii="Times New Roman" w:hAnsi="Times New Roman"/>
                 <w:noProof/>
                 <w:webHidden/>
               </w:rPr>
@@ -1555,7 +1431,6 @@
             </w:r>
             <w:r>
               <w:rPr>
-                <w:rFonts w:ascii="Times New Roman" w:hAnsi="Times New Roman"/>
                 <w:noProof/>
                 <w:webHidden/>
               </w:rPr>
@@ -1563,7 +1438,6 @@
             </w:r>
             <w:r>
               <w:rPr>
-                <w:rFonts w:ascii="Times New Roman" w:hAnsi="Times New Roman"/>
                 <w:noProof/>
                 <w:webHidden/>
               </w:rPr>
@@ -1571,14 +1445,12 @@
             </w:r>
             <w:r>
               <w:rPr>
-                <w:rFonts w:ascii="Times New Roman" w:hAnsi="Times New Roman"/>
-                <w:noProof/>
-                <w:webHidden/>
-              </w:rPr>
-            </w:r>
-            <w:r>
-              <w:rPr>
-                <w:rFonts w:ascii="Times New Roman" w:hAnsi="Times New Roman"/>
+                <w:noProof/>
+                <w:webHidden/>
+              </w:rPr>
+            </w:r>
+            <w:r>
+              <w:rPr>
                 <w:noProof/>
                 <w:webHidden/>
               </w:rPr>
@@ -1586,7 +1458,6 @@
             </w:r>
             <w:r>
               <w:rPr>
-                <w:rFonts w:ascii="Times New Roman" w:hAnsi="Times New Roman"/>
                 <w:noProof/>
                 <w:webHidden/>
               </w:rPr>
@@ -1594,7 +1465,6 @@
             </w:r>
             <w:r>
               <w:rPr>
-                <w:rFonts w:ascii="Times New Roman" w:hAnsi="Times New Roman"/>
                 <w:noProof/>
                 <w:webHidden/>
               </w:rPr>
@@ -1610,7 +1480,7 @@
               <w:tab w:val="right" w:leader="dot" w:pos="9208"/>
             </w:tabs>
             <w:rPr>
-              <w:rFonts w:ascii="Times New Roman" w:hAnsi="Times New Roman"/>
+              <w:rFonts w:cstheme="minorBidi"/>
               <w:noProof/>
               <w:lang w:eastAsia="ja-JP"/>
             </w:rPr>
@@ -1619,14 +1489,13 @@
             <w:r>
               <w:rPr>
                 <w:rStyle w:val="Hyperlink"/>
-                <w:rFonts w:ascii="Times New Roman" w:hAnsi="Times New Roman"/>
                 <w:noProof/>
               </w:rPr>
               <w:t>2.2.1</w:t>
             </w:r>
             <w:r>
               <w:rPr>
-                <w:rFonts w:ascii="Times New Roman" w:hAnsi="Times New Roman"/>
+                <w:rFonts w:cstheme="minorBidi"/>
                 <w:noProof/>
                 <w:lang w:eastAsia="ja-JP"/>
               </w:rPr>
@@ -1635,14 +1504,12 @@
             <w:r>
               <w:rPr>
                 <w:rStyle w:val="Hyperlink"/>
-                <w:rFonts w:ascii="Times New Roman" w:hAnsi="Times New Roman"/>
                 <w:noProof/>
               </w:rPr>
               <w:t>Các chuẩn quy ước về tài liệu:</w:t>
             </w:r>
             <w:r>
               <w:rPr>
-                <w:rFonts w:ascii="Times New Roman" w:hAnsi="Times New Roman"/>
                 <w:noProof/>
                 <w:webHidden/>
               </w:rPr>
@@ -1650,7 +1517,6 @@
             </w:r>
             <w:r>
               <w:rPr>
-                <w:rFonts w:ascii="Times New Roman" w:hAnsi="Times New Roman"/>
                 <w:noProof/>
                 <w:webHidden/>
               </w:rPr>
@@ -1658,7 +1524,6 @@
             </w:r>
             <w:r>
               <w:rPr>
-                <w:rFonts w:ascii="Times New Roman" w:hAnsi="Times New Roman"/>
                 <w:noProof/>
                 <w:webHidden/>
               </w:rPr>
@@ -1666,14 +1531,12 @@
             </w:r>
             <w:r>
               <w:rPr>
-                <w:rFonts w:ascii="Times New Roman" w:hAnsi="Times New Roman"/>
-                <w:noProof/>
-                <w:webHidden/>
-              </w:rPr>
-            </w:r>
-            <w:r>
-              <w:rPr>
-                <w:rFonts w:ascii="Times New Roman" w:hAnsi="Times New Roman"/>
+                <w:noProof/>
+                <w:webHidden/>
+              </w:rPr>
+            </w:r>
+            <w:r>
+              <w:rPr>
                 <w:noProof/>
                 <w:webHidden/>
               </w:rPr>
@@ -1681,7 +1544,6 @@
             </w:r>
             <w:r>
               <w:rPr>
-                <w:rFonts w:ascii="Times New Roman" w:hAnsi="Times New Roman"/>
                 <w:noProof/>
                 <w:webHidden/>
               </w:rPr>
@@ -1689,7 +1551,6 @@
             </w:r>
             <w:r>
               <w:rPr>
-                <w:rFonts w:ascii="Times New Roman" w:hAnsi="Times New Roman"/>
                 <w:noProof/>
                 <w:webHidden/>
               </w:rPr>
@@ -1705,7 +1566,7 @@
               <w:tab w:val="right" w:leader="dot" w:pos="9208"/>
             </w:tabs>
             <w:rPr>
-              <w:rFonts w:ascii="Times New Roman" w:hAnsi="Times New Roman"/>
+              <w:rFonts w:cstheme="minorBidi"/>
               <w:noProof/>
               <w:lang w:eastAsia="ja-JP"/>
             </w:rPr>
@@ -1714,14 +1575,13 @@
             <w:r>
               <w:rPr>
                 <w:rStyle w:val="Hyperlink"/>
-                <w:rFonts w:ascii="Times New Roman" w:hAnsi="Times New Roman"/>
                 <w:noProof/>
               </w:rPr>
               <w:t>2.2.2</w:t>
             </w:r>
             <w:r>
               <w:rPr>
-                <w:rFonts w:ascii="Times New Roman" w:hAnsi="Times New Roman"/>
+                <w:rFonts w:cstheme="minorBidi"/>
                 <w:noProof/>
                 <w:lang w:eastAsia="ja-JP"/>
               </w:rPr>
@@ -1730,14 +1590,12 @@
             <w:r>
               <w:rPr>
                 <w:rStyle w:val="Hyperlink"/>
-                <w:rFonts w:ascii="Times New Roman" w:hAnsi="Times New Roman"/>
                 <w:noProof/>
               </w:rPr>
               <w:t>Chuẩn quy ước thiết kế:</w:t>
             </w:r>
             <w:r>
               <w:rPr>
-                <w:rFonts w:ascii="Times New Roman" w:hAnsi="Times New Roman"/>
                 <w:noProof/>
                 <w:webHidden/>
               </w:rPr>
@@ -1745,7 +1603,6 @@
             </w:r>
             <w:r>
               <w:rPr>
-                <w:rFonts w:ascii="Times New Roman" w:hAnsi="Times New Roman"/>
                 <w:noProof/>
                 <w:webHidden/>
               </w:rPr>
@@ -1753,7 +1610,6 @@
             </w:r>
             <w:r>
               <w:rPr>
-                <w:rFonts w:ascii="Times New Roman" w:hAnsi="Times New Roman"/>
                 <w:noProof/>
                 <w:webHidden/>
               </w:rPr>
@@ -1761,14 +1617,12 @@
             </w:r>
             <w:r>
               <w:rPr>
-                <w:rFonts w:ascii="Times New Roman" w:hAnsi="Times New Roman"/>
-                <w:noProof/>
-                <w:webHidden/>
-              </w:rPr>
-            </w:r>
-            <w:r>
-              <w:rPr>
-                <w:rFonts w:ascii="Times New Roman" w:hAnsi="Times New Roman"/>
+                <w:noProof/>
+                <w:webHidden/>
+              </w:rPr>
+            </w:r>
+            <w:r>
+              <w:rPr>
                 <w:noProof/>
                 <w:webHidden/>
               </w:rPr>
@@ -1776,7 +1630,6 @@
             </w:r>
             <w:r>
               <w:rPr>
-                <w:rFonts w:ascii="Times New Roman" w:hAnsi="Times New Roman"/>
                 <w:noProof/>
                 <w:webHidden/>
               </w:rPr>
@@ -1784,7 +1637,6 @@
             </w:r>
             <w:r>
               <w:rPr>
-                <w:rFonts w:ascii="Times New Roman" w:hAnsi="Times New Roman"/>
                 <w:noProof/>
                 <w:webHidden/>
               </w:rPr>
@@ -1800,7 +1652,7 @@
               <w:tab w:val="right" w:leader="dot" w:pos="9208"/>
             </w:tabs>
             <w:rPr>
-              <w:rFonts w:ascii="Times New Roman" w:hAnsi="Times New Roman"/>
+              <w:rFonts w:cstheme="minorBidi"/>
               <w:noProof/>
               <w:lang w:eastAsia="ja-JP"/>
             </w:rPr>
@@ -1809,14 +1661,13 @@
             <w:r>
               <w:rPr>
                 <w:rStyle w:val="Hyperlink"/>
-                <w:rFonts w:ascii="Times New Roman" w:hAnsi="Times New Roman"/>
                 <w:noProof/>
               </w:rPr>
               <w:t>2.2.3</w:t>
             </w:r>
             <w:r>
               <w:rPr>
-                <w:rFonts w:ascii="Times New Roman" w:hAnsi="Times New Roman"/>
+                <w:rFonts w:cstheme="minorBidi"/>
                 <w:noProof/>
                 <w:lang w:eastAsia="ja-JP"/>
               </w:rPr>
@@ -1825,14 +1676,12 @@
             <w:r>
               <w:rPr>
                 <w:rStyle w:val="Hyperlink"/>
-                <w:rFonts w:ascii="Times New Roman" w:hAnsi="Times New Roman"/>
                 <w:noProof/>
               </w:rPr>
               <w:t>Chuẩn quy ước lập trình:</w:t>
             </w:r>
             <w:r>
               <w:rPr>
-                <w:rFonts w:ascii="Times New Roman" w:hAnsi="Times New Roman"/>
                 <w:noProof/>
                 <w:webHidden/>
               </w:rPr>
@@ -1840,7 +1689,6 @@
             </w:r>
             <w:r>
               <w:rPr>
-                <w:rFonts w:ascii="Times New Roman" w:hAnsi="Times New Roman"/>
                 <w:noProof/>
                 <w:webHidden/>
               </w:rPr>
@@ -1848,7 +1696,6 @@
             </w:r>
             <w:r>
               <w:rPr>
-                <w:rFonts w:ascii="Times New Roman" w:hAnsi="Times New Roman"/>
                 <w:noProof/>
                 <w:webHidden/>
               </w:rPr>
@@ -1856,14 +1703,12 @@
             </w:r>
             <w:r>
               <w:rPr>
-                <w:rFonts w:ascii="Times New Roman" w:hAnsi="Times New Roman"/>
-                <w:noProof/>
-                <w:webHidden/>
-              </w:rPr>
-            </w:r>
-            <w:r>
-              <w:rPr>
-                <w:rFonts w:ascii="Times New Roman" w:hAnsi="Times New Roman"/>
+                <w:noProof/>
+                <w:webHidden/>
+              </w:rPr>
+            </w:r>
+            <w:r>
+              <w:rPr>
                 <w:noProof/>
                 <w:webHidden/>
               </w:rPr>
@@ -1871,7 +1716,6 @@
             </w:r>
             <w:r>
               <w:rPr>
-                <w:rFonts w:ascii="Times New Roman" w:hAnsi="Times New Roman"/>
                 <w:noProof/>
                 <w:webHidden/>
               </w:rPr>
@@ -1879,7 +1723,6 @@
             </w:r>
             <w:r>
               <w:rPr>
-                <w:rFonts w:ascii="Times New Roman" w:hAnsi="Times New Roman"/>
                 <w:noProof/>
                 <w:webHidden/>
               </w:rPr>
@@ -1895,7 +1738,7 @@
               <w:tab w:val="right" w:leader="dot" w:pos="9208"/>
             </w:tabs>
             <w:rPr>
-              <w:rFonts w:ascii="Times New Roman" w:hAnsi="Times New Roman"/>
+              <w:rFonts w:cstheme="minorBidi"/>
               <w:noProof/>
               <w:lang w:eastAsia="ja-JP"/>
             </w:rPr>
@@ -1904,14 +1747,13 @@
             <w:r>
               <w:rPr>
                 <w:rStyle w:val="Hyperlink"/>
-                <w:rFonts w:ascii="Times New Roman" w:hAnsi="Times New Roman"/>
                 <w:noProof/>
               </w:rPr>
               <w:t>2.2.4</w:t>
             </w:r>
             <w:r>
               <w:rPr>
-                <w:rFonts w:ascii="Times New Roman" w:hAnsi="Times New Roman"/>
+                <w:rFonts w:cstheme="minorBidi"/>
                 <w:noProof/>
                 <w:lang w:eastAsia="ja-JP"/>
               </w:rPr>
@@ -1920,14 +1762,12 @@
             <w:r>
               <w:rPr>
                 <w:rStyle w:val="Hyperlink"/>
-                <w:rFonts w:ascii="Times New Roman" w:hAnsi="Times New Roman"/>
                 <w:noProof/>
               </w:rPr>
               <w:t>Chuẩn quy ước viết chú thích:</w:t>
             </w:r>
             <w:r>
               <w:rPr>
-                <w:rFonts w:ascii="Times New Roman" w:hAnsi="Times New Roman"/>
                 <w:noProof/>
                 <w:webHidden/>
               </w:rPr>
@@ -1935,7 +1775,6 @@
             </w:r>
             <w:r>
               <w:rPr>
-                <w:rFonts w:ascii="Times New Roman" w:hAnsi="Times New Roman"/>
                 <w:noProof/>
                 <w:webHidden/>
               </w:rPr>
@@ -1943,7 +1782,6 @@
             </w:r>
             <w:r>
               <w:rPr>
-                <w:rFonts w:ascii="Times New Roman" w:hAnsi="Times New Roman"/>
                 <w:noProof/>
                 <w:webHidden/>
               </w:rPr>
@@ -1951,14 +1789,12 @@
             </w:r>
             <w:r>
               <w:rPr>
-                <w:rFonts w:ascii="Times New Roman" w:hAnsi="Times New Roman"/>
-                <w:noProof/>
-                <w:webHidden/>
-              </w:rPr>
-            </w:r>
-            <w:r>
-              <w:rPr>
-                <w:rFonts w:ascii="Times New Roman" w:hAnsi="Times New Roman"/>
+                <w:noProof/>
+                <w:webHidden/>
+              </w:rPr>
+            </w:r>
+            <w:r>
+              <w:rPr>
                 <w:noProof/>
                 <w:webHidden/>
               </w:rPr>
@@ -1966,7 +1802,6 @@
             </w:r>
             <w:r>
               <w:rPr>
-                <w:rFonts w:ascii="Times New Roman" w:hAnsi="Times New Roman"/>
                 <w:noProof/>
                 <w:webHidden/>
               </w:rPr>
@@ -1974,7 +1809,6 @@
             </w:r>
             <w:r>
               <w:rPr>
-                <w:rFonts w:ascii="Times New Roman" w:hAnsi="Times New Roman"/>
                 <w:noProof/>
                 <w:webHidden/>
               </w:rPr>
@@ -1990,7 +1824,7 @@
               <w:tab w:val="right" w:leader="dot" w:pos="9208"/>
             </w:tabs>
             <w:rPr>
-              <w:rFonts w:ascii="Times New Roman" w:hAnsi="Times New Roman"/>
+              <w:rFonts w:cstheme="minorBidi"/>
               <w:noProof/>
               <w:lang w:eastAsia="ja-JP"/>
             </w:rPr>
@@ -1999,14 +1833,13 @@
             <w:r>
               <w:rPr>
                 <w:rStyle w:val="Hyperlink"/>
-                <w:rFonts w:ascii="Times New Roman" w:hAnsi="Times New Roman"/>
                 <w:noProof/>
               </w:rPr>
               <w:t>2.2.5</w:t>
             </w:r>
             <w:r>
               <w:rPr>
-                <w:rFonts w:ascii="Times New Roman" w:hAnsi="Times New Roman"/>
+                <w:rFonts w:cstheme="minorBidi"/>
                 <w:noProof/>
                 <w:lang w:eastAsia="ja-JP"/>
               </w:rPr>
@@ -2015,14 +1848,12 @@
             <w:r>
               <w:rPr>
                 <w:rStyle w:val="Hyperlink"/>
-                <w:rFonts w:ascii="Times New Roman" w:hAnsi="Times New Roman"/>
                 <w:noProof/>
               </w:rPr>
               <w:t>Chuẩn và thực tiễn kiểm thử:</w:t>
             </w:r>
             <w:r>
               <w:rPr>
-                <w:rFonts w:ascii="Times New Roman" w:hAnsi="Times New Roman"/>
                 <w:noProof/>
                 <w:webHidden/>
               </w:rPr>
@@ -2030,7 +1861,6 @@
             </w:r>
             <w:r>
               <w:rPr>
-                <w:rFonts w:ascii="Times New Roman" w:hAnsi="Times New Roman"/>
                 <w:noProof/>
                 <w:webHidden/>
               </w:rPr>
@@ -2038,7 +1868,6 @@
             </w:r>
             <w:r>
               <w:rPr>
-                <w:rFonts w:ascii="Times New Roman" w:hAnsi="Times New Roman"/>
                 <w:noProof/>
                 <w:webHidden/>
               </w:rPr>
@@ -2046,14 +1875,12 @@
             </w:r>
             <w:r>
               <w:rPr>
-                <w:rFonts w:ascii="Times New Roman" w:hAnsi="Times New Roman"/>
-                <w:noProof/>
-                <w:webHidden/>
-              </w:rPr>
-            </w:r>
-            <w:r>
-              <w:rPr>
-                <w:rFonts w:ascii="Times New Roman" w:hAnsi="Times New Roman"/>
+                <w:noProof/>
+                <w:webHidden/>
+              </w:rPr>
+            </w:r>
+            <w:r>
+              <w:rPr>
                 <w:noProof/>
                 <w:webHidden/>
               </w:rPr>
@@ -2061,7 +1888,6 @@
             </w:r>
             <w:r>
               <w:rPr>
-                <w:rFonts w:ascii="Times New Roman" w:hAnsi="Times New Roman"/>
                 <w:noProof/>
                 <w:webHidden/>
               </w:rPr>
@@ -2069,7 +1895,6 @@
             </w:r>
             <w:r>
               <w:rPr>
-                <w:rFonts w:ascii="Times New Roman" w:hAnsi="Times New Roman"/>
                 <w:noProof/>
                 <w:webHidden/>
               </w:rPr>
@@ -2085,7 +1910,7 @@
               <w:tab w:val="right" w:leader="dot" w:pos="9208"/>
             </w:tabs>
             <w:rPr>
-              <w:rFonts w:ascii="Times New Roman" w:hAnsi="Times New Roman"/>
+              <w:rFonts w:cstheme="minorBidi"/>
               <w:noProof/>
               <w:lang w:eastAsia="ja-JP"/>
             </w:rPr>
@@ -2094,14 +1919,13 @@
             <w:r>
               <w:rPr>
                 <w:rStyle w:val="Hyperlink"/>
-                <w:rFonts w:ascii="Times New Roman" w:hAnsi="Times New Roman"/>
                 <w:noProof/>
               </w:rPr>
               <w:t>2.3</w:t>
             </w:r>
             <w:r>
               <w:rPr>
-                <w:rFonts w:ascii="Times New Roman" w:hAnsi="Times New Roman"/>
+                <w:rFonts w:cstheme="minorBidi"/>
                 <w:noProof/>
                 <w:lang w:eastAsia="ja-JP"/>
               </w:rPr>
@@ -2110,14 +1934,12 @@
             <w:r>
               <w:rPr>
                 <w:rStyle w:val="Hyperlink"/>
-                <w:rFonts w:ascii="Times New Roman" w:hAnsi="Times New Roman"/>
                 <w:noProof/>
               </w:rPr>
               <w:t>Kiểm soát chất lượng</w:t>
             </w:r>
             <w:r>
               <w:rPr>
-                <w:rFonts w:ascii="Times New Roman" w:hAnsi="Times New Roman"/>
                 <w:noProof/>
                 <w:webHidden/>
               </w:rPr>
@@ -2125,7 +1947,6 @@
             </w:r>
             <w:r>
               <w:rPr>
-                <w:rFonts w:ascii="Times New Roman" w:hAnsi="Times New Roman"/>
                 <w:noProof/>
                 <w:webHidden/>
               </w:rPr>
@@ -2133,7 +1954,6 @@
             </w:r>
             <w:r>
               <w:rPr>
-                <w:rFonts w:ascii="Times New Roman" w:hAnsi="Times New Roman"/>
                 <w:noProof/>
                 <w:webHidden/>
               </w:rPr>
@@ -2141,14 +1961,12 @@
             </w:r>
             <w:r>
               <w:rPr>
-                <w:rFonts w:ascii="Times New Roman" w:hAnsi="Times New Roman"/>
-                <w:noProof/>
-                <w:webHidden/>
-              </w:rPr>
-            </w:r>
-            <w:r>
-              <w:rPr>
-                <w:rFonts w:ascii="Times New Roman" w:hAnsi="Times New Roman"/>
+                <w:noProof/>
+                <w:webHidden/>
+              </w:rPr>
+            </w:r>
+            <w:r>
+              <w:rPr>
                 <w:noProof/>
                 <w:webHidden/>
               </w:rPr>
@@ -2156,7 +1974,6 @@
             </w:r>
             <w:r>
               <w:rPr>
-                <w:rFonts w:ascii="Times New Roman" w:hAnsi="Times New Roman"/>
                 <w:noProof/>
                 <w:webHidden/>
               </w:rPr>
@@ -2164,7 +1981,6 @@
             </w:r>
             <w:r>
               <w:rPr>
-                <w:rFonts w:ascii="Times New Roman" w:hAnsi="Times New Roman"/>
                 <w:noProof/>
                 <w:webHidden/>
               </w:rPr>
@@ -2180,7 +1996,7 @@
               <w:tab w:val="right" w:leader="dot" w:pos="9208"/>
             </w:tabs>
             <w:rPr>
-              <w:rFonts w:ascii="Times New Roman" w:hAnsi="Times New Roman"/>
+              <w:rFonts w:cstheme="minorBidi"/>
               <w:noProof/>
               <w:lang w:eastAsia="ja-JP"/>
             </w:rPr>
@@ -2189,14 +2005,13 @@
             <w:r>
               <w:rPr>
                 <w:rStyle w:val="Hyperlink"/>
-                <w:rFonts w:ascii="Times New Roman" w:hAnsi="Times New Roman"/>
                 <w:noProof/>
               </w:rPr>
               <w:t>2.3.1</w:t>
             </w:r>
             <w:r>
               <w:rPr>
-                <w:rFonts w:ascii="Times New Roman" w:hAnsi="Times New Roman"/>
+                <w:rFonts w:cstheme="minorBidi"/>
                 <w:noProof/>
                 <w:lang w:eastAsia="ja-JP"/>
               </w:rPr>
@@ -2205,14 +2020,12 @@
             <w:r>
               <w:rPr>
                 <w:rStyle w:val="Hyperlink"/>
-                <w:rFonts w:ascii="Times New Roman" w:hAnsi="Times New Roman"/>
                 <w:noProof/>
               </w:rPr>
               <w:t>Tài liệu kiểm soát:</w:t>
             </w:r>
             <w:r>
               <w:rPr>
-                <w:rFonts w:ascii="Times New Roman" w:hAnsi="Times New Roman"/>
                 <w:noProof/>
                 <w:webHidden/>
               </w:rPr>
@@ -2220,7 +2033,6 @@
             </w:r>
             <w:r>
               <w:rPr>
-                <w:rFonts w:ascii="Times New Roman" w:hAnsi="Times New Roman"/>
                 <w:noProof/>
                 <w:webHidden/>
               </w:rPr>
@@ -2228,7 +2040,6 @@
             </w:r>
             <w:r>
               <w:rPr>
-                <w:rFonts w:ascii="Times New Roman" w:hAnsi="Times New Roman"/>
                 <w:noProof/>
                 <w:webHidden/>
               </w:rPr>
@@ -2236,14 +2047,12 @@
             </w:r>
             <w:r>
               <w:rPr>
-                <w:rFonts w:ascii="Times New Roman" w:hAnsi="Times New Roman"/>
-                <w:noProof/>
-                <w:webHidden/>
-              </w:rPr>
-            </w:r>
-            <w:r>
-              <w:rPr>
-                <w:rFonts w:ascii="Times New Roman" w:hAnsi="Times New Roman"/>
+                <w:noProof/>
+                <w:webHidden/>
+              </w:rPr>
+            </w:r>
+            <w:r>
+              <w:rPr>
                 <w:noProof/>
                 <w:webHidden/>
               </w:rPr>
@@ -2251,7 +2060,6 @@
             </w:r>
             <w:r>
               <w:rPr>
-                <w:rFonts w:ascii="Times New Roman" w:hAnsi="Times New Roman"/>
                 <w:noProof/>
                 <w:webHidden/>
               </w:rPr>
@@ -2259,7 +2067,6 @@
             </w:r>
             <w:r>
               <w:rPr>
-                <w:rFonts w:ascii="Times New Roman" w:hAnsi="Times New Roman"/>
                 <w:noProof/>
                 <w:webHidden/>
               </w:rPr>
@@ -2275,7 +2082,7 @@
               <w:tab w:val="right" w:leader="dot" w:pos="9208"/>
             </w:tabs>
             <w:rPr>
-              <w:rFonts w:ascii="Times New Roman" w:hAnsi="Times New Roman"/>
+              <w:rFonts w:cstheme="minorBidi"/>
               <w:noProof/>
               <w:lang w:eastAsia="ja-JP"/>
             </w:rPr>
@@ -2284,14 +2091,13 @@
             <w:r>
               <w:rPr>
                 <w:rStyle w:val="Hyperlink"/>
-                <w:rFonts w:ascii="Times New Roman" w:hAnsi="Times New Roman"/>
                 <w:noProof/>
               </w:rPr>
               <w:t>2.4</w:t>
             </w:r>
             <w:r>
               <w:rPr>
-                <w:rFonts w:ascii="Times New Roman" w:hAnsi="Times New Roman"/>
+                <w:rFonts w:cstheme="minorBidi"/>
                 <w:noProof/>
                 <w:lang w:eastAsia="ja-JP"/>
               </w:rPr>
@@ -2300,14 +2106,12 @@
             <w:r>
               <w:rPr>
                 <w:rStyle w:val="Hyperlink"/>
-                <w:rFonts w:ascii="Times New Roman" w:hAnsi="Times New Roman"/>
                 <w:noProof/>
               </w:rPr>
               <w:t>Công cụ, kỹ thuật và phương pháp đảm bảo chất lượng</w:t>
             </w:r>
             <w:r>
               <w:rPr>
-                <w:rFonts w:ascii="Times New Roman" w:hAnsi="Times New Roman"/>
                 <w:noProof/>
                 <w:webHidden/>
               </w:rPr>
@@ -2315,7 +2119,6 @@
             </w:r>
             <w:r>
               <w:rPr>
-                <w:rFonts w:ascii="Times New Roman" w:hAnsi="Times New Roman"/>
                 <w:noProof/>
                 <w:webHidden/>
               </w:rPr>
@@ -2323,7 +2126,6 @@
             </w:r>
             <w:r>
               <w:rPr>
-                <w:rFonts w:ascii="Times New Roman" w:hAnsi="Times New Roman"/>
                 <w:noProof/>
                 <w:webHidden/>
               </w:rPr>
@@ -2331,14 +2133,12 @@
             </w:r>
             <w:r>
               <w:rPr>
-                <w:rFonts w:ascii="Times New Roman" w:hAnsi="Times New Roman"/>
-                <w:noProof/>
-                <w:webHidden/>
-              </w:rPr>
-            </w:r>
-            <w:r>
-              <w:rPr>
-                <w:rFonts w:ascii="Times New Roman" w:hAnsi="Times New Roman"/>
+                <w:noProof/>
+                <w:webHidden/>
+              </w:rPr>
+            </w:r>
+            <w:r>
+              <w:rPr>
                 <w:noProof/>
                 <w:webHidden/>
               </w:rPr>
@@ -2346,7 +2146,6 @@
             </w:r>
             <w:r>
               <w:rPr>
-                <w:rFonts w:ascii="Times New Roman" w:hAnsi="Times New Roman"/>
                 <w:noProof/>
                 <w:webHidden/>
               </w:rPr>
@@ -2354,7 +2153,6 @@
             </w:r>
             <w:r>
               <w:rPr>
-                <w:rFonts w:ascii="Times New Roman" w:hAnsi="Times New Roman"/>
                 <w:noProof/>
                 <w:webHidden/>
               </w:rPr>
@@ -2370,7 +2168,7 @@
               <w:tab w:val="right" w:leader="dot" w:pos="9208"/>
             </w:tabs>
             <w:rPr>
-              <w:rFonts w:ascii="Times New Roman" w:hAnsi="Times New Roman"/>
+              <w:rFonts w:cstheme="minorBidi"/>
               <w:noProof/>
               <w:lang w:eastAsia="ja-JP"/>
             </w:rPr>
@@ -2379,14 +2177,13 @@
             <w:r>
               <w:rPr>
                 <w:rStyle w:val="Hyperlink"/>
-                <w:rFonts w:ascii="Times New Roman" w:hAnsi="Times New Roman"/>
                 <w:noProof/>
               </w:rPr>
               <w:t>3</w:t>
             </w:r>
             <w:r>
               <w:rPr>
-                <w:rFonts w:ascii="Times New Roman" w:hAnsi="Times New Roman"/>
+                <w:rFonts w:cstheme="minorBidi"/>
                 <w:noProof/>
                 <w:lang w:eastAsia="ja-JP"/>
               </w:rPr>
@@ -2395,14 +2192,12 @@
             <w:r>
               <w:rPr>
                 <w:rStyle w:val="Hyperlink"/>
-                <w:rFonts w:ascii="Times New Roman" w:hAnsi="Times New Roman"/>
                 <w:noProof/>
               </w:rPr>
               <w:t>Quản lý rủi ro</w:t>
             </w:r>
             <w:r>
               <w:rPr>
-                <w:rFonts w:ascii="Times New Roman" w:hAnsi="Times New Roman"/>
                 <w:noProof/>
                 <w:webHidden/>
               </w:rPr>
@@ -2410,7 +2205,6 @@
             </w:r>
             <w:r>
               <w:rPr>
-                <w:rFonts w:ascii="Times New Roman" w:hAnsi="Times New Roman"/>
                 <w:noProof/>
                 <w:webHidden/>
               </w:rPr>
@@ -2418,7 +2212,6 @@
             </w:r>
             <w:r>
               <w:rPr>
-                <w:rFonts w:ascii="Times New Roman" w:hAnsi="Times New Roman"/>
                 <w:noProof/>
                 <w:webHidden/>
               </w:rPr>
@@ -2426,14 +2219,12 @@
             </w:r>
             <w:r>
               <w:rPr>
-                <w:rFonts w:ascii="Times New Roman" w:hAnsi="Times New Roman"/>
-                <w:noProof/>
-                <w:webHidden/>
-              </w:rPr>
-            </w:r>
-            <w:r>
-              <w:rPr>
-                <w:rFonts w:ascii="Times New Roman" w:hAnsi="Times New Roman"/>
+                <w:noProof/>
+                <w:webHidden/>
+              </w:rPr>
+            </w:r>
+            <w:r>
+              <w:rPr>
                 <w:noProof/>
                 <w:webHidden/>
               </w:rPr>
@@ -2441,7 +2232,6 @@
             </w:r>
             <w:r>
               <w:rPr>
-                <w:rFonts w:ascii="Times New Roman" w:hAnsi="Times New Roman"/>
                 <w:noProof/>
                 <w:webHidden/>
               </w:rPr>
@@ -2449,7 +2239,6 @@
             </w:r>
             <w:r>
               <w:rPr>
-                <w:rFonts w:ascii="Times New Roman" w:hAnsi="Times New Roman"/>
                 <w:noProof/>
                 <w:webHidden/>
               </w:rPr>
@@ -2465,7 +2254,7 @@
               <w:tab w:val="right" w:leader="dot" w:pos="9208"/>
             </w:tabs>
             <w:rPr>
-              <w:rFonts w:ascii="Times New Roman" w:hAnsi="Times New Roman"/>
+              <w:rFonts w:cstheme="minorBidi"/>
               <w:noProof/>
               <w:lang w:eastAsia="ja-JP"/>
             </w:rPr>
@@ -2474,14 +2263,13 @@
             <w:r>
               <w:rPr>
                 <w:rStyle w:val="Hyperlink"/>
-                <w:rFonts w:ascii="Times New Roman" w:hAnsi="Times New Roman"/>
                 <w:noProof/>
               </w:rPr>
               <w:t>4</w:t>
             </w:r>
             <w:r>
               <w:rPr>
-                <w:rFonts w:ascii="Times New Roman" w:hAnsi="Times New Roman"/>
+                <w:rFonts w:cstheme="minorBidi"/>
                 <w:noProof/>
                 <w:lang w:eastAsia="ja-JP"/>
               </w:rPr>
@@ -2490,14 +2278,12 @@
             <w:r>
               <w:rPr>
                 <w:rStyle w:val="Hyperlink"/>
-                <w:rFonts w:ascii="Times New Roman" w:hAnsi="Times New Roman"/>
                 <w:noProof/>
               </w:rPr>
               <w:t>Quản lý cấu hình</w:t>
             </w:r>
             <w:r>
               <w:rPr>
-                <w:rFonts w:ascii="Times New Roman" w:hAnsi="Times New Roman"/>
                 <w:noProof/>
                 <w:webHidden/>
               </w:rPr>
@@ -2505,7 +2291,6 @@
             </w:r>
             <w:r>
               <w:rPr>
-                <w:rFonts w:ascii="Times New Roman" w:hAnsi="Times New Roman"/>
                 <w:noProof/>
                 <w:webHidden/>
               </w:rPr>
@@ -2513,7 +2298,6 @@
             </w:r>
             <w:r>
               <w:rPr>
-                <w:rFonts w:ascii="Times New Roman" w:hAnsi="Times New Roman"/>
                 <w:noProof/>
                 <w:webHidden/>
               </w:rPr>
@@ -2521,14 +2305,12 @@
             </w:r>
             <w:r>
               <w:rPr>
-                <w:rFonts w:ascii="Times New Roman" w:hAnsi="Times New Roman"/>
-                <w:noProof/>
-                <w:webHidden/>
-              </w:rPr>
-            </w:r>
-            <w:r>
-              <w:rPr>
-                <w:rFonts w:ascii="Times New Roman" w:hAnsi="Times New Roman"/>
+                <w:noProof/>
+                <w:webHidden/>
+              </w:rPr>
+            </w:r>
+            <w:r>
+              <w:rPr>
                 <w:noProof/>
                 <w:webHidden/>
               </w:rPr>
@@ -2536,7 +2318,6 @@
             </w:r>
             <w:r>
               <w:rPr>
-                <w:rFonts w:ascii="Times New Roman" w:hAnsi="Times New Roman"/>
                 <w:noProof/>
                 <w:webHidden/>
               </w:rPr>
@@ -2544,7 +2325,6 @@
             </w:r>
             <w:r>
               <w:rPr>
-                <w:rFonts w:ascii="Times New Roman" w:hAnsi="Times New Roman"/>
                 <w:noProof/>
                 <w:webHidden/>
               </w:rPr>
@@ -2560,7 +2340,7 @@
               <w:tab w:val="right" w:leader="dot" w:pos="9208"/>
             </w:tabs>
             <w:rPr>
-              <w:rFonts w:ascii="Times New Roman" w:hAnsi="Times New Roman"/>
+              <w:rFonts w:cstheme="minorBidi"/>
               <w:noProof/>
               <w:lang w:eastAsia="ja-JP"/>
             </w:rPr>
@@ -2569,14 +2349,13 @@
             <w:r>
               <w:rPr>
                 <w:rStyle w:val="Hyperlink"/>
-                <w:rFonts w:ascii="Times New Roman" w:hAnsi="Times New Roman"/>
                 <w:noProof/>
               </w:rPr>
               <w:t>4.1</w:t>
             </w:r>
             <w:r>
               <w:rPr>
-                <w:rFonts w:ascii="Times New Roman" w:hAnsi="Times New Roman"/>
+                <w:rFonts w:cstheme="minorBidi"/>
                 <w:noProof/>
                 <w:lang w:eastAsia="ja-JP"/>
               </w:rPr>
@@ -2585,14 +2364,12 @@
             <w:r>
               <w:rPr>
                 <w:rStyle w:val="Hyperlink"/>
-                <w:rFonts w:ascii="Times New Roman" w:hAnsi="Times New Roman"/>
                 <w:noProof/>
               </w:rPr>
               <w:t>Tổ chức nhóm quản lý cấu hình</w:t>
             </w:r>
             <w:r>
               <w:rPr>
-                <w:rFonts w:ascii="Times New Roman" w:hAnsi="Times New Roman"/>
                 <w:noProof/>
                 <w:webHidden/>
               </w:rPr>
@@ -2600,7 +2377,6 @@
             </w:r>
             <w:r>
               <w:rPr>
-                <w:rFonts w:ascii="Times New Roman" w:hAnsi="Times New Roman"/>
                 <w:noProof/>
                 <w:webHidden/>
               </w:rPr>
@@ -2608,7 +2384,6 @@
             </w:r>
             <w:r>
               <w:rPr>
-                <w:rFonts w:ascii="Times New Roman" w:hAnsi="Times New Roman"/>
                 <w:noProof/>
                 <w:webHidden/>
               </w:rPr>
@@ -2616,14 +2391,12 @@
             </w:r>
             <w:r>
               <w:rPr>
-                <w:rFonts w:ascii="Times New Roman" w:hAnsi="Times New Roman"/>
-                <w:noProof/>
-                <w:webHidden/>
-              </w:rPr>
-            </w:r>
-            <w:r>
-              <w:rPr>
-                <w:rFonts w:ascii="Times New Roman" w:hAnsi="Times New Roman"/>
+                <w:noProof/>
+                <w:webHidden/>
+              </w:rPr>
+            </w:r>
+            <w:r>
+              <w:rPr>
                 <w:noProof/>
                 <w:webHidden/>
               </w:rPr>
@@ -2631,7 +2404,6 @@
             </w:r>
             <w:r>
               <w:rPr>
-                <w:rFonts w:ascii="Times New Roman" w:hAnsi="Times New Roman"/>
                 <w:noProof/>
                 <w:webHidden/>
               </w:rPr>
@@ -2639,7 +2411,6 @@
             </w:r>
             <w:r>
               <w:rPr>
-                <w:rFonts w:ascii="Times New Roman" w:hAnsi="Times New Roman"/>
                 <w:noProof/>
                 <w:webHidden/>
               </w:rPr>
@@ -2655,7 +2426,7 @@
               <w:tab w:val="right" w:leader="dot" w:pos="9208"/>
             </w:tabs>
             <w:rPr>
-              <w:rFonts w:ascii="Times New Roman" w:hAnsi="Times New Roman"/>
+              <w:rFonts w:cstheme="minorBidi"/>
               <w:noProof/>
               <w:lang w:eastAsia="ja-JP"/>
             </w:rPr>
@@ -2664,14 +2435,13 @@
             <w:r>
               <w:rPr>
                 <w:rStyle w:val="Hyperlink"/>
-                <w:rFonts w:ascii="Times New Roman" w:hAnsi="Times New Roman"/>
                 <w:noProof/>
               </w:rPr>
               <w:t>4.2</w:t>
             </w:r>
             <w:r>
               <w:rPr>
-                <w:rFonts w:ascii="Times New Roman" w:hAnsi="Times New Roman"/>
+                <w:rFonts w:cstheme="minorBidi"/>
                 <w:noProof/>
                 <w:lang w:eastAsia="ja-JP"/>
               </w:rPr>
@@ -2680,14 +2450,12 @@
             <w:r>
               <w:rPr>
                 <w:rStyle w:val="Hyperlink"/>
-                <w:rFonts w:ascii="Times New Roman" w:hAnsi="Times New Roman"/>
                 <w:noProof/>
               </w:rPr>
               <w:t>Nhận dạng cấu hình</w:t>
             </w:r>
             <w:r>
               <w:rPr>
-                <w:rFonts w:ascii="Times New Roman" w:hAnsi="Times New Roman"/>
                 <w:noProof/>
                 <w:webHidden/>
               </w:rPr>
@@ -2695,7 +2463,6 @@
             </w:r>
             <w:r>
               <w:rPr>
-                <w:rFonts w:ascii="Times New Roman" w:hAnsi="Times New Roman"/>
                 <w:noProof/>
                 <w:webHidden/>
               </w:rPr>
@@ -2703,7 +2470,6 @@
             </w:r>
             <w:r>
               <w:rPr>
-                <w:rFonts w:ascii="Times New Roman" w:hAnsi="Times New Roman"/>
                 <w:noProof/>
                 <w:webHidden/>
               </w:rPr>
@@ -2711,14 +2477,12 @@
             </w:r>
             <w:r>
               <w:rPr>
-                <w:rFonts w:ascii="Times New Roman" w:hAnsi="Times New Roman"/>
-                <w:noProof/>
-                <w:webHidden/>
-              </w:rPr>
-            </w:r>
-            <w:r>
-              <w:rPr>
-                <w:rFonts w:ascii="Times New Roman" w:hAnsi="Times New Roman"/>
+                <w:noProof/>
+                <w:webHidden/>
+              </w:rPr>
+            </w:r>
+            <w:r>
+              <w:rPr>
                 <w:noProof/>
                 <w:webHidden/>
               </w:rPr>
@@ -2726,7 +2490,6 @@
             </w:r>
             <w:r>
               <w:rPr>
-                <w:rFonts w:ascii="Times New Roman" w:hAnsi="Times New Roman"/>
                 <w:noProof/>
                 <w:webHidden/>
               </w:rPr>
@@ -2734,7 +2497,6 @@
             </w:r>
             <w:r>
               <w:rPr>
-                <w:rFonts w:ascii="Times New Roman" w:hAnsi="Times New Roman"/>
                 <w:noProof/>
                 <w:webHidden/>
               </w:rPr>
@@ -2750,7 +2512,7 @@
               <w:tab w:val="right" w:leader="dot" w:pos="9208"/>
             </w:tabs>
             <w:rPr>
-              <w:rFonts w:ascii="Times New Roman" w:hAnsi="Times New Roman"/>
+              <w:rFonts w:cstheme="minorBidi"/>
               <w:noProof/>
               <w:lang w:eastAsia="ja-JP"/>
             </w:rPr>
@@ -2759,14 +2521,13 @@
             <w:r>
               <w:rPr>
                 <w:rStyle w:val="Hyperlink"/>
-                <w:rFonts w:ascii="Times New Roman" w:hAnsi="Times New Roman"/>
                 <w:noProof/>
               </w:rPr>
               <w:t>4.3</w:t>
             </w:r>
             <w:r>
               <w:rPr>
-                <w:rFonts w:ascii="Times New Roman" w:hAnsi="Times New Roman"/>
+                <w:rFonts w:cstheme="minorBidi"/>
                 <w:noProof/>
                 <w:lang w:eastAsia="ja-JP"/>
               </w:rPr>
@@ -2775,7 +2536,6 @@
             <w:r>
               <w:rPr>
                 <w:rStyle w:val="Hyperlink"/>
-                <w:rFonts w:ascii="Times New Roman" w:hAnsi="Times New Roman"/>
                 <w:noProof/>
               </w:rPr>
               <w:t>4.4</w:t>
@@ -2783,7 +2543,7 @@
             <w:r>
               <w:rPr>
                 <w:rStyle w:val="Hyperlink"/>
-                <w:rFonts w:ascii="Times New Roman" w:eastAsia="Arial" w:hAnsi="Times New Roman"/>
+                <w:rFonts w:eastAsia="Arial"/>
                 <w:noProof/>
               </w:rPr>
               <w:t xml:space="preserve"> </w:t>
@@ -2791,14 +2551,12 @@
             <w:r>
               <w:rPr>
                 <w:rStyle w:val="Hyperlink"/>
-                <w:rFonts w:ascii="Times New Roman" w:hAnsi="Times New Roman"/>
                 <w:noProof/>
               </w:rPr>
               <w:t>Các tài nguyên quản lý cấu hình phần mềm</w:t>
             </w:r>
             <w:r>
               <w:rPr>
-                <w:rFonts w:ascii="Times New Roman" w:hAnsi="Times New Roman"/>
                 <w:noProof/>
                 <w:webHidden/>
               </w:rPr>
@@ -2806,7 +2564,6 @@
             </w:r>
             <w:r>
               <w:rPr>
-                <w:rFonts w:ascii="Times New Roman" w:hAnsi="Times New Roman"/>
                 <w:noProof/>
                 <w:webHidden/>
               </w:rPr>
@@ -2814,7 +2571,6 @@
             </w:r>
             <w:r>
               <w:rPr>
-                <w:rFonts w:ascii="Times New Roman" w:hAnsi="Times New Roman"/>
                 <w:noProof/>
                 <w:webHidden/>
               </w:rPr>
@@ -2822,14 +2578,12 @@
             </w:r>
             <w:r>
               <w:rPr>
-                <w:rFonts w:ascii="Times New Roman" w:hAnsi="Times New Roman"/>
-                <w:noProof/>
-                <w:webHidden/>
-              </w:rPr>
-            </w:r>
-            <w:r>
-              <w:rPr>
-                <w:rFonts w:ascii="Times New Roman" w:hAnsi="Times New Roman"/>
+                <w:noProof/>
+                <w:webHidden/>
+              </w:rPr>
+            </w:r>
+            <w:r>
+              <w:rPr>
                 <w:noProof/>
                 <w:webHidden/>
               </w:rPr>
@@ -2837,7 +2591,6 @@
             </w:r>
             <w:r>
               <w:rPr>
-                <w:rFonts w:ascii="Times New Roman" w:hAnsi="Times New Roman"/>
                 <w:noProof/>
                 <w:webHidden/>
               </w:rPr>
@@ -2845,7 +2598,6 @@
             </w:r>
             <w:r>
               <w:rPr>
-                <w:rFonts w:ascii="Times New Roman" w:hAnsi="Times New Roman"/>
                 <w:noProof/>
                 <w:webHidden/>
               </w:rPr>
@@ -2854,14 +2606,8 @@
           </w:hyperlink>
         </w:p>
         <w:p>
-          <w:pPr>
-            <w:rPr>
-              <w:rFonts w:cs="Times New Roman"/>
-            </w:rPr>
-          </w:pPr>
           <w:r>
             <w:rPr>
-              <w:rFonts w:cs="Times New Roman"/>
               <w:b/>
               <w:bCs/>
               <w:noProof/>
@@ -2907,12 +2653,12 @@
         <w:spacing w:after="0"/>
         <w:ind w:left="-5"/>
       </w:pPr>
-      <w:bookmarkStart w:id="2" w:name="_Toc80729920"/>
+      <w:bookmarkStart w:id="1" w:name="_Toc80729920"/>
       <w:r>
         <w:lastRenderedPageBreak/>
         <w:t>Theo dõi phiên bản tài liệu</w:t>
       </w:r>
-      <w:bookmarkEnd w:id="2"/>
+      <w:bookmarkEnd w:id="1"/>
       <w:r>
         <w:t xml:space="preserve"> </w:t>
       </w:r>
@@ -3340,9 +3086,6 @@
     </w:p>
     <w:p>
       <w:pPr>
-        <w:rPr>
-          <w:rFonts w:cs="Times New Roman"/>
-        </w:rPr>
         <w:sectPr>
           <w:headerReference w:type="even" r:id="rId8"/>
           <w:headerReference w:type="default" r:id="rId9"/>
@@ -3363,28 +3106,22 @@
       <w:pPr>
         <w:pStyle w:val="Heading1"/>
       </w:pPr>
-      <w:bookmarkStart w:id="3" w:name="_Toc80729921"/>
+      <w:bookmarkStart w:id="2" w:name="_Toc80729921"/>
       <w:r>
         <w:lastRenderedPageBreak/>
         <w:t>Tổ chức nhóm phát triển phần mềm</w:t>
       </w:r>
-      <w:bookmarkEnd w:id="3"/>
+      <w:bookmarkEnd w:id="2"/>
       <w:r>
         <w:t xml:space="preserve"> </w:t>
       </w:r>
     </w:p>
-    <w:p>
-      <w:pPr>
-        <w:rPr>
-          <w:rFonts w:cs="Times New Roman"/>
-        </w:rPr>
-      </w:pPr>
-    </w:p>
+    <w:p/>
     <w:p>
       <w:pPr>
         <w:pStyle w:val="Heading2"/>
       </w:pPr>
-      <w:bookmarkStart w:id="4" w:name="_Toc80729922"/>
+      <w:bookmarkStart w:id="3" w:name="_Toc80729922"/>
       <w:r>
         <w:rPr>
           <w:noProof/>
@@ -3420,31 +3157,22 @@
       <w:r>
         <w:t>Cấu trúc tổ chức nhóm</w:t>
       </w:r>
+      <w:bookmarkEnd w:id="3"/>
+    </w:p>
+    <w:p/>
+    <w:p/>
+    <w:p>
+      <w:pPr>
+        <w:pStyle w:val="Heading2"/>
+      </w:pPr>
+      <w:bookmarkStart w:id="4" w:name="_Toc80729923"/>
+      <w:r>
+        <w:t>T</w:t>
+      </w:r>
+      <w:r>
+        <w:t>hành phần chính của tổ chức cùng với các vai trò và các trách nhiệm được giao phó</w:t>
+      </w:r>
       <w:bookmarkEnd w:id="4"/>
-    </w:p>
-    <w:p>
-      <w:pPr>
-        <w:rPr>
-          <w:rFonts w:cs="Times New Roman"/>
-        </w:rPr>
-      </w:pPr>
-    </w:p>
-    <w:p>
-      <w:pPr>
-        <w:rPr>
-          <w:rFonts w:cs="Times New Roman"/>
-        </w:rPr>
-      </w:pPr>
-    </w:p>
-    <w:p>
-      <w:pPr>
-        <w:pStyle w:val="Heading2"/>
-      </w:pPr>
-      <w:bookmarkStart w:id="5" w:name="_Toc80729923"/>
-      <w:r>
-        <w:t>Thành phần chính của tổ chức cùng với các vai trò và các trách nhiệm được giao phó</w:t>
-      </w:r>
-      <w:bookmarkEnd w:id="5"/>
     </w:p>
     <w:p>
       <w:pPr>
@@ -3472,9 +3200,6 @@
     <w:p>
       <w:pPr>
         <w:ind w:left="720" w:firstLine="0"/>
-        <w:rPr>
-          <w:rFonts w:cs="Times New Roman"/>
-        </w:rPr>
       </w:pPr>
     </w:p>
     <w:p>
@@ -3491,9 +3216,6 @@
     <w:p>
       <w:pPr>
         <w:ind w:left="720" w:firstLine="0"/>
-        <w:rPr>
-          <w:rFonts w:cs="Times New Roman"/>
-        </w:rPr>
       </w:pPr>
     </w:p>
     <w:p>
@@ -3538,12 +3260,15 @@
       <w:pPr>
         <w:pStyle w:val="Heading2"/>
       </w:pPr>
-      <w:bookmarkStart w:id="6" w:name="_Toc80729924"/>
+      <w:bookmarkStart w:id="5" w:name="_Toc80729924"/>
       <w:r>
         <w:lastRenderedPageBreak/>
-        <w:t>Mô tả các kênh giao tiếp với hoạt động phát triển phần mềm</w:t>
-      </w:r>
-      <w:bookmarkEnd w:id="6"/>
+        <w:t xml:space="preserve">Mô tả các kênh giao tiếp </w:t>
+      </w:r>
+      <w:r>
+        <w:t>với hoạt động phát triển phần mềm</w:t>
+      </w:r>
+      <w:bookmarkEnd w:id="5"/>
       <w:r>
         <w:t xml:space="preserve"> </w:t>
       </w:r>
@@ -3559,54 +3284,42 @@
     <w:p>
       <w:pPr>
         <w:pStyle w:val="NoSpacing"/>
+      </w:pPr>
+      <w:r>
+        <w:t xml:space="preserve"> </w:t>
+      </w:r>
+      <w:r>
+        <w:t xml:space="preserve">Kênh giao tiếp chính của các thành viên là Zalo. Ngoài </w:t>
+      </w:r>
+      <w:r>
+        <w:t>ra còn có Azure DevO</w:t>
+      </w:r>
+      <w:r>
+        <w:t>ps dùng để phân chia công việc và google class room để họp thành viên.</w:t>
+      </w:r>
+    </w:p>
+    <w:p>
+      <w:pPr>
         <w:rPr>
           <w:rFonts w:cs="Times New Roman"/>
         </w:rPr>
       </w:pPr>
-      <w:r>
-        <w:rPr>
-          <w:rFonts w:cs="Times New Roman"/>
-        </w:rPr>
-        <w:t xml:space="preserve"> </w:t>
-      </w:r>
-      <w:r>
-        <w:rPr>
-          <w:rFonts w:cs="Times New Roman"/>
-        </w:rPr>
-        <w:t xml:space="preserve">Kênh giao tiếp chính của các thành viên là Zalo. Ngoài </w:t>
-      </w:r>
-      <w:r>
-        <w:rPr>
-          <w:rFonts w:cs="Times New Roman"/>
-        </w:rPr>
-        <w:t>ra còn có Azure DevO</w:t>
-      </w:r>
-      <w:r>
-        <w:rPr>
-          <w:rFonts w:cs="Times New Roman"/>
-        </w:rPr>
-        <w:t>ps dùng để phân chia công việc và google class room để họp thành viên.</w:t>
-      </w:r>
-    </w:p>
-    <w:p>
-      <w:pPr>
-        <w:rPr>
-          <w:rFonts w:cs="Times New Roman"/>
-        </w:rPr>
-      </w:pPr>
     </w:p>
     <w:p>
       <w:pPr>
         <w:pStyle w:val="Heading2"/>
       </w:pPr>
-      <w:bookmarkStart w:id="7" w:name="_Toc80729925"/>
+      <w:bookmarkStart w:id="6" w:name="_Toc80729925"/>
       <w:r>
         <w:t>Chỉ ra các vấn đề về nhân sự liên quan đến việc phát triển phần mề</w:t>
       </w:r>
       <w:r>
-        <w:t>m.</w:t>
-      </w:r>
-      <w:bookmarkEnd w:id="7"/>
+        <w:t>m</w:t>
+      </w:r>
+      <w:r>
+        <w:t>.</w:t>
+      </w:r>
+      <w:bookmarkEnd w:id="6"/>
     </w:p>
     <w:p>
       <w:pPr>
@@ -3620,194 +3333,177 @@
     <w:p>
       <w:pPr>
         <w:pStyle w:val="NoSpacing"/>
+      </w:pPr>
+      <w:r>
+        <w:t>Vấn đề đáng quan tâm nhất là các thành viên</w:t>
+      </w:r>
+      <w:r>
+        <w:t xml:space="preserve"> </w:t>
+      </w:r>
+      <w:r>
+        <w:t>là các môn học khác làm ảnh hưởng đến việc họp mặt cũng như lập trình.</w:t>
+      </w:r>
+      <w:r>
+        <w:t xml:space="preserve"> Còn các vấn đề nhỏ khác về kỹ thuật lập trình và công nghệ</w:t>
+      </w:r>
+      <w:r>
+        <w:t>.</w:t>
+      </w:r>
+    </w:p>
+    <w:p>
+      <w:pPr>
+        <w:pStyle w:val="NoSpacing"/>
+      </w:pPr>
+    </w:p>
+    <w:p>
+      <w:pPr>
+        <w:pStyle w:val="NoSpacing"/>
+      </w:pPr>
+    </w:p>
+    <w:p>
+      <w:pPr>
+        <w:pStyle w:val="Heading1"/>
+      </w:pPr>
+      <w:bookmarkStart w:id="7" w:name="_Toc80729926"/>
+      <w:r>
+        <w:t>Quản lý chất lượng phần mềm</w:t>
+      </w:r>
+      <w:bookmarkEnd w:id="7"/>
+      <w:r>
+        <w:t xml:space="preserve"> </w:t>
+      </w:r>
+    </w:p>
+    <w:p>
+      <w:pPr>
+        <w:pStyle w:val="Heading2"/>
+        <w:ind w:left="1145" w:hanging="578"/>
+      </w:pPr>
+      <w:bookmarkStart w:id="8" w:name="_Toc80729927"/>
+      <w:r>
+        <w:t xml:space="preserve">Tổ </w:t>
+      </w:r>
+      <w:r>
+        <w:t>chức</w:t>
+      </w:r>
+      <w:r>
+        <w:t xml:space="preserve"> nhóm quản lý chất lượng</w:t>
+      </w:r>
+      <w:bookmarkEnd w:id="8"/>
+      <w:r>
+        <w:t xml:space="preserve">  </w:t>
+      </w:r>
+    </w:p>
+    <w:p>
+      <w:pPr>
+        <w:pStyle w:val="ListParagraph"/>
+      </w:pPr>
+      <w:r>
+        <w:t>Cả nhóm đều phải viết unit test</w:t>
+      </w:r>
+      <w:r>
+        <w:t>s</w:t>
+      </w:r>
+      <w:r>
+        <w:t>.</w:t>
+      </w:r>
+    </w:p>
+    <w:p>
+      <w:pPr>
+        <w:pStyle w:val="ListParagraph"/>
+        <w:numPr>
+          <w:ilvl w:val="0"/>
+          <w:numId w:val="0"/>
+        </w:numPr>
+        <w:ind w:left="1440"/>
+      </w:pPr>
+    </w:p>
+    <w:p>
+      <w:pPr>
+        <w:pStyle w:val="ListParagraph"/>
+      </w:pPr>
+      <w:r>
+        <w:t>Cườ</w:t>
+      </w:r>
+      <w:r>
+        <w:t>ng, Tâm: QA, viết tài liệu kiểm thử, các trường hợp kiểm thử, kiểm thử hành vi.</w:t>
+      </w:r>
+    </w:p>
+    <w:p>
+      <w:pPr>
+        <w:pStyle w:val="ListParagraph"/>
+        <w:numPr>
+          <w:ilvl w:val="0"/>
+          <w:numId w:val="0"/>
+        </w:numPr>
+        <w:ind w:left="1440"/>
+      </w:pPr>
+    </w:p>
+    <w:p>
+      <w:pPr>
+        <w:pStyle w:val="ListParagraph"/>
+      </w:pPr>
+      <w:r>
+        <w:t>Thanh: thanh tra lại các tài liệu và các trường hợp kiểm thử.</w:t>
+      </w:r>
+    </w:p>
+    <w:p>
+      <w:pPr>
+        <w:pStyle w:val="NoSpacing"/>
+      </w:pPr>
+    </w:p>
+    <w:p>
+      <w:pPr>
+        <w:pStyle w:val="Heading2"/>
+      </w:pPr>
+      <w:r>
+        <w:t xml:space="preserve"> </w:t>
+      </w:r>
+      <w:bookmarkStart w:id="9" w:name="_Toc80729928"/>
+      <w:r>
+        <w:t>Đề xuất các thủ tục, chuẩn, quy định về chất lượng</w:t>
+      </w:r>
+      <w:bookmarkEnd w:id="9"/>
+      <w:r>
+        <w:t xml:space="preserve"> </w:t>
+      </w:r>
+    </w:p>
+    <w:p>
+      <w:pPr>
+        <w:ind w:left="0" w:firstLine="0"/>
         <w:rPr>
           <w:rFonts w:cs="Times New Roman"/>
         </w:rPr>
       </w:pPr>
-      <w:r>
-        <w:rPr>
-          <w:rFonts w:cs="Times New Roman"/>
-        </w:rPr>
-        <w:t>Vấn đề đáng quan tâm nhất là các thành viên</w:t>
-      </w:r>
       <w:r>
         <w:rPr>
           <w:rFonts w:cs="Times New Roman"/>
         </w:rPr>
         <w:t xml:space="preserve"> </w:t>
       </w:r>
-      <w:r>
-        <w:rPr>
-          <w:rFonts w:cs="Times New Roman"/>
-        </w:rPr>
-        <w:t>là các môn học khác làm ảnh hưởng đến việc họp mặt cũng như lập trình.</w:t>
-      </w:r>
-      <w:r>
-        <w:rPr>
-          <w:rFonts w:cs="Times New Roman"/>
-        </w:rPr>
-        <w:t xml:space="preserve"> Còn các vấn đề nhỏ khác về kỹ thuật lập trình và công nghệ</w:t>
-      </w:r>
-      <w:r>
-        <w:rPr>
-          <w:rFonts w:cs="Times New Roman"/>
-        </w:rPr>
-        <w:t>.</w:t>
-      </w:r>
-    </w:p>
-    <w:p>
-      <w:pPr>
-        <w:pStyle w:val="NoSpacing"/>
-        <w:rPr>
-          <w:rFonts w:cs="Times New Roman"/>
-        </w:rPr>
-      </w:pPr>
-    </w:p>
-    <w:p>
-      <w:pPr>
-        <w:pStyle w:val="NoSpacing"/>
-        <w:rPr>
-          <w:rFonts w:cs="Times New Roman"/>
-        </w:rPr>
-      </w:pPr>
-    </w:p>
-    <w:p>
-      <w:pPr>
-        <w:pStyle w:val="Heading1"/>
-      </w:pPr>
-      <w:bookmarkStart w:id="8" w:name="_Toc80729926"/>
-      <w:r>
-        <w:t>Quản lý chất lượng phần mềm</w:t>
-      </w:r>
-      <w:bookmarkEnd w:id="8"/>
-      <w:r>
-        <w:t xml:space="preserve"> </w:t>
-      </w:r>
-    </w:p>
-    <w:p>
-      <w:pPr>
-        <w:pStyle w:val="Heading2"/>
-      </w:pPr>
-      <w:bookmarkStart w:id="9" w:name="_Toc80729927"/>
-      <w:r>
-        <w:t>Tổ chức nhóm quản lý chất lượng</w:t>
-      </w:r>
-      <w:bookmarkEnd w:id="9"/>
-      <w:r>
-        <w:t xml:space="preserve">  </w:t>
-      </w:r>
-    </w:p>
-    <w:p>
-      <w:pPr>
-        <w:spacing w:after="362" w:line="226" w:lineRule="auto"/>
-        <w:ind w:left="-5" w:right="12"/>
-        <w:jc w:val="both"/>
-        <w:rPr>
-          <w:rFonts w:cs="Times New Roman"/>
-          <w:color w:val="FF0000"/>
-        </w:rPr>
-      </w:pPr>
-      <w:r>
-        <w:rPr>
-          <w:rFonts w:cs="Times New Roman"/>
-          <w:color w:val="FF0000"/>
-        </w:rPr>
-        <w:t xml:space="preserve">&lt;Mục này mô tả cấu trúc của tổ chức được giao trách nhiệm đảm bảo chất lượng phần mềm. Nó cũng mô tả từng thành phần chính của tổ chức cùng với các vai trò và các trách nhiệm được giao phó.&gt;  </w:t>
-      </w:r>
-    </w:p>
-    <w:p>
-      <w:pPr>
-        <w:spacing w:after="362" w:line="226" w:lineRule="auto"/>
-        <w:ind w:left="-5" w:right="12"/>
-        <w:jc w:val="both"/>
-        <w:rPr>
-          <w:rFonts w:cs="Times New Roman"/>
-        </w:rPr>
-      </w:pPr>
-      <w:r>
-        <w:rPr>
-          <w:rFonts w:cs="Times New Roman"/>
-        </w:rPr>
-        <w:t>Cườ</w:t>
-      </w:r>
-      <w:r>
-        <w:rPr>
-          <w:rFonts w:cs="Times New Roman"/>
-        </w:rPr>
-        <w:t>ng, Thanh, Tâm</w:t>
-      </w:r>
-    </w:p>
-    <w:p>
-      <w:pPr>
-        <w:pStyle w:val="Heading2"/>
-      </w:pPr>
-      <w:r>
-        <w:t xml:space="preserve"> </w:t>
-      </w:r>
-      <w:bookmarkStart w:id="10" w:name="_Toc80729928"/>
-      <w:r>
-        <w:t>Đề xuất các thủ tục, chuẩn, quy định về chất lượng</w:t>
+    </w:p>
+    <w:p>
+      <w:pPr>
+        <w:pStyle w:val="Heading3"/>
+      </w:pPr>
+      <w:bookmarkStart w:id="10" w:name="_Toc80729929"/>
+      <w:r>
+        <w:t>Các chuẩn quy ước về t</w:t>
+      </w:r>
+      <w:r>
+        <w:t>ài liệ</w:t>
+      </w:r>
+      <w:r>
+        <w:t>u:</w:t>
       </w:r>
       <w:bookmarkEnd w:id="10"/>
-      <w:r>
-        <w:t xml:space="preserve"> </w:t>
-      </w:r>
-    </w:p>
-    <w:p>
-      <w:pPr>
-        <w:ind w:left="0" w:firstLine="0"/>
-        <w:rPr>
-          <w:rFonts w:cs="Times New Roman"/>
-        </w:rPr>
-      </w:pPr>
-      <w:r>
-        <w:rPr>
-          <w:rFonts w:cs="Times New Roman"/>
-        </w:rPr>
-        <w:t xml:space="preserve"> </w:t>
-      </w:r>
-    </w:p>
-    <w:p>
-      <w:pPr>
-        <w:pStyle w:val="Heading3"/>
-        <w:rPr>
-          <w:rFonts w:cs="Times New Roman"/>
-        </w:rPr>
-      </w:pPr>
-      <w:bookmarkStart w:id="11" w:name="_Toc80729929"/>
-      <w:r>
-        <w:rPr>
-          <w:rFonts w:cs="Times New Roman"/>
-        </w:rPr>
-        <w:t>Các chuẩn quy ước về t</w:t>
-      </w:r>
-      <w:r>
-        <w:rPr>
-          <w:rFonts w:cs="Times New Roman"/>
-        </w:rPr>
-        <w:t>ài liệ</w:t>
-      </w:r>
-      <w:r>
-        <w:rPr>
-          <w:rFonts w:cs="Times New Roman"/>
-        </w:rPr>
-        <w:t>u:</w:t>
-      </w:r>
-      <w:bookmarkEnd w:id="11"/>
-    </w:p>
-    <w:p>
-      <w:pPr>
-        <w:rPr>
-          <w:rFonts w:cs="Times New Roman"/>
-        </w:rPr>
-      </w:pPr>
-    </w:p>
+    </w:p>
+    <w:p/>
     <w:p>
       <w:pPr>
         <w:pStyle w:val="ListParagraph"/>
         <w:numPr>
           <w:ilvl w:val="0"/>
-          <w:numId w:val="15"/>
+          <w:numId w:val="6"/>
         </w:numPr>
       </w:pPr>
       <w:r>
@@ -3822,7 +3518,7 @@
         <w:pStyle w:val="ListParagraph"/>
         <w:numPr>
           <w:ilvl w:val="0"/>
-          <w:numId w:val="15"/>
+          <w:numId w:val="6"/>
         </w:numPr>
       </w:pPr>
       <w:r>
@@ -3834,7 +3530,7 @@
         <w:pStyle w:val="ListParagraph"/>
         <w:numPr>
           <w:ilvl w:val="0"/>
-          <w:numId w:val="15"/>
+          <w:numId w:val="6"/>
         </w:numPr>
       </w:pPr>
       <w:r>
@@ -3850,7 +3546,7 @@
         <w:pStyle w:val="ListParagraph"/>
         <w:numPr>
           <w:ilvl w:val="0"/>
-          <w:numId w:val="15"/>
+          <w:numId w:val="6"/>
         </w:numPr>
       </w:pPr>
       <w:r>
@@ -3866,7 +3562,7 @@
         <w:pStyle w:val="ListParagraph"/>
         <w:numPr>
           <w:ilvl w:val="0"/>
-          <w:numId w:val="15"/>
+          <w:numId w:val="6"/>
         </w:numPr>
       </w:pPr>
       <w:r>
@@ -3882,7 +3578,7 @@
         <w:pStyle w:val="ListParagraph"/>
         <w:numPr>
           <w:ilvl w:val="0"/>
-          <w:numId w:val="15"/>
+          <w:numId w:val="6"/>
         </w:numPr>
       </w:pPr>
       <w:r>
@@ -3898,7 +3594,7 @@
         <w:pStyle w:val="ListParagraph"/>
         <w:numPr>
           <w:ilvl w:val="0"/>
-          <w:numId w:val="15"/>
+          <w:numId w:val="6"/>
         </w:numPr>
       </w:pPr>
       <w:r>
@@ -3921,126 +3617,69 @@
     <w:p>
       <w:pPr>
         <w:pStyle w:val="Heading3"/>
-        <w:rPr>
-          <w:rFonts w:cs="Times New Roman"/>
-        </w:rPr>
-      </w:pPr>
-      <w:bookmarkStart w:id="12" w:name="_Toc80729930"/>
-      <w:r>
-        <w:rPr>
-          <w:rFonts w:cs="Times New Roman"/>
-        </w:rPr>
+      </w:pPr>
+      <w:bookmarkStart w:id="11" w:name="_Toc80729930"/>
+      <w:r>
         <w:lastRenderedPageBreak/>
         <w:t>Chuẩn quy ước thiết kế</w:t>
       </w:r>
       <w:r>
-        <w:rPr>
-          <w:rFonts w:cs="Times New Roman"/>
-        </w:rPr>
         <w:t>:</w:t>
       </w:r>
+      <w:bookmarkEnd w:id="11"/>
+    </w:p>
+    <w:p/>
+    <w:p>
+      <w:pPr>
+        <w:pStyle w:val="NoSpacing"/>
+      </w:pPr>
+      <w:r>
+        <w:t>Mô tả hệ thống bằng sơ đồ</w:t>
+      </w:r>
+      <w:r>
+        <w:t xml:space="preserve"> CDM (Conceptu</w:t>
+      </w:r>
+      <w:r>
+        <w:t>al Data Model).</w:t>
+      </w:r>
+      <w:r>
+        <w:t xml:space="preserve"> Use</w:t>
+      </w:r>
+      <w:r>
+        <w:t xml:space="preserve"> </w:t>
+      </w:r>
+      <w:r>
+        <w:t>C</w:t>
+      </w:r>
+      <w:r>
+        <w:t xml:space="preserve">ase, từ điển dữ liệu, ... . </w:t>
+      </w:r>
+    </w:p>
+    <w:p>
+      <w:pPr>
+        <w:ind w:left="1450"/>
+      </w:pPr>
+    </w:p>
+    <w:p>
+      <w:pPr>
+        <w:pStyle w:val="Heading3"/>
+      </w:pPr>
+      <w:bookmarkStart w:id="12" w:name="_Toc80729931"/>
+      <w:r>
+        <w:t>Chuẩn quy ước lập trình</w:t>
+      </w:r>
+      <w:r>
+        <w:t>:</w:t>
+      </w:r>
       <w:bookmarkEnd w:id="12"/>
     </w:p>
-    <w:p>
-      <w:pPr>
-        <w:rPr>
-          <w:rFonts w:cs="Times New Roman"/>
-        </w:rPr>
-      </w:pPr>
-    </w:p>
-    <w:p>
-      <w:pPr>
-        <w:pStyle w:val="NoSpacing"/>
-        <w:rPr>
-          <w:rFonts w:cs="Times New Roman"/>
-        </w:rPr>
-      </w:pPr>
-      <w:r>
-        <w:rPr>
-          <w:rFonts w:cs="Times New Roman"/>
-        </w:rPr>
-        <w:t>Mô tả hệ thống bằng sơ đồ</w:t>
-      </w:r>
-      <w:r>
-        <w:rPr>
-          <w:rFonts w:cs="Times New Roman"/>
-        </w:rPr>
-        <w:t xml:space="preserve"> CDM (Conceptu</w:t>
-      </w:r>
-      <w:r>
-        <w:rPr>
-          <w:rFonts w:cs="Times New Roman"/>
-        </w:rPr>
-        <w:t>al Data Model).</w:t>
-      </w:r>
-      <w:r>
-        <w:rPr>
-          <w:rFonts w:cs="Times New Roman"/>
-        </w:rPr>
-        <w:t xml:space="preserve"> Use</w:t>
-      </w:r>
-      <w:r>
-        <w:rPr>
-          <w:rFonts w:cs="Times New Roman"/>
-        </w:rPr>
-        <w:t xml:space="preserve"> </w:t>
-      </w:r>
-      <w:r>
-        <w:rPr>
-          <w:rFonts w:cs="Times New Roman"/>
-        </w:rPr>
-        <w:t>C</w:t>
-      </w:r>
-      <w:r>
-        <w:rPr>
-          <w:rFonts w:cs="Times New Roman"/>
-        </w:rPr>
-        <w:t xml:space="preserve">ase, từ điển dữ liệu, ... . </w:t>
-      </w:r>
-    </w:p>
-    <w:p>
-      <w:pPr>
-        <w:ind w:left="1450"/>
-        <w:rPr>
-          <w:rFonts w:cs="Times New Roman"/>
-        </w:rPr>
-      </w:pPr>
-    </w:p>
-    <w:p>
-      <w:pPr>
-        <w:pStyle w:val="Heading3"/>
-        <w:rPr>
-          <w:rFonts w:cs="Times New Roman"/>
-        </w:rPr>
-      </w:pPr>
-      <w:bookmarkStart w:id="13" w:name="_Toc80729931"/>
-      <w:r>
-        <w:rPr>
-          <w:rFonts w:cs="Times New Roman"/>
-        </w:rPr>
-        <w:t>Chuẩn quy ước lập trình</w:t>
-      </w:r>
-      <w:r>
-        <w:rPr>
-          <w:rFonts w:cs="Times New Roman"/>
-        </w:rPr>
-        <w:t>:</w:t>
-      </w:r>
-      <w:bookmarkEnd w:id="13"/>
-    </w:p>
-    <w:p>
-      <w:pPr>
-        <w:rPr>
-          <w:rFonts w:cs="Times New Roman"/>
-        </w:rPr>
-      </w:pPr>
-    </w:p>
+    <w:p/>
     <w:p>
       <w:pPr>
         <w:pStyle w:val="ListParagraph"/>
         <w:numPr>
           <w:ilvl w:val="0"/>
-          <w:numId w:val="16"/>
+          <w:numId w:val="7"/>
         </w:numPr>
       </w:pPr>
       <w:r>
@@ -4062,9 +3701,6 @@
     <w:p>
       <w:pPr>
         <w:ind w:left="1211" w:firstLine="0"/>
-        <w:rPr>
-          <w:rFonts w:cs="Times New Roman"/>
-        </w:rPr>
       </w:pPr>
     </w:p>
     <w:p>
@@ -4072,7 +3708,7 @@
         <w:pStyle w:val="ListParagraph"/>
         <w:numPr>
           <w:ilvl w:val="0"/>
-          <w:numId w:val="16"/>
+          <w:numId w:val="7"/>
         </w:numPr>
       </w:pPr>
       <w:r>
@@ -4104,32 +3740,20 @@
     <w:p>
       <w:pPr>
         <w:pStyle w:val="Heading3"/>
-        <w:rPr>
-          <w:rFonts w:cs="Times New Roman"/>
-        </w:rPr>
-      </w:pPr>
-      <w:bookmarkStart w:id="14" w:name="_Toc80729932"/>
-      <w:r>
-        <w:rPr>
-          <w:rFonts w:cs="Times New Roman"/>
-        </w:rPr>
+      </w:pPr>
+      <w:bookmarkStart w:id="13" w:name="_Toc80729932"/>
+      <w:r>
         <w:t>Chuẩn quy ước viết chú thích:</w:t>
       </w:r>
-      <w:bookmarkEnd w:id="14"/>
-    </w:p>
-    <w:p>
-      <w:pPr>
-        <w:rPr>
-          <w:rFonts w:cs="Times New Roman"/>
-        </w:rPr>
-      </w:pPr>
-    </w:p>
+      <w:bookmarkEnd w:id="13"/>
+    </w:p>
+    <w:p/>
     <w:p>
       <w:pPr>
         <w:pStyle w:val="ListParagraph"/>
         <w:numPr>
           <w:ilvl w:val="0"/>
-          <w:numId w:val="41"/>
+          <w:numId w:val="12"/>
         </w:numPr>
       </w:pPr>
       <w:r>
@@ -4169,7 +3793,7 @@
         <w:pStyle w:val="ListParagraph"/>
         <w:numPr>
           <w:ilvl w:val="0"/>
-          <w:numId w:val="41"/>
+          <w:numId w:val="12"/>
         </w:numPr>
       </w:pPr>
       <w:r>
@@ -4187,76 +3811,41 @@
       </w:pPr>
     </w:p>
     <w:p>
-      <w:pPr>
-        <w:rPr>
-          <w:rFonts w:cs="Times New Roman"/>
-        </w:rPr>
-      </w:pPr>
-      <w:r>
-        <w:rPr>
-          <w:rFonts w:cs="Times New Roman"/>
-        </w:rPr>
+      <w:r>
         <w:t xml:space="preserve">    </w:t>
       </w:r>
     </w:p>
     <w:p>
       <w:pPr>
         <w:pStyle w:val="Heading3"/>
-        <w:rPr>
-          <w:rFonts w:cs="Times New Roman"/>
-        </w:rPr>
-      </w:pPr>
-      <w:bookmarkStart w:id="15" w:name="_Toc80729933"/>
-      <w:r>
-        <w:rPr>
-          <w:rFonts w:cs="Times New Roman"/>
-        </w:rPr>
+      </w:pPr>
+      <w:bookmarkStart w:id="14" w:name="_Toc80729933"/>
+      <w:r>
         <w:t>Chuẩn và thực tiễn kiểm thử</w:t>
       </w:r>
       <w:r>
-        <w:rPr>
-          <w:rFonts w:cs="Times New Roman"/>
-        </w:rPr>
         <w:t>:</w:t>
       </w:r>
-      <w:bookmarkEnd w:id="15"/>
-      <w:r>
-        <w:rPr>
-          <w:rFonts w:cs="Times New Roman"/>
-        </w:rPr>
+      <w:bookmarkEnd w:id="14"/>
+      <w:r>
         <w:t xml:space="preserve"> </w:t>
       </w:r>
     </w:p>
-    <w:p>
-      <w:pPr>
-        <w:rPr>
-          <w:rFonts w:cs="Times New Roman"/>
-        </w:rPr>
-      </w:pPr>
-    </w:p>
+    <w:p/>
     <w:p>
       <w:pPr>
         <w:ind w:left="1211" w:firstLine="229"/>
-        <w:rPr>
-          <w:rFonts w:cs="Times New Roman"/>
-        </w:rPr>
-      </w:pPr>
-      <w:r>
-        <w:rPr>
-          <w:rFonts w:cs="Times New Roman"/>
-        </w:rPr>
-        <w:t xml:space="preserve">ISO/IEC 9126 </w:t>
-      </w:r>
-      <w:r>
-        <w:rPr>
-          <w:rFonts w:cs="Times New Roman"/>
-        </w:rPr>
+      </w:pPr>
+      <w:r>
+        <w:t>ISO/IEC 9126</w:t>
+      </w:r>
+      <w:r>
+        <w:t xml:space="preserve"> </w:t>
+      </w:r>
+      <w:r>
         <w:t>, IEEE-730</w:t>
       </w:r>
       <w:r>
-        <w:rPr>
-          <w:rFonts w:cs="Times New Roman"/>
-        </w:rPr>
         <w:t>.</w:t>
       </w:r>
     </w:p>
@@ -4273,13 +3862,16 @@
       <w:pPr>
         <w:pStyle w:val="Heading2"/>
       </w:pPr>
-      <w:bookmarkStart w:id="16" w:name="_Toc80729934"/>
+      <w:bookmarkStart w:id="15" w:name="_Toc80729934"/>
       <w:r>
         <w:t>Kiểm soát chất lượng</w:t>
       </w:r>
-      <w:bookmarkEnd w:id="16"/>
-      <w:r>
-        <w:t xml:space="preserve">  </w:t>
+      <w:bookmarkEnd w:id="15"/>
+      <w:r>
+        <w:t xml:space="preserve"> </w:t>
+      </w:r>
+      <w:r>
+        <w:t xml:space="preserve"> </w:t>
       </w:r>
     </w:p>
     <w:p>
@@ -4294,32 +3886,17 @@
     <w:p>
       <w:pPr>
         <w:pStyle w:val="Heading3"/>
-        <w:rPr>
-          <w:rFonts w:cs="Times New Roman"/>
-        </w:rPr>
-      </w:pPr>
-      <w:bookmarkStart w:id="17" w:name="_Toc80729935"/>
-      <w:r>
-        <w:rPr>
-          <w:rFonts w:cs="Times New Roman"/>
-        </w:rPr>
+      </w:pPr>
+      <w:bookmarkStart w:id="16" w:name="_Toc80729935"/>
+      <w:r>
         <w:t>Tài liệu kiểm soát:</w:t>
       </w:r>
-      <w:bookmarkEnd w:id="17"/>
-      <w:r>
-        <w:rPr>
-          <w:rFonts w:cs="Times New Roman"/>
-        </w:rPr>
+      <w:bookmarkEnd w:id="16"/>
+      <w:r>
         <w:t xml:space="preserve"> </w:t>
       </w:r>
     </w:p>
-    <w:p>
-      <w:pPr>
-        <w:rPr>
-          <w:rFonts w:cs="Times New Roman"/>
-        </w:rPr>
-      </w:pPr>
-    </w:p>
+    <w:p/>
     <w:p>
       <w:pPr>
         <w:spacing w:after="334"/>
@@ -4358,7 +3935,7 @@
         <w:pStyle w:val="ListParagraph"/>
         <w:numPr>
           <w:ilvl w:val="1"/>
-          <w:numId w:val="11"/>
+          <w:numId w:val="2"/>
         </w:numPr>
         <w:ind w:left="2291"/>
       </w:pPr>
@@ -4374,7 +3951,7 @@
         <w:pStyle w:val="ListParagraph"/>
         <w:numPr>
           <w:ilvl w:val="1"/>
-          <w:numId w:val="11"/>
+          <w:numId w:val="2"/>
         </w:numPr>
         <w:ind w:left="2291"/>
       </w:pPr>
@@ -4390,7 +3967,7 @@
         <w:pStyle w:val="ListParagraph"/>
         <w:numPr>
           <w:ilvl w:val="1"/>
-          <w:numId w:val="11"/>
+          <w:numId w:val="2"/>
         </w:numPr>
         <w:ind w:left="2291"/>
       </w:pPr>
@@ -4403,7 +3980,7 @@
         <w:pStyle w:val="ListParagraph"/>
         <w:numPr>
           <w:ilvl w:val="2"/>
-          <w:numId w:val="11"/>
+          <w:numId w:val="2"/>
         </w:numPr>
         <w:ind w:left="3011"/>
       </w:pPr>
@@ -4416,7 +3993,7 @@
         <w:pStyle w:val="ListParagraph"/>
         <w:numPr>
           <w:ilvl w:val="2"/>
-          <w:numId w:val="11"/>
+          <w:numId w:val="2"/>
         </w:numPr>
         <w:ind w:left="3011"/>
       </w:pPr>
@@ -4429,7 +4006,7 @@
         <w:pStyle w:val="ListParagraph"/>
         <w:numPr>
           <w:ilvl w:val="2"/>
-          <w:numId w:val="11"/>
+          <w:numId w:val="2"/>
         </w:numPr>
         <w:ind w:left="3011"/>
       </w:pPr>
@@ -4442,7 +4019,7 @@
         <w:pStyle w:val="ListParagraph"/>
         <w:numPr>
           <w:ilvl w:val="2"/>
-          <w:numId w:val="11"/>
+          <w:numId w:val="2"/>
         </w:numPr>
         <w:ind w:left="3011"/>
       </w:pPr>
@@ -4456,7 +4033,7 @@
         <w:pStyle w:val="ListParagraph"/>
         <w:numPr>
           <w:ilvl w:val="1"/>
-          <w:numId w:val="11"/>
+          <w:numId w:val="2"/>
         </w:numPr>
         <w:ind w:left="2291"/>
       </w:pPr>
@@ -4469,7 +4046,7 @@
         <w:pStyle w:val="ListParagraph"/>
         <w:numPr>
           <w:ilvl w:val="2"/>
-          <w:numId w:val="11"/>
+          <w:numId w:val="2"/>
         </w:numPr>
         <w:ind w:left="3011"/>
       </w:pPr>
@@ -4482,7 +4059,7 @@
         <w:pStyle w:val="ListParagraph"/>
         <w:numPr>
           <w:ilvl w:val="2"/>
-          <w:numId w:val="11"/>
+          <w:numId w:val="2"/>
         </w:numPr>
         <w:ind w:left="3011"/>
       </w:pPr>
@@ -4495,7 +4072,7 @@
         <w:pStyle w:val="ListParagraph"/>
         <w:numPr>
           <w:ilvl w:val="2"/>
-          <w:numId w:val="11"/>
+          <w:numId w:val="2"/>
         </w:numPr>
         <w:ind w:left="3011"/>
       </w:pPr>
@@ -4508,7 +4085,7 @@
         <w:pStyle w:val="ListParagraph"/>
         <w:numPr>
           <w:ilvl w:val="1"/>
-          <w:numId w:val="11"/>
+          <w:numId w:val="2"/>
         </w:numPr>
         <w:ind w:left="2291"/>
       </w:pPr>
@@ -4521,7 +4098,7 @@
         <w:pStyle w:val="ListParagraph"/>
         <w:numPr>
           <w:ilvl w:val="2"/>
-          <w:numId w:val="11"/>
+          <w:numId w:val="2"/>
         </w:numPr>
         <w:ind w:left="3011"/>
       </w:pPr>
@@ -4534,7 +4111,7 @@
         <w:pStyle w:val="ListParagraph"/>
         <w:numPr>
           <w:ilvl w:val="2"/>
-          <w:numId w:val="11"/>
+          <w:numId w:val="2"/>
         </w:numPr>
         <w:ind w:left="3011"/>
       </w:pPr>
@@ -4547,7 +4124,7 @@
         <w:pStyle w:val="ListParagraph"/>
         <w:numPr>
           <w:ilvl w:val="1"/>
-          <w:numId w:val="11"/>
+          <w:numId w:val="2"/>
         </w:numPr>
         <w:ind w:left="2291"/>
       </w:pPr>
@@ -4566,7 +4143,7 @@
         <w:pStyle w:val="ListParagraph"/>
         <w:numPr>
           <w:ilvl w:val="1"/>
-          <w:numId w:val="11"/>
+          <w:numId w:val="2"/>
         </w:numPr>
         <w:ind w:left="2291"/>
       </w:pPr>
@@ -4609,7 +4186,7 @@
         <w:pStyle w:val="ListParagraph"/>
         <w:numPr>
           <w:ilvl w:val="1"/>
-          <w:numId w:val="12"/>
+          <w:numId w:val="3"/>
         </w:numPr>
         <w:ind w:left="2291"/>
       </w:pPr>
@@ -4622,7 +4199,7 @@
         <w:pStyle w:val="ListParagraph"/>
         <w:numPr>
           <w:ilvl w:val="1"/>
-          <w:numId w:val="12"/>
+          <w:numId w:val="3"/>
         </w:numPr>
         <w:ind w:left="2291"/>
       </w:pPr>
@@ -4635,7 +4212,7 @@
         <w:pStyle w:val="ListParagraph"/>
         <w:numPr>
           <w:ilvl w:val="1"/>
-          <w:numId w:val="12"/>
+          <w:numId w:val="3"/>
         </w:numPr>
         <w:ind w:left="2291"/>
       </w:pPr>
@@ -4648,7 +4225,7 @@
         <w:pStyle w:val="ListParagraph"/>
         <w:numPr>
           <w:ilvl w:val="1"/>
-          <w:numId w:val="12"/>
+          <w:numId w:val="3"/>
         </w:numPr>
         <w:ind w:left="2291"/>
       </w:pPr>
@@ -4661,7 +4238,7 @@
         <w:pStyle w:val="ListParagraph"/>
         <w:numPr>
           <w:ilvl w:val="1"/>
-          <w:numId w:val="12"/>
+          <w:numId w:val="3"/>
         </w:numPr>
         <w:ind w:left="2291"/>
       </w:pPr>
@@ -4704,7 +4281,7 @@
         <w:pStyle w:val="ListParagraph"/>
         <w:numPr>
           <w:ilvl w:val="1"/>
-          <w:numId w:val="13"/>
+          <w:numId w:val="4"/>
         </w:numPr>
         <w:ind w:left="2291"/>
       </w:pPr>
@@ -4717,7 +4294,7 @@
         <w:pStyle w:val="ListParagraph"/>
         <w:numPr>
           <w:ilvl w:val="1"/>
-          <w:numId w:val="13"/>
+          <w:numId w:val="4"/>
         </w:numPr>
         <w:ind w:left="2291"/>
       </w:pPr>
@@ -4730,7 +4307,7 @@
         <w:pStyle w:val="ListParagraph"/>
         <w:numPr>
           <w:ilvl w:val="1"/>
-          <w:numId w:val="13"/>
+          <w:numId w:val="4"/>
         </w:numPr>
         <w:ind w:left="2291"/>
       </w:pPr>
@@ -4743,7 +4320,7 @@
         <w:pStyle w:val="ListParagraph"/>
         <w:numPr>
           <w:ilvl w:val="1"/>
-          <w:numId w:val="13"/>
+          <w:numId w:val="4"/>
         </w:numPr>
         <w:ind w:left="2291"/>
       </w:pPr>
@@ -4786,7 +4363,7 @@
         <w:pStyle w:val="ListParagraph"/>
         <w:numPr>
           <w:ilvl w:val="1"/>
-          <w:numId w:val="14"/>
+          <w:numId w:val="5"/>
         </w:numPr>
         <w:ind w:left="2291"/>
       </w:pPr>
@@ -4799,7 +4376,7 @@
         <w:pStyle w:val="ListParagraph"/>
         <w:numPr>
           <w:ilvl w:val="1"/>
-          <w:numId w:val="14"/>
+          <w:numId w:val="5"/>
         </w:numPr>
         <w:ind w:left="2291"/>
       </w:pPr>
@@ -4812,7 +4389,7 @@
         <w:pStyle w:val="ListParagraph"/>
         <w:numPr>
           <w:ilvl w:val="1"/>
-          <w:numId w:val="14"/>
+          <w:numId w:val="5"/>
         </w:numPr>
         <w:ind w:left="2291"/>
       </w:pPr>
@@ -4825,7 +4402,7 @@
         <w:pStyle w:val="ListParagraph"/>
         <w:numPr>
           <w:ilvl w:val="1"/>
-          <w:numId w:val="14"/>
+          <w:numId w:val="5"/>
         </w:numPr>
         <w:ind w:left="2291"/>
       </w:pPr>
@@ -4838,7 +4415,7 @@
         <w:pStyle w:val="ListParagraph"/>
         <w:numPr>
           <w:ilvl w:val="1"/>
-          <w:numId w:val="14"/>
+          <w:numId w:val="5"/>
         </w:numPr>
         <w:ind w:left="2291"/>
       </w:pPr>
@@ -4851,7 +4428,7 @@
         <w:pStyle w:val="ListParagraph"/>
         <w:numPr>
           <w:ilvl w:val="1"/>
-          <w:numId w:val="14"/>
+          <w:numId w:val="5"/>
         </w:numPr>
         <w:ind w:left="2291"/>
       </w:pPr>
@@ -4864,7 +4441,7 @@
         <w:pStyle w:val="ListParagraph"/>
         <w:numPr>
           <w:ilvl w:val="1"/>
-          <w:numId w:val="14"/>
+          <w:numId w:val="5"/>
         </w:numPr>
         <w:ind w:left="2291"/>
       </w:pPr>
@@ -4877,7 +4454,7 @@
         <w:pStyle w:val="ListParagraph"/>
         <w:numPr>
           <w:ilvl w:val="1"/>
-          <w:numId w:val="14"/>
+          <w:numId w:val="5"/>
         </w:numPr>
         <w:ind w:left="2291"/>
       </w:pPr>
@@ -4897,7 +4474,7 @@
         <w:pStyle w:val="ListParagraph"/>
         <w:numPr>
           <w:ilvl w:val="1"/>
-          <w:numId w:val="14"/>
+          <w:numId w:val="5"/>
         </w:numPr>
         <w:ind w:left="2291"/>
       </w:pPr>
@@ -4940,7 +4517,7 @@
         <w:pStyle w:val="ListParagraph"/>
         <w:numPr>
           <w:ilvl w:val="1"/>
-          <w:numId w:val="10"/>
+          <w:numId w:val="1"/>
         </w:numPr>
         <w:ind w:left="2291"/>
       </w:pPr>
@@ -4953,7 +4530,7 @@
         <w:pStyle w:val="ListParagraph"/>
         <w:numPr>
           <w:ilvl w:val="1"/>
-          <w:numId w:val="10"/>
+          <w:numId w:val="1"/>
         </w:numPr>
         <w:ind w:left="2291"/>
       </w:pPr>
@@ -4966,7 +4543,7 @@
         <w:pStyle w:val="ListParagraph"/>
         <w:numPr>
           <w:ilvl w:val="1"/>
-          <w:numId w:val="10"/>
+          <w:numId w:val="1"/>
         </w:numPr>
         <w:ind w:left="2291"/>
       </w:pPr>
@@ -4979,7 +4556,7 @@
         <w:pStyle w:val="ListParagraph"/>
         <w:numPr>
           <w:ilvl w:val="1"/>
-          <w:numId w:val="10"/>
+          <w:numId w:val="1"/>
         </w:numPr>
         <w:ind w:left="2291"/>
       </w:pPr>
@@ -4992,7 +4569,7 @@
         <w:pStyle w:val="ListParagraph"/>
         <w:numPr>
           <w:ilvl w:val="1"/>
-          <w:numId w:val="10"/>
+          <w:numId w:val="1"/>
         </w:numPr>
         <w:ind w:left="2291"/>
       </w:pPr>
@@ -5005,7 +4582,7 @@
         <w:pStyle w:val="ListParagraph"/>
         <w:numPr>
           <w:ilvl w:val="1"/>
-          <w:numId w:val="10"/>
+          <w:numId w:val="1"/>
         </w:numPr>
         <w:ind w:left="2291"/>
       </w:pPr>
@@ -5018,7 +4595,7 @@
         <w:pStyle w:val="ListParagraph"/>
         <w:numPr>
           <w:ilvl w:val="1"/>
-          <w:numId w:val="10"/>
+          <w:numId w:val="1"/>
         </w:numPr>
         <w:ind w:left="2291"/>
       </w:pPr>
@@ -5031,7 +4608,7 @@
         <w:pStyle w:val="ListParagraph"/>
         <w:numPr>
           <w:ilvl w:val="1"/>
-          <w:numId w:val="10"/>
+          <w:numId w:val="1"/>
         </w:numPr>
         <w:ind w:left="2291"/>
       </w:pPr>
@@ -5044,7 +4621,7 @@
         <w:pStyle w:val="ListParagraph"/>
         <w:numPr>
           <w:ilvl w:val="1"/>
-          <w:numId w:val="10"/>
+          <w:numId w:val="1"/>
         </w:numPr>
         <w:ind w:left="2291"/>
       </w:pPr>
@@ -5057,7 +4634,7 @@
         <w:pStyle w:val="ListParagraph"/>
         <w:numPr>
           <w:ilvl w:val="1"/>
-          <w:numId w:val="10"/>
+          <w:numId w:val="1"/>
         </w:numPr>
         <w:ind w:left="2291"/>
       </w:pPr>
@@ -5106,11 +4683,11 @@
         </w:rPr>
         <w:t xml:space="preserve"> </w:t>
       </w:r>
-      <w:bookmarkStart w:id="18" w:name="_Toc80729936"/>
+      <w:bookmarkStart w:id="17" w:name="_Toc80729936"/>
       <w:r>
         <w:t>Công cụ, kỹ thuật và phương pháp đảm bảo chất lượng</w:t>
       </w:r>
-      <w:bookmarkEnd w:id="18"/>
+      <w:bookmarkEnd w:id="17"/>
       <w:r>
         <w:t xml:space="preserve"> </w:t>
       </w:r>
@@ -5120,7 +4697,7 @@
         <w:pStyle w:val="ListParagraph"/>
         <w:numPr>
           <w:ilvl w:val="0"/>
-          <w:numId w:val="43"/>
+          <w:numId w:val="13"/>
         </w:numPr>
       </w:pPr>
       <w:r>
@@ -5132,7 +4709,7 @@
         <w:pStyle w:val="ListParagraph"/>
         <w:numPr>
           <w:ilvl w:val="1"/>
-          <w:numId w:val="43"/>
+          <w:numId w:val="13"/>
         </w:numPr>
       </w:pPr>
       <w:r>
@@ -5153,7 +4730,7 @@
         <w:pStyle w:val="ListParagraph"/>
         <w:numPr>
           <w:ilvl w:val="1"/>
-          <w:numId w:val="43"/>
+          <w:numId w:val="13"/>
         </w:numPr>
       </w:pPr>
       <w:r>
@@ -5168,7 +4745,7 @@
         <w:pStyle w:val="ListParagraph"/>
         <w:numPr>
           <w:ilvl w:val="1"/>
-          <w:numId w:val="43"/>
+          <w:numId w:val="13"/>
         </w:numPr>
       </w:pPr>
       <w:r>
@@ -5180,7 +4757,7 @@
         <w:pStyle w:val="ListParagraph"/>
         <w:numPr>
           <w:ilvl w:val="1"/>
-          <w:numId w:val="43"/>
+          <w:numId w:val="13"/>
         </w:numPr>
       </w:pPr>
       <w:r>
@@ -5195,7 +4772,7 @@
         <w:pStyle w:val="ListParagraph"/>
         <w:numPr>
           <w:ilvl w:val="1"/>
-          <w:numId w:val="43"/>
+          <w:numId w:val="13"/>
         </w:numPr>
       </w:pPr>
       <w:r>
@@ -5214,7 +4791,7 @@
         <w:pStyle w:val="ListParagraph"/>
         <w:numPr>
           <w:ilvl w:val="0"/>
-          <w:numId w:val="43"/>
+          <w:numId w:val="13"/>
         </w:numPr>
       </w:pPr>
       <w:r>
@@ -5226,7 +4803,7 @@
         <w:pStyle w:val="ListParagraph"/>
         <w:numPr>
           <w:ilvl w:val="1"/>
-          <w:numId w:val="43"/>
+          <w:numId w:val="13"/>
         </w:numPr>
       </w:pPr>
       <w:r>
@@ -5241,7 +4818,7 @@
         <w:pStyle w:val="ListParagraph"/>
         <w:numPr>
           <w:ilvl w:val="1"/>
-          <w:numId w:val="43"/>
+          <w:numId w:val="13"/>
         </w:numPr>
       </w:pPr>
       <w:r>
@@ -5276,13 +4853,16 @@
         <w:lastRenderedPageBreak/>
         <w:t xml:space="preserve"> </w:t>
       </w:r>
-      <w:bookmarkStart w:id="19" w:name="_Toc80729937"/>
+      <w:bookmarkStart w:id="18" w:name="_Toc80729937"/>
       <w:r>
         <w:t>Quản lý rủi ro</w:t>
       </w:r>
-      <w:bookmarkEnd w:id="19"/>
-      <w:r>
-        <w:t xml:space="preserve">  </w:t>
+      <w:bookmarkEnd w:id="18"/>
+      <w:r>
+        <w:t xml:space="preserve"> </w:t>
+      </w:r>
+      <w:r>
+        <w:t xml:space="preserve"> </w:t>
       </w:r>
     </w:p>
     <w:p>
@@ -6091,7 +5671,13 @@
               <w:rPr>
                 <w:rFonts w:cs="Times New Roman"/>
               </w:rPr>
-              <w:t xml:space="preserve"> Khách hàng đổi yêu cầu</w:t>
+              <w:t xml:space="preserve"> </w:t>
+            </w:r>
+            <w:r>
+              <w:rPr>
+                <w:rFonts w:cs="Times New Roman"/>
+              </w:rPr>
+              <w:t>Khách hàng đổi yêu cầu</w:t>
             </w:r>
           </w:p>
         </w:tc>
@@ -6143,7 +5729,13 @@
               <w:rPr>
                 <w:rFonts w:cs="Times New Roman"/>
               </w:rPr>
-              <w:t xml:space="preserve"> Viết các mô đun ít phụ thuộc lẫn nhau</w:t>
+              <w:t xml:space="preserve"> </w:t>
+            </w:r>
+            <w:r>
+              <w:rPr>
+                <w:rFonts w:cs="Times New Roman"/>
+              </w:rPr>
+              <w:t>Viết các mô đun ít phụ thuộc lẫn nhau</w:t>
             </w:r>
           </w:p>
         </w:tc>
@@ -6169,7 +5761,13 @@
               <w:rPr>
                 <w:rFonts w:cs="Times New Roman"/>
               </w:rPr>
-              <w:t xml:space="preserve"> Bàn lại với khách hàng về rủi ro cũng như hợp đồng</w:t>
+              <w:t xml:space="preserve"> </w:t>
+            </w:r>
+            <w:r>
+              <w:rPr>
+                <w:rFonts w:cs="Times New Roman"/>
+              </w:rPr>
+              <w:t>Bàn lại với khách hàng về rủi ro cũng như hợp đồng</w:t>
             </w:r>
           </w:p>
         </w:tc>
@@ -7661,11 +7259,11 @@
         <w:pStyle w:val="Heading1"/>
         <w:ind w:left="-5"/>
       </w:pPr>
-      <w:bookmarkStart w:id="20" w:name="_Toc80729938"/>
+      <w:bookmarkStart w:id="19" w:name="_Toc80729938"/>
       <w:r>
         <w:t>Quản lý cấu hình</w:t>
       </w:r>
-      <w:bookmarkEnd w:id="20"/>
+      <w:bookmarkEnd w:id="19"/>
       <w:r>
         <w:t xml:space="preserve"> </w:t>
       </w:r>
@@ -7673,6 +7271,7 @@
     <w:p>
       <w:pPr>
         <w:pStyle w:val="Heading2"/>
+        <w:ind w:left="1145" w:hanging="578"/>
       </w:pPr>
       <w:r>
         <w:rPr>
@@ -7680,57 +7279,68 @@
         </w:rPr>
         <w:t xml:space="preserve"> </w:t>
       </w:r>
-      <w:bookmarkStart w:id="21" w:name="_Toc80729939"/>
+      <w:bookmarkStart w:id="20" w:name="_Toc80729939"/>
       <w:r>
         <w:t>Tổ chức nhóm quản lý cấu hình</w:t>
       </w:r>
+      <w:bookmarkEnd w:id="20"/>
+      <w:r>
+        <w:t xml:space="preserve">  </w:t>
+      </w:r>
+    </w:p>
+    <w:p>
+      <w:pPr>
+        <w:pStyle w:val="ListParagraph"/>
+      </w:pPr>
+      <w:r>
+        <w:t>Thanh</w:t>
+      </w:r>
+      <w:r>
+        <w:t>: quản lý chính về mã nguồn code cũng như là tài liệu kế hoạch</w:t>
+      </w:r>
+      <w:r>
+        <w:t>.</w:t>
+      </w:r>
+    </w:p>
+    <w:p>
+      <w:pPr>
+        <w:pStyle w:val="ListParagraph"/>
+        <w:numPr>
+          <w:ilvl w:val="0"/>
+          <w:numId w:val="0"/>
+        </w:numPr>
+        <w:ind w:left="1440"/>
+      </w:pPr>
+    </w:p>
+    <w:p>
+      <w:pPr>
+        <w:pStyle w:val="ListParagraph"/>
+      </w:pPr>
+      <w:bookmarkStart w:id="21" w:name="_GoBack"/>
       <w:bookmarkEnd w:id="21"/>
       <w:r>
-        <w:t xml:space="preserve">  </w:t>
-      </w:r>
-    </w:p>
-    <w:p>
-      <w:pPr>
-        <w:spacing w:after="2" w:line="226" w:lineRule="auto"/>
-        <w:ind w:left="-5" w:right="12"/>
-        <w:jc w:val="both"/>
-        <w:rPr>
-          <w:rFonts w:cs="Times New Roman"/>
-          <w:color w:val="FF0000"/>
-        </w:rPr>
-      </w:pPr>
-      <w:r>
-        <w:rPr>
-          <w:rFonts w:cs="Times New Roman"/>
-          <w:color w:val="FF0000"/>
-        </w:rPr>
-        <w:t xml:space="preserve">&lt;Mục này mô tả cấu trúc của tổ chức được giao trách nhiệm quản  lý cấu hình phần mềm. Nó cũng mô tả từng thành phần chính của tổ chức cùng với các vai trò và các trách nhiệm được giao phó.&gt;  </w:t>
-      </w:r>
-    </w:p>
-    <w:p>
-      <w:pPr>
-        <w:spacing w:after="2" w:line="226" w:lineRule="auto"/>
-        <w:ind w:left="-5" w:right="12"/>
-        <w:jc w:val="both"/>
-        <w:rPr>
-          <w:rFonts w:cs="Times New Roman"/>
-        </w:rPr>
-      </w:pPr>
-    </w:p>
-    <w:p>
-      <w:pPr>
-        <w:spacing w:after="2" w:line="226" w:lineRule="auto"/>
-        <w:ind w:left="-5" w:right="12"/>
-        <w:jc w:val="both"/>
-        <w:rPr>
-          <w:rFonts w:cs="Times New Roman"/>
-        </w:rPr>
-      </w:pPr>
-      <w:r>
-        <w:rPr>
-          <w:rFonts w:cs="Times New Roman"/>
-        </w:rPr>
-        <w:t>Thanh, Tâm, Cường</w:t>
+        <w:t>Tâm: quản lý sơ đồ use case, tài liệu phân tích, duy trì giao diện.</w:t>
+      </w:r>
+    </w:p>
+    <w:p>
+      <w:pPr>
+        <w:pStyle w:val="ListParagraph"/>
+        <w:numPr>
+          <w:ilvl w:val="0"/>
+          <w:numId w:val="0"/>
+        </w:numPr>
+        <w:ind w:left="1440"/>
+      </w:pPr>
+    </w:p>
+    <w:p>
+      <w:pPr>
+        <w:pStyle w:val="ListParagraph"/>
+      </w:pPr>
+      <w:r>
+        <w:t>Cường</w:t>
+      </w:r>
+      <w:r>
+        <w:t>: quản lý sơ đồ CDM, cơ sở dữ liệu.</w:t>
       </w:r>
     </w:p>
     <w:p>
@@ -7777,6 +7387,7 @@
         <w:rPr>
           <w:rFonts w:eastAsia="Arial"/>
         </w:rPr>
+        <w:lastRenderedPageBreak/>
         <w:t xml:space="preserve"> </w:t>
       </w:r>
       <w:bookmarkStart w:id="22" w:name="_Toc80729940"/>
@@ -7788,19 +7399,12 @@
         <w:t xml:space="preserve"> </w:t>
       </w:r>
     </w:p>
-    <w:p>
-      <w:pPr>
-        <w:rPr>
-          <w:rFonts w:cs="Times New Roman"/>
-        </w:rPr>
-      </w:pPr>
-    </w:p>
+    <w:p/>
     <w:p>
       <w:pPr>
         <w:pStyle w:val="ListParagraph"/>
       </w:pPr>
       <w:r>
-        <w:lastRenderedPageBreak/>
         <w:t>Nhận dạng thành phần cấ</w:t>
       </w:r>
       <w:r>
@@ -7834,9 +7438,6 @@
     <w:p>
       <w:pPr>
         <w:ind w:left="0" w:firstLine="0"/>
-        <w:rPr>
-          <w:rFonts w:cs="Times New Roman"/>
-        </w:rPr>
       </w:pPr>
     </w:p>
     <w:p>
@@ -7844,7 +7445,7 @@
         <w:pStyle w:val="ListParagraph"/>
         <w:numPr>
           <w:ilvl w:val="1"/>
-          <w:numId w:val="19"/>
+          <w:numId w:val="8"/>
         </w:numPr>
       </w:pPr>
       <w:r>
@@ -7859,7 +7460,7 @@
         <w:pStyle w:val="ListParagraph"/>
         <w:numPr>
           <w:ilvl w:val="1"/>
-          <w:numId w:val="19"/>
+          <w:numId w:val="8"/>
         </w:numPr>
       </w:pPr>
       <w:r>
@@ -7871,7 +7472,7 @@
         <w:pStyle w:val="ListParagraph"/>
         <w:numPr>
           <w:ilvl w:val="1"/>
-          <w:numId w:val="19"/>
+          <w:numId w:val="8"/>
         </w:numPr>
       </w:pPr>
       <w:r>
@@ -7883,11 +7484,14 @@
         <w:pStyle w:val="ListParagraph"/>
         <w:numPr>
           <w:ilvl w:val="1"/>
-          <w:numId w:val="19"/>
+          <w:numId w:val="8"/>
         </w:numPr>
       </w:pPr>
       <w:r>
-        <w:t>Tên cái file code: tên file lớp thì sử dụng pascal case, file thường là camel case.</w:t>
+        <w:t>Tên cái file code: tên file lớp thì sử dụng pascal case, file thường là camel case</w:t>
+      </w:r>
+      <w:r>
+        <w:t>.</w:t>
       </w:r>
     </w:p>
     <w:p>
@@ -7903,9 +7507,6 @@
     <w:p>
       <w:pPr>
         <w:ind w:left="1450"/>
-        <w:rPr>
-          <w:rFonts w:cs="Times New Roman"/>
-        </w:rPr>
       </w:pPr>
     </w:p>
     <w:p>
@@ -7928,180 +7529,128 @@
     </w:p>
     <w:p>
       <w:pPr>
-        <w:spacing w:after="179" w:line="259" w:lineRule="auto"/>
-        <w:ind w:left="-5"/>
-        <w:rPr>
-          <w:rFonts w:cs="Times New Roman"/>
-        </w:rPr>
-      </w:pPr>
-      <w:r>
-        <w:rPr>
-          <w:rFonts w:eastAsia="Times New Roman" w:cs="Times New Roman"/>
-          <w:b/>
-        </w:rPr>
-        <w:t>4.3</w:t>
-      </w:r>
-      <w:r>
-        <w:rPr>
-          <w:rFonts w:cs="Times New Roman"/>
-          <w:b/>
-        </w:rPr>
+        <w:pStyle w:val="Heading2"/>
+        <w:ind w:left="1145" w:hanging="578"/>
+      </w:pPr>
+      <w:r>
+        <w:t xml:space="preserve">Quản lý phát hành và phân phối </w:t>
+      </w:r>
+    </w:p>
+    <w:p>
+      <w:pPr>
+        <w:pStyle w:val="ListParagraph"/>
+      </w:pPr>
+      <w:r>
+        <w:t xml:space="preserve">Cách thức xây dựng: </w:t>
+      </w:r>
+      <w:r>
+        <w:t>A</w:t>
+      </w:r>
+      <w:r>
+        <w:t>gile Kanban.</w:t>
+      </w:r>
+    </w:p>
+    <w:p>
+      <w:pPr>
+        <w:pStyle w:val="ListParagraph"/>
+        <w:numPr>
+          <w:ilvl w:val="0"/>
+          <w:numId w:val="0"/>
+        </w:numPr>
+        <w:ind w:left="1440"/>
+      </w:pPr>
+    </w:p>
+    <w:p>
+      <w:pPr>
+        <w:pStyle w:val="ListParagraph"/>
+      </w:pPr>
+      <w:r>
+        <w:t>Phát hành – phân phố</w:t>
+      </w:r>
+      <w:r>
+        <w:t xml:space="preserve">i: </w:t>
+      </w:r>
+      <w:r>
+        <w:t>Docker container.</w:t>
+      </w:r>
+    </w:p>
+    <w:p>
+      <w:pPr>
+        <w:ind w:left="1080" w:firstLine="0"/>
+      </w:pPr>
+    </w:p>
+    <w:p>
+      <w:pPr>
+        <w:pStyle w:val="Heading2"/>
+        <w:ind w:left="1145" w:hanging="578"/>
+      </w:pPr>
+      <w:bookmarkStart w:id="23" w:name="_Toc80729941"/>
+      <w:r>
+        <w:t>Các tài nguyên quản lý cấu hình phần mềm</w:t>
+      </w:r>
+      <w:bookmarkEnd w:id="23"/>
+      <w:r>
         <w:t xml:space="preserve"> </w:t>
       </w:r>
       <w:r>
-        <w:rPr>
-          <w:rFonts w:eastAsia="Times New Roman" w:cs="Times New Roman"/>
-          <w:b/>
-        </w:rPr>
-        <w:t xml:space="preserve">Quản lý phát hành và phân phối </w:t>
-      </w:r>
-    </w:p>
-    <w:p>
-      <w:pPr>
-        <w:spacing w:after="334"/>
+        <w:t xml:space="preserve"> </w:t>
+      </w:r>
+    </w:p>
+    <w:p>
+      <w:pPr>
         <w:ind w:left="10"/>
         <w:rPr>
           <w:rFonts w:cs="Times New Roman"/>
         </w:rPr>
       </w:pPr>
-      <w:r>
+    </w:p>
+    <w:p>
+      <w:pPr>
+        <w:pStyle w:val="ListParagraph"/>
+      </w:pPr>
+      <w:r>
+        <w:t>Môi trường: Hệ điều hành Windows.</w:t>
+      </w:r>
+    </w:p>
+    <w:p>
+      <w:pPr>
+        <w:pStyle w:val="ListParagraph"/>
+      </w:pPr>
+    </w:p>
+    <w:p>
+      <w:pPr>
+        <w:pStyle w:val="ListParagraph"/>
+      </w:pPr>
+      <w:r>
+        <w:t>Công cụ: Visual Studio Code, XAMPP</w:t>
+      </w:r>
+      <w:r>
+        <w:t>, Git-Github, Azure DevOps</w:t>
+      </w:r>
+      <w:r>
+        <w:t>.</w:t>
+      </w:r>
+    </w:p>
+    <w:p>
+      <w:pPr>
+        <w:pStyle w:val="ListParagraph"/>
+      </w:pPr>
+    </w:p>
+    <w:p>
+      <w:pPr>
+        <w:pStyle w:val="ListParagraph"/>
         <w:rPr>
-          <w:rFonts w:cs="Times New Roman"/>
-        </w:rPr>
-        <w:t xml:space="preserve">Cách thức xây dựng: </w:t>
-      </w:r>
-      <w:r>
-        <w:rPr>
-          <w:rFonts w:cs="Times New Roman"/>
-        </w:rPr>
-        <w:t>A</w:t>
-      </w:r>
-      <w:r>
-        <w:rPr>
-          <w:rFonts w:cs="Times New Roman"/>
-        </w:rPr>
-        <w:t>gile Kanban.</w:t>
-      </w:r>
-    </w:p>
-    <w:p>
-      <w:pPr>
-        <w:spacing w:after="334"/>
-        <w:ind w:left="10"/>
-        <w:rPr>
-          <w:rFonts w:cs="Times New Roman"/>
           <w:color w:val="FF0000"/>
         </w:rPr>
       </w:pPr>
       <w:r>
         <w:rPr>
-          <w:rFonts w:cs="Times New Roman"/>
-          <w:color w:val="FF0000"/>
-        </w:rPr>
-        <w:t>Phát hành – phân phố</w:t>
-      </w:r>
-      <w:r>
-        <w:rPr>
-          <w:rFonts w:cs="Times New Roman"/>
-          <w:color w:val="FF0000"/>
-        </w:rPr>
-        <w:t xml:space="preserve">i: </w:t>
-      </w:r>
-    </w:p>
-    <w:p>
-      <w:pPr>
-        <w:pStyle w:val="Heading2"/>
-      </w:pPr>
-      <w:bookmarkStart w:id="23" w:name="_Toc80729941"/>
-      <w:r>
-        <w:t>Các tài nguyên quản lý cấu hình phần mềm</w:t>
-      </w:r>
-      <w:bookmarkEnd w:id="23"/>
-      <w:r>
-        <w:t xml:space="preserve">  </w:t>
-      </w:r>
-    </w:p>
-    <w:p>
-      <w:pPr>
-        <w:ind w:left="10"/>
-        <w:rPr>
-          <w:rFonts w:cs="Times New Roman"/>
-        </w:rPr>
-      </w:pPr>
-    </w:p>
-    <w:p>
-      <w:pPr>
-        <w:ind w:left="10"/>
-        <w:rPr>
-          <w:rFonts w:cs="Times New Roman"/>
-        </w:rPr>
-      </w:pPr>
-      <w:r>
-        <w:rPr>
-          <w:rFonts w:cs="Times New Roman"/>
-        </w:rPr>
-        <w:t>Môi trường: Hệ điều hành Windows.</w:t>
-      </w:r>
-    </w:p>
-    <w:p>
-      <w:pPr>
-        <w:ind w:left="10"/>
-        <w:rPr>
-          <w:rFonts w:cs="Times New Roman"/>
-        </w:rPr>
-      </w:pPr>
-    </w:p>
-    <w:p>
-      <w:pPr>
-        <w:ind w:left="10"/>
-        <w:rPr>
-          <w:rFonts w:cs="Times New Roman"/>
-        </w:rPr>
-      </w:pPr>
-      <w:r>
-        <w:rPr>
-          <w:rFonts w:cs="Times New Roman"/>
-        </w:rPr>
-        <w:t>Công cụ: Visual Studio Code, XAMPP</w:t>
-      </w:r>
-      <w:r>
-        <w:rPr>
-          <w:rFonts w:cs="Times New Roman"/>
-        </w:rPr>
-        <w:t>, Git-Github, Azure DevOps</w:t>
-      </w:r>
-      <w:r>
-        <w:rPr>
-          <w:rFonts w:cs="Times New Roman"/>
-        </w:rPr>
-        <w:t>.</w:t>
-      </w:r>
-    </w:p>
-    <w:p>
-      <w:pPr>
-        <w:ind w:left="10"/>
-        <w:rPr>
-          <w:rFonts w:cs="Times New Roman"/>
-        </w:rPr>
-      </w:pPr>
-    </w:p>
-    <w:p>
-      <w:pPr>
-        <w:ind w:left="10"/>
-        <w:rPr>
-          <w:rFonts w:cs="Times New Roman"/>
-          <w:color w:val="FF0000"/>
-        </w:rPr>
-      </w:pPr>
-      <w:r>
-        <w:rPr>
-          <w:rFonts w:cs="Times New Roman"/>
           <w:color w:val="FF0000"/>
         </w:rPr>
         <w:t>Cơ sở hạ tầ</w:t>
       </w:r>
       <w:r>
         <w:rPr>
-          <w:rFonts w:cs="Times New Roman"/>
           <w:color w:val="FF0000"/>
         </w:rPr>
         <w:t>ng:</w:t>
@@ -8109,109 +7658,61 @@
     </w:p>
     <w:p>
       <w:pPr>
-        <w:ind w:left="10"/>
-        <w:rPr>
-          <w:rFonts w:cs="Times New Roman"/>
-        </w:rPr>
-      </w:pPr>
-    </w:p>
-    <w:p>
-      <w:pPr>
-        <w:ind w:left="10"/>
-        <w:rPr>
-          <w:rFonts w:cs="Times New Roman"/>
-        </w:rPr>
-      </w:pPr>
-      <w:r>
-        <w:rPr>
-          <w:rFonts w:cs="Times New Roman"/>
-        </w:rPr>
+        <w:pStyle w:val="ListParagraph"/>
+      </w:pPr>
+    </w:p>
+    <w:p>
+      <w:pPr>
+        <w:pStyle w:val="ListParagraph"/>
+      </w:pPr>
+      <w:r>
         <w:t>Huấn luyện cần thiết cho các hoạt động quản lý cấu hình: Git</w:t>
       </w:r>
       <w:r>
-        <w:rPr>
-          <w:rFonts w:cs="Times New Roman"/>
-        </w:rPr>
         <w:t>hub, Azure DevOps, Google class</w:t>
       </w:r>
       <w:r>
-        <w:rPr>
-          <w:rFonts w:cs="Times New Roman"/>
-        </w:rPr>
         <w:t>room</w:t>
       </w:r>
       <w:r>
-        <w:rPr>
-          <w:rFonts w:cs="Times New Roman"/>
-        </w:rPr>
         <w:t>.</w:t>
       </w:r>
     </w:p>
     <w:p>
       <w:pPr>
-        <w:ind w:left="10"/>
-        <w:rPr>
-          <w:rFonts w:cs="Times New Roman"/>
-        </w:rPr>
-      </w:pPr>
-    </w:p>
-    <w:p>
-      <w:pPr>
-        <w:ind w:left="10"/>
-        <w:rPr>
-          <w:rFonts w:cs="Times New Roman"/>
-        </w:rPr>
-      </w:pPr>
-      <w:r>
-        <w:rPr>
-          <w:rFonts w:cs="Times New Roman"/>
-        </w:rPr>
+        <w:pStyle w:val="ListParagraph"/>
+      </w:pPr>
+    </w:p>
+    <w:p>
+      <w:pPr>
+        <w:pStyle w:val="ListParagraph"/>
+      </w:pPr>
+      <w:r>
         <w:t xml:space="preserve">Phương tiện: </w:t>
       </w:r>
       <w:r>
-        <w:rPr>
-          <w:rFonts w:cs="Times New Roman"/>
-        </w:rPr>
         <w:t>G</w:t>
       </w:r>
       <w:r>
-        <w:rPr>
-          <w:rFonts w:cs="Times New Roman"/>
-        </w:rPr>
         <w:t>iao tiế</w:t>
       </w:r>
       <w:r>
-        <w:rPr>
-          <w:rFonts w:cs="Times New Roman"/>
-        </w:rPr>
         <w:t>p (zalo, google class</w:t>
       </w:r>
       <w:r>
-        <w:rPr>
-          <w:rFonts w:cs="Times New Roman"/>
-        </w:rPr>
         <w:t>room)</w:t>
       </w:r>
     </w:p>
     <w:p>
       <w:pPr>
-        <w:ind w:left="10"/>
-        <w:rPr>
-          <w:rFonts w:cs="Times New Roman"/>
-        </w:rPr>
-      </w:pPr>
-    </w:p>
-    <w:p>
-      <w:pPr>
-        <w:ind w:left="10"/>
-        <w:rPr>
-          <w:rFonts w:cs="Times New Roman"/>
-        </w:rPr>
-      </w:pPr>
-      <w:r>
-        <w:rPr>
-          <w:rFonts w:cs="Times New Roman"/>
-        </w:rPr>
+        <w:pStyle w:val="ListParagraph"/>
+      </w:pPr>
+    </w:p>
+    <w:p>
+      <w:pPr>
+        <w:pStyle w:val="ListParagraph"/>
+      </w:pPr>
+      <w:r>
         <w:t>Nhân sự: Tâm, Cường, Thanh.</w:t>
       </w:r>
     </w:p>
@@ -8230,7 +7731,6 @@
         </w:rPr>
         <w:t xml:space="preserve"> </w:t>
       </w:r>
-      <w:bookmarkEnd w:id="0"/>
     </w:p>
     <w:sectPr>
       <w:headerReference w:type="even" r:id="rId19"/>
@@ -8510,7 +8010,7 @@
             <w:bCs/>
             <w:noProof/>
           </w:rPr>
-          <w:t>ii</w:t>
+          <w:t>iii</w:t>
         </w:r>
         <w:r>
           <w:rPr>
@@ -8702,7 +8202,7 @@
         <w:noProof/>
         <w:sz w:val="20"/>
       </w:rPr>
-      <w:t>8</w:t>
+      <w:t>9</w:t>
     </w:r>
     <w:r>
       <w:rPr>
@@ -9114,305 +8614,6 @@
     </w:lvl>
   </w:abstractNum>
   <w:abstractNum w:abstractNumId="3" w15:restartNumberingAfterBreak="0">
-    <w:nsid w:val="110D48BF"/>
-    <w:multiLevelType w:val="hybridMultilevel"/>
-    <w:tmpl w:val="FF20F4AC"/>
-    <w:lvl w:ilvl="0" w:tplc="0409000F">
-      <w:start w:val="1"/>
-      <w:numFmt w:val="decimal"/>
-      <w:lvlText w:val="%1."/>
-      <w:lvlJc w:val="left"/>
-      <w:pPr>
-        <w:ind w:left="984" w:hanging="360"/>
-      </w:pPr>
-    </w:lvl>
-    <w:lvl w:ilvl="1" w:tplc="04090019" w:tentative="1">
-      <w:start w:val="1"/>
-      <w:numFmt w:val="lowerLetter"/>
-      <w:lvlText w:val="%2."/>
-      <w:lvlJc w:val="left"/>
-      <w:pPr>
-        <w:ind w:left="1704" w:hanging="360"/>
-      </w:pPr>
-    </w:lvl>
-    <w:lvl w:ilvl="2" w:tplc="0409001B" w:tentative="1">
-      <w:start w:val="1"/>
-      <w:numFmt w:val="lowerRoman"/>
-      <w:lvlText w:val="%3."/>
-      <w:lvlJc w:val="right"/>
-      <w:pPr>
-        <w:ind w:left="2424" w:hanging="180"/>
-      </w:pPr>
-    </w:lvl>
-    <w:lvl w:ilvl="3" w:tplc="0409000F" w:tentative="1">
-      <w:start w:val="1"/>
-      <w:numFmt w:val="decimal"/>
-      <w:lvlText w:val="%4."/>
-      <w:lvlJc w:val="left"/>
-      <w:pPr>
-        <w:ind w:left="3144" w:hanging="360"/>
-      </w:pPr>
-    </w:lvl>
-    <w:lvl w:ilvl="4" w:tplc="04090019" w:tentative="1">
-      <w:start w:val="1"/>
-      <w:numFmt w:val="lowerLetter"/>
-      <w:lvlText w:val="%5."/>
-      <w:lvlJc w:val="left"/>
-      <w:pPr>
-        <w:ind w:left="3864" w:hanging="360"/>
-      </w:pPr>
-    </w:lvl>
-    <w:lvl w:ilvl="5" w:tplc="0409001B" w:tentative="1">
-      <w:start w:val="1"/>
-      <w:numFmt w:val="lowerRoman"/>
-      <w:lvlText w:val="%6."/>
-      <w:lvlJc w:val="right"/>
-      <w:pPr>
-        <w:ind w:left="4584" w:hanging="180"/>
-      </w:pPr>
-    </w:lvl>
-    <w:lvl w:ilvl="6" w:tplc="0409000F" w:tentative="1">
-      <w:start w:val="1"/>
-      <w:numFmt w:val="decimal"/>
-      <w:lvlText w:val="%7."/>
-      <w:lvlJc w:val="left"/>
-      <w:pPr>
-        <w:ind w:left="5304" w:hanging="360"/>
-      </w:pPr>
-    </w:lvl>
-    <w:lvl w:ilvl="7" w:tplc="04090019" w:tentative="1">
-      <w:start w:val="1"/>
-      <w:numFmt w:val="lowerLetter"/>
-      <w:lvlText w:val="%8."/>
-      <w:lvlJc w:val="left"/>
-      <w:pPr>
-        <w:ind w:left="6024" w:hanging="360"/>
-      </w:pPr>
-    </w:lvl>
-    <w:lvl w:ilvl="8" w:tplc="0409001B" w:tentative="1">
-      <w:start w:val="1"/>
-      <w:numFmt w:val="lowerRoman"/>
-      <w:lvlText w:val="%9."/>
-      <w:lvlJc w:val="right"/>
-      <w:pPr>
-        <w:ind w:left="6744" w:hanging="180"/>
-      </w:pPr>
-    </w:lvl>
-  </w:abstractNum>
-  <w:abstractNum w:abstractNumId="4" w15:restartNumberingAfterBreak="0">
-    <w:nsid w:val="1AE85C35"/>
-    <w:multiLevelType w:val="multilevel"/>
-    <w:tmpl w:val="651E9B64"/>
-    <w:lvl w:ilvl="0">
-      <w:start w:val="1"/>
-      <w:numFmt w:val="decimal"/>
-      <w:lvlText w:val="%1."/>
-      <w:lvlJc w:val="left"/>
-      <w:pPr>
-        <w:ind w:left="350"/>
-      </w:pPr>
-      <w:rPr>
-        <w:rFonts w:ascii="Arial" w:eastAsia="Arial" w:hAnsi="Arial" w:cs="Arial"/>
-        <w:b/>
-        <w:bCs/>
-        <w:i w:val="0"/>
-        <w:strike w:val="0"/>
-        <w:dstrike w:val="0"/>
-        <w:color w:val="000000"/>
-        <w:sz w:val="23"/>
-        <w:szCs w:val="23"/>
-        <w:u w:val="none" w:color="000000"/>
-        <w:bdr w:val="none" w:sz="0" w:space="0" w:color="auto"/>
-        <w:shd w:val="clear" w:color="auto" w:fill="auto"/>
-        <w:vertAlign w:val="baseline"/>
-      </w:rPr>
-    </w:lvl>
-    <w:lvl w:ilvl="1">
-      <w:start w:val="1"/>
-      <w:numFmt w:val="decimal"/>
-      <w:lvlText w:val="%1.%2"/>
-      <w:lvlJc w:val="left"/>
-      <w:pPr>
-        <w:ind w:left="936"/>
-      </w:pPr>
-      <w:rPr>
-        <w:rFonts w:ascii="Arial" w:eastAsia="Arial" w:hAnsi="Arial" w:cs="Arial"/>
-        <w:b w:val="0"/>
-        <w:i w:val="0"/>
-        <w:strike w:val="0"/>
-        <w:dstrike w:val="0"/>
-        <w:color w:val="000000"/>
-        <w:sz w:val="21"/>
-        <w:szCs w:val="21"/>
-        <w:u w:val="none" w:color="000000"/>
-        <w:bdr w:val="none" w:sz="0" w:space="0" w:color="auto"/>
-        <w:shd w:val="clear" w:color="auto" w:fill="auto"/>
-        <w:vertAlign w:val="baseline"/>
-      </w:rPr>
-    </w:lvl>
-    <w:lvl w:ilvl="2">
-      <w:start w:val="1"/>
-      <w:numFmt w:val="lowerRoman"/>
-      <w:lvlText w:val="%3"/>
-      <w:lvlJc w:val="left"/>
-      <w:pPr>
-        <w:ind w:left="1344"/>
-      </w:pPr>
-      <w:rPr>
-        <w:rFonts w:ascii="Arial" w:eastAsia="Arial" w:hAnsi="Arial" w:cs="Arial"/>
-        <w:b w:val="0"/>
-        <w:i w:val="0"/>
-        <w:strike w:val="0"/>
-        <w:dstrike w:val="0"/>
-        <w:color w:val="000000"/>
-        <w:sz w:val="21"/>
-        <w:szCs w:val="21"/>
-        <w:u w:val="none" w:color="000000"/>
-        <w:bdr w:val="none" w:sz="0" w:space="0" w:color="auto"/>
-        <w:shd w:val="clear" w:color="auto" w:fill="auto"/>
-        <w:vertAlign w:val="baseline"/>
-      </w:rPr>
-    </w:lvl>
-    <w:lvl w:ilvl="3">
-      <w:start w:val="1"/>
-      <w:numFmt w:val="decimal"/>
-      <w:lvlText w:val="%4"/>
-      <w:lvlJc w:val="left"/>
-      <w:pPr>
-        <w:ind w:left="2064"/>
-      </w:pPr>
-      <w:rPr>
-        <w:rFonts w:ascii="Arial" w:eastAsia="Arial" w:hAnsi="Arial" w:cs="Arial"/>
-        <w:b w:val="0"/>
-        <w:i w:val="0"/>
-        <w:strike w:val="0"/>
-        <w:dstrike w:val="0"/>
-        <w:color w:val="000000"/>
-        <w:sz w:val="21"/>
-        <w:szCs w:val="21"/>
-        <w:u w:val="none" w:color="000000"/>
-        <w:bdr w:val="none" w:sz="0" w:space="0" w:color="auto"/>
-        <w:shd w:val="clear" w:color="auto" w:fill="auto"/>
-        <w:vertAlign w:val="baseline"/>
-      </w:rPr>
-    </w:lvl>
-    <w:lvl w:ilvl="4">
-      <w:start w:val="1"/>
-      <w:numFmt w:val="lowerLetter"/>
-      <w:lvlText w:val="%5"/>
-      <w:lvlJc w:val="left"/>
-      <w:pPr>
-        <w:ind w:left="2784"/>
-      </w:pPr>
-      <w:rPr>
-        <w:rFonts w:ascii="Arial" w:eastAsia="Arial" w:hAnsi="Arial" w:cs="Arial"/>
-        <w:b w:val="0"/>
-        <w:i w:val="0"/>
-        <w:strike w:val="0"/>
-        <w:dstrike w:val="0"/>
-        <w:color w:val="000000"/>
-        <w:sz w:val="21"/>
-        <w:szCs w:val="21"/>
-        <w:u w:val="none" w:color="000000"/>
-        <w:bdr w:val="none" w:sz="0" w:space="0" w:color="auto"/>
-        <w:shd w:val="clear" w:color="auto" w:fill="auto"/>
-        <w:vertAlign w:val="baseline"/>
-      </w:rPr>
-    </w:lvl>
-    <w:lvl w:ilvl="5">
-      <w:start w:val="1"/>
-      <w:numFmt w:val="lowerRoman"/>
-      <w:lvlText w:val="%6"/>
-      <w:lvlJc w:val="left"/>
-      <w:pPr>
-        <w:ind w:left="3504"/>
-      </w:pPr>
-      <w:rPr>
-        <w:rFonts w:ascii="Arial" w:eastAsia="Arial" w:hAnsi="Arial" w:cs="Arial"/>
-        <w:b w:val="0"/>
-        <w:i w:val="0"/>
-        <w:strike w:val="0"/>
-        <w:dstrike w:val="0"/>
-        <w:color w:val="000000"/>
-        <w:sz w:val="21"/>
-        <w:szCs w:val="21"/>
-        <w:u w:val="none" w:color="000000"/>
-        <w:bdr w:val="none" w:sz="0" w:space="0" w:color="auto"/>
-        <w:shd w:val="clear" w:color="auto" w:fill="auto"/>
-        <w:vertAlign w:val="baseline"/>
-      </w:rPr>
-    </w:lvl>
-    <w:lvl w:ilvl="6">
-      <w:start w:val="1"/>
-      <w:numFmt w:val="decimal"/>
-      <w:lvlText w:val="%7"/>
-      <w:lvlJc w:val="left"/>
-      <w:pPr>
-        <w:ind w:left="4224"/>
-      </w:pPr>
-      <w:rPr>
-        <w:rFonts w:ascii="Arial" w:eastAsia="Arial" w:hAnsi="Arial" w:cs="Arial"/>
-        <w:b w:val="0"/>
-        <w:i w:val="0"/>
-        <w:strike w:val="0"/>
-        <w:dstrike w:val="0"/>
-        <w:color w:val="000000"/>
-        <w:sz w:val="21"/>
-        <w:szCs w:val="21"/>
-        <w:u w:val="none" w:color="000000"/>
-        <w:bdr w:val="none" w:sz="0" w:space="0" w:color="auto"/>
-        <w:shd w:val="clear" w:color="auto" w:fill="auto"/>
-        <w:vertAlign w:val="baseline"/>
-      </w:rPr>
-    </w:lvl>
-    <w:lvl w:ilvl="7">
-      <w:start w:val="1"/>
-      <w:numFmt w:val="lowerLetter"/>
-      <w:lvlText w:val="%8"/>
-      <w:lvlJc w:val="left"/>
-      <w:pPr>
-        <w:ind w:left="4944"/>
-      </w:pPr>
-      <w:rPr>
-        <w:rFonts w:ascii="Arial" w:eastAsia="Arial" w:hAnsi="Arial" w:cs="Arial"/>
-        <w:b w:val="0"/>
-        <w:i w:val="0"/>
-        <w:strike w:val="0"/>
-        <w:dstrike w:val="0"/>
-        <w:color w:val="000000"/>
-        <w:sz w:val="21"/>
-        <w:szCs w:val="21"/>
-        <w:u w:val="none" w:color="000000"/>
-        <w:bdr w:val="none" w:sz="0" w:space="0" w:color="auto"/>
-        <w:shd w:val="clear" w:color="auto" w:fill="auto"/>
-        <w:vertAlign w:val="baseline"/>
-      </w:rPr>
-    </w:lvl>
-    <w:lvl w:ilvl="8">
-      <w:start w:val="1"/>
-      <w:numFmt w:val="lowerRoman"/>
-      <w:lvlText w:val="%9"/>
-      <w:lvlJc w:val="left"/>
-      <w:pPr>
-        <w:ind w:left="5664"/>
-      </w:pPr>
-      <w:rPr>
-        <w:rFonts w:ascii="Arial" w:eastAsia="Arial" w:hAnsi="Arial" w:cs="Arial"/>
-        <w:b w:val="0"/>
-        <w:i w:val="0"/>
-        <w:strike w:val="0"/>
-        <w:dstrike w:val="0"/>
-        <w:color w:val="000000"/>
-        <w:sz w:val="21"/>
-        <w:szCs w:val="21"/>
-        <w:u w:val="none" w:color="000000"/>
-        <w:bdr w:val="none" w:sz="0" w:space="0" w:color="auto"/>
-        <w:shd w:val="clear" w:color="auto" w:fill="auto"/>
-        <w:vertAlign w:val="baseline"/>
-      </w:rPr>
-    </w:lvl>
-  </w:abstractNum>
-  <w:abstractNum w:abstractNumId="5" w15:restartNumberingAfterBreak="0">
     <w:nsid w:val="249D4707"/>
     <w:multiLevelType w:val="multilevel"/>
     <w:tmpl w:val="0409001D"/>
@@ -9499,1219 +8700,7 @@
       </w:pPr>
     </w:lvl>
   </w:abstractNum>
-  <w:abstractNum w:abstractNumId="6" w15:restartNumberingAfterBreak="0">
-    <w:nsid w:val="29A43DAD"/>
-    <w:multiLevelType w:val="hybridMultilevel"/>
-    <w:tmpl w:val="961AF56A"/>
-    <w:lvl w:ilvl="0" w:tplc="8D42ABDC">
-      <w:start w:val="1"/>
-      <w:numFmt w:val="bullet"/>
-      <w:lvlText w:val="-"/>
-      <w:lvlJc w:val="left"/>
-      <w:pPr>
-        <w:ind w:left="686"/>
-      </w:pPr>
-      <w:rPr>
-        <w:rFonts w:ascii="Arial" w:eastAsia="Arial" w:hAnsi="Arial" w:cs="Arial"/>
-        <w:b w:val="0"/>
-        <w:i w:val="0"/>
-        <w:strike w:val="0"/>
-        <w:dstrike w:val="0"/>
-        <w:color w:val="000000"/>
-        <w:sz w:val="21"/>
-        <w:szCs w:val="21"/>
-        <w:u w:val="none" w:color="000000"/>
-        <w:bdr w:val="none" w:sz="0" w:space="0" w:color="auto"/>
-        <w:shd w:val="clear" w:color="auto" w:fill="auto"/>
-        <w:vertAlign w:val="baseline"/>
-      </w:rPr>
-    </w:lvl>
-    <w:lvl w:ilvl="1" w:tplc="96748954">
-      <w:start w:val="1"/>
-      <w:numFmt w:val="bullet"/>
-      <w:lvlText w:val="o"/>
-      <w:lvlJc w:val="left"/>
-      <w:pPr>
-        <w:ind w:left="1430"/>
-      </w:pPr>
-      <w:rPr>
-        <w:rFonts w:ascii="Arial" w:eastAsia="Arial" w:hAnsi="Arial" w:cs="Arial"/>
-        <w:b w:val="0"/>
-        <w:i w:val="0"/>
-        <w:strike w:val="0"/>
-        <w:dstrike w:val="0"/>
-        <w:color w:val="000000"/>
-        <w:sz w:val="21"/>
-        <w:szCs w:val="21"/>
-        <w:u w:val="none" w:color="000000"/>
-        <w:bdr w:val="none" w:sz="0" w:space="0" w:color="auto"/>
-        <w:shd w:val="clear" w:color="auto" w:fill="auto"/>
-        <w:vertAlign w:val="baseline"/>
-      </w:rPr>
-    </w:lvl>
-    <w:lvl w:ilvl="2" w:tplc="CC9ABE2E">
-      <w:start w:val="1"/>
-      <w:numFmt w:val="bullet"/>
-      <w:lvlText w:val="▪"/>
-      <w:lvlJc w:val="left"/>
-      <w:pPr>
-        <w:ind w:left="2150"/>
-      </w:pPr>
-      <w:rPr>
-        <w:rFonts w:ascii="Arial" w:eastAsia="Arial" w:hAnsi="Arial" w:cs="Arial"/>
-        <w:b w:val="0"/>
-        <w:i w:val="0"/>
-        <w:strike w:val="0"/>
-        <w:dstrike w:val="0"/>
-        <w:color w:val="000000"/>
-        <w:sz w:val="21"/>
-        <w:szCs w:val="21"/>
-        <w:u w:val="none" w:color="000000"/>
-        <w:bdr w:val="none" w:sz="0" w:space="0" w:color="auto"/>
-        <w:shd w:val="clear" w:color="auto" w:fill="auto"/>
-        <w:vertAlign w:val="baseline"/>
-      </w:rPr>
-    </w:lvl>
-    <w:lvl w:ilvl="3" w:tplc="9328023C">
-      <w:start w:val="1"/>
-      <w:numFmt w:val="bullet"/>
-      <w:lvlText w:val="•"/>
-      <w:lvlJc w:val="left"/>
-      <w:pPr>
-        <w:ind w:left="2870"/>
-      </w:pPr>
-      <w:rPr>
-        <w:rFonts w:ascii="Arial" w:eastAsia="Arial" w:hAnsi="Arial" w:cs="Arial"/>
-        <w:b w:val="0"/>
-        <w:i w:val="0"/>
-        <w:strike w:val="0"/>
-        <w:dstrike w:val="0"/>
-        <w:color w:val="000000"/>
-        <w:sz w:val="21"/>
-        <w:szCs w:val="21"/>
-        <w:u w:val="none" w:color="000000"/>
-        <w:bdr w:val="none" w:sz="0" w:space="0" w:color="auto"/>
-        <w:shd w:val="clear" w:color="auto" w:fill="auto"/>
-        <w:vertAlign w:val="baseline"/>
-      </w:rPr>
-    </w:lvl>
-    <w:lvl w:ilvl="4" w:tplc="1534B3CC">
-      <w:start w:val="1"/>
-      <w:numFmt w:val="bullet"/>
-      <w:lvlText w:val="o"/>
-      <w:lvlJc w:val="left"/>
-      <w:pPr>
-        <w:ind w:left="3590"/>
-      </w:pPr>
-      <w:rPr>
-        <w:rFonts w:ascii="Arial" w:eastAsia="Arial" w:hAnsi="Arial" w:cs="Arial"/>
-        <w:b w:val="0"/>
-        <w:i w:val="0"/>
-        <w:strike w:val="0"/>
-        <w:dstrike w:val="0"/>
-        <w:color w:val="000000"/>
-        <w:sz w:val="21"/>
-        <w:szCs w:val="21"/>
-        <w:u w:val="none" w:color="000000"/>
-        <w:bdr w:val="none" w:sz="0" w:space="0" w:color="auto"/>
-        <w:shd w:val="clear" w:color="auto" w:fill="auto"/>
-        <w:vertAlign w:val="baseline"/>
-      </w:rPr>
-    </w:lvl>
-    <w:lvl w:ilvl="5" w:tplc="37260B48">
-      <w:start w:val="1"/>
-      <w:numFmt w:val="bullet"/>
-      <w:lvlText w:val="▪"/>
-      <w:lvlJc w:val="left"/>
-      <w:pPr>
-        <w:ind w:left="4310"/>
-      </w:pPr>
-      <w:rPr>
-        <w:rFonts w:ascii="Arial" w:eastAsia="Arial" w:hAnsi="Arial" w:cs="Arial"/>
-        <w:b w:val="0"/>
-        <w:i w:val="0"/>
-        <w:strike w:val="0"/>
-        <w:dstrike w:val="0"/>
-        <w:color w:val="000000"/>
-        <w:sz w:val="21"/>
-        <w:szCs w:val="21"/>
-        <w:u w:val="none" w:color="000000"/>
-        <w:bdr w:val="none" w:sz="0" w:space="0" w:color="auto"/>
-        <w:shd w:val="clear" w:color="auto" w:fill="auto"/>
-        <w:vertAlign w:val="baseline"/>
-      </w:rPr>
-    </w:lvl>
-    <w:lvl w:ilvl="6" w:tplc="38D0DFF6">
-      <w:start w:val="1"/>
-      <w:numFmt w:val="bullet"/>
-      <w:lvlText w:val="•"/>
-      <w:lvlJc w:val="left"/>
-      <w:pPr>
-        <w:ind w:left="5030"/>
-      </w:pPr>
-      <w:rPr>
-        <w:rFonts w:ascii="Arial" w:eastAsia="Arial" w:hAnsi="Arial" w:cs="Arial"/>
-        <w:b w:val="0"/>
-        <w:i w:val="0"/>
-        <w:strike w:val="0"/>
-        <w:dstrike w:val="0"/>
-        <w:color w:val="000000"/>
-        <w:sz w:val="21"/>
-        <w:szCs w:val="21"/>
-        <w:u w:val="none" w:color="000000"/>
-        <w:bdr w:val="none" w:sz="0" w:space="0" w:color="auto"/>
-        <w:shd w:val="clear" w:color="auto" w:fill="auto"/>
-        <w:vertAlign w:val="baseline"/>
-      </w:rPr>
-    </w:lvl>
-    <w:lvl w:ilvl="7" w:tplc="90BCF814">
-      <w:start w:val="1"/>
-      <w:numFmt w:val="bullet"/>
-      <w:lvlText w:val="o"/>
-      <w:lvlJc w:val="left"/>
-      <w:pPr>
-        <w:ind w:left="5750"/>
-      </w:pPr>
-      <w:rPr>
-        <w:rFonts w:ascii="Arial" w:eastAsia="Arial" w:hAnsi="Arial" w:cs="Arial"/>
-        <w:b w:val="0"/>
-        <w:i w:val="0"/>
-        <w:strike w:val="0"/>
-        <w:dstrike w:val="0"/>
-        <w:color w:val="000000"/>
-        <w:sz w:val="21"/>
-        <w:szCs w:val="21"/>
-        <w:u w:val="none" w:color="000000"/>
-        <w:bdr w:val="none" w:sz="0" w:space="0" w:color="auto"/>
-        <w:shd w:val="clear" w:color="auto" w:fill="auto"/>
-        <w:vertAlign w:val="baseline"/>
-      </w:rPr>
-    </w:lvl>
-    <w:lvl w:ilvl="8" w:tplc="AAE0CB3A">
-      <w:start w:val="1"/>
-      <w:numFmt w:val="bullet"/>
-      <w:lvlText w:val="▪"/>
-      <w:lvlJc w:val="left"/>
-      <w:pPr>
-        <w:ind w:left="6470"/>
-      </w:pPr>
-      <w:rPr>
-        <w:rFonts w:ascii="Arial" w:eastAsia="Arial" w:hAnsi="Arial" w:cs="Arial"/>
-        <w:b w:val="0"/>
-        <w:i w:val="0"/>
-        <w:strike w:val="0"/>
-        <w:dstrike w:val="0"/>
-        <w:color w:val="000000"/>
-        <w:sz w:val="21"/>
-        <w:szCs w:val="21"/>
-        <w:u w:val="none" w:color="000000"/>
-        <w:bdr w:val="none" w:sz="0" w:space="0" w:color="auto"/>
-        <w:shd w:val="clear" w:color="auto" w:fill="auto"/>
-        <w:vertAlign w:val="baseline"/>
-      </w:rPr>
-    </w:lvl>
-  </w:abstractNum>
-  <w:abstractNum w:abstractNumId="7" w15:restartNumberingAfterBreak="0">
-    <w:nsid w:val="2A9E364F"/>
-    <w:multiLevelType w:val="hybridMultilevel"/>
-    <w:tmpl w:val="7656223A"/>
-    <w:lvl w:ilvl="0" w:tplc="77A8C652">
-      <w:start w:val="1"/>
-      <w:numFmt w:val="bullet"/>
-      <w:lvlText w:val="-"/>
-      <w:lvlJc w:val="left"/>
-      <w:pPr>
-        <w:ind w:left="686"/>
-      </w:pPr>
-      <w:rPr>
-        <w:rFonts w:ascii="Arial" w:eastAsia="Arial" w:hAnsi="Arial" w:cs="Arial"/>
-        <w:b w:val="0"/>
-        <w:i w:val="0"/>
-        <w:strike w:val="0"/>
-        <w:dstrike w:val="0"/>
-        <w:color w:val="000000"/>
-        <w:sz w:val="21"/>
-        <w:szCs w:val="21"/>
-        <w:u w:val="none" w:color="000000"/>
-        <w:bdr w:val="none" w:sz="0" w:space="0" w:color="auto"/>
-        <w:shd w:val="clear" w:color="auto" w:fill="auto"/>
-        <w:vertAlign w:val="baseline"/>
-      </w:rPr>
-    </w:lvl>
-    <w:lvl w:ilvl="1" w:tplc="B06E12EA">
-      <w:start w:val="1"/>
-      <w:numFmt w:val="bullet"/>
-      <w:lvlText w:val="o"/>
-      <w:lvlJc w:val="left"/>
-      <w:pPr>
-        <w:ind w:left="1430"/>
-      </w:pPr>
-      <w:rPr>
-        <w:rFonts w:ascii="Arial" w:eastAsia="Arial" w:hAnsi="Arial" w:cs="Arial"/>
-        <w:b w:val="0"/>
-        <w:i w:val="0"/>
-        <w:strike w:val="0"/>
-        <w:dstrike w:val="0"/>
-        <w:color w:val="000000"/>
-        <w:sz w:val="21"/>
-        <w:szCs w:val="21"/>
-        <w:u w:val="none" w:color="000000"/>
-        <w:bdr w:val="none" w:sz="0" w:space="0" w:color="auto"/>
-        <w:shd w:val="clear" w:color="auto" w:fill="auto"/>
-        <w:vertAlign w:val="baseline"/>
-      </w:rPr>
-    </w:lvl>
-    <w:lvl w:ilvl="2" w:tplc="0C56BAA0">
-      <w:start w:val="1"/>
-      <w:numFmt w:val="bullet"/>
-      <w:lvlText w:val="▪"/>
-      <w:lvlJc w:val="left"/>
-      <w:pPr>
-        <w:ind w:left="2150"/>
-      </w:pPr>
-      <w:rPr>
-        <w:rFonts w:ascii="Arial" w:eastAsia="Arial" w:hAnsi="Arial" w:cs="Arial"/>
-        <w:b w:val="0"/>
-        <w:i w:val="0"/>
-        <w:strike w:val="0"/>
-        <w:dstrike w:val="0"/>
-        <w:color w:val="000000"/>
-        <w:sz w:val="21"/>
-        <w:szCs w:val="21"/>
-        <w:u w:val="none" w:color="000000"/>
-        <w:bdr w:val="none" w:sz="0" w:space="0" w:color="auto"/>
-        <w:shd w:val="clear" w:color="auto" w:fill="auto"/>
-        <w:vertAlign w:val="baseline"/>
-      </w:rPr>
-    </w:lvl>
-    <w:lvl w:ilvl="3" w:tplc="118A1728">
-      <w:start w:val="1"/>
-      <w:numFmt w:val="bullet"/>
-      <w:lvlText w:val="•"/>
-      <w:lvlJc w:val="left"/>
-      <w:pPr>
-        <w:ind w:left="2870"/>
-      </w:pPr>
-      <w:rPr>
-        <w:rFonts w:ascii="Arial" w:eastAsia="Arial" w:hAnsi="Arial" w:cs="Arial"/>
-        <w:b w:val="0"/>
-        <w:i w:val="0"/>
-        <w:strike w:val="0"/>
-        <w:dstrike w:val="0"/>
-        <w:color w:val="000000"/>
-        <w:sz w:val="21"/>
-        <w:szCs w:val="21"/>
-        <w:u w:val="none" w:color="000000"/>
-        <w:bdr w:val="none" w:sz="0" w:space="0" w:color="auto"/>
-        <w:shd w:val="clear" w:color="auto" w:fill="auto"/>
-        <w:vertAlign w:val="baseline"/>
-      </w:rPr>
-    </w:lvl>
-    <w:lvl w:ilvl="4" w:tplc="C36C9DA2">
-      <w:start w:val="1"/>
-      <w:numFmt w:val="bullet"/>
-      <w:lvlText w:val="o"/>
-      <w:lvlJc w:val="left"/>
-      <w:pPr>
-        <w:ind w:left="3590"/>
-      </w:pPr>
-      <w:rPr>
-        <w:rFonts w:ascii="Arial" w:eastAsia="Arial" w:hAnsi="Arial" w:cs="Arial"/>
-        <w:b w:val="0"/>
-        <w:i w:val="0"/>
-        <w:strike w:val="0"/>
-        <w:dstrike w:val="0"/>
-        <w:color w:val="000000"/>
-        <w:sz w:val="21"/>
-        <w:szCs w:val="21"/>
-        <w:u w:val="none" w:color="000000"/>
-        <w:bdr w:val="none" w:sz="0" w:space="0" w:color="auto"/>
-        <w:shd w:val="clear" w:color="auto" w:fill="auto"/>
-        <w:vertAlign w:val="baseline"/>
-      </w:rPr>
-    </w:lvl>
-    <w:lvl w:ilvl="5" w:tplc="D696C524">
-      <w:start w:val="1"/>
-      <w:numFmt w:val="bullet"/>
-      <w:lvlText w:val="▪"/>
-      <w:lvlJc w:val="left"/>
-      <w:pPr>
-        <w:ind w:left="4310"/>
-      </w:pPr>
-      <w:rPr>
-        <w:rFonts w:ascii="Arial" w:eastAsia="Arial" w:hAnsi="Arial" w:cs="Arial"/>
-        <w:b w:val="0"/>
-        <w:i w:val="0"/>
-        <w:strike w:val="0"/>
-        <w:dstrike w:val="0"/>
-        <w:color w:val="000000"/>
-        <w:sz w:val="21"/>
-        <w:szCs w:val="21"/>
-        <w:u w:val="none" w:color="000000"/>
-        <w:bdr w:val="none" w:sz="0" w:space="0" w:color="auto"/>
-        <w:shd w:val="clear" w:color="auto" w:fill="auto"/>
-        <w:vertAlign w:val="baseline"/>
-      </w:rPr>
-    </w:lvl>
-    <w:lvl w:ilvl="6" w:tplc="AC28ECBA">
-      <w:start w:val="1"/>
-      <w:numFmt w:val="bullet"/>
-      <w:lvlText w:val="•"/>
-      <w:lvlJc w:val="left"/>
-      <w:pPr>
-        <w:ind w:left="5030"/>
-      </w:pPr>
-      <w:rPr>
-        <w:rFonts w:ascii="Arial" w:eastAsia="Arial" w:hAnsi="Arial" w:cs="Arial"/>
-        <w:b w:val="0"/>
-        <w:i w:val="0"/>
-        <w:strike w:val="0"/>
-        <w:dstrike w:val="0"/>
-        <w:color w:val="000000"/>
-        <w:sz w:val="21"/>
-        <w:szCs w:val="21"/>
-        <w:u w:val="none" w:color="000000"/>
-        <w:bdr w:val="none" w:sz="0" w:space="0" w:color="auto"/>
-        <w:shd w:val="clear" w:color="auto" w:fill="auto"/>
-        <w:vertAlign w:val="baseline"/>
-      </w:rPr>
-    </w:lvl>
-    <w:lvl w:ilvl="7" w:tplc="302A0504">
-      <w:start w:val="1"/>
-      <w:numFmt w:val="bullet"/>
-      <w:lvlText w:val="o"/>
-      <w:lvlJc w:val="left"/>
-      <w:pPr>
-        <w:ind w:left="5750"/>
-      </w:pPr>
-      <w:rPr>
-        <w:rFonts w:ascii="Arial" w:eastAsia="Arial" w:hAnsi="Arial" w:cs="Arial"/>
-        <w:b w:val="0"/>
-        <w:i w:val="0"/>
-        <w:strike w:val="0"/>
-        <w:dstrike w:val="0"/>
-        <w:color w:val="000000"/>
-        <w:sz w:val="21"/>
-        <w:szCs w:val="21"/>
-        <w:u w:val="none" w:color="000000"/>
-        <w:bdr w:val="none" w:sz="0" w:space="0" w:color="auto"/>
-        <w:shd w:val="clear" w:color="auto" w:fill="auto"/>
-        <w:vertAlign w:val="baseline"/>
-      </w:rPr>
-    </w:lvl>
-    <w:lvl w:ilvl="8" w:tplc="C77EA696">
-      <w:start w:val="1"/>
-      <w:numFmt w:val="bullet"/>
-      <w:lvlText w:val="▪"/>
-      <w:lvlJc w:val="left"/>
-      <w:pPr>
-        <w:ind w:left="6470"/>
-      </w:pPr>
-      <w:rPr>
-        <w:rFonts w:ascii="Arial" w:eastAsia="Arial" w:hAnsi="Arial" w:cs="Arial"/>
-        <w:b w:val="0"/>
-        <w:i w:val="0"/>
-        <w:strike w:val="0"/>
-        <w:dstrike w:val="0"/>
-        <w:color w:val="000000"/>
-        <w:sz w:val="21"/>
-        <w:szCs w:val="21"/>
-        <w:u w:val="none" w:color="000000"/>
-        <w:bdr w:val="none" w:sz="0" w:space="0" w:color="auto"/>
-        <w:shd w:val="clear" w:color="auto" w:fill="auto"/>
-        <w:vertAlign w:val="baseline"/>
-      </w:rPr>
-    </w:lvl>
-  </w:abstractNum>
-  <w:abstractNum w:abstractNumId="8" w15:restartNumberingAfterBreak="0">
-    <w:nsid w:val="2D443915"/>
-    <w:multiLevelType w:val="hybridMultilevel"/>
-    <w:tmpl w:val="12C6BA64"/>
-    <w:lvl w:ilvl="0" w:tplc="0409000F">
-      <w:start w:val="1"/>
-      <w:numFmt w:val="decimal"/>
-      <w:lvlText w:val="%1."/>
-      <w:lvlJc w:val="left"/>
-      <w:pPr>
-        <w:ind w:left="1855" w:hanging="360"/>
-      </w:pPr>
-    </w:lvl>
-    <w:lvl w:ilvl="1" w:tplc="04090019" w:tentative="1">
-      <w:start w:val="1"/>
-      <w:numFmt w:val="lowerLetter"/>
-      <w:lvlText w:val="%2."/>
-      <w:lvlJc w:val="left"/>
-      <w:pPr>
-        <w:ind w:left="2575" w:hanging="360"/>
-      </w:pPr>
-    </w:lvl>
-    <w:lvl w:ilvl="2" w:tplc="0409001B" w:tentative="1">
-      <w:start w:val="1"/>
-      <w:numFmt w:val="lowerRoman"/>
-      <w:lvlText w:val="%3."/>
-      <w:lvlJc w:val="right"/>
-      <w:pPr>
-        <w:ind w:left="3295" w:hanging="180"/>
-      </w:pPr>
-    </w:lvl>
-    <w:lvl w:ilvl="3" w:tplc="0409000F" w:tentative="1">
-      <w:start w:val="1"/>
-      <w:numFmt w:val="decimal"/>
-      <w:lvlText w:val="%4."/>
-      <w:lvlJc w:val="left"/>
-      <w:pPr>
-        <w:ind w:left="4015" w:hanging="360"/>
-      </w:pPr>
-    </w:lvl>
-    <w:lvl w:ilvl="4" w:tplc="04090019" w:tentative="1">
-      <w:start w:val="1"/>
-      <w:numFmt w:val="lowerLetter"/>
-      <w:lvlText w:val="%5."/>
-      <w:lvlJc w:val="left"/>
-      <w:pPr>
-        <w:ind w:left="4735" w:hanging="360"/>
-      </w:pPr>
-    </w:lvl>
-    <w:lvl w:ilvl="5" w:tplc="0409001B" w:tentative="1">
-      <w:start w:val="1"/>
-      <w:numFmt w:val="lowerRoman"/>
-      <w:lvlText w:val="%6."/>
-      <w:lvlJc w:val="right"/>
-      <w:pPr>
-        <w:ind w:left="5455" w:hanging="180"/>
-      </w:pPr>
-    </w:lvl>
-    <w:lvl w:ilvl="6" w:tplc="0409000F" w:tentative="1">
-      <w:start w:val="1"/>
-      <w:numFmt w:val="decimal"/>
-      <w:lvlText w:val="%7."/>
-      <w:lvlJc w:val="left"/>
-      <w:pPr>
-        <w:ind w:left="6175" w:hanging="360"/>
-      </w:pPr>
-    </w:lvl>
-    <w:lvl w:ilvl="7" w:tplc="04090019" w:tentative="1">
-      <w:start w:val="1"/>
-      <w:numFmt w:val="lowerLetter"/>
-      <w:lvlText w:val="%8."/>
-      <w:lvlJc w:val="left"/>
-      <w:pPr>
-        <w:ind w:left="6895" w:hanging="360"/>
-      </w:pPr>
-    </w:lvl>
-    <w:lvl w:ilvl="8" w:tplc="0409001B" w:tentative="1">
-      <w:start w:val="1"/>
-      <w:numFmt w:val="lowerRoman"/>
-      <w:lvlText w:val="%9."/>
-      <w:lvlJc w:val="right"/>
-      <w:pPr>
-        <w:ind w:left="7615" w:hanging="180"/>
-      </w:pPr>
-    </w:lvl>
-  </w:abstractNum>
-  <w:abstractNum w:abstractNumId="9" w15:restartNumberingAfterBreak="0">
-    <w:nsid w:val="30DA584B"/>
-    <w:multiLevelType w:val="hybridMultilevel"/>
-    <w:tmpl w:val="F306D260"/>
-    <w:lvl w:ilvl="0" w:tplc="0409000F">
-      <w:start w:val="1"/>
-      <w:numFmt w:val="decimal"/>
-      <w:lvlText w:val="%1."/>
-      <w:lvlJc w:val="left"/>
-      <w:pPr>
-        <w:ind w:left="720" w:hanging="360"/>
-      </w:pPr>
-    </w:lvl>
-    <w:lvl w:ilvl="1" w:tplc="04090019" w:tentative="1">
-      <w:start w:val="1"/>
-      <w:numFmt w:val="lowerLetter"/>
-      <w:lvlText w:val="%2."/>
-      <w:lvlJc w:val="left"/>
-      <w:pPr>
-        <w:ind w:left="1440" w:hanging="360"/>
-      </w:pPr>
-    </w:lvl>
-    <w:lvl w:ilvl="2" w:tplc="0409001B" w:tentative="1">
-      <w:start w:val="1"/>
-      <w:numFmt w:val="lowerRoman"/>
-      <w:lvlText w:val="%3."/>
-      <w:lvlJc w:val="right"/>
-      <w:pPr>
-        <w:ind w:left="2160" w:hanging="180"/>
-      </w:pPr>
-    </w:lvl>
-    <w:lvl w:ilvl="3" w:tplc="0409000F" w:tentative="1">
-      <w:start w:val="1"/>
-      <w:numFmt w:val="decimal"/>
-      <w:lvlText w:val="%4."/>
-      <w:lvlJc w:val="left"/>
-      <w:pPr>
-        <w:ind w:left="2880" w:hanging="360"/>
-      </w:pPr>
-    </w:lvl>
-    <w:lvl w:ilvl="4" w:tplc="04090019" w:tentative="1">
-      <w:start w:val="1"/>
-      <w:numFmt w:val="lowerLetter"/>
-      <w:lvlText w:val="%5."/>
-      <w:lvlJc w:val="left"/>
-      <w:pPr>
-        <w:ind w:left="3600" w:hanging="360"/>
-      </w:pPr>
-    </w:lvl>
-    <w:lvl w:ilvl="5" w:tplc="0409001B" w:tentative="1">
-      <w:start w:val="1"/>
-      <w:numFmt w:val="lowerRoman"/>
-      <w:lvlText w:val="%6."/>
-      <w:lvlJc w:val="right"/>
-      <w:pPr>
-        <w:ind w:left="4320" w:hanging="180"/>
-      </w:pPr>
-    </w:lvl>
-    <w:lvl w:ilvl="6" w:tplc="0409000F" w:tentative="1">
-      <w:start w:val="1"/>
-      <w:numFmt w:val="decimal"/>
-      <w:lvlText w:val="%7."/>
-      <w:lvlJc w:val="left"/>
-      <w:pPr>
-        <w:ind w:left="5040" w:hanging="360"/>
-      </w:pPr>
-    </w:lvl>
-    <w:lvl w:ilvl="7" w:tplc="04090019" w:tentative="1">
-      <w:start w:val="1"/>
-      <w:numFmt w:val="lowerLetter"/>
-      <w:lvlText w:val="%8."/>
-      <w:lvlJc w:val="left"/>
-      <w:pPr>
-        <w:ind w:left="5760" w:hanging="360"/>
-      </w:pPr>
-    </w:lvl>
-    <w:lvl w:ilvl="8" w:tplc="0409001B" w:tentative="1">
-      <w:start w:val="1"/>
-      <w:numFmt w:val="lowerRoman"/>
-      <w:lvlText w:val="%9."/>
-      <w:lvlJc w:val="right"/>
-      <w:pPr>
-        <w:ind w:left="6480" w:hanging="180"/>
-      </w:pPr>
-    </w:lvl>
-  </w:abstractNum>
-  <w:abstractNum w:abstractNumId="10" w15:restartNumberingAfterBreak="0">
-    <w:nsid w:val="320820DA"/>
-    <w:multiLevelType w:val="hybridMultilevel"/>
-    <w:tmpl w:val="24F64848"/>
-    <w:lvl w:ilvl="0" w:tplc="04090001">
-      <w:start w:val="1"/>
-      <w:numFmt w:val="bullet"/>
-      <w:lvlText w:val=""/>
-      <w:lvlJc w:val="left"/>
-      <w:pPr>
-        <w:ind w:left="720" w:hanging="360"/>
-      </w:pPr>
-      <w:rPr>
-        <w:rFonts w:ascii="Symbol" w:hAnsi="Symbol" w:hint="default"/>
-      </w:rPr>
-    </w:lvl>
-    <w:lvl w:ilvl="1" w:tplc="04090003" w:tentative="1">
-      <w:start w:val="1"/>
-      <w:numFmt w:val="bullet"/>
-      <w:lvlText w:val="o"/>
-      <w:lvlJc w:val="left"/>
-      <w:pPr>
-        <w:ind w:left="1440" w:hanging="360"/>
-      </w:pPr>
-      <w:rPr>
-        <w:rFonts w:ascii="Courier New" w:hAnsi="Courier New" w:cs="Courier New" w:hint="default"/>
-      </w:rPr>
-    </w:lvl>
-    <w:lvl w:ilvl="2" w:tplc="04090005" w:tentative="1">
-      <w:start w:val="1"/>
-      <w:numFmt w:val="bullet"/>
-      <w:lvlText w:val=""/>
-      <w:lvlJc w:val="left"/>
-      <w:pPr>
-        <w:ind w:left="2160" w:hanging="360"/>
-      </w:pPr>
-      <w:rPr>
-        <w:rFonts w:ascii="Wingdings" w:hAnsi="Wingdings" w:hint="default"/>
-      </w:rPr>
-    </w:lvl>
-    <w:lvl w:ilvl="3" w:tplc="04090001" w:tentative="1">
-      <w:start w:val="1"/>
-      <w:numFmt w:val="bullet"/>
-      <w:lvlText w:val=""/>
-      <w:lvlJc w:val="left"/>
-      <w:pPr>
-        <w:ind w:left="2880" w:hanging="360"/>
-      </w:pPr>
-      <w:rPr>
-        <w:rFonts w:ascii="Symbol" w:hAnsi="Symbol" w:hint="default"/>
-      </w:rPr>
-    </w:lvl>
-    <w:lvl w:ilvl="4" w:tplc="04090003" w:tentative="1">
-      <w:start w:val="1"/>
-      <w:numFmt w:val="bullet"/>
-      <w:lvlText w:val="o"/>
-      <w:lvlJc w:val="left"/>
-      <w:pPr>
-        <w:ind w:left="3600" w:hanging="360"/>
-      </w:pPr>
-      <w:rPr>
-        <w:rFonts w:ascii="Courier New" w:hAnsi="Courier New" w:cs="Courier New" w:hint="default"/>
-      </w:rPr>
-    </w:lvl>
-    <w:lvl w:ilvl="5" w:tplc="04090005" w:tentative="1">
-      <w:start w:val="1"/>
-      <w:numFmt w:val="bullet"/>
-      <w:lvlText w:val=""/>
-      <w:lvlJc w:val="left"/>
-      <w:pPr>
-        <w:ind w:left="4320" w:hanging="360"/>
-      </w:pPr>
-      <w:rPr>
-        <w:rFonts w:ascii="Wingdings" w:hAnsi="Wingdings" w:hint="default"/>
-      </w:rPr>
-    </w:lvl>
-    <w:lvl w:ilvl="6" w:tplc="04090001" w:tentative="1">
-      <w:start w:val="1"/>
-      <w:numFmt w:val="bullet"/>
-      <w:lvlText w:val=""/>
-      <w:lvlJc w:val="left"/>
-      <w:pPr>
-        <w:ind w:left="5040" w:hanging="360"/>
-      </w:pPr>
-      <w:rPr>
-        <w:rFonts w:ascii="Symbol" w:hAnsi="Symbol" w:hint="default"/>
-      </w:rPr>
-    </w:lvl>
-    <w:lvl w:ilvl="7" w:tplc="04090003" w:tentative="1">
-      <w:start w:val="1"/>
-      <w:numFmt w:val="bullet"/>
-      <w:lvlText w:val="o"/>
-      <w:lvlJc w:val="left"/>
-      <w:pPr>
-        <w:ind w:left="5760" w:hanging="360"/>
-      </w:pPr>
-      <w:rPr>
-        <w:rFonts w:ascii="Courier New" w:hAnsi="Courier New" w:cs="Courier New" w:hint="default"/>
-      </w:rPr>
-    </w:lvl>
-    <w:lvl w:ilvl="8" w:tplc="04090005" w:tentative="1">
-      <w:start w:val="1"/>
-      <w:numFmt w:val="bullet"/>
-      <w:lvlText w:val=""/>
-      <w:lvlJc w:val="left"/>
-      <w:pPr>
-        <w:ind w:left="6480" w:hanging="360"/>
-      </w:pPr>
-      <w:rPr>
-        <w:rFonts w:ascii="Wingdings" w:hAnsi="Wingdings" w:hint="default"/>
-      </w:rPr>
-    </w:lvl>
-  </w:abstractNum>
-  <w:abstractNum w:abstractNumId="11" w15:restartNumberingAfterBreak="0">
-    <w:nsid w:val="356346E8"/>
-    <w:multiLevelType w:val="hybridMultilevel"/>
-    <w:tmpl w:val="70445FF6"/>
-    <w:lvl w:ilvl="0" w:tplc="2AA20FC6">
-      <w:start w:val="1"/>
-      <w:numFmt w:val="decimal"/>
-      <w:lvlText w:val="%1."/>
-      <w:lvlJc w:val="left"/>
-      <w:pPr>
-        <w:ind w:left="345" w:hanging="360"/>
-      </w:pPr>
-      <w:rPr>
-        <w:rFonts w:hint="default"/>
-      </w:rPr>
-    </w:lvl>
-    <w:lvl w:ilvl="1" w:tplc="04090019">
-      <w:start w:val="1"/>
-      <w:numFmt w:val="lowerLetter"/>
-      <w:lvlText w:val="%2."/>
-      <w:lvlJc w:val="left"/>
-      <w:pPr>
-        <w:ind w:left="1065" w:hanging="360"/>
-      </w:pPr>
-    </w:lvl>
-    <w:lvl w:ilvl="2" w:tplc="0409001B" w:tentative="1">
-      <w:start w:val="1"/>
-      <w:numFmt w:val="lowerRoman"/>
-      <w:lvlText w:val="%3."/>
-      <w:lvlJc w:val="right"/>
-      <w:pPr>
-        <w:ind w:left="1785" w:hanging="180"/>
-      </w:pPr>
-    </w:lvl>
-    <w:lvl w:ilvl="3" w:tplc="0409000F" w:tentative="1">
-      <w:start w:val="1"/>
-      <w:numFmt w:val="decimal"/>
-      <w:lvlText w:val="%4."/>
-      <w:lvlJc w:val="left"/>
-      <w:pPr>
-        <w:ind w:left="2505" w:hanging="360"/>
-      </w:pPr>
-    </w:lvl>
-    <w:lvl w:ilvl="4" w:tplc="04090019" w:tentative="1">
-      <w:start w:val="1"/>
-      <w:numFmt w:val="lowerLetter"/>
-      <w:lvlText w:val="%5."/>
-      <w:lvlJc w:val="left"/>
-      <w:pPr>
-        <w:ind w:left="3225" w:hanging="360"/>
-      </w:pPr>
-    </w:lvl>
-    <w:lvl w:ilvl="5" w:tplc="0409001B" w:tentative="1">
-      <w:start w:val="1"/>
-      <w:numFmt w:val="lowerRoman"/>
-      <w:lvlText w:val="%6."/>
-      <w:lvlJc w:val="right"/>
-      <w:pPr>
-        <w:ind w:left="3945" w:hanging="180"/>
-      </w:pPr>
-    </w:lvl>
-    <w:lvl w:ilvl="6" w:tplc="0409000F" w:tentative="1">
-      <w:start w:val="1"/>
-      <w:numFmt w:val="decimal"/>
-      <w:lvlText w:val="%7."/>
-      <w:lvlJc w:val="left"/>
-      <w:pPr>
-        <w:ind w:left="4665" w:hanging="360"/>
-      </w:pPr>
-    </w:lvl>
-    <w:lvl w:ilvl="7" w:tplc="04090019" w:tentative="1">
-      <w:start w:val="1"/>
-      <w:numFmt w:val="lowerLetter"/>
-      <w:lvlText w:val="%8."/>
-      <w:lvlJc w:val="left"/>
-      <w:pPr>
-        <w:ind w:left="5385" w:hanging="360"/>
-      </w:pPr>
-    </w:lvl>
-    <w:lvl w:ilvl="8" w:tplc="0409001B" w:tentative="1">
-      <w:start w:val="1"/>
-      <w:numFmt w:val="lowerRoman"/>
-      <w:lvlText w:val="%9."/>
-      <w:lvlJc w:val="right"/>
-      <w:pPr>
-        <w:ind w:left="6105" w:hanging="180"/>
-      </w:pPr>
-    </w:lvl>
-  </w:abstractNum>
-  <w:abstractNum w:abstractNumId="12" w15:restartNumberingAfterBreak="0">
-    <w:nsid w:val="357C0AB7"/>
-    <w:multiLevelType w:val="hybridMultilevel"/>
-    <w:tmpl w:val="8EA6E1BA"/>
-    <w:lvl w:ilvl="0" w:tplc="04090001">
-      <w:start w:val="1"/>
-      <w:numFmt w:val="bullet"/>
-      <w:lvlText w:val=""/>
-      <w:lvlJc w:val="left"/>
-      <w:pPr>
-        <w:ind w:left="720" w:hanging="360"/>
-      </w:pPr>
-      <w:rPr>
-        <w:rFonts w:ascii="Symbol" w:hAnsi="Symbol" w:hint="default"/>
-      </w:rPr>
-    </w:lvl>
-    <w:lvl w:ilvl="1" w:tplc="04090003" w:tentative="1">
-      <w:start w:val="1"/>
-      <w:numFmt w:val="bullet"/>
-      <w:lvlText w:val="o"/>
-      <w:lvlJc w:val="left"/>
-      <w:pPr>
-        <w:ind w:left="1440" w:hanging="360"/>
-      </w:pPr>
-      <w:rPr>
-        <w:rFonts w:ascii="Courier New" w:hAnsi="Courier New" w:cs="Courier New" w:hint="default"/>
-      </w:rPr>
-    </w:lvl>
-    <w:lvl w:ilvl="2" w:tplc="04090005">
-      <w:start w:val="1"/>
-      <w:numFmt w:val="bullet"/>
-      <w:lvlText w:val=""/>
-      <w:lvlJc w:val="left"/>
-      <w:pPr>
-        <w:ind w:left="2160" w:hanging="360"/>
-      </w:pPr>
-      <w:rPr>
-        <w:rFonts w:ascii="Wingdings" w:hAnsi="Wingdings" w:hint="default"/>
-      </w:rPr>
-    </w:lvl>
-    <w:lvl w:ilvl="3" w:tplc="04090001" w:tentative="1">
-      <w:start w:val="1"/>
-      <w:numFmt w:val="bullet"/>
-      <w:lvlText w:val=""/>
-      <w:lvlJc w:val="left"/>
-      <w:pPr>
-        <w:ind w:left="2880" w:hanging="360"/>
-      </w:pPr>
-      <w:rPr>
-        <w:rFonts w:ascii="Symbol" w:hAnsi="Symbol" w:hint="default"/>
-      </w:rPr>
-    </w:lvl>
-    <w:lvl w:ilvl="4" w:tplc="04090003" w:tentative="1">
-      <w:start w:val="1"/>
-      <w:numFmt w:val="bullet"/>
-      <w:lvlText w:val="o"/>
-      <w:lvlJc w:val="left"/>
-      <w:pPr>
-        <w:ind w:left="3600" w:hanging="360"/>
-      </w:pPr>
-      <w:rPr>
-        <w:rFonts w:ascii="Courier New" w:hAnsi="Courier New" w:cs="Courier New" w:hint="default"/>
-      </w:rPr>
-    </w:lvl>
-    <w:lvl w:ilvl="5" w:tplc="04090005" w:tentative="1">
-      <w:start w:val="1"/>
-      <w:numFmt w:val="bullet"/>
-      <w:lvlText w:val=""/>
-      <w:lvlJc w:val="left"/>
-      <w:pPr>
-        <w:ind w:left="4320" w:hanging="360"/>
-      </w:pPr>
-      <w:rPr>
-        <w:rFonts w:ascii="Wingdings" w:hAnsi="Wingdings" w:hint="default"/>
-      </w:rPr>
-    </w:lvl>
-    <w:lvl w:ilvl="6" w:tplc="04090001" w:tentative="1">
-      <w:start w:val="1"/>
-      <w:numFmt w:val="bullet"/>
-      <w:lvlText w:val=""/>
-      <w:lvlJc w:val="left"/>
-      <w:pPr>
-        <w:ind w:left="5040" w:hanging="360"/>
-      </w:pPr>
-      <w:rPr>
-        <w:rFonts w:ascii="Symbol" w:hAnsi="Symbol" w:hint="default"/>
-      </w:rPr>
-    </w:lvl>
-    <w:lvl w:ilvl="7" w:tplc="04090003" w:tentative="1">
-      <w:start w:val="1"/>
-      <w:numFmt w:val="bullet"/>
-      <w:lvlText w:val="o"/>
-      <w:lvlJc w:val="left"/>
-      <w:pPr>
-        <w:ind w:left="5760" w:hanging="360"/>
-      </w:pPr>
-      <w:rPr>
-        <w:rFonts w:ascii="Courier New" w:hAnsi="Courier New" w:cs="Courier New" w:hint="default"/>
-      </w:rPr>
-    </w:lvl>
-    <w:lvl w:ilvl="8" w:tplc="04090005" w:tentative="1">
-      <w:start w:val="1"/>
-      <w:numFmt w:val="bullet"/>
-      <w:lvlText w:val=""/>
-      <w:lvlJc w:val="left"/>
-      <w:pPr>
-        <w:ind w:left="6480" w:hanging="360"/>
-      </w:pPr>
-      <w:rPr>
-        <w:rFonts w:ascii="Wingdings" w:hAnsi="Wingdings" w:hint="default"/>
-      </w:rPr>
-    </w:lvl>
-  </w:abstractNum>
-  <w:abstractNum w:abstractNumId="13" w15:restartNumberingAfterBreak="0">
-    <w:nsid w:val="36ED5A28"/>
-    <w:multiLevelType w:val="hybridMultilevel"/>
-    <w:tmpl w:val="0A9A0120"/>
-    <w:lvl w:ilvl="0" w:tplc="A8207AFA">
-      <w:start w:val="1"/>
-      <w:numFmt w:val="bullet"/>
-      <w:lvlText w:val="-"/>
-      <w:lvlJc w:val="left"/>
-      <w:pPr>
-        <w:ind w:left="693"/>
-      </w:pPr>
-      <w:rPr>
-        <w:rFonts w:ascii="Arial" w:eastAsia="Arial" w:hAnsi="Arial" w:cs="Arial"/>
-        <w:b w:val="0"/>
-        <w:i w:val="0"/>
-        <w:strike w:val="0"/>
-        <w:dstrike w:val="0"/>
-        <w:color w:val="000000"/>
-        <w:sz w:val="21"/>
-        <w:szCs w:val="21"/>
-        <w:u w:val="none" w:color="000000"/>
-        <w:bdr w:val="none" w:sz="0" w:space="0" w:color="auto"/>
-        <w:shd w:val="clear" w:color="auto" w:fill="auto"/>
-        <w:vertAlign w:val="baseline"/>
-      </w:rPr>
-    </w:lvl>
-    <w:lvl w:ilvl="1" w:tplc="5C127D9C">
-      <w:start w:val="1"/>
-      <w:numFmt w:val="bullet"/>
-      <w:lvlText w:val="o"/>
-      <w:lvlJc w:val="left"/>
-      <w:pPr>
-        <w:ind w:left="1402"/>
-      </w:pPr>
-      <w:rPr>
-        <w:rFonts w:ascii="Courier New" w:eastAsia="Courier New" w:hAnsi="Courier New" w:cs="Courier New"/>
-        <w:b w:val="0"/>
-        <w:i w:val="0"/>
-        <w:strike w:val="0"/>
-        <w:dstrike w:val="0"/>
-        <w:color w:val="000000"/>
-        <w:sz w:val="21"/>
-        <w:szCs w:val="21"/>
-        <w:u w:val="none" w:color="000000"/>
-        <w:bdr w:val="none" w:sz="0" w:space="0" w:color="auto"/>
-        <w:shd w:val="clear" w:color="auto" w:fill="auto"/>
-        <w:vertAlign w:val="baseline"/>
-      </w:rPr>
-    </w:lvl>
-    <w:lvl w:ilvl="2" w:tplc="57EC5F94">
-      <w:start w:val="1"/>
-      <w:numFmt w:val="bullet"/>
-      <w:lvlText w:val="▪"/>
-      <w:lvlJc w:val="left"/>
-      <w:pPr>
-        <w:ind w:left="2131"/>
-      </w:pPr>
-      <w:rPr>
-        <w:rFonts w:ascii="Courier New" w:eastAsia="Courier New" w:hAnsi="Courier New" w:cs="Courier New"/>
-        <w:b w:val="0"/>
-        <w:i w:val="0"/>
-        <w:strike w:val="0"/>
-        <w:dstrike w:val="0"/>
-        <w:color w:val="000000"/>
-        <w:sz w:val="21"/>
-        <w:szCs w:val="21"/>
-        <w:u w:val="none" w:color="000000"/>
-        <w:bdr w:val="none" w:sz="0" w:space="0" w:color="auto"/>
-        <w:shd w:val="clear" w:color="auto" w:fill="auto"/>
-        <w:vertAlign w:val="baseline"/>
-      </w:rPr>
-    </w:lvl>
-    <w:lvl w:ilvl="3" w:tplc="4F4A3228">
-      <w:start w:val="1"/>
-      <w:numFmt w:val="bullet"/>
-      <w:lvlText w:val="•"/>
-      <w:lvlJc w:val="left"/>
-      <w:pPr>
-        <w:ind w:left="2851"/>
-      </w:pPr>
-      <w:rPr>
-        <w:rFonts w:ascii="Courier New" w:eastAsia="Courier New" w:hAnsi="Courier New" w:cs="Courier New"/>
-        <w:b w:val="0"/>
-        <w:i w:val="0"/>
-        <w:strike w:val="0"/>
-        <w:dstrike w:val="0"/>
-        <w:color w:val="000000"/>
-        <w:sz w:val="21"/>
-        <w:szCs w:val="21"/>
-        <w:u w:val="none" w:color="000000"/>
-        <w:bdr w:val="none" w:sz="0" w:space="0" w:color="auto"/>
-        <w:shd w:val="clear" w:color="auto" w:fill="auto"/>
-        <w:vertAlign w:val="baseline"/>
-      </w:rPr>
-    </w:lvl>
-    <w:lvl w:ilvl="4" w:tplc="9E5CD5B4">
-      <w:start w:val="1"/>
-      <w:numFmt w:val="bullet"/>
-      <w:lvlText w:val="o"/>
-      <w:lvlJc w:val="left"/>
-      <w:pPr>
-        <w:ind w:left="3571"/>
-      </w:pPr>
-      <w:rPr>
-        <w:rFonts w:ascii="Courier New" w:eastAsia="Courier New" w:hAnsi="Courier New" w:cs="Courier New"/>
-        <w:b w:val="0"/>
-        <w:i w:val="0"/>
-        <w:strike w:val="0"/>
-        <w:dstrike w:val="0"/>
-        <w:color w:val="000000"/>
-        <w:sz w:val="21"/>
-        <w:szCs w:val="21"/>
-        <w:u w:val="none" w:color="000000"/>
-        <w:bdr w:val="none" w:sz="0" w:space="0" w:color="auto"/>
-        <w:shd w:val="clear" w:color="auto" w:fill="auto"/>
-        <w:vertAlign w:val="baseline"/>
-      </w:rPr>
-    </w:lvl>
-    <w:lvl w:ilvl="5" w:tplc="D5300BB8">
-      <w:start w:val="1"/>
-      <w:numFmt w:val="bullet"/>
-      <w:lvlText w:val="▪"/>
-      <w:lvlJc w:val="left"/>
-      <w:pPr>
-        <w:ind w:left="4291"/>
-      </w:pPr>
-      <w:rPr>
-        <w:rFonts w:ascii="Courier New" w:eastAsia="Courier New" w:hAnsi="Courier New" w:cs="Courier New"/>
-        <w:b w:val="0"/>
-        <w:i w:val="0"/>
-        <w:strike w:val="0"/>
-        <w:dstrike w:val="0"/>
-        <w:color w:val="000000"/>
-        <w:sz w:val="21"/>
-        <w:szCs w:val="21"/>
-        <w:u w:val="none" w:color="000000"/>
-        <w:bdr w:val="none" w:sz="0" w:space="0" w:color="auto"/>
-        <w:shd w:val="clear" w:color="auto" w:fill="auto"/>
-        <w:vertAlign w:val="baseline"/>
-      </w:rPr>
-    </w:lvl>
-    <w:lvl w:ilvl="6" w:tplc="0EEA6B1E">
-      <w:start w:val="1"/>
-      <w:numFmt w:val="bullet"/>
-      <w:lvlText w:val="•"/>
-      <w:lvlJc w:val="left"/>
-      <w:pPr>
-        <w:ind w:left="5011"/>
-      </w:pPr>
-      <w:rPr>
-        <w:rFonts w:ascii="Courier New" w:eastAsia="Courier New" w:hAnsi="Courier New" w:cs="Courier New"/>
-        <w:b w:val="0"/>
-        <w:i w:val="0"/>
-        <w:strike w:val="0"/>
-        <w:dstrike w:val="0"/>
-        <w:color w:val="000000"/>
-        <w:sz w:val="21"/>
-        <w:szCs w:val="21"/>
-        <w:u w:val="none" w:color="000000"/>
-        <w:bdr w:val="none" w:sz="0" w:space="0" w:color="auto"/>
-        <w:shd w:val="clear" w:color="auto" w:fill="auto"/>
-        <w:vertAlign w:val="baseline"/>
-      </w:rPr>
-    </w:lvl>
-    <w:lvl w:ilvl="7" w:tplc="DF46002C">
-      <w:start w:val="1"/>
-      <w:numFmt w:val="bullet"/>
-      <w:lvlText w:val="o"/>
-      <w:lvlJc w:val="left"/>
-      <w:pPr>
-        <w:ind w:left="5731"/>
-      </w:pPr>
-      <w:rPr>
-        <w:rFonts w:ascii="Courier New" w:eastAsia="Courier New" w:hAnsi="Courier New" w:cs="Courier New"/>
-        <w:b w:val="0"/>
-        <w:i w:val="0"/>
-        <w:strike w:val="0"/>
-        <w:dstrike w:val="0"/>
-        <w:color w:val="000000"/>
-        <w:sz w:val="21"/>
-        <w:szCs w:val="21"/>
-        <w:u w:val="none" w:color="000000"/>
-        <w:bdr w:val="none" w:sz="0" w:space="0" w:color="auto"/>
-        <w:shd w:val="clear" w:color="auto" w:fill="auto"/>
-        <w:vertAlign w:val="baseline"/>
-      </w:rPr>
-    </w:lvl>
-    <w:lvl w:ilvl="8" w:tplc="EA30C95C">
-      <w:start w:val="1"/>
-      <w:numFmt w:val="bullet"/>
-      <w:lvlText w:val="▪"/>
-      <w:lvlJc w:val="left"/>
-      <w:pPr>
-        <w:ind w:left="6451"/>
-      </w:pPr>
-      <w:rPr>
-        <w:rFonts w:ascii="Courier New" w:eastAsia="Courier New" w:hAnsi="Courier New" w:cs="Courier New"/>
-        <w:b w:val="0"/>
-        <w:i w:val="0"/>
-        <w:strike w:val="0"/>
-        <w:dstrike w:val="0"/>
-        <w:color w:val="000000"/>
-        <w:sz w:val="21"/>
-        <w:szCs w:val="21"/>
-        <w:u w:val="none" w:color="000000"/>
-        <w:bdr w:val="none" w:sz="0" w:space="0" w:color="auto"/>
-        <w:shd w:val="clear" w:color="auto" w:fill="auto"/>
-        <w:vertAlign w:val="baseline"/>
-      </w:rPr>
-    </w:lvl>
-  </w:abstractNum>
-  <w:abstractNum w:abstractNumId="14" w15:restartNumberingAfterBreak="0">
-    <w:nsid w:val="381C57A2"/>
-    <w:multiLevelType w:val="hybridMultilevel"/>
-    <w:tmpl w:val="342CCB6A"/>
-    <w:lvl w:ilvl="0" w:tplc="2AA20FC6">
-      <w:start w:val="1"/>
-      <w:numFmt w:val="decimal"/>
-      <w:lvlText w:val="%1."/>
-      <w:lvlJc w:val="left"/>
-      <w:pPr>
-        <w:ind w:left="1065" w:hanging="360"/>
-      </w:pPr>
-      <w:rPr>
-        <w:rFonts w:hint="default"/>
-      </w:rPr>
-    </w:lvl>
-    <w:lvl w:ilvl="1" w:tplc="04090019" w:tentative="1">
-      <w:start w:val="1"/>
-      <w:numFmt w:val="lowerLetter"/>
-      <w:lvlText w:val="%2."/>
-      <w:lvlJc w:val="left"/>
-      <w:pPr>
-        <w:ind w:left="2160" w:hanging="360"/>
-      </w:pPr>
-    </w:lvl>
-    <w:lvl w:ilvl="2" w:tplc="0409001B" w:tentative="1">
-      <w:start w:val="1"/>
-      <w:numFmt w:val="lowerRoman"/>
-      <w:lvlText w:val="%3."/>
-      <w:lvlJc w:val="right"/>
-      <w:pPr>
-        <w:ind w:left="2880" w:hanging="180"/>
-      </w:pPr>
-    </w:lvl>
-    <w:lvl w:ilvl="3" w:tplc="0409000F" w:tentative="1">
-      <w:start w:val="1"/>
-      <w:numFmt w:val="decimal"/>
-      <w:lvlText w:val="%4."/>
-      <w:lvlJc w:val="left"/>
-      <w:pPr>
-        <w:ind w:left="3600" w:hanging="360"/>
-      </w:pPr>
-    </w:lvl>
-    <w:lvl w:ilvl="4" w:tplc="04090019" w:tentative="1">
-      <w:start w:val="1"/>
-      <w:numFmt w:val="lowerLetter"/>
-      <w:lvlText w:val="%5."/>
-      <w:lvlJc w:val="left"/>
-      <w:pPr>
-        <w:ind w:left="4320" w:hanging="360"/>
-      </w:pPr>
-    </w:lvl>
-    <w:lvl w:ilvl="5" w:tplc="0409001B" w:tentative="1">
-      <w:start w:val="1"/>
-      <w:numFmt w:val="lowerRoman"/>
-      <w:lvlText w:val="%6."/>
-      <w:lvlJc w:val="right"/>
-      <w:pPr>
-        <w:ind w:left="5040" w:hanging="180"/>
-      </w:pPr>
-    </w:lvl>
-    <w:lvl w:ilvl="6" w:tplc="0409000F" w:tentative="1">
-      <w:start w:val="1"/>
-      <w:numFmt w:val="decimal"/>
-      <w:lvlText w:val="%7."/>
-      <w:lvlJc w:val="left"/>
-      <w:pPr>
-        <w:ind w:left="5760" w:hanging="360"/>
-      </w:pPr>
-    </w:lvl>
-    <w:lvl w:ilvl="7" w:tplc="04090019" w:tentative="1">
-      <w:start w:val="1"/>
-      <w:numFmt w:val="lowerLetter"/>
-      <w:lvlText w:val="%8."/>
-      <w:lvlJc w:val="left"/>
-      <w:pPr>
-        <w:ind w:left="6480" w:hanging="360"/>
-      </w:pPr>
-    </w:lvl>
-    <w:lvl w:ilvl="8" w:tplc="0409001B" w:tentative="1">
-      <w:start w:val="1"/>
-      <w:numFmt w:val="lowerRoman"/>
-      <w:lvlText w:val="%9."/>
-      <w:lvlJc w:val="right"/>
-      <w:pPr>
-        <w:ind w:left="7200" w:hanging="180"/>
-      </w:pPr>
-    </w:lvl>
-  </w:abstractNum>
-  <w:abstractNum w:abstractNumId="15" w15:restartNumberingAfterBreak="0">
+  <w:abstractNum w:abstractNumId="4" w15:restartNumberingAfterBreak="0">
     <w:nsid w:val="416865E5"/>
     <w:multiLevelType w:val="hybridMultilevel"/>
     <w:tmpl w:val="B1F69D60"/>
@@ -10797,7 +8786,7 @@
       </w:pPr>
     </w:lvl>
   </w:abstractNum>
-  <w:abstractNum w:abstractNumId="16" w15:restartNumberingAfterBreak="0">
+  <w:abstractNum w:abstractNumId="5" w15:restartNumberingAfterBreak="0">
     <w:nsid w:val="435B31D6"/>
     <w:multiLevelType w:val="hybridMultilevel"/>
     <w:tmpl w:val="1388A8AC"/>
@@ -10883,93 +8872,7 @@
       </w:pPr>
     </w:lvl>
   </w:abstractNum>
-  <w:abstractNum w:abstractNumId="17" w15:restartNumberingAfterBreak="0">
-    <w:nsid w:val="448553A4"/>
-    <w:multiLevelType w:val="hybridMultilevel"/>
-    <w:tmpl w:val="F9BEA838"/>
-    <w:lvl w:ilvl="0" w:tplc="0409000F">
-      <w:start w:val="1"/>
-      <w:numFmt w:val="decimal"/>
-      <w:lvlText w:val="%1."/>
-      <w:lvlJc w:val="left"/>
-      <w:pPr>
-        <w:ind w:left="1440" w:hanging="360"/>
-      </w:pPr>
-    </w:lvl>
-    <w:lvl w:ilvl="1" w:tplc="04090019" w:tentative="1">
-      <w:start w:val="1"/>
-      <w:numFmt w:val="lowerLetter"/>
-      <w:lvlText w:val="%2."/>
-      <w:lvlJc w:val="left"/>
-      <w:pPr>
-        <w:ind w:left="2160" w:hanging="360"/>
-      </w:pPr>
-    </w:lvl>
-    <w:lvl w:ilvl="2" w:tplc="0409001B" w:tentative="1">
-      <w:start w:val="1"/>
-      <w:numFmt w:val="lowerRoman"/>
-      <w:lvlText w:val="%3."/>
-      <w:lvlJc w:val="right"/>
-      <w:pPr>
-        <w:ind w:left="2880" w:hanging="180"/>
-      </w:pPr>
-    </w:lvl>
-    <w:lvl w:ilvl="3" w:tplc="0409000F" w:tentative="1">
-      <w:start w:val="1"/>
-      <w:numFmt w:val="decimal"/>
-      <w:lvlText w:val="%4."/>
-      <w:lvlJc w:val="left"/>
-      <w:pPr>
-        <w:ind w:left="3600" w:hanging="360"/>
-      </w:pPr>
-    </w:lvl>
-    <w:lvl w:ilvl="4" w:tplc="04090019" w:tentative="1">
-      <w:start w:val="1"/>
-      <w:numFmt w:val="lowerLetter"/>
-      <w:lvlText w:val="%5."/>
-      <w:lvlJc w:val="left"/>
-      <w:pPr>
-        <w:ind w:left="4320" w:hanging="360"/>
-      </w:pPr>
-    </w:lvl>
-    <w:lvl w:ilvl="5" w:tplc="0409001B" w:tentative="1">
-      <w:start w:val="1"/>
-      <w:numFmt w:val="lowerRoman"/>
-      <w:lvlText w:val="%6."/>
-      <w:lvlJc w:val="right"/>
-      <w:pPr>
-        <w:ind w:left="5040" w:hanging="180"/>
-      </w:pPr>
-    </w:lvl>
-    <w:lvl w:ilvl="6" w:tplc="0409000F" w:tentative="1">
-      <w:start w:val="1"/>
-      <w:numFmt w:val="decimal"/>
-      <w:lvlText w:val="%7."/>
-      <w:lvlJc w:val="left"/>
-      <w:pPr>
-        <w:ind w:left="5760" w:hanging="360"/>
-      </w:pPr>
-    </w:lvl>
-    <w:lvl w:ilvl="7" w:tplc="04090019" w:tentative="1">
-      <w:start w:val="1"/>
-      <w:numFmt w:val="lowerLetter"/>
-      <w:lvlText w:val="%8."/>
-      <w:lvlJc w:val="left"/>
-      <w:pPr>
-        <w:ind w:left="6480" w:hanging="360"/>
-      </w:pPr>
-    </w:lvl>
-    <w:lvl w:ilvl="8" w:tplc="0409001B" w:tentative="1">
-      <w:start w:val="1"/>
-      <w:numFmt w:val="lowerRoman"/>
-      <w:lvlText w:val="%9."/>
-      <w:lvlJc w:val="right"/>
-      <w:pPr>
-        <w:ind w:left="7200" w:hanging="180"/>
-      </w:pPr>
-    </w:lvl>
-  </w:abstractNum>
-  <w:abstractNum w:abstractNumId="18" w15:restartNumberingAfterBreak="0">
+  <w:abstractNum w:abstractNumId="6" w15:restartNumberingAfterBreak="0">
     <w:nsid w:val="4C5B7A0B"/>
     <w:multiLevelType w:val="hybridMultilevel"/>
     <w:tmpl w:val="795AFC6C"/>
@@ -11055,452 +8958,7 @@
       </w:pPr>
     </w:lvl>
   </w:abstractNum>
-  <w:abstractNum w:abstractNumId="19" w15:restartNumberingAfterBreak="0">
-    <w:nsid w:val="4CD55524"/>
-    <w:multiLevelType w:val="hybridMultilevel"/>
-    <w:tmpl w:val="3078E5C4"/>
-    <w:lvl w:ilvl="0" w:tplc="04090001">
-      <w:start w:val="1"/>
-      <w:numFmt w:val="bullet"/>
-      <w:lvlText w:val=""/>
-      <w:lvlJc w:val="left"/>
-      <w:pPr>
-        <w:ind w:left="984" w:hanging="360"/>
-      </w:pPr>
-      <w:rPr>
-        <w:rFonts w:ascii="Symbol" w:hAnsi="Symbol" w:hint="default"/>
-      </w:rPr>
-    </w:lvl>
-    <w:lvl w:ilvl="1" w:tplc="04090003" w:tentative="1">
-      <w:start w:val="1"/>
-      <w:numFmt w:val="bullet"/>
-      <w:lvlText w:val="o"/>
-      <w:lvlJc w:val="left"/>
-      <w:pPr>
-        <w:ind w:left="1704" w:hanging="360"/>
-      </w:pPr>
-      <w:rPr>
-        <w:rFonts w:ascii="Courier New" w:hAnsi="Courier New" w:cs="Courier New" w:hint="default"/>
-      </w:rPr>
-    </w:lvl>
-    <w:lvl w:ilvl="2" w:tplc="04090005">
-      <w:start w:val="1"/>
-      <w:numFmt w:val="bullet"/>
-      <w:lvlText w:val=""/>
-      <w:lvlJc w:val="left"/>
-      <w:pPr>
-        <w:ind w:left="2424" w:hanging="360"/>
-      </w:pPr>
-      <w:rPr>
-        <w:rFonts w:ascii="Wingdings" w:hAnsi="Wingdings" w:hint="default"/>
-      </w:rPr>
-    </w:lvl>
-    <w:lvl w:ilvl="3" w:tplc="04090001" w:tentative="1">
-      <w:start w:val="1"/>
-      <w:numFmt w:val="bullet"/>
-      <w:lvlText w:val=""/>
-      <w:lvlJc w:val="left"/>
-      <w:pPr>
-        <w:ind w:left="3144" w:hanging="360"/>
-      </w:pPr>
-      <w:rPr>
-        <w:rFonts w:ascii="Symbol" w:hAnsi="Symbol" w:hint="default"/>
-      </w:rPr>
-    </w:lvl>
-    <w:lvl w:ilvl="4" w:tplc="04090003" w:tentative="1">
-      <w:start w:val="1"/>
-      <w:numFmt w:val="bullet"/>
-      <w:lvlText w:val="o"/>
-      <w:lvlJc w:val="left"/>
-      <w:pPr>
-        <w:ind w:left="3864" w:hanging="360"/>
-      </w:pPr>
-      <w:rPr>
-        <w:rFonts w:ascii="Courier New" w:hAnsi="Courier New" w:cs="Courier New" w:hint="default"/>
-      </w:rPr>
-    </w:lvl>
-    <w:lvl w:ilvl="5" w:tplc="04090005" w:tentative="1">
-      <w:start w:val="1"/>
-      <w:numFmt w:val="bullet"/>
-      <w:lvlText w:val=""/>
-      <w:lvlJc w:val="left"/>
-      <w:pPr>
-        <w:ind w:left="4584" w:hanging="360"/>
-      </w:pPr>
-      <w:rPr>
-        <w:rFonts w:ascii="Wingdings" w:hAnsi="Wingdings" w:hint="default"/>
-      </w:rPr>
-    </w:lvl>
-    <w:lvl w:ilvl="6" w:tplc="04090001" w:tentative="1">
-      <w:start w:val="1"/>
-      <w:numFmt w:val="bullet"/>
-      <w:lvlText w:val=""/>
-      <w:lvlJc w:val="left"/>
-      <w:pPr>
-        <w:ind w:left="5304" w:hanging="360"/>
-      </w:pPr>
-      <w:rPr>
-        <w:rFonts w:ascii="Symbol" w:hAnsi="Symbol" w:hint="default"/>
-      </w:rPr>
-    </w:lvl>
-    <w:lvl w:ilvl="7" w:tplc="04090003" w:tentative="1">
-      <w:start w:val="1"/>
-      <w:numFmt w:val="bullet"/>
-      <w:lvlText w:val="o"/>
-      <w:lvlJc w:val="left"/>
-      <w:pPr>
-        <w:ind w:left="6024" w:hanging="360"/>
-      </w:pPr>
-      <w:rPr>
-        <w:rFonts w:ascii="Courier New" w:hAnsi="Courier New" w:cs="Courier New" w:hint="default"/>
-      </w:rPr>
-    </w:lvl>
-    <w:lvl w:ilvl="8" w:tplc="04090005" w:tentative="1">
-      <w:start w:val="1"/>
-      <w:numFmt w:val="bullet"/>
-      <w:lvlText w:val=""/>
-      <w:lvlJc w:val="left"/>
-      <w:pPr>
-        <w:ind w:left="6744" w:hanging="360"/>
-      </w:pPr>
-      <w:rPr>
-        <w:rFonts w:ascii="Wingdings" w:hAnsi="Wingdings" w:hint="default"/>
-      </w:rPr>
-    </w:lvl>
-  </w:abstractNum>
-  <w:abstractNum w:abstractNumId="20" w15:restartNumberingAfterBreak="0">
-    <w:nsid w:val="52374F11"/>
-    <w:multiLevelType w:val="multilevel"/>
-    <w:tmpl w:val="0409001F"/>
-    <w:lvl w:ilvl="0">
-      <w:start w:val="1"/>
-      <w:numFmt w:val="decimal"/>
-      <w:lvlText w:val="%1."/>
-      <w:lvlJc w:val="left"/>
-      <w:pPr>
-        <w:ind w:left="360" w:hanging="360"/>
-      </w:pPr>
-      <w:rPr>
-        <w:rFonts w:hint="default"/>
-        <w:sz w:val="35"/>
-      </w:rPr>
-    </w:lvl>
-    <w:lvl w:ilvl="1">
-      <w:start w:val="1"/>
-      <w:numFmt w:val="decimal"/>
-      <w:lvlText w:val="%1.%2."/>
-      <w:lvlJc w:val="left"/>
-      <w:pPr>
-        <w:ind w:left="792" w:hanging="432"/>
-      </w:pPr>
-      <w:rPr>
-        <w:rFonts w:hint="default"/>
-      </w:rPr>
-    </w:lvl>
-    <w:lvl w:ilvl="2">
-      <w:start w:val="1"/>
-      <w:numFmt w:val="decimal"/>
-      <w:lvlText w:val="%1.%2.%3."/>
-      <w:lvlJc w:val="left"/>
-      <w:pPr>
-        <w:ind w:left="1224" w:hanging="504"/>
-      </w:pPr>
-      <w:rPr>
-        <w:rFonts w:hint="default"/>
-      </w:rPr>
-    </w:lvl>
-    <w:lvl w:ilvl="3">
-      <w:start w:val="1"/>
-      <w:numFmt w:val="decimal"/>
-      <w:lvlText w:val="%1.%2.%3.%4."/>
-      <w:lvlJc w:val="left"/>
-      <w:pPr>
-        <w:ind w:left="1728" w:hanging="648"/>
-      </w:pPr>
-      <w:rPr>
-        <w:rFonts w:hint="default"/>
-      </w:rPr>
-    </w:lvl>
-    <w:lvl w:ilvl="4">
-      <w:start w:val="1"/>
-      <w:numFmt w:val="decimal"/>
-      <w:lvlText w:val="%1.%2.%3.%4.%5."/>
-      <w:lvlJc w:val="left"/>
-      <w:pPr>
-        <w:ind w:left="2232" w:hanging="792"/>
-      </w:pPr>
-      <w:rPr>
-        <w:rFonts w:hint="default"/>
-      </w:rPr>
-    </w:lvl>
-    <w:lvl w:ilvl="5">
-      <w:start w:val="1"/>
-      <w:numFmt w:val="decimal"/>
-      <w:lvlText w:val="%1.%2.%3.%4.%5.%6."/>
-      <w:lvlJc w:val="left"/>
-      <w:pPr>
-        <w:ind w:left="2736" w:hanging="936"/>
-      </w:pPr>
-      <w:rPr>
-        <w:rFonts w:hint="default"/>
-      </w:rPr>
-    </w:lvl>
-    <w:lvl w:ilvl="6">
-      <w:start w:val="1"/>
-      <w:numFmt w:val="decimal"/>
-      <w:lvlText w:val="%1.%2.%3.%4.%5.%6.%7."/>
-      <w:lvlJc w:val="left"/>
-      <w:pPr>
-        <w:ind w:left="3240" w:hanging="1080"/>
-      </w:pPr>
-      <w:rPr>
-        <w:rFonts w:hint="default"/>
-      </w:rPr>
-    </w:lvl>
-    <w:lvl w:ilvl="7">
-      <w:start w:val="1"/>
-      <w:numFmt w:val="decimal"/>
-      <w:lvlText w:val="%1.%2.%3.%4.%5.%6.%7.%8."/>
-      <w:lvlJc w:val="left"/>
-      <w:pPr>
-        <w:ind w:left="3744" w:hanging="1224"/>
-      </w:pPr>
-      <w:rPr>
-        <w:rFonts w:hint="default"/>
-      </w:rPr>
-    </w:lvl>
-    <w:lvl w:ilvl="8">
-      <w:start w:val="1"/>
-      <w:numFmt w:val="decimal"/>
-      <w:lvlText w:val="%1.%2.%3.%4.%5.%6.%7.%8.%9."/>
-      <w:lvlJc w:val="left"/>
-      <w:pPr>
-        <w:ind w:left="4320" w:hanging="1440"/>
-      </w:pPr>
-      <w:rPr>
-        <w:rFonts w:hint="default"/>
-      </w:rPr>
-    </w:lvl>
-  </w:abstractNum>
-  <w:abstractNum w:abstractNumId="21" w15:restartNumberingAfterBreak="0">
-    <w:nsid w:val="57081B47"/>
-    <w:multiLevelType w:val="multilevel"/>
-    <w:tmpl w:val="E57C8870"/>
-    <w:numStyleLink w:val="Structural"/>
-  </w:abstractNum>
-  <w:abstractNum w:abstractNumId="22" w15:restartNumberingAfterBreak="0">
-    <w:nsid w:val="5966795C"/>
-    <w:multiLevelType w:val="hybridMultilevel"/>
-    <w:tmpl w:val="45484E8C"/>
-    <w:lvl w:ilvl="0" w:tplc="DC94B008">
-      <w:start w:val="1"/>
-      <w:numFmt w:val="bullet"/>
-      <w:lvlText w:val="-"/>
-      <w:lvlJc w:val="left"/>
-      <w:pPr>
-        <w:ind w:left="686"/>
-      </w:pPr>
-      <w:rPr>
-        <w:rFonts w:ascii="Times New Roman" w:eastAsia="Times New Roman" w:hAnsi="Times New Roman" w:cs="Times New Roman"/>
-        <w:b w:val="0"/>
-        <w:i w:val="0"/>
-        <w:strike w:val="0"/>
-        <w:dstrike w:val="0"/>
-        <w:color w:val="000000"/>
-        <w:sz w:val="21"/>
-        <w:szCs w:val="21"/>
-        <w:u w:val="none" w:color="000000"/>
-        <w:bdr w:val="none" w:sz="0" w:space="0" w:color="auto"/>
-        <w:shd w:val="clear" w:color="auto" w:fill="auto"/>
-        <w:vertAlign w:val="baseline"/>
-      </w:rPr>
-    </w:lvl>
-    <w:lvl w:ilvl="1" w:tplc="9D6CE510">
-      <w:start w:val="1"/>
-      <w:numFmt w:val="bullet"/>
-      <w:lvlText w:val="o"/>
-      <w:lvlJc w:val="left"/>
-      <w:pPr>
-        <w:ind w:left="1430"/>
-      </w:pPr>
-      <w:rPr>
-        <w:rFonts w:ascii="Times New Roman" w:eastAsia="Times New Roman" w:hAnsi="Times New Roman" w:cs="Times New Roman"/>
-        <w:b w:val="0"/>
-        <w:i w:val="0"/>
-        <w:strike w:val="0"/>
-        <w:dstrike w:val="0"/>
-        <w:color w:val="000000"/>
-        <w:sz w:val="21"/>
-        <w:szCs w:val="21"/>
-        <w:u w:val="none" w:color="000000"/>
-        <w:bdr w:val="none" w:sz="0" w:space="0" w:color="auto"/>
-        <w:shd w:val="clear" w:color="auto" w:fill="auto"/>
-        <w:vertAlign w:val="baseline"/>
-      </w:rPr>
-    </w:lvl>
-    <w:lvl w:ilvl="2" w:tplc="4B928AE8">
-      <w:start w:val="1"/>
-      <w:numFmt w:val="bullet"/>
-      <w:lvlText w:val="▪"/>
-      <w:lvlJc w:val="left"/>
-      <w:pPr>
-        <w:ind w:left="2150"/>
-      </w:pPr>
-      <w:rPr>
-        <w:rFonts w:ascii="Times New Roman" w:eastAsia="Times New Roman" w:hAnsi="Times New Roman" w:cs="Times New Roman"/>
-        <w:b w:val="0"/>
-        <w:i w:val="0"/>
-        <w:strike w:val="0"/>
-        <w:dstrike w:val="0"/>
-        <w:color w:val="000000"/>
-        <w:sz w:val="21"/>
-        <w:szCs w:val="21"/>
-        <w:u w:val="none" w:color="000000"/>
-        <w:bdr w:val="none" w:sz="0" w:space="0" w:color="auto"/>
-        <w:shd w:val="clear" w:color="auto" w:fill="auto"/>
-        <w:vertAlign w:val="baseline"/>
-      </w:rPr>
-    </w:lvl>
-    <w:lvl w:ilvl="3" w:tplc="49A6D2CE">
-      <w:start w:val="1"/>
-      <w:numFmt w:val="bullet"/>
-      <w:lvlText w:val="•"/>
-      <w:lvlJc w:val="left"/>
-      <w:pPr>
-        <w:ind w:left="2870"/>
-      </w:pPr>
-      <w:rPr>
-        <w:rFonts w:ascii="Times New Roman" w:eastAsia="Times New Roman" w:hAnsi="Times New Roman" w:cs="Times New Roman"/>
-        <w:b w:val="0"/>
-        <w:i w:val="0"/>
-        <w:strike w:val="0"/>
-        <w:dstrike w:val="0"/>
-        <w:color w:val="000000"/>
-        <w:sz w:val="21"/>
-        <w:szCs w:val="21"/>
-        <w:u w:val="none" w:color="000000"/>
-        <w:bdr w:val="none" w:sz="0" w:space="0" w:color="auto"/>
-        <w:shd w:val="clear" w:color="auto" w:fill="auto"/>
-        <w:vertAlign w:val="baseline"/>
-      </w:rPr>
-    </w:lvl>
-    <w:lvl w:ilvl="4" w:tplc="B1627D86">
-      <w:start w:val="1"/>
-      <w:numFmt w:val="bullet"/>
-      <w:lvlText w:val="o"/>
-      <w:lvlJc w:val="left"/>
-      <w:pPr>
-        <w:ind w:left="3590"/>
-      </w:pPr>
-      <w:rPr>
-        <w:rFonts w:ascii="Times New Roman" w:eastAsia="Times New Roman" w:hAnsi="Times New Roman" w:cs="Times New Roman"/>
-        <w:b w:val="0"/>
-        <w:i w:val="0"/>
-        <w:strike w:val="0"/>
-        <w:dstrike w:val="0"/>
-        <w:color w:val="000000"/>
-        <w:sz w:val="21"/>
-        <w:szCs w:val="21"/>
-        <w:u w:val="none" w:color="000000"/>
-        <w:bdr w:val="none" w:sz="0" w:space="0" w:color="auto"/>
-        <w:shd w:val="clear" w:color="auto" w:fill="auto"/>
-        <w:vertAlign w:val="baseline"/>
-      </w:rPr>
-    </w:lvl>
-    <w:lvl w:ilvl="5" w:tplc="1D5A5902">
-      <w:start w:val="1"/>
-      <w:numFmt w:val="bullet"/>
-      <w:lvlText w:val="▪"/>
-      <w:lvlJc w:val="left"/>
-      <w:pPr>
-        <w:ind w:left="4310"/>
-      </w:pPr>
-      <w:rPr>
-        <w:rFonts w:ascii="Times New Roman" w:eastAsia="Times New Roman" w:hAnsi="Times New Roman" w:cs="Times New Roman"/>
-        <w:b w:val="0"/>
-        <w:i w:val="0"/>
-        <w:strike w:val="0"/>
-        <w:dstrike w:val="0"/>
-        <w:color w:val="000000"/>
-        <w:sz w:val="21"/>
-        <w:szCs w:val="21"/>
-        <w:u w:val="none" w:color="000000"/>
-        <w:bdr w:val="none" w:sz="0" w:space="0" w:color="auto"/>
-        <w:shd w:val="clear" w:color="auto" w:fill="auto"/>
-        <w:vertAlign w:val="baseline"/>
-      </w:rPr>
-    </w:lvl>
-    <w:lvl w:ilvl="6" w:tplc="3458864C">
-      <w:start w:val="1"/>
-      <w:numFmt w:val="bullet"/>
-      <w:lvlText w:val="•"/>
-      <w:lvlJc w:val="left"/>
-      <w:pPr>
-        <w:ind w:left="5030"/>
-      </w:pPr>
-      <w:rPr>
-        <w:rFonts w:ascii="Times New Roman" w:eastAsia="Times New Roman" w:hAnsi="Times New Roman" w:cs="Times New Roman"/>
-        <w:b w:val="0"/>
-        <w:i w:val="0"/>
-        <w:strike w:val="0"/>
-        <w:dstrike w:val="0"/>
-        <w:color w:val="000000"/>
-        <w:sz w:val="21"/>
-        <w:szCs w:val="21"/>
-        <w:u w:val="none" w:color="000000"/>
-        <w:bdr w:val="none" w:sz="0" w:space="0" w:color="auto"/>
-        <w:shd w:val="clear" w:color="auto" w:fill="auto"/>
-        <w:vertAlign w:val="baseline"/>
-      </w:rPr>
-    </w:lvl>
-    <w:lvl w:ilvl="7" w:tplc="B2D63EF2">
-      <w:start w:val="1"/>
-      <w:numFmt w:val="bullet"/>
-      <w:lvlText w:val="o"/>
-      <w:lvlJc w:val="left"/>
-      <w:pPr>
-        <w:ind w:left="5750"/>
-      </w:pPr>
-      <w:rPr>
-        <w:rFonts w:ascii="Times New Roman" w:eastAsia="Times New Roman" w:hAnsi="Times New Roman" w:cs="Times New Roman"/>
-        <w:b w:val="0"/>
-        <w:i w:val="0"/>
-        <w:strike w:val="0"/>
-        <w:dstrike w:val="0"/>
-        <w:color w:val="000000"/>
-        <w:sz w:val="21"/>
-        <w:szCs w:val="21"/>
-        <w:u w:val="none" w:color="000000"/>
-        <w:bdr w:val="none" w:sz="0" w:space="0" w:color="auto"/>
-        <w:shd w:val="clear" w:color="auto" w:fill="auto"/>
-        <w:vertAlign w:val="baseline"/>
-      </w:rPr>
-    </w:lvl>
-    <w:lvl w:ilvl="8" w:tplc="58AAF62A">
-      <w:start w:val="1"/>
-      <w:numFmt w:val="bullet"/>
-      <w:lvlText w:val="▪"/>
-      <w:lvlJc w:val="left"/>
-      <w:pPr>
-        <w:ind w:left="6470"/>
-      </w:pPr>
-      <w:rPr>
-        <w:rFonts w:ascii="Times New Roman" w:eastAsia="Times New Roman" w:hAnsi="Times New Roman" w:cs="Times New Roman"/>
-        <w:b w:val="0"/>
-        <w:i w:val="0"/>
-        <w:strike w:val="0"/>
-        <w:dstrike w:val="0"/>
-        <w:color w:val="000000"/>
-        <w:sz w:val="21"/>
-        <w:szCs w:val="21"/>
-        <w:u w:val="none" w:color="000000"/>
-        <w:bdr w:val="none" w:sz="0" w:space="0" w:color="auto"/>
-        <w:shd w:val="clear" w:color="auto" w:fill="auto"/>
-        <w:vertAlign w:val="baseline"/>
-      </w:rPr>
-    </w:lvl>
-  </w:abstractNum>
-  <w:abstractNum w:abstractNumId="23" w15:restartNumberingAfterBreak="0">
+  <w:abstractNum w:abstractNumId="7" w15:restartNumberingAfterBreak="0">
     <w:nsid w:val="598878F7"/>
     <w:multiLevelType w:val="hybridMultilevel"/>
     <w:tmpl w:val="CBBC66A6"/>
@@ -11586,7 +9044,7 @@
       </w:pPr>
     </w:lvl>
   </w:abstractNum>
-  <w:abstractNum w:abstractNumId="24" w15:restartNumberingAfterBreak="0">
+  <w:abstractNum w:abstractNumId="8" w15:restartNumberingAfterBreak="0">
     <w:nsid w:val="629124EA"/>
     <w:multiLevelType w:val="multilevel"/>
     <w:tmpl w:val="7400AF14"/>
@@ -11681,7 +9139,7 @@
       </w:pPr>
     </w:lvl>
   </w:abstractNum>
-  <w:abstractNum w:abstractNumId="25" w15:restartNumberingAfterBreak="0">
+  <w:abstractNum w:abstractNumId="9" w15:restartNumberingAfterBreak="0">
     <w:nsid w:val="63AB5731"/>
     <w:multiLevelType w:val="hybridMultilevel"/>
     <w:tmpl w:val="6372ACA8"/>
@@ -11806,107 +9264,7 @@
       </w:rPr>
     </w:lvl>
   </w:abstractNum>
-  <w:abstractNum w:abstractNumId="26" w15:restartNumberingAfterBreak="0">
-    <w:nsid w:val="64FB356F"/>
-    <w:multiLevelType w:val="hybridMultilevel"/>
-    <w:tmpl w:val="47F875D8"/>
-    <w:lvl w:ilvl="0" w:tplc="A8207AFA">
-      <w:start w:val="1"/>
-      <w:numFmt w:val="bullet"/>
-      <w:lvlText w:val="-"/>
-      <w:lvlJc w:val="left"/>
-      <w:pPr>
-        <w:ind w:left="1440" w:hanging="360"/>
-      </w:pPr>
-      <w:rPr>
-        <w:rFonts w:ascii="Arial" w:eastAsia="Arial" w:hAnsi="Arial" w:cs="Arial"/>
-        <w:b w:val="0"/>
-        <w:i w:val="0"/>
-        <w:strike w:val="0"/>
-        <w:dstrike w:val="0"/>
-        <w:color w:val="000000"/>
-        <w:sz w:val="21"/>
-        <w:szCs w:val="21"/>
-        <w:u w:val="none" w:color="000000"/>
-        <w:bdr w:val="none" w:sz="0" w:space="0" w:color="auto"/>
-        <w:shd w:val="clear" w:color="auto" w:fill="auto"/>
-        <w:vertAlign w:val="baseline"/>
-      </w:rPr>
-    </w:lvl>
-    <w:lvl w:ilvl="1" w:tplc="04090019" w:tentative="1">
-      <w:start w:val="1"/>
-      <w:numFmt w:val="lowerLetter"/>
-      <w:lvlText w:val="%2."/>
-      <w:lvlJc w:val="left"/>
-      <w:pPr>
-        <w:ind w:left="2160" w:hanging="360"/>
-      </w:pPr>
-    </w:lvl>
-    <w:lvl w:ilvl="2" w:tplc="0409001B" w:tentative="1">
-      <w:start w:val="1"/>
-      <w:numFmt w:val="lowerRoman"/>
-      <w:lvlText w:val="%3."/>
-      <w:lvlJc w:val="right"/>
-      <w:pPr>
-        <w:ind w:left="2880" w:hanging="180"/>
-      </w:pPr>
-    </w:lvl>
-    <w:lvl w:ilvl="3" w:tplc="0409000F" w:tentative="1">
-      <w:start w:val="1"/>
-      <w:numFmt w:val="decimal"/>
-      <w:lvlText w:val="%4."/>
-      <w:lvlJc w:val="left"/>
-      <w:pPr>
-        <w:ind w:left="3600" w:hanging="360"/>
-      </w:pPr>
-    </w:lvl>
-    <w:lvl w:ilvl="4" w:tplc="04090019" w:tentative="1">
-      <w:start w:val="1"/>
-      <w:numFmt w:val="lowerLetter"/>
-      <w:lvlText w:val="%5."/>
-      <w:lvlJc w:val="left"/>
-      <w:pPr>
-        <w:ind w:left="4320" w:hanging="360"/>
-      </w:pPr>
-    </w:lvl>
-    <w:lvl w:ilvl="5" w:tplc="0409001B" w:tentative="1">
-      <w:start w:val="1"/>
-      <w:numFmt w:val="lowerRoman"/>
-      <w:lvlText w:val="%6."/>
-      <w:lvlJc w:val="right"/>
-      <w:pPr>
-        <w:ind w:left="5040" w:hanging="180"/>
-      </w:pPr>
-    </w:lvl>
-    <w:lvl w:ilvl="6" w:tplc="0409000F" w:tentative="1">
-      <w:start w:val="1"/>
-      <w:numFmt w:val="decimal"/>
-      <w:lvlText w:val="%7."/>
-      <w:lvlJc w:val="left"/>
-      <w:pPr>
-        <w:ind w:left="5760" w:hanging="360"/>
-      </w:pPr>
-    </w:lvl>
-    <w:lvl w:ilvl="7" w:tplc="04090019" w:tentative="1">
-      <w:start w:val="1"/>
-      <w:numFmt w:val="lowerLetter"/>
-      <w:lvlText w:val="%8."/>
-      <w:lvlJc w:val="left"/>
-      <w:pPr>
-        <w:ind w:left="6480" w:hanging="360"/>
-      </w:pPr>
-    </w:lvl>
-    <w:lvl w:ilvl="8" w:tplc="0409001B" w:tentative="1">
-      <w:start w:val="1"/>
-      <w:numFmt w:val="lowerRoman"/>
-      <w:lvlText w:val="%9."/>
-      <w:lvlJc w:val="right"/>
-      <w:pPr>
-        <w:ind w:left="7200" w:hanging="180"/>
-      </w:pPr>
-    </w:lvl>
-  </w:abstractNum>
-  <w:abstractNum w:abstractNumId="27" w15:restartNumberingAfterBreak="0">
+  <w:abstractNum w:abstractNumId="10" w15:restartNumberingAfterBreak="0">
     <w:nsid w:val="68FB39DE"/>
     <w:multiLevelType w:val="multilevel"/>
     <w:tmpl w:val="E57C8870"/>
@@ -12021,193 +9379,7 @@
       </w:rPr>
     </w:lvl>
   </w:abstractNum>
-  <w:abstractNum w:abstractNumId="28" w15:restartNumberingAfterBreak="0">
-    <w:nsid w:val="6E894185"/>
-    <w:multiLevelType w:val="hybridMultilevel"/>
-    <w:tmpl w:val="A0CC3AD2"/>
-    <w:lvl w:ilvl="0" w:tplc="0409000F">
-      <w:start w:val="1"/>
-      <w:numFmt w:val="decimal"/>
-      <w:lvlText w:val="%1."/>
-      <w:lvlJc w:val="left"/>
-      <w:pPr>
-        <w:ind w:left="720" w:hanging="360"/>
-      </w:pPr>
-    </w:lvl>
-    <w:lvl w:ilvl="1" w:tplc="04090019" w:tentative="1">
-      <w:start w:val="1"/>
-      <w:numFmt w:val="lowerLetter"/>
-      <w:lvlText w:val="%2."/>
-      <w:lvlJc w:val="left"/>
-      <w:pPr>
-        <w:ind w:left="1440" w:hanging="360"/>
-      </w:pPr>
-    </w:lvl>
-    <w:lvl w:ilvl="2" w:tplc="0409001B" w:tentative="1">
-      <w:start w:val="1"/>
-      <w:numFmt w:val="lowerRoman"/>
-      <w:lvlText w:val="%3."/>
-      <w:lvlJc w:val="right"/>
-      <w:pPr>
-        <w:ind w:left="2160" w:hanging="180"/>
-      </w:pPr>
-    </w:lvl>
-    <w:lvl w:ilvl="3" w:tplc="0409000F" w:tentative="1">
-      <w:start w:val="1"/>
-      <w:numFmt w:val="decimal"/>
-      <w:lvlText w:val="%4."/>
-      <w:lvlJc w:val="left"/>
-      <w:pPr>
-        <w:ind w:left="2880" w:hanging="360"/>
-      </w:pPr>
-    </w:lvl>
-    <w:lvl w:ilvl="4" w:tplc="04090019" w:tentative="1">
-      <w:start w:val="1"/>
-      <w:numFmt w:val="lowerLetter"/>
-      <w:lvlText w:val="%5."/>
-      <w:lvlJc w:val="left"/>
-      <w:pPr>
-        <w:ind w:left="3600" w:hanging="360"/>
-      </w:pPr>
-    </w:lvl>
-    <w:lvl w:ilvl="5" w:tplc="0409001B" w:tentative="1">
-      <w:start w:val="1"/>
-      <w:numFmt w:val="lowerRoman"/>
-      <w:lvlText w:val="%6."/>
-      <w:lvlJc w:val="right"/>
-      <w:pPr>
-        <w:ind w:left="4320" w:hanging="180"/>
-      </w:pPr>
-    </w:lvl>
-    <w:lvl w:ilvl="6" w:tplc="0409000F" w:tentative="1">
-      <w:start w:val="1"/>
-      <w:numFmt w:val="decimal"/>
-      <w:lvlText w:val="%7."/>
-      <w:lvlJc w:val="left"/>
-      <w:pPr>
-        <w:ind w:left="5040" w:hanging="360"/>
-      </w:pPr>
-    </w:lvl>
-    <w:lvl w:ilvl="7" w:tplc="04090019" w:tentative="1">
-      <w:start w:val="1"/>
-      <w:numFmt w:val="lowerLetter"/>
-      <w:lvlText w:val="%8."/>
-      <w:lvlJc w:val="left"/>
-      <w:pPr>
-        <w:ind w:left="5760" w:hanging="360"/>
-      </w:pPr>
-    </w:lvl>
-    <w:lvl w:ilvl="8" w:tplc="0409001B" w:tentative="1">
-      <w:start w:val="1"/>
-      <w:numFmt w:val="lowerRoman"/>
-      <w:lvlText w:val="%9."/>
-      <w:lvlJc w:val="right"/>
-      <w:pPr>
-        <w:ind w:left="6480" w:hanging="180"/>
-      </w:pPr>
-    </w:lvl>
-  </w:abstractNum>
-  <w:abstractNum w:abstractNumId="29" w15:restartNumberingAfterBreak="0">
-    <w:nsid w:val="717A130B"/>
-    <w:multiLevelType w:val="hybridMultilevel"/>
-    <w:tmpl w:val="5A12CFC4"/>
-    <w:lvl w:ilvl="0" w:tplc="AF00193C">
-      <w:start w:val="1"/>
-      <w:numFmt w:val="bullet"/>
-      <w:lvlText w:val="-"/>
-      <w:lvlJc w:val="left"/>
-      <w:pPr>
-        <w:ind w:left="720" w:hanging="360"/>
-      </w:pPr>
-      <w:rPr>
-        <w:rFonts w:ascii="Arial" w:eastAsia="Arial" w:hAnsi="Arial" w:cs="Arial" w:hint="default"/>
-        <w:b w:val="0"/>
-        <w:i w:val="0"/>
-        <w:strike w:val="0"/>
-        <w:dstrike w:val="0"/>
-        <w:color w:val="000000"/>
-        <w:sz w:val="21"/>
-        <w:szCs w:val="21"/>
-        <w:u w:val="none" w:color="000000"/>
-        <w:bdr w:val="none" w:sz="0" w:space="0" w:color="auto"/>
-        <w:shd w:val="clear" w:color="auto" w:fill="auto"/>
-        <w:vertAlign w:val="baseline"/>
-      </w:rPr>
-    </w:lvl>
-    <w:lvl w:ilvl="1" w:tplc="04090019" w:tentative="1">
-      <w:start w:val="1"/>
-      <w:numFmt w:val="lowerLetter"/>
-      <w:lvlText w:val="%2."/>
-      <w:lvlJc w:val="left"/>
-      <w:pPr>
-        <w:ind w:left="1440" w:hanging="360"/>
-      </w:pPr>
-    </w:lvl>
-    <w:lvl w:ilvl="2" w:tplc="0409001B" w:tentative="1">
-      <w:start w:val="1"/>
-      <w:numFmt w:val="lowerRoman"/>
-      <w:lvlText w:val="%3."/>
-      <w:lvlJc w:val="right"/>
-      <w:pPr>
-        <w:ind w:left="2160" w:hanging="180"/>
-      </w:pPr>
-    </w:lvl>
-    <w:lvl w:ilvl="3" w:tplc="0409000F" w:tentative="1">
-      <w:start w:val="1"/>
-      <w:numFmt w:val="decimal"/>
-      <w:lvlText w:val="%4."/>
-      <w:lvlJc w:val="left"/>
-      <w:pPr>
-        <w:ind w:left="2880" w:hanging="360"/>
-      </w:pPr>
-    </w:lvl>
-    <w:lvl w:ilvl="4" w:tplc="04090019" w:tentative="1">
-      <w:start w:val="1"/>
-      <w:numFmt w:val="lowerLetter"/>
-      <w:lvlText w:val="%5."/>
-      <w:lvlJc w:val="left"/>
-      <w:pPr>
-        <w:ind w:left="3600" w:hanging="360"/>
-      </w:pPr>
-    </w:lvl>
-    <w:lvl w:ilvl="5" w:tplc="0409001B" w:tentative="1">
-      <w:start w:val="1"/>
-      <w:numFmt w:val="lowerRoman"/>
-      <w:lvlText w:val="%6."/>
-      <w:lvlJc w:val="right"/>
-      <w:pPr>
-        <w:ind w:left="4320" w:hanging="180"/>
-      </w:pPr>
-    </w:lvl>
-    <w:lvl w:ilvl="6" w:tplc="0409000F" w:tentative="1">
-      <w:start w:val="1"/>
-      <w:numFmt w:val="decimal"/>
-      <w:lvlText w:val="%7."/>
-      <w:lvlJc w:val="left"/>
-      <w:pPr>
-        <w:ind w:left="5040" w:hanging="360"/>
-      </w:pPr>
-    </w:lvl>
-    <w:lvl w:ilvl="7" w:tplc="04090019" w:tentative="1">
-      <w:start w:val="1"/>
-      <w:numFmt w:val="lowerLetter"/>
-      <w:lvlText w:val="%8."/>
-      <w:lvlJc w:val="left"/>
-      <w:pPr>
-        <w:ind w:left="5760" w:hanging="360"/>
-      </w:pPr>
-    </w:lvl>
-    <w:lvl w:ilvl="8" w:tplc="0409001B" w:tentative="1">
-      <w:start w:val="1"/>
-      <w:numFmt w:val="lowerRoman"/>
-      <w:lvlText w:val="%9."/>
-      <w:lvlJc w:val="right"/>
-      <w:pPr>
-        <w:ind w:left="6480" w:hanging="180"/>
-      </w:pPr>
-    </w:lvl>
-  </w:abstractNum>
-  <w:abstractNum w:abstractNumId="30" w15:restartNumberingAfterBreak="0">
+  <w:abstractNum w:abstractNumId="11" w15:restartNumberingAfterBreak="0">
     <w:nsid w:val="7417664C"/>
     <w:multiLevelType w:val="hybridMultilevel"/>
     <w:tmpl w:val="63263CF0"/>
@@ -12293,7 +9465,7 @@
       </w:pPr>
     </w:lvl>
   </w:abstractNum>
-  <w:abstractNum w:abstractNumId="31" w15:restartNumberingAfterBreak="0">
+  <w:abstractNum w:abstractNumId="12" w15:restartNumberingAfterBreak="0">
     <w:nsid w:val="77053BD4"/>
     <w:multiLevelType w:val="hybridMultilevel"/>
     <w:tmpl w:val="DEFE33D8"/>
@@ -12379,263 +9551,46 @@
       </w:pPr>
     </w:lvl>
   </w:abstractNum>
-  <w:abstractNum w:abstractNumId="32" w15:restartNumberingAfterBreak="0">
-    <w:nsid w:val="7AF30607"/>
-    <w:multiLevelType w:val="hybridMultilevel"/>
-    <w:tmpl w:val="C9A430D2"/>
-    <w:lvl w:ilvl="0" w:tplc="04090001">
-      <w:start w:val="1"/>
-      <w:numFmt w:val="bullet"/>
-      <w:lvlText w:val=""/>
-      <w:lvlJc w:val="left"/>
-      <w:pPr>
-        <w:ind w:left="984" w:hanging="360"/>
-      </w:pPr>
-      <w:rPr>
-        <w:rFonts w:ascii="Symbol" w:hAnsi="Symbol" w:hint="default"/>
-      </w:rPr>
-    </w:lvl>
-    <w:lvl w:ilvl="1" w:tplc="04090003" w:tentative="1">
-      <w:start w:val="1"/>
-      <w:numFmt w:val="bullet"/>
-      <w:lvlText w:val="o"/>
-      <w:lvlJc w:val="left"/>
-      <w:pPr>
-        <w:ind w:left="1704" w:hanging="360"/>
-      </w:pPr>
-      <w:rPr>
-        <w:rFonts w:ascii="Courier New" w:hAnsi="Courier New" w:cs="Courier New" w:hint="default"/>
-      </w:rPr>
-    </w:lvl>
-    <w:lvl w:ilvl="2" w:tplc="04090005" w:tentative="1">
-      <w:start w:val="1"/>
-      <w:numFmt w:val="bullet"/>
-      <w:lvlText w:val=""/>
-      <w:lvlJc w:val="left"/>
-      <w:pPr>
-        <w:ind w:left="2424" w:hanging="360"/>
-      </w:pPr>
-      <w:rPr>
-        <w:rFonts w:ascii="Wingdings" w:hAnsi="Wingdings" w:hint="default"/>
-      </w:rPr>
-    </w:lvl>
-    <w:lvl w:ilvl="3" w:tplc="04090001">
-      <w:start w:val="1"/>
-      <w:numFmt w:val="bullet"/>
-      <w:lvlText w:val=""/>
-      <w:lvlJc w:val="left"/>
-      <w:pPr>
-        <w:ind w:left="3144" w:hanging="360"/>
-      </w:pPr>
-      <w:rPr>
-        <w:rFonts w:ascii="Symbol" w:hAnsi="Symbol" w:hint="default"/>
-      </w:rPr>
-    </w:lvl>
-    <w:lvl w:ilvl="4" w:tplc="04090003" w:tentative="1">
-      <w:start w:val="1"/>
-      <w:numFmt w:val="bullet"/>
-      <w:lvlText w:val="o"/>
-      <w:lvlJc w:val="left"/>
-      <w:pPr>
-        <w:ind w:left="3864" w:hanging="360"/>
-      </w:pPr>
-      <w:rPr>
-        <w:rFonts w:ascii="Courier New" w:hAnsi="Courier New" w:cs="Courier New" w:hint="default"/>
-      </w:rPr>
-    </w:lvl>
-    <w:lvl w:ilvl="5" w:tplc="04090005" w:tentative="1">
-      <w:start w:val="1"/>
-      <w:numFmt w:val="bullet"/>
-      <w:lvlText w:val=""/>
-      <w:lvlJc w:val="left"/>
-      <w:pPr>
-        <w:ind w:left="4584" w:hanging="360"/>
-      </w:pPr>
-      <w:rPr>
-        <w:rFonts w:ascii="Wingdings" w:hAnsi="Wingdings" w:hint="default"/>
-      </w:rPr>
-    </w:lvl>
-    <w:lvl w:ilvl="6" w:tplc="04090001" w:tentative="1">
-      <w:start w:val="1"/>
-      <w:numFmt w:val="bullet"/>
-      <w:lvlText w:val=""/>
-      <w:lvlJc w:val="left"/>
-      <w:pPr>
-        <w:ind w:left="5304" w:hanging="360"/>
-      </w:pPr>
-      <w:rPr>
-        <w:rFonts w:ascii="Symbol" w:hAnsi="Symbol" w:hint="default"/>
-      </w:rPr>
-    </w:lvl>
-    <w:lvl w:ilvl="7" w:tplc="04090003" w:tentative="1">
-      <w:start w:val="1"/>
-      <w:numFmt w:val="bullet"/>
-      <w:lvlText w:val="o"/>
-      <w:lvlJc w:val="left"/>
-      <w:pPr>
-        <w:ind w:left="6024" w:hanging="360"/>
-      </w:pPr>
-      <w:rPr>
-        <w:rFonts w:ascii="Courier New" w:hAnsi="Courier New" w:cs="Courier New" w:hint="default"/>
-      </w:rPr>
-    </w:lvl>
-    <w:lvl w:ilvl="8" w:tplc="04090005" w:tentative="1">
-      <w:start w:val="1"/>
-      <w:numFmt w:val="bullet"/>
-      <w:lvlText w:val=""/>
-      <w:lvlJc w:val="left"/>
-      <w:pPr>
-        <w:ind w:left="6744" w:hanging="360"/>
-      </w:pPr>
-      <w:rPr>
-        <w:rFonts w:ascii="Wingdings" w:hAnsi="Wingdings" w:hint="default"/>
-      </w:rPr>
-    </w:lvl>
-  </w:abstractNum>
   <w:num w:numId="1">
-    <w:abstractNumId w:val="4"/>
+    <w:abstractNumId w:val="5"/>
   </w:num>
   <w:num w:numId="2">
-    <w:abstractNumId w:val="22"/>
+    <w:abstractNumId w:val="6"/>
   </w:num>
   <w:num w:numId="3">
-    <w:abstractNumId w:val="13"/>
+    <w:abstractNumId w:val="4"/>
   </w:num>
   <w:num w:numId="4">
     <w:abstractNumId w:val="7"/>
   </w:num>
   <w:num w:numId="5">
-    <w:abstractNumId w:val="6"/>
+    <w:abstractNumId w:val="11"/>
   </w:num>
   <w:num w:numId="6">
-    <w:abstractNumId w:val="28"/>
+    <w:abstractNumId w:val="0"/>
   </w:num>
   <w:num w:numId="7">
+    <w:abstractNumId w:val="1"/>
+  </w:num>
+  <w:num w:numId="8">
+    <w:abstractNumId w:val="9"/>
+  </w:num>
+  <w:num w:numId="9">
+    <w:abstractNumId w:val="10"/>
+  </w:num>
+  <w:num w:numId="10">
+    <w:abstractNumId w:val="3"/>
+  </w:num>
+  <w:num w:numId="11">
+    <w:abstractNumId w:val="8"/>
+  </w:num>
+  <w:num w:numId="12">
+    <w:abstractNumId w:val="2"/>
+  </w:num>
+  <w:num w:numId="13">
     <w:abstractNumId w:val="12"/>
   </w:num>
-  <w:num w:numId="8">
-    <w:abstractNumId w:val="19"/>
-  </w:num>
-  <w:num w:numId="9">
-    <w:abstractNumId w:val="32"/>
-  </w:num>
-  <w:num w:numId="10">
-    <w:abstractNumId w:val="16"/>
-  </w:num>
-  <w:num w:numId="11">
-    <w:abstractNumId w:val="18"/>
-  </w:num>
-  <w:num w:numId="12">
-    <w:abstractNumId w:val="15"/>
-  </w:num>
-  <w:num w:numId="13">
-    <w:abstractNumId w:val="23"/>
-  </w:num>
-  <w:num w:numId="14">
-    <w:abstractNumId w:val="30"/>
-  </w:num>
-  <w:num w:numId="15">
-    <w:abstractNumId w:val="0"/>
-  </w:num>
-  <w:num w:numId="16">
-    <w:abstractNumId w:val="1"/>
-  </w:num>
-  <w:num w:numId="17">
-    <w:abstractNumId w:val="17"/>
-  </w:num>
-  <w:num w:numId="18">
-    <w:abstractNumId w:val="26"/>
-  </w:num>
-  <w:num w:numId="19">
-    <w:abstractNumId w:val="25"/>
-  </w:num>
-  <w:num w:numId="20">
-    <w:abstractNumId w:val="11"/>
-  </w:num>
-  <w:num w:numId="21">
-    <w:abstractNumId w:val="29"/>
-  </w:num>
-  <w:num w:numId="22">
-    <w:abstractNumId w:val="14"/>
-  </w:num>
-  <w:num w:numId="23">
-    <w:abstractNumId w:val="27"/>
-  </w:num>
-  <w:num w:numId="24">
-    <w:abstractNumId w:val="21"/>
-  </w:num>
-  <w:num w:numId="25">
-    <w:abstractNumId w:val="5"/>
-  </w:num>
-  <w:num w:numId="26">
-    <w:abstractNumId w:val="20"/>
-  </w:num>
-  <w:num w:numId="27">
-    <w:abstractNumId w:val="24"/>
-  </w:num>
-  <w:num w:numId="28">
-    <w:abstractNumId w:val="24"/>
-  </w:num>
-  <w:num w:numId="29">
-    <w:abstractNumId w:val="24"/>
-  </w:num>
-  <w:num w:numId="30">
-    <w:abstractNumId w:val="24"/>
-  </w:num>
-  <w:num w:numId="31">
-    <w:abstractNumId w:val="24"/>
-  </w:num>
-  <w:num w:numId="32">
-    <w:abstractNumId w:val="24"/>
-  </w:num>
-  <w:num w:numId="33">
-    <w:abstractNumId w:val="24"/>
-  </w:num>
-  <w:num w:numId="34">
-    <w:abstractNumId w:val="24"/>
-  </w:num>
-  <w:num w:numId="35">
-    <w:abstractNumId w:val="24"/>
-  </w:num>
-  <w:num w:numId="36">
-    <w:abstractNumId w:val="24"/>
-  </w:num>
-  <w:num w:numId="37">
-    <w:abstractNumId w:val="24"/>
-  </w:num>
-  <w:num w:numId="38">
-    <w:abstractNumId w:val="24"/>
-  </w:num>
-  <w:num w:numId="39">
-    <w:abstractNumId w:val="24"/>
-  </w:num>
-  <w:num w:numId="40">
-    <w:abstractNumId w:val="8"/>
-  </w:num>
-  <w:num w:numId="41">
-    <w:abstractNumId w:val="2"/>
-  </w:num>
-  <w:num w:numId="42">
-    <w:abstractNumId w:val="3"/>
-  </w:num>
-  <w:num w:numId="43">
-    <w:abstractNumId w:val="31"/>
-  </w:num>
-  <w:num w:numId="44">
-    <w:abstractNumId w:val="25"/>
-  </w:num>
-  <w:num w:numId="45">
-    <w:abstractNumId w:val="25"/>
-  </w:num>
-  <w:num w:numId="46">
-    <w:abstractNumId w:val="9"/>
-  </w:num>
-  <w:num w:numId="47">
-    <w:abstractNumId w:val="10"/>
-  </w:num>
-  <w:num w:numId="48">
-    <w:abstractNumId w:val="25"/>
-  </w:num>
+  <w:numIdMacAtCleanup w:val="13"/>
 </w:numbering>
 </file>
 
@@ -13054,7 +10009,7 @@
       <w:keepNext/>
       <w:keepLines/>
       <w:numPr>
-        <w:numId w:val="27"/>
+        <w:numId w:val="11"/>
       </w:numPr>
       <w:spacing w:after="415"/>
       <w:outlineLvl w:val="0"/>
@@ -13079,10 +10034,9 @@
       <w:keepLines/>
       <w:numPr>
         <w:ilvl w:val="1"/>
-        <w:numId w:val="27"/>
+        <w:numId w:val="11"/>
       </w:numPr>
       <w:spacing w:after="179"/>
-      <w:ind w:left="1145" w:hanging="578"/>
       <w:outlineLvl w:val="1"/>
     </w:pPr>
     <w:rPr>
@@ -13107,7 +10061,7 @@
       <w:keepLines/>
       <w:numPr>
         <w:ilvl w:val="2"/>
-        <w:numId w:val="27"/>
+        <w:numId w:val="11"/>
       </w:numPr>
       <w:spacing w:before="40" w:after="0"/>
       <w:ind w:left="1571"/>
@@ -13135,7 +10089,7 @@
       <w:keepLines/>
       <w:numPr>
         <w:ilvl w:val="3"/>
-        <w:numId w:val="27"/>
+        <w:numId w:val="11"/>
       </w:numPr>
       <w:spacing w:before="40" w:after="0"/>
       <w:outlineLvl w:val="3"/>
@@ -13162,7 +10116,7 @@
       <w:keepLines/>
       <w:numPr>
         <w:ilvl w:val="4"/>
-        <w:numId w:val="27"/>
+        <w:numId w:val="11"/>
       </w:numPr>
       <w:spacing w:before="40" w:after="0"/>
       <w:outlineLvl w:val="4"/>
@@ -13187,7 +10141,7 @@
       <w:keepLines/>
       <w:numPr>
         <w:ilvl w:val="5"/>
-        <w:numId w:val="27"/>
+        <w:numId w:val="11"/>
       </w:numPr>
       <w:spacing w:before="40" w:after="0"/>
       <w:outlineLvl w:val="5"/>
@@ -13212,7 +10166,7 @@
       <w:keepLines/>
       <w:numPr>
         <w:ilvl w:val="6"/>
-        <w:numId w:val="27"/>
+        <w:numId w:val="11"/>
       </w:numPr>
       <w:spacing w:before="40" w:after="0"/>
       <w:outlineLvl w:val="6"/>
@@ -13239,7 +10193,7 @@
       <w:keepLines/>
       <w:numPr>
         <w:ilvl w:val="7"/>
-        <w:numId w:val="27"/>
+        <w:numId w:val="11"/>
       </w:numPr>
       <w:spacing w:before="40" w:after="0"/>
       <w:outlineLvl w:val="7"/>
@@ -13266,7 +10220,7 @@
       <w:keepLines/>
       <w:numPr>
         <w:ilvl w:val="8"/>
-        <w:numId w:val="27"/>
+        <w:numId w:val="11"/>
       </w:numPr>
       <w:spacing w:before="40" w:after="0"/>
       <w:outlineLvl w:val="8"/>
@@ -13322,6 +10276,7 @@
   <w:style w:type="character" w:customStyle="1" w:styleId="Heading1Char">
     <w:name w:val="Heading 1 Char"/>
     <w:link w:val="Heading1"/>
+    <w:uiPriority w:val="9"/>
     <w:rPr>
       <w:rFonts w:ascii="Times New Roman" w:eastAsia="Times New Roman" w:hAnsi="Times New Roman" w:cs="Times New Roman"/>
       <w:b/>
@@ -13403,7 +10358,7 @@
     <w:rsid w:val="00846300"/>
     <w:pPr>
       <w:numPr>
-        <w:numId w:val="19"/>
+        <w:numId w:val="8"/>
       </w:numPr>
       <w:contextualSpacing/>
     </w:pPr>
@@ -13447,7 +10402,7 @@
     <w:rsid w:val="002C0C14"/>
     <w:pPr>
       <w:numPr>
-        <w:numId w:val="23"/>
+        <w:numId w:val="9"/>
       </w:numPr>
     </w:pPr>
   </w:style>
@@ -13472,7 +10427,7 @@
     <w:rsid w:val="002C0C14"/>
     <w:pPr>
       <w:numPr>
-        <w:numId w:val="25"/>
+        <w:numId w:val="10"/>
       </w:numPr>
     </w:pPr>
   </w:style>
@@ -17624,7 +14579,7 @@
 </file>
 
 <file path=customXml/itemProps1.xml><?xml version="1.0" encoding="utf-8"?>
-<ds:datastoreItem xmlns:ds="http://schemas.openxmlformats.org/officeDocument/2006/customXml" ds:itemID="{94F6EDD8-0489-4B43-93A4-AE73D1261065}">
+<ds:datastoreItem xmlns:ds="http://schemas.openxmlformats.org/officeDocument/2006/customXml" ds:itemID="{802779FD-4253-465C-9F35-857F2230F15B}">
   <ds:schemaRefs>
     <ds:schemaRef ds:uri="http://schemas.openxmlformats.org/officeDocument/2006/bibliography"/>
   </ds:schemaRefs>
